--- a/text/Reviews/GEB_Review_II/Species_age_new_function.docx
+++ b/text/Reviews/GEB_Review_II/Species_age_new_function.docx
@@ -1023,34 +1023,7 @@
           <w:szCs w:val="24"/>
           <w:lang w:val="en-US"/>
         </w:rPr>
-        <w:instrText>ADDIN CSL_CITATION {"citationItems":[{"id":"ITEM-1","itemData":{"author":[{"dropping-particle":"","family":"Swenson","given":"Nathan G.","non-dropping-particle":"","parse-names":false,"suffix":""}],"id":"ITEM-1","issued":{"date-parts":[["2019"]]},"publisher":"University of Chicago Press","title":"Phylogenetic ecology: A history, critique, and remodeling","type":"book"},"uris":["http://www.mendeley.com/documents/?uuid=308a41a6-6236-4e29-8aad-c65edd82f9af"]},{"id":"ITEM-2","itemData":{"DOI":"10.1111/pala.1201</w:instrText>
-      </w:r>
-      <w:r>
-        <w:rPr>
-          <w:rFonts w:ascii="Times New Roman" w:hAnsi="Times New Roman" w:cs="Times New Roman"/>
-          <w:sz w:val="24"/>
-          <w:szCs w:val="24"/>
-          <w:lang w:val="en-US"/>
-        </w:rPr>
-        <w:instrText>2","ISSN":"00310239","abstract":"Abstract: Palaeontologists have always had something to say about the origins of biodiversity. However, until recently, most of what they had to say was somewhat speculative. Following the inspirational suggestions by Simpson in the 1940s, the American 'paleobiological revolution' of the 1970s encouraged palaeontologists to think numerically and in terms of hypothesis testing. What was lacking from that revolution was phylogeny, and this provides the basis of informative ana</w:instrText>
-      </w:r>
-      <w:r>
-        <w:rPr>
-          <w:rFonts w:ascii="Times New Roman" w:hAnsi="Times New Roman" w:cs="Times New Roman"/>
-          <w:sz w:val="24"/>
-          <w:szCs w:val="24"/>
-          <w:lang w:val="en-US"/>
-        </w:rPr>
-        <w:instrText>lyses that truly link deep time fossil data with molecular trees and extant taxa. © The Palaeontological Association.","author":[{"dropping-particle":"","family":"Benton","given":"Michael J.","non-dropping-particle":"","parse-names":false,"suffix":""}],"container-title":"Palaeontology","id":"ITEM-2","issued":{"date-parts":[["2013"]]},"title":"Origins of biodiversity","type":"article-journal"},"uris":["http://www.mendeley.com/documents/?uuid=b637dc13-5267-4eb7-8e7c-243219eaed24"]}],"mendeley":{"formattedCita</w:instrText>
-      </w:r>
-      <w:r>
-        <w:rPr>
-          <w:rFonts w:ascii="Times New Roman" w:hAnsi="Times New Roman" w:cs="Times New Roman"/>
-          <w:sz w:val="24"/>
-          <w:szCs w:val="24"/>
-          <w:lang w:val="en-US"/>
-        </w:rPr>
-        <w:instrText>tion":"(Benton, 2013; Swenson, 2019)","plainTextFormattedCitation":"(Benton, 2013; Swenson, 2019)","previouslyFormattedCitation":"(Benton, 2013; Swenson, 2019)"},"properties":{"noteIndex":0},"schema":"https://github.com/citation-style-language/schema/raw/master/csl-citation.json"}</w:instrText>
+        <w:instrText>ADDIN CSL_CITATION {"citationItems":[{"id":"ITEM-1","itemData":{"author":[{"dropping-particle":"","family":"Swenson","given":"Nathan G.","non-dropping-particle":"","parse-names":false,"suffix":""}],"id":"ITEM-1","issued":{"date-parts":[["2019"]]},"publisher":"University of Chicago Press","title":"Phylogenetic ecology: A history, critique, and remodeling","type":"book"},"uris":["http://www.mendeley.com/documents/?uuid=308a41a6-6236-4e29-8aad-c65edd82f9af"]},{"id":"ITEM-2","itemData":{"DOI":"10.1111/pala.12012","ISSN":"00310239","abstract":"Abstract: Palaeontologists have always had something to say about the origins of biodiversity. However, until recently, most of what they had to say was somewhat speculative. Following the inspirational suggestions by Simpson in the 1940s, the American 'paleobiological revolution' of the 1970s encouraged palaeontologists to think numerically and in terms of hypothesis testing. What was lacking from that revolution was phylogeny, and this provides the basis of informative analyses that truly link deep time fossil data with molecular trees and extant taxa. © The Palaeontological Association.","author":[{"dropping-particle":"","family":"Benton","given":"Michael J.","non-dropping-particle":"","parse-names":false,"suffix":""}],"container-title":"Palaeontology","id":"ITEM-2","issued":{"date-parts":[["2013"]]},"title":"Origins of biodiversity","type":"article-journal"},"uris":["http://www.mendeley.com/documents/?uuid=b637dc13-5267-4eb7-8e7c-243219eaed24"]}],"mendeley":{"formattedCitation":"(Benton, 2013; Swenson, 2019)","plainTextFormattedCitation":"(Benton, 2013; Swenson, 2019)","previouslyFormattedCitation":"(Benton, 2013; Swenson, 2019)"},"properties":{"noteIndex":0},"schema":"https://github.com/citation-style-language/schema/raw/master/csl-citation.json"}</w:instrText>
       </w:r>
       <w:r>
         <w:rPr>
@@ -1116,106 +1089,7 @@
           <w:szCs w:val="24"/>
           <w:lang w:val="en-US"/>
         </w:rPr>
-        <w:instrText xml:space="preserve">ADDIN CSL_CITATION {"citationItems":[{"id":"ITEM-1","itemData":{"DOI":"10.1016/0169-5347(96)10026-4","ISSN":"01695347","abstract":"There is now little reasonable doubt about the scale of the present extinction crisis: recent and ongoing rates of species loss exceed background levels by two to three orders of magnitude. Nevertheless, species differ widely in their vulnerability to current threats. Growing evidence from both palaeontology and conservation biology suggests that past events may help to explain </w:instrText>
-      </w:r>
-      <w:r>
-        <w:rPr>
-          <w:rFonts w:ascii="Times New Roman" w:hAnsi="Times New Roman" w:cs="Times New Roman"/>
-          <w:sz w:val="24"/>
-          <w:szCs w:val="24"/>
-          <w:lang w:val="en-US"/>
-        </w:rPr>
-        <w:instrText>this variation. Communities appear far more resilient to particular threats if they have faced similar challenges in the past. This intuitive but poorly reported phenomenon has potentially far-reaching implications for attempts to focus conservation efforts on those areas most at risk from contemporary human activity.","author":[{"dropping-particle":"","family":"Balmford","given":"Andrew","non-dropping-particle":"","parse-names":false,"suffix":""}],"container-title":"Trends in Ecology and Evolution","id":"I</w:instrText>
-      </w:r>
-      <w:r>
-        <w:rPr>
-          <w:rFonts w:ascii="Times New Roman" w:hAnsi="Times New Roman" w:cs="Times New Roman"/>
-          <w:sz w:val="24"/>
-          <w:szCs w:val="24"/>
-          <w:lang w:val="en-US"/>
-        </w:rPr>
-        <w:instrText xml:space="preserve">TEM-1","issued":{"date-parts":[["1996"]]},"title":"Extinction filters and current resilience: The significance of past selection pressures for conservation biology","type":"article"},"uris":["http://www.mendeley.com/documents/?uuid=3d9a950c-b994-4f7b-966d-380683d35b70"]},{"id":"ITEM-2","itemData":{"DOI":"10.1080/10292389509380516","ISSN":"10292381","abstract":"Survivorship curves with taxon lifespans normalised to variations in the real-time extinction rate (the Corrected Survivorship Score’ technique) are </w:instrText>
-      </w:r>
-      <w:r>
-        <w:rPr>
-          <w:rFonts w:ascii="Times New Roman" w:hAnsi="Times New Roman" w:cs="Times New Roman"/>
-          <w:sz w:val="24"/>
-          <w:szCs w:val="24"/>
-          <w:lang w:val="en-US"/>
-        </w:rPr>
-        <w:instrText>plotted for various fossil groups. Of five groups tested at the species level’ (strictly speaking, Linnean morphospecies), only the calcareous nannoplankton are found to have had a constant extinction probability with respect to morphospecies age. The planktonic foraminifer, trilobite, conodont and graptolite data all show a significant age-dependent effect (convexity of survivorship curves), which reveals in each case a progressively increasing extinction probability as morphospecies became older. This eff</w:instrText>
-      </w:r>
-      <w:r>
-        <w:rPr>
-          <w:rFonts w:ascii="Times New Roman" w:hAnsi="Times New Roman" w:cs="Times New Roman"/>
-          <w:sz w:val="24"/>
-          <w:szCs w:val="24"/>
-          <w:lang w:val="en-US"/>
-        </w:rPr>
-        <w:instrText>ect is found to be much reduced for trilobite genera and absent for ammonoid families, suggesting that age-dependency of extinction probability is primarily a characteristic of the species level in some, but not all groups. However, the pattern may be partly an artefact of taxonomic methodology. Morphospecies range data, which are gathered primarily for biostratigraphic purposes, are far from ideal for the purpose of survivorship analysis. Therefore, survivorship curves for a specially-developed lineage phy</w:instrText>
-      </w:r>
-      <w:r>
-        <w:rPr>
-          <w:rFonts w:ascii="Times New Roman" w:hAnsi="Times New Roman" w:cs="Times New Roman"/>
-          <w:sz w:val="24"/>
-          <w:szCs w:val="24"/>
-          <w:lang w:val="en-US"/>
-        </w:rPr>
-        <w:instrText>logeny of Palaeogene planktonic foraminifera are also presented. These do not indicate a similar age-dependency to the extinction probability with respect to either the terminal or non-terminal lineages. © 1995, Taylor &amp; Francis Group, LLC. All rights reserved.","author":[{"dropping-particle":"","family":"Pearson","given":"Paul N.","non-dropping-particle":"","parse-names":false,"suffix":""}],"container-title":"Historical Biology","id":"ITEM-2","issued":{"date-parts":[["1995"]]},"title":"Investigating age-de</w:instrText>
-      </w:r>
-      <w:r>
-        <w:rPr>
-          <w:rFonts w:ascii="Times New Roman" w:hAnsi="Times New Roman" w:cs="Times New Roman"/>
-          <w:sz w:val="24"/>
-          <w:szCs w:val="24"/>
-          <w:lang w:val="en-US"/>
-        </w:rPr>
-        <w:instrText>pendency of species extinction rates using dynamic survivorship analysis","type":"article-journal"},"uris":["http://www.mendeley.com/documents/?uuid=200a6dc0-4195-4633-9f61-483351326417"]},{"id":"ITEM-3","itemData":{"DOI":"10.1666/0094-8373(2005)031[0133:tdoes]2.0.co;2","ISSN":"0094-8373","abstract":"The fossil record displays remarkable stasis in many species over long time periods, yet studies of extant populations often reveal rapid phenotypic evolution and genetic differentiation among populations. Rece</w:instrText>
-      </w:r>
-      <w:r>
-        <w:rPr>
-          <w:rFonts w:ascii="Times New Roman" w:hAnsi="Times New Roman" w:cs="Times New Roman"/>
-          <w:sz w:val="24"/>
-          <w:szCs w:val="24"/>
-          <w:lang w:val="en-US"/>
-        </w:rPr>
-        <w:instrText>nt advances in our understanding of the fossil record and in population genetics and evolutionary ecology point to the complex geographic structure of species being fundamental to resolution of how taxa can commonly exhibit both short-term evolutionary dynamics and long-term stasis. © 2005 The Paleontological Society. All rights reserved.","author":[{"dropping-particle":"","family":"Eldredge","given":"Niles","non-dropping-particle":"","parse-names":false,"suffix":""},{"dropping-particle":"","family":"Thomps</w:instrText>
-      </w:r>
-      <w:r>
-        <w:rPr>
-          <w:rFonts w:ascii="Times New Roman" w:hAnsi="Times New Roman" w:cs="Times New Roman"/>
-          <w:sz w:val="24"/>
-          <w:szCs w:val="24"/>
-          <w:lang w:val="en-US"/>
-        </w:rPr>
-        <w:instrText>on","given":"John N.","non-dropping-particle":"","parse-names":false,"suffix":""},{"dropping-particle":"","family":"Brakefield","given":"Paul M.","non-dropping-particle":"","parse-names":false,"suffix":""},{"dropping-particle":"","family":"Gavrilets","given":"Sergey","non-dropping-particle":"","parse-names":false,"suffix":""},{"dropping-particle":"","family":"Jablonski","given":"David","non-dropping-particle":"","parse-names":false,"suffix":""},{"dropping-particle":"","family":"Jackson","given":"Jeremy B. C</w:instrText>
-      </w:r>
-      <w:r>
-        <w:rPr>
-          <w:rFonts w:ascii="Times New Roman" w:hAnsi="Times New Roman" w:cs="Times New Roman"/>
-          <w:sz w:val="24"/>
-          <w:szCs w:val="24"/>
-          <w:lang w:val="en-US"/>
-        </w:rPr>
-        <w:instrText>.","non-dropping-particle":"","parse-names":false,"suffix":""},{"dropping-particle":"","family":"Lenski","given":"Richard E.","non-dropping-particle":"","parse-names":false,"suffix":""},{"dropping-particle":"","family":"Lieberman","given":"Bruce S.","non-dropping-particle":"","parse-names":false,"suffix":""},{"dropping-particle":"","family":"McPeek","given":"Mark A.","non-dropping-particle":"","parse-names":false,"suffix":""},{"dropping-particle":"","family":"Miller","given":"William","non-dropping-particle</w:instrText>
-      </w:r>
-      <w:r>
-        <w:rPr>
-          <w:rFonts w:ascii="Times New Roman" w:hAnsi="Times New Roman" w:cs="Times New Roman"/>
-          <w:sz w:val="24"/>
-          <w:szCs w:val="24"/>
-          <w:lang w:val="en-US"/>
-        </w:rPr>
-        <w:instrText>":"","parse-names":false,"suffix":""}],"container-title":"Paleobiology","id":"ITEM-3","issued":{"date-parts":[["2005"]]},"title":"The dynamics of evolutionary stasis","type":"article-journal"},"uris":["http://www.mendeley.com/documents/?uuid=6d373691-8a76-45e9-8102-d741bb13c52a"]}],"mendeley":{"formattedCitation":"(Balmford, 1996; Eldredge et al., 2005; Pearson, 1995)","plainTextFormattedCitation":"(Balmford, 1996; Eldredge et al., 2005; Pearson, 1995)","previouslyFormattedCitation":"(Balmford, 1996; Eldred</w:instrText>
-      </w:r>
-      <w:r>
-        <w:rPr>
-          <w:rFonts w:ascii="Times New Roman" w:hAnsi="Times New Roman" w:cs="Times New Roman"/>
-          <w:sz w:val="24"/>
-          <w:szCs w:val="24"/>
-          <w:lang w:val="en-US"/>
-        </w:rPr>
-        <w:instrText>ge et al., 2005; Pearson, 1995)"},"properties":{"noteIndex":0},"schema":"https://github.com/citation-style-language/schema/raw/master/csl-citation.json"}</w:instrText>
+        <w:instrText>ADDIN CSL_CITATION {"citationItems":[{"id":"ITEM-1","itemData":{"DOI":"10.1016/0169-5347(96)10026-4","ISSN":"01695347","abstract":"There is now little reasonable doubt about the scale of the present extinction crisis: recent and ongoing rates of species loss exceed background levels by two to three orders of magnitude. Nevertheless, species differ widely in their vulnerability to current threats. Growing evidence from both palaeontology and conservation biology suggests that past events may help to explain this variation. Communities appear far more resilient to particular threats if they have faced similar challenges in the past. This intuitive but poorly reported phenomenon has potentially far-reaching implications for attempts to focus conservation efforts on those areas most at risk from contemporary human activity.","author":[{"dropping-particle":"","family":"Balmford","given":"Andrew","non-dropping-particle":"","parse-names":false,"suffix":""}],"container-title":"Trends in Ecology and Evolution","id":"ITEM-1","issued":{"date-parts":[["1996"]]},"title":"Extinction filters and current resilience: The significance of past selection pressures for conservation biology","type":"article"},"uris":["http://www.mendeley.com/documents/?uuid=3d9a950c-b994-4f7b-966d-380683d35b70"]},{"id":"ITEM-2","itemData":{"DOI":"10.1080/10292389509380516","ISSN":"10292381","abstract":"Survivorship curves with taxon lifespans normalised to variations in the real-time extinction rate (the Corrected Survivorship Score’ technique) are plotted for various fossil groups. Of five groups tested at the species level’ (strictly speaking, Linnean morphospecies), only the calcareous nannoplankton are found to have had a constant extinction probability with respect to morphospecies age. The planktonic foraminifer, trilobite, conodont and graptolite data all show a significant age-dependent effect (convexity of survivorship curves), which reveals in each case a progressively increasing extinction probability as morphospecies became older. This effect is found to be much reduced for trilobite genera and absent for ammonoid families, suggesting that age-dependency of extinction probability is primarily a characteristic of the species level in some, but not all groups. However, the pattern may be partly an artefact of taxonomic methodology. Morphospecies range data, which are gathered primarily for biostratigraphic purposes, are far from ideal for the purpose of survivorship analysis. Therefore, survivorship curves for a specially-developed lineage phylogeny of Palaeogene planktonic foraminifera are also presented. These do not indicate a similar age-dependency to the extinction probability with respect to either the terminal or non-terminal lineages. © 1995, Taylor &amp; Francis Group, LLC. All rights reserved.","author":[{"dropping-particle":"","family":"Pearson","given":"Paul N.","non-dropping-particle":"","parse-names":false,"suffix":""}],"container-title":"Historical Biology","id":"ITEM-2","issued":{"date-parts":[["1995"]]},"title":"Investigating age-dependency of species extinction rates using dynamic survivorship analysis","type":"article-journal"},"uris":["http://www.mendeley.com/documents/?uuid=200a6dc0-4195-4633-9f61-483351326417"]},{"id":"ITEM-3","itemData":{"DOI":"10.1666/0094-8373(2005)031[0133:tdoes]2.0.co;2","ISSN":"0094-8373","abstract":"The fossil record displays remarkable stasis in many species over long time periods, yet studies of extant populations often reveal rapid phenotypic evolution and genetic differentiation among populations. Recent advances in our understanding of the fossil record and in population genetics and evolutionary ecology point to the complex geographic structure of species being fundamental to resolution of how taxa can commonly exhibit both short-term evolutionary dynamics and long-term stasis. © 2005 The Paleontological Society. All rights reserved.","author":[{"dropping-particle":"","family":"Eldredge","given":"Niles","non-dropping-particle":"","parse-names":false,"suffix":""},{"dropping-particle":"","family":"Thompson","given":"John N.","non-dropping-particle":"","parse-names":false,"suffix":""},{"dropping-particle":"","family":"Brakefield","given":"Paul M.","non-dropping-particle":"","parse-names":false,"suffix":""},{"dropping-particle":"","family":"Gavrilets","given":"Sergey","non-dropping-particle":"","parse-names":false,"suffix":""},{"dropping-particle":"","family":"Jablonski","given":"David","non-dropping-particle":"","parse-names":false,"suffix":""},{"dropping-particle":"","family":"Jackson","given":"Jeremy B. C.","non-dropping-particle":"","parse-names":false,"suffix":""},{"dropping-particle":"","family":"Lenski","given":"Richard E.","non-dropping-particle":"","parse-names":false,"suffix":""},{"dropping-particle":"","family":"Lieberman","given":"Bruce S.","non-dropping-particle":"","parse-names":false,"suffix":""},{"dropping-particle":"","family":"McPeek","given":"Mark A.","non-dropping-particle":"","parse-names":false,"suffix":""},{"dropping-particle":"","family":"Miller","given":"William","non-dropping-particle":"","parse-names":false,"suffix":""}],"container-title":"Paleobiology","id":"ITEM-3","issued":{"date-parts":[["2005"]]},"title":"The dynamics of evolutionary stasis","type":"article-journal"},"uris":["http://www.mendeley.com/documents/?uuid=6d373691-8a76-45e9-8102-d741bb13c52a"]}],"mendeley":{"formattedCitation":"(Balmford, 1996; Eldredge et al., 2005; Pearson, 1995)","plainTextFormattedCitation":"(Balmford, 1996; Eldredge et al., 2005; Pearson, 1995)","previouslyFormattedCitation":"(Balmford, 1996; Eldredge et al., 2005; Pearson, 1995)"},"properties":{"noteIndex":0},"schema":"https://github.com/citation-style-language/schema/raw/master/csl-citation.json"}</w:instrText>
       </w:r>
       <w:r>
         <w:rPr>
@@ -1302,133 +1176,7 @@
           <w:szCs w:val="24"/>
           <w:lang w:val="en-US"/>
         </w:rPr>
-        <w:instrText>ADDIN CSL_CITATION {"citationItems":[{"id":"ITEM-1","itemData":{"DOI":"10.3389/fgene.2014.00451","author":[{"dropping-particle":"","family":"Carrillo","given":"Juan D","non-dropping-particle":"","parse-names":false,"suffix":""},{"dropping-particle":"","family":"Forasiepi","given":"Analía","non-dropping-particle":"","parse-names":false,"suffix":""},{"dropping-particle":"","family":"Jaramillo","given":"Carlos","non-dropping-particle":"","parse-names":false,"suffix":""},{"dropping-particle":"","family":"Sánche</w:instrText>
-      </w:r>
-      <w:r>
-        <w:rPr>
-          <w:rFonts w:ascii="Times New Roman" w:hAnsi="Times New Roman" w:cs="Times New Roman"/>
-          <w:sz w:val="24"/>
-          <w:szCs w:val="24"/>
-          <w:lang w:val="en-US"/>
-        </w:rPr>
-        <w:instrText>z-villagra","given":"Marcelo R","non-dropping-particle":"","parse-names":false,"suffix":""},{"dropping-particle":"","family":"Richardson","given":"James Edward","non-dropping-particle":"","parse-names":false,"suffix":""}],"id":"ITEM-1","issue":"January","issued":{"date-parts":[["2015"]]},"page":"1-11","title":"Neotropical mammal diversity and the Great American Biotic Interchange : spatial and temporal variation in South America ’ s fossil record","type":"article-journal","volume":"5"},"uris":["http://www.m</w:instrText>
-      </w:r>
-      <w:r>
-        <w:rPr>
-          <w:rFonts w:ascii="Times New Roman" w:hAnsi="Times New Roman" w:cs="Times New Roman"/>
-          <w:sz w:val="24"/>
-          <w:szCs w:val="24"/>
-          <w:lang w:val="en-US"/>
-        </w:rPr>
-        <w:instrText>endeley.com/documents/?uuid=ea8eb516-c0af-4f3d-9cc5-447b5ef82562"]},{"id":"ITEM-2","itemData":{"DOI":"10.1111/nph.13362","ISSN":"14698137","abstract":"Plant radiations are widespread but their influence on community assembly has rarely been investigated. Theory and some evidence suggest that radiations can allow lineages to monopolize niche space when founding species arrive early into new bioclimatic regions and exploit ecological opportunities. These early radiations may subsequently reduce niche availabi</w:instrText>
-      </w:r>
-      <w:r>
-        <w:rPr>
-          <w:rFonts w:ascii="Times New Roman" w:hAnsi="Times New Roman" w:cs="Times New Roman"/>
-          <w:sz w:val="24"/>
-          <w:szCs w:val="24"/>
-          <w:lang w:val="en-US"/>
-        </w:rPr>
-        <w:instrText>lity and dampen diversification of later arrivals. We tested this hypothesis of time-dependent lineage diversification and community dominance using the alpine flora of New Zealand. We estimated ages of 16 genera from published phylogenies and determined their relative occurrence across climatic and physical gradients in the alpine zone. We used these data to reconstruct occupancy of environmental space through time, integrating palaeoclimatic and palaeogeological changes. Our analysis suggested that earlie</w:instrText>
-      </w:r>
-      <w:r>
-        <w:rPr>
-          <w:rFonts w:ascii="Times New Roman" w:hAnsi="Times New Roman" w:cs="Times New Roman"/>
-          <w:sz w:val="24"/>
-          <w:szCs w:val="24"/>
-          <w:lang w:val="en-US"/>
-        </w:rPr>
-        <w:instrText>r-colonizing lineages encountered a greater availability of environmental space, which promoted greater species diversity and occupancy of niche space. Genera that occupied broader niches were subsequently more dominant in local communities. An earlier time of arrival also contributed to greater diversity independently of its influence in accessing niche space. We suggest that plant radiations influence community assembly when they arise early in the occupancy of environmental space, allowing them to exclud</w:instrText>
-      </w:r>
-      <w:r>
-        <w:rPr>
-          <w:rFonts w:ascii="Times New Roman" w:hAnsi="Times New Roman" w:cs="Times New Roman"/>
-          <w:sz w:val="24"/>
-          <w:szCs w:val="24"/>
-          <w:lang w:val="en-US"/>
-        </w:rPr>
-        <w:instrText>e later-arriving colonists from ecological communities by niche preemption.","author":[{"dropping-particle":"","family":"Tanentzap","given":"Andrew J.","non-dropping-particle":"","parse-names":false,"suffix":""},{"dropping-particle":"","family":"Brandt","given":"Angela J.","non-dropping-particle":"","parse-names":false,"suffix":""},{"dropping-particle":"","family":"Smissen","given":"Rob D.","non-dropping-particle":"","parse-names":false,"suffix":""},{"dropping-particle":"","family":"Heenan","given":"Peter B</w:instrText>
-      </w:r>
-      <w:r>
-        <w:rPr>
-          <w:rFonts w:ascii="Times New Roman" w:hAnsi="Times New Roman" w:cs="Times New Roman"/>
-          <w:sz w:val="24"/>
-          <w:szCs w:val="24"/>
-          <w:lang w:val="en-US"/>
-        </w:rPr>
-        <w:instrText>.","non-dropping-particle":"","parse-names":false,"suffix":""},{"dropping-particle":"","family":"Fukami","given":"Tadashi","non-dropping-particle":"","parse-names":false,"suffix":""},{"dropping-particle":"","family":"Lee","given":"William G.","non-dropping-particle":"","parse-names":false,"suffix":""}],"container-title":"New Phytologist","id":"ITEM-2","issue":"2","issued":{"date-parts":[["2015"]]},"page":"468-479","title":"When do plant radiations influence community assembly? The importance of historical c</w:instrText>
-      </w:r>
-      <w:r>
-        <w:rPr>
-          <w:rFonts w:ascii="Times New Roman" w:hAnsi="Times New Roman" w:cs="Times New Roman"/>
-          <w:sz w:val="24"/>
-          <w:szCs w:val="24"/>
-          <w:lang w:val="en-US"/>
-        </w:rPr>
-        <w:instrText>ontingency in the race for niche space","type":"article-journal","volume":"207"},"uris":["http://www.mendeley.com/documents/?uuid=0dc71e10-dfe4-4014-b93e-872dd9be7264"]},{"id":"ITEM-3","itemData":{"DOI":"10.1073/pnas.2009397117","ISSN":"10916490","PMID":"33020313","abstract":"The interchange between the previously disconnected faunas of North and South America was a massive experiment in biological invasion. A major gap in our understanding of this invasion is why there was a drastic increase in the proport</w:instrText>
-      </w:r>
-      <w:r>
-        <w:rPr>
-          <w:rFonts w:ascii="Times New Roman" w:hAnsi="Times New Roman" w:cs="Times New Roman"/>
-          <w:sz w:val="24"/>
-          <w:szCs w:val="24"/>
-          <w:lang w:val="en-US"/>
-        </w:rPr>
-        <w:instrText>ion of mammals of North American origin found in South America. Four nonmutually exclusive mechanisms may explain this asymmetry: 1) Higher dispersal rate of North American mammals toward the south, 2) higher origination of North American immigrants in South America, 3) higher extinction of mammals with South American origin, and 4) similar dispersal rate but a larger pool of native taxa in North versus South America. We test among these mechanisms by analyzing ∼20,000 fossil occurrences with Bayesian metho</w:instrText>
-      </w:r>
-      <w:r>
-        <w:rPr>
-          <w:rFonts w:ascii="Times New Roman" w:hAnsi="Times New Roman" w:cs="Times New Roman"/>
-          <w:sz w:val="24"/>
-          <w:szCs w:val="24"/>
-          <w:lang w:val="en-US"/>
-        </w:rPr>
-        <w:instrText xml:space="preserve">ds to infer dispersal and diversification rates and taxonomic selectivity of immigrants. We find no differences in the dispersal and origination rates of immigrants. In contrast, native South American mammals show higher extinction. We also find that two clades with North American origin (Carnivora and Artiodactyla) had significantly more immigrants in South America than other clades. Altogether, the asymmetry of the interchange was not due to higher origination of immigrants in South America as previously </w:instrText>
-      </w:r>
-      <w:r>
-        <w:rPr>
-          <w:rFonts w:ascii="Times New Roman" w:hAnsi="Times New Roman" w:cs="Times New Roman"/>
-          <w:sz w:val="24"/>
-          <w:szCs w:val="24"/>
-          <w:lang w:val="en-US"/>
-        </w:rPr>
-        <w:instrText>suggested, but resulted from higher extinction of native taxa in southern South America. These results from one of the greatest biological invasions highlight how biogeographic processes and biotic interactions can shape continental diversity.","author":[{"dropping-particle":"","family":"Carrillo","given":"Juan D.","non-dropping-particle":"","parse-names":false,"suffix":""},{"dropping-particle":"","family":"Faurby","given":"Søren","non-dropping-particle":"","parse-names":false,"suffix":""},{"dropping-partic</w:instrText>
-      </w:r>
-      <w:r>
-        <w:rPr>
-          <w:rFonts w:ascii="Times New Roman" w:hAnsi="Times New Roman" w:cs="Times New Roman"/>
-          <w:sz w:val="24"/>
-          <w:szCs w:val="24"/>
-          <w:lang w:val="en-US"/>
-        </w:rPr>
-        <w:instrText>le":"","family":"Silvestro","given":"Daniele","non-dropping-particle":"","parse-names":false,"suffix":""},{"dropping-particle":"","family":"Zizka","given":"Alexander","non-dropping-particle":"","parse-names":false,"suffix":""},{"dropping-particle":"","family":"Jaramillo","given":"Carlos","non-dropping-particle":"","parse-names":false,"suffix":""},{"dropping-particle":"","family":"Bacon","given":"Christine D.","non-dropping-particle":"","parse-names":false,"suffix":""},{"dropping-particle":"","family":"Anton</w:instrText>
-      </w:r>
-      <w:r>
-        <w:rPr>
-          <w:rFonts w:ascii="Times New Roman" w:hAnsi="Times New Roman" w:cs="Times New Roman"/>
-          <w:sz w:val="24"/>
-          <w:szCs w:val="24"/>
-          <w:lang w:val="en-US"/>
-        </w:rPr>
-        <w:instrText>elli","given":"Alexandre","non-dropping-particle":"","parse-names":false,"suffix":""}],"container-title":"Proceedings of the National Academy of Sciences of the United States of America","id":"ITEM-3","issue":"42","issued":{"date-parts":[["2020"]]},"page":"26281-26287","title":"Disproportionate extinction of South American mammals drove the asymmetry of the Great American Biotic Interchange","type":"article-journal","volume":"117"},"uris":["http://www.mendeley.com/documents/?uuid=6305752c-983a-4217-98e7-d8c</w:instrText>
-      </w:r>
-      <w:r>
-        <w:rPr>
-          <w:rFonts w:ascii="Times New Roman" w:hAnsi="Times New Roman" w:cs="Times New Roman"/>
-          <w:sz w:val="24"/>
-          <w:szCs w:val="24"/>
-          <w:lang w:val="en-US"/>
-        </w:rPr>
-        <w:instrText>000fea55b"]}],"mendeley":{"formattedCitation":"(Carrillo et al., 2020; Carrillo, Forasiepi, Jaramillo, Sánchez-villagra, &amp; Richardson, 2015; Tanentzap et al., 2015)","manualFormatting":"(Carrillo et al. 2015, 2020)","plainTextFormattedCitation":"(Carrillo et al., 2020; Carrillo, Forasiepi, Jaramillo, Sánchez-villagra, &amp; Richardson, 2015; Tanentzap et al., 2015)","previouslyFormattedCitation":"(Carrillo et al., 2020; Carrillo, Forasiepi, Jaramillo, Sánchez-villagra, &amp; Richardson, 2015; Tanentzap et al., 2015</w:instrText>
-      </w:r>
-      <w:r>
-        <w:rPr>
-          <w:rFonts w:ascii="Times New Roman" w:hAnsi="Times New Roman" w:cs="Times New Roman"/>
-          <w:sz w:val="24"/>
-          <w:szCs w:val="24"/>
-          <w:lang w:val="en-US"/>
-        </w:rPr>
-        <w:instrText>)"},"properties":{"noteIndex":0},"schema":"https://github.com/citation-style-language/schema/raw/master/csl-citation.json"}</w:instrText>
+        <w:instrText>ADDIN CSL_CITATION {"citationItems":[{"id":"ITEM-1","itemData":{"DOI":"10.3389/fgene.2014.00451","author":[{"dropping-particle":"","family":"Carrillo","given":"Juan D","non-dropping-particle":"","parse-names":false,"suffix":""},{"dropping-particle":"","family":"Forasiepi","given":"Analía","non-dropping-particle":"","parse-names":false,"suffix":""},{"dropping-particle":"","family":"Jaramillo","given":"Carlos","non-dropping-particle":"","parse-names":false,"suffix":""},{"dropping-particle":"","family":"Sánchez-villagra","given":"Marcelo R","non-dropping-particle":"","parse-names":false,"suffix":""},{"dropping-particle":"","family":"Richardson","given":"James Edward","non-dropping-particle":"","parse-names":false,"suffix":""}],"id":"ITEM-1","issue":"January","issued":{"date-parts":[["2015"]]},"page":"1-11","title":"Neotropical mammal diversity and the Great American Biotic Interchange : spatial and temporal variation in South America ’ s fossil record","type":"article-journal","volume":"5"},"uris":["http://www.mendeley.com/documents/?uuid=ea8eb516-c0af-4f3d-9cc5-447b5ef82562"]},{"id":"ITEM-2","itemData":{"DOI":"10.1111/nph.13362","ISSN":"14698137","abstract":"Plant radiations are widespread but their influence on community assembly has rarely been investigated. Theory and some evidence suggest that radiations can allow lineages to monopolize niche space when founding species arrive early into new bioclimatic regions and exploit ecological opportunities. These early radiations may subsequently reduce niche availability and dampen diversification of later arrivals. We tested this hypothesis of time-dependent lineage diversification and community dominance using the alpine flora of New Zealand. We estimated ages of 16 genera from published phylogenies and determined their relative occurrence across climatic and physical gradients in the alpine zone. We used these data to reconstruct occupancy of environmental space through time, integrating palaeoclimatic and palaeogeological changes. Our analysis suggested that earlier-colonizing lineages encountered a greater availability of environmental space, which promoted greater species diversity and occupancy of niche space. Genera that occupied broader niches were subsequently more dominant in local communities. An earlier time of arrival also contributed to greater diversity independently of its influence in accessing niche space. We suggest that plant radiations influence community assembly when they arise early in the occupancy of environmental space, allowing them to exclude later-arriving colonists from ecological communities by niche preemption.","author":[{"dropping-particle":"","family":"Tanentzap","given":"Andrew J.","non-dropping-particle":"","parse-names":false,"suffix":""},{"dropping-particle":"","family":"Brandt","given":"Angela J.","non-dropping-particle":"","parse-names":false,"suffix":""},{"dropping-particle":"","family":"Smissen","given":"Rob D.","non-dropping-particle":"","parse-names":false,"suffix":""},{"dropping-particle":"","family":"Heenan","given":"Peter B.","non-dropping-particle":"","parse-names":false,"suffix":""},{"dropping-particle":"","family":"Fukami","given":"Tadashi","non-dropping-particle":"","parse-names":false,"suffix":""},{"dropping-particle":"","family":"Lee","given":"William G.","non-dropping-particle":"","parse-names":false,"suffix":""}],"container-title":"New Phytologist","id":"ITEM-2","issue":"2","issued":{"date-parts":[["2015"]]},"page":"468-479","title":"When do plant radiations influence community assembly? The importance of historical contingency in the race for niche space","type":"article-journal","volume":"207"},"uris":["http://www.mendeley.com/documents/?uuid=0dc71e10-dfe4-4014-b93e-872dd9be7264"]},{"id":"ITEM-3","itemData":{"DOI":"10.1073/pnas.2009397117","ISSN":"10916490","PMID":"33020313","abstract":"The interchange between the previously disconnected faunas of North and South America was a massive experiment in biological invasion. A major gap in our understanding of this invasion is why there was a drastic increase in the proportion of mammals of North American origin found in South America. Four nonmutually exclusive mechanisms may explain this asymmetry: 1) Higher dispersal rate of North American mammals toward the south, 2) higher origination of North American immigrants in South America, 3) higher extinction of mammals with South American origin, and 4) similar dispersal rate but a larger pool of native taxa in North versus South America. We test among these mechanisms by analyzing ∼20,000 fossil occurrences with Bayesian methods to infer dispersal and diversification rates and taxonomic selectivity of immigrants. We find no differences in the dispersal and origination rates of immigrants. In contrast, native South American mammals show higher extinction. We also find that two clades with North American origin (Carnivora and Artiodactyla) had significantly more immigrants in South America than other clades. Altogether, the asymmetry of the interchange was not due to higher origination of immigrants in South America as previously suggested, but resulted from higher extinction of native taxa in southern South America. These results from one of the greatest biological invasions highlight how biogeographic processes and biotic interactions can shape continental diversity.","author":[{"dropping-particle":"","family":"Carrillo","given":"Juan D.","non-dropping-particle":"","parse-names":false,"suffix":""},{"dropping-particle":"","family":"Faurby","given":"Søren","non-dropping-particle":"","parse-names":false,"suffix":""},{"dropping-particle":"","family":"Silvestro","given":"Daniele","non-dropping-particle":"","parse-names":false,"suffix":""},{"dropping-particle":"","family":"Zizka","given":"Alexander","non-dropping-particle":"","parse-names":false,"suffix":""},{"dropping-particle":"","family":"Jaramillo","given":"Carlos","non-dropping-particle":"","parse-names":false,"suffix":""},{"dropping-particle":"","family":"Bacon","given":"Christine D.","non-dropping-particle":"","parse-names":false,"suffix":""},{"dropping-particle":"","family":"Antonelli","given":"Alexandre","non-dropping-particle":"","parse-names":false,"suffix":""}],"container-title":"Proceedings of the National Academy of Sciences of the United States of America","id":"ITEM-3","issue":"42","issued":{"date-parts":[["2020"]]},"page":"26281-26287","title":"Disproportionate extinction of South American mammals drove the asymmetry of the Great American Biotic Interchange","type":"article-journal","volume":"117"},"uris":["http://www.mendeley.com/documents/?uuid=6305752c-983a-4217-98e7-d8c000fea55b"]}],"mendeley":{"formattedCitation":"(Carrillo et al., 2020; Carrillo, Forasiepi, Jaramillo, Sánchez-villagra, &amp; Richardson, 2015; Tanentzap et al., 2015)","manualFormatting":"(Carrillo et al. 2015, 2020)","plainTextFormattedCitation":"(Carrillo et al., 2020; Carrillo, Forasiepi, Jaramillo, Sánchez-villagra, &amp; Richardson, 2015; Tanentzap et al., 2015)","previouslyFormattedCitation":"(Carrillo et al., 2020; Carrillo, Forasiepi, Jaramillo, Sánchez-villagra, &amp; Richardson, 2015; Tanentzap et al., 2015)"},"properties":{"noteIndex":0},"schema":"https://github.com/citation-style-language/schema/raw/master/csl-citation.json"}</w:instrText>
       </w:r>
       <w:r>
         <w:rPr>
@@ -1531,25 +1279,7 @@
           <w:szCs w:val="24"/>
           <w:lang w:val="en-US"/>
         </w:rPr>
-        <w:instrText>ADDIN CSL_CITATION {"citationItems":[{"id":"ITEM-1","itemData":{"author":[{"dropping-particle":"","family":"Foote","given":"Mike","non-dropping-particle":"","parse-names":false,"suffix":""},{"dropping-particle":"","family":"Raup","given":"David M","non-dropping-particle":"","parse-names":false,"suffix":""}],"id":"ITEM-1","issue":"2","issued":{"date-parts":[["1996"]]},"page":"121-140","title":"Fossil Preservation and the Stratigraphic Ranges of Taxa","type":"article-journal","volume":"22"},"uris":["http://ww</w:instrText>
-      </w:r>
-      <w:r>
-        <w:rPr>
-          <w:rFonts w:ascii="Times New Roman" w:hAnsi="Times New Roman" w:cs="Times New Roman"/>
-          <w:sz w:val="24"/>
-          <w:szCs w:val="24"/>
-          <w:lang w:val="en-US"/>
-        </w:rPr>
-        <w:instrText>w.mendeley.com/documents/?uuid=8b2e6c01-1788-4f1d-b231-4fe0653adcf3"]},{"id":"ITEM-2","itemData":{"author":[{"dropping-particle":"","family":"Foote","given":"Mike","non-dropping-particle":"","parse-names":false,"suffix":""}],"id":"ITEM-2","issue":"2","issued":{"date-parts":[["1996"]]},"page":"141-151","title":"On the Probability of Ancestors in the Fossil Record","type":"article-journal","volume":"22"},"uris":["http://www.mendeley.com/documents/?uuid=ec2d616f-9a60-414a-864e-d47b059c2ba1"]}],"mendeley":{"for</w:instrText>
-      </w:r>
-      <w:r>
-        <w:rPr>
-          <w:rFonts w:ascii="Times New Roman" w:hAnsi="Times New Roman" w:cs="Times New Roman"/>
-          <w:sz w:val="24"/>
-          <w:szCs w:val="24"/>
-          <w:lang w:val="en-US"/>
-        </w:rPr>
-        <w:instrText>mattedCitation":"(Foote, 1996; Foote &amp; Raup, 1996)","plainTextFormattedCitation":"(Foote, 1996; Foote &amp; Raup, 1996)","previouslyFormattedCitation":"(Foote, 1996; Foote &amp; Raup, 1996)"},"properties":{"noteIndex":0},"schema":"https://github.com/citation-style-language/schema/raw/master/csl-citation.json"}</w:instrText>
+        <w:instrText>ADDIN CSL_CITATION {"citationItems":[{"id":"ITEM-1","itemData":{"author":[{"dropping-particle":"","family":"Foote","given":"Mike","non-dropping-particle":"","parse-names":false,"suffix":""},{"dropping-particle":"","family":"Raup","given":"David M","non-dropping-particle":"","parse-names":false,"suffix":""}],"id":"ITEM-1","issue":"2","issued":{"date-parts":[["1996"]]},"page":"121-140","title":"Fossil Preservation and the Stratigraphic Ranges of Taxa","type":"article-journal","volume":"22"},"uris":["http://www.mendeley.com/documents/?uuid=8b2e6c01-1788-4f1d-b231-4fe0653adcf3"]},{"id":"ITEM-2","itemData":{"author":[{"dropping-particle":"","family":"Foote","given":"Mike","non-dropping-particle":"","parse-names":false,"suffix":""}],"id":"ITEM-2","issue":"2","issued":{"date-parts":[["1996"]]},"page":"141-151","title":"On the Probability of Ancestors in the Fossil Record","type":"article-journal","volume":"22"},"uris":["http://www.mendeley.com/documents/?uuid=ec2d616f-9a60-414a-864e-d47b059c2ba1"]}],"mendeley":{"formattedCitation":"(Foote, 1996; Foote &amp; Raup, 1996)","plainTextFormattedCitation":"(Foote, 1996; Foote &amp; Raup, 1996)","previouslyFormattedCitation":"(Foote, 1996; Foote &amp; Raup, 1996)"},"properties":{"noteIndex":0},"schema":"https://github.com/citation-style-language/schema/raw/master/csl-citation.json"}</w:instrText>
       </w:r>
       <w:r>
         <w:rPr>
@@ -1597,142 +1327,7 @@
           <w:szCs w:val="24"/>
           <w:lang w:val="en-US"/>
         </w:rPr>
-        <w:instrText xml:space="preserve">ADDIN CSL_CITATION {"citationItems":[{"id":"ITEM-1","itemData":{"DOI":"10.1073/pnas.111144698","ISSN":"00278424","PMID":"11353852","abstract":"Global diversity curves reflect more than just the number of taxa that have existed through time: they also mirror variation in the nature of the fossil record and the way the record is reported. These sampling effects are best quantified by assembling and analyzing large numbers of locality-specific biotic inventories. Here, we introduce a new database of this kind </w:instrText>
-      </w:r>
-      <w:r>
-        <w:rPr>
-          <w:rFonts w:ascii="Times New Roman" w:hAnsi="Times New Roman" w:cs="Times New Roman"/>
-          <w:sz w:val="24"/>
-          <w:szCs w:val="24"/>
-          <w:lang w:val="en-US"/>
-        </w:rPr>
-        <w:instrText>for the Phanerozoic fossil record of marine invertebrates. We apply four substantially distinct analytical methods that estimate taxonomic diversity by quantifying and correcting for variation through time in the number and nature of inventories. Variation introduced by the use of two dramatically different counting protocols also is explored. We present sampling-standardized diversity estimates for two long intervals that sum to 300 Myr (Middle Ordovician-Carboniferous; Late Jurassic-Paleogene). Our new cu</w:instrText>
-      </w:r>
-      <w:r>
-        <w:rPr>
-          <w:rFonts w:ascii="Times New Roman" w:hAnsi="Times New Roman" w:cs="Times New Roman"/>
-          <w:sz w:val="24"/>
-          <w:szCs w:val="24"/>
-          <w:lang w:val="en-US"/>
-        </w:rPr>
-        <w:instrText>rves differ considerably from traditional, synoptic curves. For example, some of them imply unexpectedly low late Cretaceous and early Tertiary diversity levels. However, such factors as the current emphasis in the data base on North America and Europe still obscure our view of the global history of marine biodiversity. These limitations will be addressed as the database and methods are refined.","author":[{"dropping-particle":"","family":"Alroy","given":"J.","non-dropping-particle":"","parse-names":false,"</w:instrText>
-      </w:r>
-      <w:r>
-        <w:rPr>
-          <w:rFonts w:ascii="Times New Roman" w:hAnsi="Times New Roman" w:cs="Times New Roman"/>
-          <w:sz w:val="24"/>
-          <w:szCs w:val="24"/>
-          <w:lang w:val="en-US"/>
-        </w:rPr>
-        <w:instrText>suffix":""},{"dropping-particle":"","family":"Marshall","given":"C. R.","non-dropping-particle":"","parse-names":false,"suffix":""},{"dropping-particle":"","family":"Bambach","given":"R. K.","non-dropping-particle":"","parse-names":false,"suffix":""},{"dropping-particle":"","family":"Bezusko","given":"K.","non-dropping-particle":"","parse-names":false,"suffix":""},{"dropping-particle":"","family":"Foote","given":"M.","non-dropping-particle":"","parse-names":false,"suffix":""},{"dropping-particle":"","family</w:instrText>
-      </w:r>
-      <w:r>
-        <w:rPr>
-          <w:rFonts w:ascii="Times New Roman" w:hAnsi="Times New Roman" w:cs="Times New Roman"/>
-          <w:sz w:val="24"/>
-          <w:szCs w:val="24"/>
-          <w:lang w:val="en-US"/>
-        </w:rPr>
-        <w:instrText>":"Fürsich","given":"F. T.","non-dropping-particle":"","parse-names":false,"suffix":""},{"dropping-particle":"","family":"Hansen","given":"T. A.","non-dropping-particle":"","parse-names":false,"suffix":""},{"dropping-particle":"","family":"Holland","given":"S. M.","non-dropping-particle":"","parse-names":false,"suffix":""},{"dropping-particle":"","family":"Ivany","given":"L. C.","non-dropping-particle":"","parse-names":false,"suffix":""},{"dropping-particle":"","family":"Jablonski","given":"D.","non-droppin</w:instrText>
-      </w:r>
-      <w:r>
-        <w:rPr>
-          <w:rFonts w:ascii="Times New Roman" w:hAnsi="Times New Roman" w:cs="Times New Roman"/>
-          <w:sz w:val="24"/>
-          <w:szCs w:val="24"/>
-          <w:lang w:val="en-US"/>
-        </w:rPr>
-        <w:instrText>g-particle":"","parse-names":false,"suffix":""},{"dropping-particle":"","family":"Jacobs","given":"D. K.","non-dropping-particle":"","parse-names":false,"suffix":""},{"dropping-particle":"","family":"Jones","given":"D. C.","non-dropping-particle":"","parse-names":false,"suffix":""},{"dropping-particle":"","family":"Kosnik","given":"M. A.","non-dropping-particle":"","parse-names":false,"suffix":""},{"dropping-particle":"","family":"Lidgard","given":"S.","non-dropping-particle":"","parse-names":false,"suffix"</w:instrText>
-      </w:r>
-      <w:r>
-        <w:rPr>
-          <w:rFonts w:ascii="Times New Roman" w:hAnsi="Times New Roman" w:cs="Times New Roman"/>
-          <w:sz w:val="24"/>
-          <w:szCs w:val="24"/>
-          <w:lang w:val="en-US"/>
-        </w:rPr>
-        <w:instrText>:""},{"dropping-particle":"","family":"Low","given":"S.","non-dropping-particle":"","parse-names":false,"suffix":""},{"dropping-particle":"","family":"Miller","given":"A. I.","non-dropping-particle":"","parse-names":false,"suffix":""},{"dropping-particle":"","family":"Novack-Gottshall","given":"P. M.","non-dropping-particle":"","parse-names":false,"suffix":""},{"dropping-particle":"","family":"Olszewski","given":"T. D.","non-dropping-particle":"","parse-names":false,"suffix":""},{"dropping-particle":"","fam</w:instrText>
-      </w:r>
-      <w:r>
-        <w:rPr>
-          <w:rFonts w:ascii="Times New Roman" w:hAnsi="Times New Roman" w:cs="Times New Roman"/>
-          <w:sz w:val="24"/>
-          <w:szCs w:val="24"/>
-          <w:lang w:val="en-US"/>
-        </w:rPr>
-        <w:instrText>ily":"Patzkowsky","given":"M. E.","non-dropping-particle":"","parse-names":false,"suffix":""},{"dropping-particle":"","family":"Raup","given":"D. M.","non-dropping-particle":"","parse-names":false,"suffix":""},{"dropping-particle":"","family":"Roy","given":"K.","non-dropping-particle":"","parse-names":false,"suffix":""},{"dropping-particle":"","family":"Sepkoski","given":"J. J.","non-dropping-particle":"","parse-names":false,"suffix":""},{"dropping-particle":"","family":"Sommers","given":"M. G.","non-droppi</w:instrText>
-      </w:r>
-      <w:r>
-        <w:rPr>
-          <w:rFonts w:ascii="Times New Roman" w:hAnsi="Times New Roman" w:cs="Times New Roman"/>
-          <w:sz w:val="24"/>
-          <w:szCs w:val="24"/>
-          <w:lang w:val="en-US"/>
-        </w:rPr>
-        <w:instrText xml:space="preserve">ng-particle":"","parse-names":false,"suffix":""},{"dropping-particle":"","family":"Wagner","given":"P. J.","non-dropping-particle":"","parse-names":false,"suffix":""},{"dropping-particle":"","family":"Webber","given":"A.","non-dropping-particle":"","parse-names":false,"suffix":""}],"container-title":"Proceedings of the National Academy of Sciences of the United States of America","id":"ITEM-1","issue":"11","issued":{"date-parts":[["2001"]]},"page":"6261-6266","title":"Effects of sampling standardization on </w:instrText>
-      </w:r>
-      <w:r>
-        <w:rPr>
-          <w:rFonts w:ascii="Times New Roman" w:hAnsi="Times New Roman" w:cs="Times New Roman"/>
-          <w:sz w:val="24"/>
-          <w:szCs w:val="24"/>
-          <w:lang w:val="en-US"/>
-        </w:rPr>
-        <w:instrText>estimates of phanerozoic marine diversification","type":"article-journal","volume":"98"},"uris":["http://www.mendeley.com/documents/?uuid=4196f989-297a-4037-9e31-8339062ac718"]},{"id":"ITEM-2","itemData":{"DOI":"10.1017/pab.2019.23","ISSN":"0094-8373","abstract":"The estimation of origination and extinction rates and their temporal variation is central to understanding diversity patterns and the evolutionary history of clades. The fossil record provides the only direct evidence of extinction and biodiversit</w:instrText>
-      </w:r>
-      <w:r>
-        <w:rPr>
-          <w:rFonts w:ascii="Times New Roman" w:hAnsi="Times New Roman" w:cs="Times New Roman"/>
-          <w:sz w:val="24"/>
-          <w:szCs w:val="24"/>
-          <w:lang w:val="en-US"/>
-        </w:rPr>
-        <w:instrText>y changes through time and has long been used to infer the dynamics of diversity changes in deep time. The software PyRate implements a Bayesian framework to analyze fossil occurrence data to estimate the rates of preservation, origination, and extinction while incorporating several sources of uncertainty. Building upon this framework, we present a suite of methodological advances including more complex and realistic models of preservation and the first likelihood-based test to compare the fit across differ</w:instrText>
-      </w:r>
-      <w:r>
-        <w:rPr>
-          <w:rFonts w:ascii="Times New Roman" w:hAnsi="Times New Roman" w:cs="Times New Roman"/>
-          <w:sz w:val="24"/>
-          <w:szCs w:val="24"/>
-          <w:lang w:val="en-US"/>
-        </w:rPr>
-        <w:instrText>ent models. Further, we develop a new reversible jump Markov chain Monte Carlo algorithm to estimate origination and extinction rates and their temporal variation, which provides more reliable results and includes an explicit estimation of the number and temporal placement of statistically significant rate changes. Finally, we implement a new C++ library that speeds up the analyses by orders of magnitude, therefore facilitating the application of the PyRate methods to large data sets. We demonstrate the new</w:instrText>
-      </w:r>
-      <w:r>
-        <w:rPr>
-          <w:rFonts w:ascii="Times New Roman" w:hAnsi="Times New Roman" w:cs="Times New Roman"/>
-          <w:sz w:val="24"/>
-          <w:szCs w:val="24"/>
-          <w:lang w:val="en-US"/>
-        </w:rPr>
-        <w:instrText xml:space="preserve"> functionalities through extensive simulations and with the analysis of a large data set of Cenozoic marine mammals. We compare our analytical framework against two widely used alternative methods to infer origination and extinction rates, revealing that PyRate decisively outperforms them across a range of simulated data sets. Our analyses indicate that explicit statistical model testing, which is often neglected in fossil-based macroevolutionary analyses, is crucial to obtain accurate and robust results.",</w:instrText>
-      </w:r>
-      <w:r>
-        <w:rPr>
-          <w:rFonts w:ascii="Times New Roman" w:hAnsi="Times New Roman" w:cs="Times New Roman"/>
-          <w:sz w:val="24"/>
-          <w:szCs w:val="24"/>
-          <w:lang w:val="en-US"/>
-        </w:rPr>
-        <w:instrText>"author":[{"dropping-particle":"","family":"Silvestro","given":"Daniele","non-dropping-particle":"","parse-names":false,"suffix":""},{"dropping-particle":"","family":"Salamin","given":"Nicolas","non-dropping-particle":"","parse-names":false,"suffix":""},{"dropping-particle":"","family":"Antonelli","given":"Alexandre","non-dropping-particle":"","parse-names":false,"suffix":""},{"dropping-particle":"","family":"Meyer","given":"Xavier","non-dropping-particle":"","parse-names":false,"suffix":""}],"container-tit</w:instrText>
-      </w:r>
-      <w:r>
-        <w:rPr>
-          <w:rFonts w:ascii="Times New Roman" w:hAnsi="Times New Roman" w:cs="Times New Roman"/>
-          <w:sz w:val="24"/>
-          <w:szCs w:val="24"/>
-          <w:lang w:val="en-US"/>
-        </w:rPr>
-        <w:instrText>le":"Paleobiology","id":"ITEM-2","issue":"4","issued":{"date-parts":[["2019"]]},"page":"546-570","title":"Improved estimation of macroevolutionary rates from fossil data using a Bayesian framework","type":"article-journal","volume":"45"},"uris":["http://www.mendeley.com/documents/?uuid=72859a4c-c1f8-4333-ba3b-5fe00a574f30"]}],"mendeley":{"formattedCitation":"(Alroy et al., 2001; Daniele Silvestro, Salamin, Antonelli, &amp; Meyer, 2019)","plainTextFormattedCitation":"(Alroy et al., 2001; Daniele Silvestro, Salam</w:instrText>
-      </w:r>
-      <w:r>
-        <w:rPr>
-          <w:rFonts w:ascii="Times New Roman" w:hAnsi="Times New Roman" w:cs="Times New Roman"/>
-          <w:sz w:val="24"/>
-          <w:szCs w:val="24"/>
-          <w:lang w:val="en-US"/>
-        </w:rPr>
-        <w:instrText>in, Antonelli, &amp; Meyer, 2019)","previouslyFormattedCitation":"(Alroy et al., 2001; Daniele Silvestro, Salamin, Antonelli, &amp; Meyer, 2019)"},"properties":{"noteIndex":0},"schema":"https://github.com/citation-style-language/schema/raw/master/csl-citation.json"}</w:instrText>
+        <w:instrText>ADDIN CSL_CITATION {"citationItems":[{"id":"ITEM-1","itemData":{"DOI":"10.1073/pnas.111144698","ISSN":"00278424","PMID":"11353852","abstract":"Global diversity curves reflect more than just the number of taxa that have existed through time: they also mirror variation in the nature of the fossil record and the way the record is reported. These sampling effects are best quantified by assembling and analyzing large numbers of locality-specific biotic inventories. Here, we introduce a new database of this kind for the Phanerozoic fossil record of marine invertebrates. We apply four substantially distinct analytical methods that estimate taxonomic diversity by quantifying and correcting for variation through time in the number and nature of inventories. Variation introduced by the use of two dramatically different counting protocols also is explored. We present sampling-standardized diversity estimates for two long intervals that sum to 300 Myr (Middle Ordovician-Carboniferous; Late Jurassic-Paleogene). Our new curves differ considerably from traditional, synoptic curves. For example, some of them imply unexpectedly low late Cretaceous and early Tertiary diversity levels. However, such factors as the current emphasis in the data base on North America and Europe still obscure our view of the global history of marine biodiversity. These limitations will be addressed as the database and methods are refined.","author":[{"dropping-particle":"","family":"Alroy","given":"J.","non-dropping-particle":"","parse-names":false,"suffix":""},{"dropping-particle":"","family":"Marshall","given":"C. R.","non-dropping-particle":"","parse-names":false,"suffix":""},{"dropping-particle":"","family":"Bambach","given":"R. K.","non-dropping-particle":"","parse-names":false,"suffix":""},{"dropping-particle":"","family":"Bezusko","given":"K.","non-dropping-particle":"","parse-names":false,"suffix":""},{"dropping-particle":"","family":"Foote","given":"M.","non-dropping-particle":"","parse-names":false,"suffix":""},{"dropping-particle":"","family":"Fürsich","given":"F. T.","non-dropping-particle":"","parse-names":false,"suffix":""},{"dropping-particle":"","family":"Hansen","given":"T. A.","non-dropping-particle":"","parse-names":false,"suffix":""},{"dropping-particle":"","family":"Holland","given":"S. M.","non-dropping-particle":"","parse-names":false,"suffix":""},{"dropping-particle":"","family":"Ivany","given":"L. C.","non-dropping-particle":"","parse-names":false,"suffix":""},{"dropping-particle":"","family":"Jablonski","given":"D.","non-dropping-particle":"","parse-names":false,"suffix":""},{"dropping-particle":"","family":"Jacobs","given":"D. K.","non-dropping-particle":"","parse-names":false,"suffix":""},{"dropping-particle":"","family":"Jones","given":"D. C.","non-dropping-particle":"","parse-names":false,"suffix":""},{"dropping-particle":"","family":"Kosnik","given":"M. A.","non-dropping-particle":"","parse-names":false,"suffix":""},{"dropping-particle":"","family":"Lidgard","given":"S.","non-dropping-particle":"","parse-names":false,"suffix":""},{"dropping-particle":"","family":"Low","given":"S.","non-dropping-particle":"","parse-names":false,"suffix":""},{"dropping-particle":"","family":"Miller","given":"A. I.","non-dropping-particle":"","parse-names":false,"suffix":""},{"dropping-particle":"","family":"Novack-Gottshall","given":"P. M.","non-dropping-particle":"","parse-names":false,"suffix":""},{"dropping-particle":"","family":"Olszewski","given":"T. D.","non-dropping-particle":"","parse-names":false,"suffix":""},{"dropping-particle":"","family":"Patzkowsky","given":"M. E.","non-dropping-particle":"","parse-names":false,"suffix":""},{"dropping-particle":"","family":"Raup","given":"D. M.","non-dropping-particle":"","parse-names":false,"suffix":""},{"dropping-particle":"","family":"Roy","given":"K.","non-dropping-particle":"","parse-names":false,"suffix":""},{"dropping-particle":"","family":"Sepkoski","given":"J. J.","non-dropping-particle":"","parse-names":false,"suffix":""},{"dropping-particle":"","family":"Sommers","given":"M. G.","non-dropping-particle":"","parse-names":false,"suffix":""},{"dropping-particle":"","family":"Wagner","given":"P. J.","non-dropping-particle":"","parse-names":false,"suffix":""},{"dropping-particle":"","family":"Webber","given":"A.","non-dropping-particle":"","parse-names":false,"suffix":""}],"container-title":"Proceedings of the National Academy of Sciences of the United States of America","id":"ITEM-1","issue":"11","issued":{"date-parts":[["2001"]]},"page":"6261-6266","title":"Effects of sampling standardization on estimates of phanerozoic marine diversification","type":"article-journal","volume":"98"},"uris":["http://www.mendeley.com/documents/?uuid=4196f989-297a-4037-9e31-8339062ac718"]},{"id":"ITEM-2","itemData":{"DOI":"10.1017/pab.2019.23","ISSN":"0094-8373","abstract":"The estimation of origination and extinction rates and their temporal variation is central to understanding diversity patterns and the evolutionary history of clades. The fossil record provides the only direct evidence of extinction and biodiversity changes through time and has long been used to infer the dynamics of diversity changes in deep time. The software PyRate implements a Bayesian framework to analyze fossil occurrence data to estimate the rates of preservation, origination, and extinction while incorporating several sources of uncertainty. Building upon this framework, we present a suite of methodological advances including more complex and realistic models of preservation and the first likelihood-based test to compare the fit across different models. Further, we develop a new reversible jump Markov chain Monte Carlo algorithm to estimate origination and extinction rates and their temporal variation, which provides more reliable results and includes an explicit estimation of the number and temporal placement of statistically significant rate changes. Finally, we implement a new C++ library that speeds up the analyses by orders of magnitude, therefore facilitating the application of the PyRate methods to large data sets. We demonstrate the new functionalities through extensive simulations and with the analysis of a large data set of Cenozoic marine mammals. We compare our analytical framework against two widely used alternative methods to infer origination and extinction rates, revealing that PyRate decisively outperforms them across a range of simulated data sets. Our analyses indicate that explicit statistical model testing, which is often neglected in fossil-based macroevolutionary analyses, is crucial to obtain accurate and robust results.","author":[{"dropping-particle":"","family":"Silvestro","given":"Daniele","non-dropping-particle":"","parse-names":false,"suffix":""},{"dropping-particle":"","family":"Salamin","given":"Nicolas","non-dropping-particle":"","parse-names":false,"suffix":""},{"dropping-particle":"","family":"Antonelli","given":"Alexandre","non-dropping-particle":"","parse-names":false,"suffix":""},{"dropping-particle":"","family":"Meyer","given":"Xavier","non-dropping-particle":"","parse-names":false,"suffix":""}],"container-title":"Paleobiology","id":"ITEM-2","issue":"4","issued":{"date-parts":[["2019"]]},"page":"546-570","title":"Improved estimation of macroevolutionary rates from fossil data using a Bayesian framework","type":"article-journal","volume":"45"},"uris":["http://www.mendeley.com/documents/?uuid=72859a4c-c1f8-4333-ba3b-5fe00a574f30"]}],"mendeley":{"formattedCitation":"(Alroy et al., 2001; Daniele Silvestro, Salamin, Antonelli, &amp; Meyer, 2019)","plainTextFormattedCitation":"(Alroy et al., 2001; Daniele Silvestro, Salamin, Antonelli, &amp; Meyer, 2019)","previouslyFormattedCitation":"(Alroy et al., 2001; Daniele Silvestro, Salamin, Antonelli, &amp; Meyer, 2019)"},"properties":{"noteIndex":0},"schema":"https://github.com/citation-style-language/schema/raw/master/csl-citation.json"}</w:instrText>
       </w:r>
       <w:r>
         <w:rPr>
@@ -1800,88 +1395,7 @@
           <w:szCs w:val="24"/>
           <w:lang w:val="en-US"/>
         </w:rPr>
-        <w:instrText>ADDIN CSL_CITATION {"citationItems":[{"id":"ITEM-1","itemData":{"DOI":"10.1371/journal.pbio.2000724","ISSN":"15457885","PMID":"27806048","abstract":"Biodiversity today is huge, and it has a long history. Identifying rules for the heterogeneity of modern biodiversity—the high to low species richness of different clades—has been hard. There are measurable biodiversity differences between land and sea and between the tropics and temperate-polar regions. Some analyses suggest that the net age of a clade can det</w:instrText>
-      </w:r>
-      <w:r>
-        <w:rPr>
-          <w:rFonts w:ascii="Times New Roman" w:hAnsi="Times New Roman" w:cs="Times New Roman"/>
-          <w:sz w:val="24"/>
-          <w:szCs w:val="24"/>
-          <w:lang w:val="en-US"/>
-        </w:rPr>
-        <w:instrText>ermine its extinction risk, but this is equivocal. New work shows that, through geological time, clades pass through different diversification regimes, and those regimes constrain the balance of tree size and the nature of branching events.","author":[{"dropping-particle":"","family":"Benton","given":"Michael J.","non-dropping-particle":"","parse-names":false,"suffix":""}],"container-title":"PLoS Biology","id":"ITEM-1","issue":"11","issued":{"date-parts":[["2016"]]},"page":"1-7","title":"Origins of Biodiver</w:instrText>
-      </w:r>
-      <w:r>
-        <w:rPr>
-          <w:rFonts w:ascii="Times New Roman" w:hAnsi="Times New Roman" w:cs="Times New Roman"/>
-          <w:sz w:val="24"/>
-          <w:szCs w:val="24"/>
-          <w:lang w:val="en-US"/>
-        </w:rPr>
-        <w:instrText>sity","type":"article-journal","volume":"14"},"uris":["http://www.mendeley.com/documents/?uuid=f8b1177a-3d67-43e8-9cbe-11a1065e19af"]},{"id":"ITEM-2","itemData":{"DOI":"Evolutinary Theory","ISSN":"0093-4755","author":[{"dropping-particle":"","family":"Valen","given":"Leigh","non-dropping-particle":"Van","parse-names":false,"suffix":""}],"container-title":"Evolutionary Theory","id":"ITEM-2","issued":{"date-parts":[["1973"]]},"title":"A new evolutionary theory","type":"article-journal"},"uris":["http://www.me</w:instrText>
-      </w:r>
-      <w:r>
-        <w:rPr>
-          <w:rFonts w:ascii="Times New Roman" w:hAnsi="Times New Roman" w:cs="Times New Roman"/>
-          <w:sz w:val="24"/>
-          <w:szCs w:val="24"/>
-          <w:lang w:val="en-US"/>
-        </w:rPr>
-        <w:instrText>ndeley.com/documents/?uuid=e985355c-41c1-477b-b840-cacef183d7f4"]},{"id":"ITEM-3","itemData":{"DOI":"10.1111/ele.13441","ISSN":"14610248","abstract":"Leigh Van Valen famously stated that under constant conditions extinction probability is independent of species age. To test this 'law of constant extinction', we developed a new method using deep learning to infer age-dependent extinction and analysed 450 myr of marine life across 21 invertebrate clades. We show that extinction rate significantly decreases wi</w:instrText>
-      </w:r>
-      <w:r>
-        <w:rPr>
-          <w:rFonts w:ascii="Times New Roman" w:hAnsi="Times New Roman" w:cs="Times New Roman"/>
-          <w:sz w:val="24"/>
-          <w:szCs w:val="24"/>
-          <w:lang w:val="en-US"/>
-        </w:rPr>
-        <w:instrText>th age in &gt; 90% of the cases, indicating that most species died out soon after their appearance while those which survived experienced ever decreasing extinction risk. This age-dependent extinction pattern is stronger towards the Equator and holds true when the potential effects of mass extinctions and taxonomic inflation are accounted for. These results suggest that the effect of biological interactions on age-dependent extinction rate is more intense towards the tropics. We propose that the latitudinal di</w:instrText>
-      </w:r>
-      <w:r>
-        <w:rPr>
-          <w:rFonts w:ascii="Times New Roman" w:hAnsi="Times New Roman" w:cs="Times New Roman"/>
-          <w:sz w:val="24"/>
-          <w:szCs w:val="24"/>
-          <w:lang w:val="en-US"/>
-        </w:rPr>
-        <w:instrText>versity gradient and selection at the species level account for this exceptional, yet little recognised, macroevolutionary and macroecological pattern.","author":[{"dropping-particle":"","family":"Silvestro","given":"Daniele","non-dropping-particle":"","parse-names":false,"suffix":""},{"dropping-particle":"","family":"Castiglione","given":"Silvia","non-dropping-particle":"","parse-names":false,"suffix":""},{"dropping-particle":"","family":"Mondanaro","given":"Alessandro","non-dropping-particle":"","parse-na</w:instrText>
-      </w:r>
-      <w:r>
-        <w:rPr>
-          <w:rFonts w:ascii="Times New Roman" w:hAnsi="Times New Roman" w:cs="Times New Roman"/>
-          <w:sz w:val="24"/>
-          <w:szCs w:val="24"/>
-          <w:lang w:val="en-US"/>
-        </w:rPr>
-        <w:instrText>mes":false,"suffix":""},{"dropping-particle":"","family":"Serio","given":"Carmela","non-dropping-particle":"","parse-names":false,"suffix":""},{"dropping-particle":"","family":"Melchionna","given":"Marina","non-dropping-particle":"","parse-names":false,"suffix":""},{"dropping-particle":"","family":"Piras","given":"Paolo","non-dropping-particle":"","parse-names":false,"suffix":""},{"dropping-particle":"","family":"Febbraro","given":"Mirko","non-dropping-particle":"Di","parse-names":false,"suffix":""},{"dropp</w:instrText>
-      </w:r>
-      <w:r>
-        <w:rPr>
-          <w:rFonts w:ascii="Times New Roman" w:hAnsi="Times New Roman" w:cs="Times New Roman"/>
-          <w:sz w:val="24"/>
-          <w:szCs w:val="24"/>
-          <w:lang w:val="en-US"/>
-        </w:rPr>
-        <w:instrText>ing-particle":"","family":"Carotenuto","given":"Francesco","non-dropping-particle":"","parse-names":false,"suffix":""},{"dropping-particle":"","family":"Rook","given":"Lorenzo","non-dropping-particle":"","parse-names":false,"suffix":""},{"dropping-particle":"","family":"Raia","given":"Pasquale","non-dropping-particle":"","parse-names":false,"suffix":""}],"container-title":"Ecology Letters","id":"ITEM-3","issue":"3","issued":{"date-parts":[["2020"]]},"page":"439-446","title":"A 450 million years long latitud</w:instrText>
-      </w:r>
-      <w:r>
-        <w:rPr>
-          <w:rFonts w:ascii="Times New Roman" w:hAnsi="Times New Roman" w:cs="Times New Roman"/>
-          <w:sz w:val="24"/>
-          <w:szCs w:val="24"/>
-          <w:lang w:val="en-US"/>
-        </w:rPr>
-        <w:instrText>inal gradient in age-dependent extinction","type":"article-journal","volume":"23"},"uris":["http://www.mendeley.com/documents/?uuid=ad6091cc-0c6a-423c-b1c2-0000a2c4a173"]}],"mendeley":{"formattedCitation":"(Benton, 2016; Daniele Silvestro et al., 2020; Van Valen, 1973)","plainTextFormattedCitation":"(Benton, 2016; Daniele Silvestro et al., 2020; Van Valen, 1973)","previouslyFormattedCitation":"(Benton, 2016; Daniele Silvestro et al., 2020; Van Valen, 1973)"},"properties":{"noteIndex":0},"schema":"https://gi</w:instrText>
-      </w:r>
-      <w:r>
-        <w:rPr>
-          <w:rFonts w:ascii="Times New Roman" w:hAnsi="Times New Roman" w:cs="Times New Roman"/>
-          <w:sz w:val="24"/>
-          <w:szCs w:val="24"/>
-          <w:lang w:val="en-US"/>
-        </w:rPr>
-        <w:instrText>thub.com/citation-style-language/schema/raw/master/csl-citation.json"}</w:instrText>
+        <w:instrText>ADDIN CSL_CITATION {"citationItems":[{"id":"ITEM-1","itemData":{"DOI":"10.1371/journal.pbio.2000724","ISSN":"15457885","PMID":"27806048","abstract":"Biodiversity today is huge, and it has a long history. Identifying rules for the heterogeneity of modern biodiversity—the high to low species richness of different clades—has been hard. There are measurable biodiversity differences between land and sea and between the tropics and temperate-polar regions. Some analyses suggest that the net age of a clade can determine its extinction risk, but this is equivocal. New work shows that, through geological time, clades pass through different diversification regimes, and those regimes constrain the balance of tree size and the nature of branching events.","author":[{"dropping-particle":"","family":"Benton","given":"Michael J.","non-dropping-particle":"","parse-names":false,"suffix":""}],"container-title":"PLoS Biology","id":"ITEM-1","issue":"11","issued":{"date-parts":[["2016"]]},"page":"1-7","title":"Origins of Biodiversity","type":"article-journal","volume":"14"},"uris":["http://www.mendeley.com/documents/?uuid=f8b1177a-3d67-43e8-9cbe-11a1065e19af"]},{"id":"ITEM-2","itemData":{"DOI":"Evolutinary Theory","ISSN":"0093-4755","author":[{"dropping-particle":"","family":"Valen","given":"Leigh","non-dropping-particle":"Van","parse-names":false,"suffix":""}],"container-title":"Evolutionary Theory","id":"ITEM-2","issued":{"date-parts":[["1973"]]},"title":"A new evolutionary theory","type":"article-journal"},"uris":["http://www.mendeley.com/documents/?uuid=e985355c-41c1-477b-b840-cacef183d7f4"]},{"id":"ITEM-3","itemData":{"DOI":"10.1111/ele.13441","ISSN":"14610248","abstract":"Leigh Van Valen famously stated that under constant conditions extinction probability is independent of species age. To test this 'law of constant extinction', we developed a new method using deep learning to infer age-dependent extinction and analysed 450 myr of marine life across 21 invertebrate clades. We show that extinction rate significantly decreases with age in &gt; 90% of the cases, indicating that most species died out soon after their appearance while those which survived experienced ever decreasing extinction risk. This age-dependent extinction pattern is stronger towards the Equator and holds true when the potential effects of mass extinctions and taxonomic inflation are accounted for. These results suggest that the effect of biological interactions on age-dependent extinction rate is more intense towards the tropics. We propose that the latitudinal diversity gradient and selection at the species level account for this exceptional, yet little recognised, macroevolutionary and macroecological pattern.","author":[{"dropping-particle":"","family":"Silvestro","given":"Daniele","non-dropping-particle":"","parse-names":false,"suffix":""},{"dropping-particle":"","family":"Castiglione","given":"Silvia","non-dropping-particle":"","parse-names":false,"suffix":""},{"dropping-particle":"","family":"Mondanaro","given":"Alessandro","non-dropping-particle":"","parse-names":false,"suffix":""},{"dropping-particle":"","family":"Serio","given":"Carmela","non-dropping-particle":"","parse-names":false,"suffix":""},{"dropping-particle":"","family":"Melchionna","given":"Marina","non-dropping-particle":"","parse-names":false,"suffix":""},{"dropping-particle":"","family":"Piras","given":"Paolo","non-dropping-particle":"","parse-names":false,"suffix":""},{"dropping-particle":"","family":"Febbraro","given":"Mirko","non-dropping-particle":"Di","parse-names":false,"suffix":""},{"dropping-particle":"","family":"Carotenuto","given":"Francesco","non-dropping-particle":"","parse-names":false,"suffix":""},{"dropping-particle":"","family":"Rook","given":"Lorenzo","non-dropping-particle":"","parse-names":false,"suffix":""},{"dropping-particle":"","family":"Raia","given":"Pasquale","non-dropping-particle":"","parse-names":false,"suffix":""}],"container-title":"Ecology Letters","id":"ITEM-3","issue":"3","issued":{"date-parts":[["2020"]]},"page":"439-446","title":"A 450 million years long latitudinal gradient in age-dependent extinction","type":"article-journal","volume":"23"},"uris":["http://www.mendeley.com/documents/?uuid=ad6091cc-0c6a-423c-b1c2-0000a2c4a173"]}],"mendeley":{"formattedCitation":"(Benton, 2016; Daniele Silvestro et al., 2020; Van Valen, 1973)","plainTextFormattedCitation":"(Benton, 2016; Daniele Silvestro et al., 2020; Van Valen, 1973)","previouslyFormattedCitation":"(Benton, 2016; Daniele Silvestro et al., 2020; Van Valen, 1973)"},"properties":{"noteIndex":0},"schema":"https://github.com/citation-style-language/schema/raw/master/csl-citation.json"}</w:instrText>
       </w:r>
       <w:r>
         <w:rPr>
@@ -1947,250 +1461,7 @@
           <w:szCs w:val="24"/>
           <w:lang w:val="en-US"/>
         </w:rPr>
-        <w:instrText>ADDIN CSL_CITATION {"citationItems":[{"id":"ITEM-1","itemData":{"DOI":"10.1007/s10682-997-1511-4","ISBN":"0269-7653","ISSN":"02697653","PMID":"44","abstract":"Species at high risk of extinction are not distributed at random among higher taxa. Here we demonstrate that there is a positive relationship between the proportion of species in a taxon which are considered to be threatened and the evolutionary age of that taxon, both for the global avifauna and the avifauna of the New World. The potential mechanisms</w:instrText>
-      </w:r>
-      <w:r>
-        <w:rPr>
-          <w:rFonts w:ascii="Times New Roman" w:hAnsi="Times New Roman" w:cs="Times New Roman"/>
-          <w:sz w:val="24"/>
-          <w:szCs w:val="24"/>
-          <w:lang w:val="en-US"/>
-        </w:rPr>
-        <w:instrText xml:space="preserve"> and consequences of the relationship are examined.","author":[{"dropping-particle":"","family":"Gaston","given":"Kevin J.","non-dropping-particle":"","parse-names":false,"suffix":""},{"dropping-particle":"","family":"Blackburn","given":"Tim M.","non-dropping-particle":"","parse-names":false,"suffix":""}],"container-title":"Evolutionary Ecology","id":"ITEM-1","issued":{"date-parts":[["1997"]]},"title":"Evolutionary age and risk of extinction in the global avifauna","type":"article-journal"},"uris":["http://</w:instrText>
-      </w:r>
-      <w:r>
-        <w:rPr>
-          <w:rFonts w:ascii="Times New Roman" w:hAnsi="Times New Roman" w:cs="Times New Roman"/>
-          <w:sz w:val="24"/>
-          <w:szCs w:val="24"/>
-          <w:lang w:val="en-US"/>
-        </w:rPr>
-        <w:instrText>www.mendeley.com/documents/?uuid=ac6c7c89-f2fa-4453-9b4e-6e2ded9a47f2"]},{"id":"ITEM-2","itemData":{"DOI":"10.1017/S1367943002002196","ISSN":"13679430","abstract":"Recent studies have suggested that contemporary losses of species are unevenly distributed over phylogenies. Here, we show that species of Australian marsupials are at higher risk if they belong to genera that are species-poor, old or phylogenetically distinct. Extinction risk in this group is also related to habitat and body size, being higher f</w:instrText>
-      </w:r>
-      <w:r>
-        <w:rPr>
-          <w:rFonts w:ascii="Times New Roman" w:hAnsi="Times New Roman" w:cs="Times New Roman"/>
-          <w:sz w:val="24"/>
-          <w:szCs w:val="24"/>
-          <w:lang w:val="en-US"/>
-        </w:rPr>
-        <w:instrText>or species from non-forested habitats and of intermediate body size. We tested the extent to which the phylogenetic selectivity of extinction was explained by this ecological pattern. We found that while genus size and distinctiveness explain no variation in extinction risk that is not accounted for by habitat and body size, there is a significant residual association of genus age with extinction risk. This suggests that while species in small and distinctive genera are at high risk because they are overrep</w:instrText>
-      </w:r>
-      <w:r>
-        <w:rPr>
-          <w:rFonts w:ascii="Times New Roman" w:hAnsi="Times New Roman" w:cs="Times New Roman"/>
-          <w:sz w:val="24"/>
-          <w:szCs w:val="24"/>
-          <w:lang w:val="en-US"/>
-        </w:rPr>
-        <w:instrText>resented in non-forested habitats and intermediate body size classes, species in old genera are at higher risk over the range of body sizes and habitats and may be intrinsically vulnerable to extinction. © 2002 The Zoological Society of London.","author":[{"dropping-particle":"","family":"Johnson","given":"Christopher N.","non-dropping-particle":"","parse-names":false,"suffix":""},{"dropping-particle":"","family":"Delean","given":"Steven","non-dropping-particle":"","parse-names":false,"suffix":""},{"droppin</w:instrText>
-      </w:r>
-      <w:r>
-        <w:rPr>
-          <w:rFonts w:ascii="Times New Roman" w:hAnsi="Times New Roman" w:cs="Times New Roman"/>
-          <w:sz w:val="24"/>
-          <w:szCs w:val="24"/>
-          <w:lang w:val="en-US"/>
-        </w:rPr>
-        <w:instrText>g-particle":"","family":"Balmford","given":"Andrew","non-dropping-particle":"","parse-names":false,"suffix":""}],"container-title":"Animal Conservation","id":"ITEM-2","issued":{"date-parts":[["2002"]]},"title":"Phylogeny and the selectivity of extinction in Australian marsupials","type":"article-journal"},"uris":["http://www.mendeley.com/documents/?uuid=385df956-a507-4d93-9b2f-f12ba2a3478c"]},{"id":"ITEM-3","itemData":{"DOI":"10.1098/rspb.2013.1092","ISBN":"1471-2954 (Electronic)\\r0962-8452 (Linking)","ISS</w:instrText>
-      </w:r>
-      <w:r>
-        <w:rPr>
-          <w:rFonts w:ascii="Times New Roman" w:hAnsi="Times New Roman" w:cs="Times New Roman"/>
-          <w:sz w:val="24"/>
-          <w:szCs w:val="24"/>
-          <w:lang w:val="en-US"/>
-        </w:rPr>
-        <w:instrText xml:space="preserve">N":"14712954","PMID":"23825210","abstract":"Phylogenetic information is becoming a recognized basis for evaluating conservation priorities, but associations between extinction risk and properties of a phylogeny such as diversification rates and phylogenetic lineage ages remain unclear. Limited taxon-specific analyses suggest that species in older lineages are at greater risk. We calculate quantitative properties of the mammalian phylogeny and model extinction risk as an ordinal index based on International </w:instrText>
-      </w:r>
-      <w:r>
-        <w:rPr>
-          <w:rFonts w:ascii="Times New Roman" w:hAnsi="Times New Roman" w:cs="Times New Roman"/>
-          <w:sz w:val="24"/>
-          <w:szCs w:val="24"/>
-          <w:lang w:val="en-US"/>
-        </w:rPr>
-        <w:instrText>Union for Conservation of Nature Red List categories. We test for associations between lineage age, clade size, evolutionary distinctiveness and extinction risk for 3308 species of terrestrial mammals. We show no significant global or regional associations, and three significant relationships within taxonomic groups. Extinction risk increases for evolutionarily distinctive primates and decreases with lineage age when lemurs are excluded. Lagomorph species (rabbits, hares and pikas) that have more close rela</w:instrText>
-      </w:r>
-      <w:r>
-        <w:rPr>
-          <w:rFonts w:ascii="Times New Roman" w:hAnsi="Times New Roman" w:cs="Times New Roman"/>
-          <w:sz w:val="24"/>
-          <w:szCs w:val="24"/>
-          <w:lang w:val="en-US"/>
-        </w:rPr>
-        <w:instrText>tives are less threatened. We examine the relationship between net diversification rates and extinction risk for 173 genera and find no pattern. We conclude that despite being under-represented in the frequency distribution of lineage ages, species in older, slower evolving and distinct lineages are not more threatened or extinction-prone. Their extinction, however, would represent a disproportionate loss of unique evolutionary history.","author":[{"dropping-particle":"","family":"Verde Arregoitia","given":</w:instrText>
-      </w:r>
-      <w:r>
-        <w:rPr>
-          <w:rFonts w:ascii="Times New Roman" w:hAnsi="Times New Roman" w:cs="Times New Roman"/>
-          <w:sz w:val="24"/>
-          <w:szCs w:val="24"/>
-          <w:lang w:val="en-US"/>
-        </w:rPr>
-        <w:instrText>"Luis Darcy","non-dropping-particle":"","parse-names":false,"suffix":""},{"dropping-particle":"","family":"Blomberg","given":"Simon P.","non-dropping-particle":"","parse-names":false,"suffix":""},{"dropping-particle":"","family":"Fisher","given":"Diana O.","non-dropping-particle":"","parse-names":false,"suffix":""}],"container-title":"Proceedings of the Royal Society B: Biological Sciences","id":"ITEM-3","issued":{"date-parts":[["2013"]]},"title":"Phylogenetic correlates of extinction risk in mammals: Speci</w:instrText>
-      </w:r>
-      <w:r>
-        <w:rPr>
-          <w:rFonts w:ascii="Times New Roman" w:hAnsi="Times New Roman" w:cs="Times New Roman"/>
-          <w:sz w:val="24"/>
-          <w:szCs w:val="24"/>
-          <w:lang w:val="en-US"/>
-        </w:rPr>
-        <w:instrText>es in older lineages are not at greater risk","type":"article-journal"},"uris":["http://www.mendeley.com/documents/?uuid=3b28a411-a2c3-448e-8c9c-87f9d957317b"]},{"id":"ITEM-4","itemData":{"DOI":"10.1086/707207","ISSN":"00030147","abstract":"Extinction threatens many species yet is predicted by few factors across the plant tree of life (ToL). Taxon age is one factor that may associate with extinction if occupancy of geographic and adaptive zones varies with time, but evidence for such an association has been</w:instrText>
-      </w:r>
-      <w:r>
-        <w:rPr>
-          <w:rFonts w:ascii="Times New Roman" w:hAnsi="Times New Roman" w:cs="Times New Roman"/>
-          <w:sz w:val="24"/>
-          <w:szCs w:val="24"/>
-          <w:lang w:val="en-US"/>
-        </w:rPr>
-        <w:instrText xml:space="preserve"> equivocal. Age-dependent occupancy can also influence diversification rates and thus extinction risk where new taxa have small range and population sizes. To test how age, diversification, and range size were correlated with extinction, we analyzed 639 well-sampled genera representing 8,937 species from across the plant ToL. We found a greater proportion of species were threatened by contemporary extinction in younger and faster-diversifying genera. When we directly tested how range size mediated this patt</w:instrText>
-      </w:r>
-      <w:r>
-        <w:rPr>
-          <w:rFonts w:ascii="Times New Roman" w:hAnsi="Times New Roman" w:cs="Times New Roman"/>
-          <w:sz w:val="24"/>
-          <w:szCs w:val="24"/>
-          <w:lang w:val="en-US"/>
-        </w:rPr>
-        <w:instrText>ern in two large, well-sampled groups, our results varied. In conifers, potential range size was smaller in older species and was correlated with higher extinction risk. Age on its own had no direct effect on extinction when accounting for its influence on range size. In palm species, age was neither directly nor indirectly correlated with extinction risk. Our results suggest that range size dynamics may explain differing patterns of extinction risk across the ToL, with consequences for biodiversity conserv</w:instrText>
-      </w:r>
-      <w:r>
-        <w:rPr>
-          <w:rFonts w:ascii="Times New Roman" w:hAnsi="Times New Roman" w:cs="Times New Roman"/>
-          <w:sz w:val="24"/>
-          <w:szCs w:val="24"/>
-          <w:lang w:val="en-US"/>
-        </w:rPr>
-        <w:instrText>ation.","author":[{"dropping-particle":"","family":"Tanentzap","given":"Andrew J.","non-dropping-particle":"","parse-names":false,"suffix":""},{"dropping-particle":"","family":"Igea","given":"Javier","non-dropping-particle":"","parse-names":false,"suffix":""},{"dropping-particle":"","family":"Johnston","given":"Matthew G.","non-dropping-particle":"","parse-names":false,"suffix":""},{"dropping-particle":"","family":"Larcombe","given":"Matthew J.","non-dropping-particle":"","parse-names":false,"suffix":""}],"</w:instrText>
-      </w:r>
-      <w:r>
-        <w:rPr>
-          <w:rFonts w:ascii="Times New Roman" w:hAnsi="Times New Roman" w:cs="Times New Roman"/>
-          <w:sz w:val="24"/>
-          <w:szCs w:val="24"/>
-          <w:lang w:val="en-US"/>
-        </w:rPr>
-        <w:instrText>container-title":"American Naturalist","id":"ITEM-4","issued":{"date-parts":[["2020"]]},"title":"Does evolutionary history correlate with contemporary extinction risk by influencing range size dynamics?","type":"article-journal"},"uris":["http://www.mendeley.com/documents/?uuid=062dcc8b-81ca-4b7b-9c45-11e18504be3b"]},{"id":"ITEM-5","itemData":{"author":[{"dropping-particle":"","family":"Pie","given":"M.R.","non-dropping-particle":"","parse-names":false,"suffix":""},{"dropping-particle":"","family":"Caron","</w:instrText>
-      </w:r>
-      <w:r>
-        <w:rPr>
-          <w:rFonts w:ascii="Times New Roman" w:hAnsi="Times New Roman" w:cs="Times New Roman"/>
-          <w:sz w:val="24"/>
-          <w:szCs w:val="24"/>
-          <w:lang w:val="en-US"/>
-        </w:rPr>
-        <w:instrText>given":"F.","non-dropping-particle":"","parse-names":false,"suffix":""}],"container-title":"bioRxiv","id":"ITEM-5","issued":{"date-parts":[["2023"]]},"title":"Substantial variation in species ages among vertebrate clades","type":"article-journal","volume":"06"},"uris":["http://www.mendeley.com/documents/?uuid=26e053f4-ce11-4a50-b926-31a50a9de182"]},{"id":"ITEM-6","itemData":{"DOI":"10.1371/journal.pbio.1000620","ISBN":"1545-7885 (Electronic)\\r1544-9173 (Linking)","ISSN":"15449173","PMID":"21629678","abstra</w:instrText>
-      </w:r>
-      <w:r>
-        <w:rPr>
-          <w:rFonts w:ascii="Times New Roman" w:hAnsi="Times New Roman" w:cs="Times New Roman"/>
-          <w:sz w:val="24"/>
-          <w:szCs w:val="24"/>
-          <w:lang w:val="en-US"/>
-        </w:rPr>
-        <w:instrText>ct":"It is widely recognized that we are entering an extinction event on a scale approaching the mass extinctions seen in the fossil record. Present-day rates of extinction are estimated to be several orders of magnitude greater than background rates and are projected to increase further if current trends continue. In vertebrates, species traits, such as body size, fecundity, and geographic range, are important predictors of vulnerability. Although plants are the basis for life on Earth, our knowledge of pl</w:instrText>
-      </w:r>
-      <w:r>
-        <w:rPr>
-          <w:rFonts w:ascii="Times New Roman" w:hAnsi="Times New Roman" w:cs="Times New Roman"/>
-          <w:sz w:val="24"/>
-          <w:szCs w:val="24"/>
-          <w:lang w:val="en-US"/>
-        </w:rPr>
-        <w:instrText xml:space="preserve">ant extinctions and vulnerabilities is lagging. Here, we disentangle the underlying drivers of extinction risk in plants, focusing on the Cape of South Africa, a global biodiversity hotspot. By comparing Red List data for the British and South African floras, we demonstrate that the taxonomic distribution of extinction risk differs significantly between regions, inconsistent with a simple, trait-based model of extinction. Using a comprehensive phylogenetic tree for the Cape, we reveal a phylogenetic signal </w:instrText>
-      </w:r>
-      <w:r>
-        <w:rPr>
-          <w:rFonts w:ascii="Times New Roman" w:hAnsi="Times New Roman" w:cs="Times New Roman"/>
-          <w:sz w:val="24"/>
-          <w:szCs w:val="24"/>
-          <w:lang w:val="en-US"/>
-        </w:rPr>
-        <w:instrText>in the distribution of plant extinction risks but show that the most threatened species cluster within short branches at the tips of the phylogeny--opposite to trends in mammals. From analyzing the distribution of threatened species across 11 exemplar clades, we suggest that mode of speciation best explains the unusual phylogenetic structure of extinction risks in plants of the Cape. Our results demonstrate that explanations for elevated extinction risk in plants of the Cape flora differ dramatically from t</w:instrText>
-      </w:r>
-      <w:r>
-        <w:rPr>
-          <w:rFonts w:ascii="Times New Roman" w:hAnsi="Times New Roman" w:cs="Times New Roman"/>
-          <w:sz w:val="24"/>
-          <w:szCs w:val="24"/>
-          <w:lang w:val="en-US"/>
-        </w:rPr>
-        <w:instrText>hose recognized for vertebrates. In the Cape, extinction risk is higher for young and fast-evolving plant lineages and cannot be explained by correlations with simple biological traits. Critically, we find that the most vulnerable plant species are nonetheless marching towards extinction at a more rapid pace but, surprisingly, independently from anthropogenic effects. Our results have important implications for conservation priorities and cast doubts on the utility of current Red List criteria for plants in</w:instrText>
-      </w:r>
-      <w:r>
-        <w:rPr>
-          <w:rFonts w:ascii="Times New Roman" w:hAnsi="Times New Roman" w:cs="Times New Roman"/>
-          <w:sz w:val="24"/>
-          <w:szCs w:val="24"/>
-          <w:lang w:val="en-US"/>
-        </w:rPr>
-        <w:instrText xml:space="preserve"> regions such as the Cape, where speciation has been rapid, if our aim is to maximize the preservation of the tree-of-life.","author":[{"dropping-particle":"","family":"Davies","given":"T. Jonathan","non-dropping-particle":"","parse-names":false,"suffix":""},{"dropping-particle":"","family":"Smith","given":"Gideon F.","non-dropping-particle":"","parse-names":false,"suffix":""},{"dropping-particle":"","family":"Bellstedt","given":"Dirk U.","non-dropping-particle":"","parse-names":false,"suffix":""},{"droppin</w:instrText>
-      </w:r>
-      <w:r>
-        <w:rPr>
-          <w:rFonts w:ascii="Times New Roman" w:hAnsi="Times New Roman" w:cs="Times New Roman"/>
-          <w:sz w:val="24"/>
-          <w:szCs w:val="24"/>
-          <w:lang w:val="en-US"/>
-        </w:rPr>
-        <w:instrText>g-particle":"","family":"Boatwright","given":"James S.","non-dropping-particle":"","parse-names":false,"suffix":""},{"dropping-particle":"","family":"Bytebier","given":"Benny","non-dropping-particle":"","parse-names":false,"suffix":""},{"dropping-particle":"","family":"Cowling","given":"Richard M.","non-dropping-particle":"","parse-names":false,"suffix":""},{"dropping-particle":"","family":"Forest","given":"Félix","non-dropping-particle":"","parse-names":false,"suffix":""},{"dropping-particle":"","family":"</w:instrText>
-      </w:r>
-      <w:r>
-        <w:rPr>
-          <w:rFonts w:ascii="Times New Roman" w:hAnsi="Times New Roman" w:cs="Times New Roman"/>
-          <w:sz w:val="24"/>
-          <w:szCs w:val="24"/>
-          <w:lang w:val="en-US"/>
-        </w:rPr>
-        <w:instrText>Harmon","given":"Luke J.","non-dropping-particle":"","parse-names":false,"suffix":""},{"dropping-particle":"","family":"Muasya","given":"A. Muthama","non-dropping-particle":"","parse-names":false,"suffix":""},{"dropping-particle":"","family":"Schrire","given":"Brian D.","non-dropping-particle":"","parse-names":false,"suffix":""},{"dropping-particle":"","family":"Steenkamp","given":"Yolande","non-dropping-particle":"","parse-names":false,"suffix":""},{"dropping-particle":"","family":"Bank","given":"Michelle"</w:instrText>
-      </w:r>
-      <w:r>
-        <w:rPr>
-          <w:rFonts w:ascii="Times New Roman" w:hAnsi="Times New Roman" w:cs="Times New Roman"/>
-          <w:sz w:val="24"/>
-          <w:szCs w:val="24"/>
-          <w:lang w:val="en-US"/>
-        </w:rPr>
-        <w:instrText>,"non-dropping-particle":"van der","parse-names":false,"suffix":""},{"dropping-particle":"","family":"Savolainen","given":"Vincent","non-dropping-particle":"","parse-names":false,"suffix":""}],"container-title":"PLoS Biology","id":"ITEM-6","issued":{"date-parts":[["2011"]]},"title":"Extinction risk and diversification are linked in a plant biodiversity hotspot","type":"article-journal"},"uris":["http://www.mendeley.com/documents/?uuid=2d5bab86-ff52-49cb-bbff-58fe992234ab"]},{"id":"ITEM-7","itemData":{"DOI":</w:instrText>
-      </w:r>
-      <w:r>
-        <w:rPr>
-          <w:rFonts w:ascii="Times New Roman" w:hAnsi="Times New Roman" w:cs="Times New Roman"/>
-          <w:sz w:val="24"/>
-          <w:szCs w:val="24"/>
-          <w:lang w:val="en-US"/>
-        </w:rPr>
-        <w:instrText>"10.1098/rspb.2022.1102","ISBN":"0000000345","ISSN":"14712954","PMID":"35975440","abstract":"The immense concentrations of vertebrate species in tropical mountains remain a prominent but unexplained pattern in biogeography. A long-standing hypothesis suggests that montane biodiversity hotspots result from endemic species aggregating within ecologically stable localities. Here, the persistence of ancient lineages coincides with frequent speciation events, making such areas both 'cradles' (where new species a</w:instrText>
-      </w:r>
-      <w:r>
-        <w:rPr>
-          <w:rFonts w:ascii="Times New Roman" w:hAnsi="Times New Roman" w:cs="Times New Roman"/>
-          <w:sz w:val="24"/>
-          <w:szCs w:val="24"/>
-          <w:lang w:val="en-US"/>
-        </w:rPr>
-        <w:instrText>rise) and 'museums' (where old species survive). Although this hypothesis refers to processes operating at the scale of valleys, it remains supported primarily by patterns generated from coarse-scale distribution data. Using high-resolution occurrence and phylogenetic data on Andean hummingbirds, we find that old and young endemic species are not spatially aggregated. The young endemic species tend to have non-overlapping distributions scattered along the Andean treeline, a long and narrow habitat where pop</w:instrText>
-      </w:r>
-      <w:r>
-        <w:rPr>
-          <w:rFonts w:ascii="Times New Roman" w:hAnsi="Times New Roman" w:cs="Times New Roman"/>
-          <w:sz w:val="24"/>
-          <w:szCs w:val="24"/>
-          <w:lang w:val="en-US"/>
-        </w:rPr>
-        <w:instrText>ulations easily become fragmented. By contrast, the old endemic species have more aggregated distributions, but mainly within pockets of cloud forests at lower elevations than the young endemic species. These findings contradict the premise that biogeographical cradles and museums should overlap in valley systems where pockets of stable climate persist through periods of climate change. Instead, Andean biodiversity hotspots may derive from large-scale fluctuating climate complexity in conjunction with local</w:instrText>
-      </w:r>
-      <w:r>
-        <w:rPr>
-          <w:rFonts w:ascii="Times New Roman" w:hAnsi="Times New Roman" w:cs="Times New Roman"/>
-          <w:sz w:val="24"/>
-          <w:szCs w:val="24"/>
-          <w:lang w:val="en-US"/>
-        </w:rPr>
-        <w:instrText>-scale variability in available area and habitat connectivity.","author":[{"dropping-particle":"","family":"Sonne","given":"Jesper","non-dropping-particle":"","parse-names":false,"suffix":""},{"dropping-particle":"","family":"Dalsgaard","given":"Bo","non-dropping-particle":"","parse-names":false,"suffix":""},{"dropping-particle":"","family":"Borregaard","given":"Michael K.","non-dropping-particle":"","parse-names":false,"suffix":""},{"dropping-particle":"","family":"Kennedy","given":"Jonathan","non-d</w:instrText>
+        <w:instrText>ADDIN CSL_CITATION {"citationItems":[{"id":"ITEM-1","itemData":{"DOI":"10.1007/s10682-997-1511-4","ISBN":"0269-7653","ISSN":"02697653","PMID":"44","abstract":"Species at high risk of extinction are not distributed at random among higher taxa. Here we demonstrate that there is a positive relationship between the proportion of species in a taxon which are considered to be threatened and the evolutionary age of that taxon, both for the global avifauna and the avifauna of the New World. The potential mechanisms and consequences of the relationship are examined.","author":[{"dropping-particle":"","family":"Gaston","given":"Kevin J.","non-dropping-particle":"","parse-names":false,"suffix":""},{"dropping-particle":"","family":"Blackburn","given":"Tim M.","non-dropping-particle":"","parse-names":false,"suffix":""}],"container-title":"Evolutionary Ecology","id":"ITEM-1","issued":{"date-parts":[["1997"]]},"title":"Evolutionary age and risk of extinction in the global avifauna","type":"article-journal"},"uris":["http://www.mendeley.com/documents/?uuid=ac6c7c89-f2fa-4453-9b4e-6e2ded9a47f2"]},{"id":"ITEM-2","itemData":{"DOI":"10.1017/S1367943002002196","ISSN":"13679430","abstract":"Recent studies have suggested that contemporary losses of species are unevenly distributed over phylogenies. Here, we show that species of Australian marsupials are at higher risk if they belong to genera that are species-poor, old or phylogenetically distinct. Extinction risk in this group is also related to habitat and body size, being higher for species from non-forested habitats and of intermediate body size. We tested the extent to which the phylogenetic selectivity of extinction was explained by this ecological pattern. We found that while genus size and distinctiveness explain no variation in extinction risk that is not accounted for by habitat and body size, there is a significant residual association of genus age with extinction risk. This suggests that while species in small and distinctive genera are at high risk because they are overrepresented in non-forested habitats and intermediate body size classes, species in old genera are at higher risk over the range of body sizes and habitats and may be intrinsically vulnerable to extinction. © 2002 The Zoological Society of London.","author":[{"dropping-particle":"","family":"Johnson","given":"Christopher N.","non-dropping-particle":"","parse-names":false,"suffix":""},{"dropping-particle":"","family":"Delean","given":"Steven","non-dropping-particle":"","parse-names":false,"suffix":""},{"dropping-particle":"","family":"Balmford","given":"Andrew","non-dropping-particle":"","parse-names":false,"suffix":""}],"container-title":"Animal Conservation","id":"ITEM-2","issued":{"date-parts":[["2002"]]},"title":"Phylogeny and the selectivity of extinction in Australian marsupials","type":"article-journal"},"uris":["http://www.mendeley.com/documents/?uuid=385df956-a507-4d93-9b2f-f12ba2a3478c"]},{"id":"ITEM-3","itemData":{"DOI":"10.1098/rspb.2013.1092","ISBN":"1471-2954 (Electronic)\\r0962-8452 (Linking)","ISSN":"14712954","PMID":"23825210","abstract":"Phylogenetic information is becoming a recognized basis for evaluating conservation priorities, but associations between extinction risk and properties of a phylogeny such as diversification rates and phylogenetic lineage ages remain unclear. Limited taxon-specific analyses suggest that species in older lineages are at greater risk. We calculate quantitative properties of the mammalian phylogeny and model extinction risk as an ordinal index based on International Union for Conservation of Nature Red List categories. We test for associations between lineage age, clade size, evolutionary distinctiveness and extinction risk for 3308 species of terrestrial mammals. We show no significant global or regional associations, and three significant relationships within taxonomic groups. Extinction risk increases for evolutionarily distinctive primates and decreases with lineage age when lemurs are excluded. Lagomorph species (rabbits, hares and pikas) that have more close relatives are less threatened. We examine the relationship between net diversification rates and extinction risk for 173 genera and find no pattern. We conclude that despite being under-represented in the frequency distribution of lineage ages, species in older, slower evolving and distinct lineages are not more threatened or extinction-prone. Their extinction, however, would represent a disproportionate loss of unique evolutionary history.","author":[{"dropping-particle":"","family":"Verde Arregoitia","given":"Luis Darcy","non-dropping-particle":"","parse-names":false,"suffix":""},{"dropping-particle":"","family":"Blomberg","given":"Simon P.","non-dropping-particle":"","parse-names":false,"suffix":""},{"dropping-particle":"","family":"Fisher","given":"Diana O.","non-dropping-particle":"","parse-names":false,"suffix":""}],"container-title":"Proceedings of the Royal Society B: Biological Sciences","id":"ITEM-3","issued":{"date-parts":[["2013"]]},"title":"Phylogenetic correlates of extinction risk in mammals: Species in older lineages are not at greater risk","type":"article-journal"},"uris":["http://www.mendeley.com/documents/?uuid=3b28a411-a2c3-448e-8c9c-87f9d957317b"]},{"id":"ITEM-4","itemData":{"DOI":"10.1086/707207","ISSN":"00030147","abstract":"Extinction threatens many species yet is predicted by few factors across the plant tree of life (ToL). Taxon age is one factor that may associate with extinction if occupancy of geographic and adaptive zones varies with time, but evidence for such an association has been equivocal. Age-dependent occupancy can also influence diversification rates and thus extinction risk where new taxa have small range and population sizes. To test how age, diversification, and range size were correlated with extinction, we analyzed 639 well-sampled genera representing 8,937 species from across the plant ToL. We found a greater proportion of species were threatened by contemporary extinction in younger and faster-diversifying genera. When we directly tested how range size mediated this pattern in two large, well-sampled groups, our results varied. In conifers, potential range size was smaller in older species and was correlated with higher extinction risk. Age on its own had no direct effect on extinction when accounting for its influence on range size. In palm species, age was neither directly nor indirectly correlated with extinction risk. Our results suggest that range size dynamics may explain differing patterns of extinction risk across the ToL, with consequences for biodiversity conservation.","author":[{"dropping-particle":"","family":"Tanentzap","given":"Andrew J.","non-dropping-particle":"","parse-names":false,"suffix":""},{"dropping-particle":"","family":"Igea","given":"Javier","non-dropping-particle":"","parse-names":false,"suffix":""},{"dropping-particle":"","family":"Johnston","given":"Matthew G.","non-dropping-particle":"","parse-names":false,"suffix":""},{"dropping-particle":"","family":"Larcombe","given":"Matthew J.","non-dropping-particle":"","parse-names":false,"suffix":""}],"container-title":"American Naturalist","id":"ITEM-4","issued":{"date-parts":[["2020"]]},"title":"Does evolutionary history correlate with contemporary extinction risk by influencing range size dynamics?","type":"article-journal"},"uris":["http://www.mendeley.com/documents/?uuid=062dcc8b-81ca-4b7b-9c45-11e18504be3b"]},{"id":"ITEM-5","itemData":{"author":[{"dropping-particle":"","family":"Pie","given":"M.R.","non-dropping-particle":"","parse-names":false,"suffix":""},{"dropping-particle":"","family":"Caron","given":"F.","non-dropping-particle":"","parse-names":false,"suffix":""}],"container-title":"bioRxiv","id":"ITEM-5","issued":{"date-parts":[["2023"]]},"title":"Substantial variation in species ages among vertebrate clades","type":"article-journal","volume":"06"},"uris":["http://www.mendeley.com/documents/?uuid=26e053f4-ce11-4a50-b926-31a50a9de182"]},{"id":"ITEM-6","itemData":{"DOI":"10.1371/journal.pbio.1000620","ISBN":"1545-7885 (Electronic)\\r1544-9173 (Linking)","ISSN":"15449173","PMID":"21629678","abstract":"It is widely recognized that we are entering an extinction event on a scale approaching the mass extinctions seen in the fossil record. Present-day rates of extinction are estimated to be several orders of magnitude greater than background rates and are projected to increase further if current trends continue. In vertebrates, species traits, such as body size, fecundity, and geographic range, are important predictors of vulnerability. Although plants are the basis for life on Earth, our knowledge of plant extinctions and vulnerabilities is lagging. Here, we disentangle the underlying drivers of extinction risk in plants, focusing on the Cape of South Africa, a global biodiversity hotspot. By comparing Red List data for the British and South African floras, we demonstrate that the taxonomic distribution of extinction risk differs significantly between regions, inconsistent with a simple, trait-based model of extinction. Using a comprehensive phylogenetic tree for the Cape, we reveal a phylogenetic signal in the distribution of plant extinction risks but show that the most threatened species cluster within short branches at the tips of the phylogeny--opposite to trends in mammals. From analyzing the distribution of threatened species across 11 exemplar clades, we suggest that mode of speciation best explains the unusual phylogenetic structure of extinction risks in plants of the Cape. Our results demonstrate that explanations for elevated extinction risk in plants of the Cape flora differ dramatically from those recognized for vertebrates. In the Cape, extinction risk is higher for young and fast-evolving plant lineages and cannot be explained by correlations with simple biological traits. Critically, we find that the most vulnerable plant species are nonetheless marching towards extinction at a more rapid pace but, surprisingly, independently from anthropogenic effects. Our results have important implications for conservation priorities and cast doubts on the utility of current Red List criteria for plants in regions such as the Cape, where speciation has been rapid, if our aim is to maximize the preservation of the tree-of-life.","author":[{"dropping-particle":"","family":"Davies","given":"T. Jonathan","non-dropping-particle":"","parse-names":false,"suffix":""},{"dropping-particle":"","family":"Smith","given":"Gideon F.","non-dropping-particle":"","parse-names":false,"suffix":""},{"dropping-particle":"","family":"Bellstedt","given":"Dirk U.","non-dropping-particle":"","parse-names":false,"suffix":""},{"dropping-particle":"","family":"Boatwright","given":"James S.","non-dropping-particle":"","parse-names":false,"suffix":""},{"dropping-particle":"","family":"Bytebier","given":"Benny","non-dropping-particle":"","parse-names":false,"suffix":""},{"dropping-particle":"","family":"Cowling","given":"Richard M.","non-dropping-particle":"","parse-names":false,"suffix":""},{"dropping-particle":"","family":"Forest","given":"Félix","non-dropping-particle":"","parse-names":false,"suffix":""},{"dropping-particle":"","family":"Harmon","given":"Luke J.","non-dropping-particle":"","parse-names":false,"suffix":""},{"dropping-particle":"","family":"Muasya","given":"A. Muthama","non-dropping-particle":"","parse-names":false,"suffix":""},{"dropping-particle":"","family":"Schrire","given":"Brian D.","non-dropping-particle":"","parse-names":false,"suffix":""},{"dropping-particle":"","family":"Steenkamp","given":"Yolande","non-dropping-particle":"","parse-names":false,"suffix":""},{"dropping-particle":"","family":"Bank","given":"Michelle","non-dropping-particle":"van der","parse-names":false,"suffix":""},{"dropping-particle":"","family":"Savolainen","given":"Vincent","non-dropping-particle":"","parse-names":false,"suffix":""}],"container-title":"PLoS Biology","id":"ITEM-6","issued":{"date-parts":[["2011"]]},"title":"Extinction risk and diversification are linked in a plant biodiversity hotspot","type":"article-journal"},"uris":["http://www.mendeley.com/documents/?uuid=2d5bab86-ff52-49cb-bbff-58fe992234ab"]},{"id":"ITEM-7","itemData":{"DOI":"10.1098/rspb.2022.1102","ISBN":"0000000345","ISSN":"14712954","PMID":"35975440","abstract":"The immense concentrations of vertebrate species in tropical mountains remain a prominent but unexplained pattern in biogeography. A long-standing hypothesis suggests that montane biodiversity hotspots result from endemic species aggregating within ecologically stable localities. Here, the persistence of ancient lineages coincides with frequent speciation events, making such areas both 'cradles' (where new species arise) and 'museums' (where old species survive). Although this hypothesis refers to processes operating at the scale of valleys, it remains supported primarily by patterns generated from coarse-scale distribution data. Using high-resolution occurrence and phylogenetic data on Andean hummingbirds, we find that old and young endemic species are not spatially aggregated. The young endemic species tend to have non-overlapping distributions scattered along the Andean treeline, a long and narrow habitat where populations easily become fragmented. By contrast, the old endemic species have more aggregated distributions, but mainly within pockets of cloud forests at lower elevations than the young endemic species. These findings contradict the premise that biogeographical cradles and museums should overlap in valley systems where pockets of stable climate persist through periods of climate change. Instead, Andean biodiversity hotspots may derive from large-scale fluctuating climate complexity in conjunction with local-scale variability in available area and habitat connectivity.","author":[{"dropping-particle":"","family":"Sonne","given":"Jesper","non-dropping-particle":"","parse-names":false,"suffix":""},{"dropping-particle":"","family":"Dalsgaard","given":"Bo","non-dropping-particle":"","parse-names":false,"suffix":""},{"dropping-particle":"","family":"Borregaard","given":"Michael K.","non-dropping-particle":"","parse-names":false,"suffix":""},{"dropping-particle":"","family":"Kennedy","given":"Jonathan","non-d</w:instrText>
       </w:r>
       <w:r>
         <w:rPr>
@@ -2199,7 +1470,16 @@
           <w:szCs w:val="24"/>
           <w:lang w:val="fr-CH"/>
         </w:rPr>
-        <w:instrText>ropping</w:instrText>
+        <w:instrText>ropping-particle":"","parse-names":false,"suffix":""},{"dropping-particle":"","family":"Fjeldså","given":"Jon","non-dropping-particle":"","parse-names":false,"suffix":""},{"dropping-particle":"","family":"Rahbek","given":"Carsten","non-dropping-particle":"","parse-names":false,"suffix":""}],"container-title":"Proceedings of the Royal Society B: Biological Sciences","id":"ITEM-7","issue":"1981","issued":{"date-parts":[["2022"]]},"title":"Biodiversity cradles and museums segregating within hotspots of endemism","type":"article-journal","volume":"289"},"uris":["http://www.mendeley.com/documents/?uuid=ce95c9c7-f825-453b-9335-06dd0c553af1"]}],"mendeley":{"formattedCitation":"(Davies et al., 2011; Gaston &amp; Blackburn, 1997; Johnson, Delean, &amp; Balmford, 2002a; Pie &amp; Caron, 2023; Sonne et al., 2022; Tanentzap, Igea, Johnston, &amp; Larcombe, 2020; Verde Arregoitia, Blomberg, &amp; Fisher, 2013)","plainTextFormattedCitation":"(Davies et al., 2011; Gaston &amp; Blackburn, 1997; Johnson, Delean, &amp; Balmford, 2002a; Pie &amp; Caron, 2023; Sonne et al., 2022; Tanentzap, Igea, Johnston, &amp; Larcombe, 2020; Verde Arregoitia, Blomberg, &amp; Fisher, 2013)","previouslyFormattedCitation":"(Davies et al., 2011; Gaston &amp; Blackburn, 1997; Johnson, Delean, &amp; Balmford, 2002a; Pie &amp; Caron, 2023; Sonne et al., 2022; Tanentzap, Igea, Johnston, &amp; Larcombe, 2020; Verde Arregoitia, Blomberg, &amp; Fisher, 2013)"},"properties":{"noteIndex":0},"schema":"https://github.com/citation-style-language/schema/raw/master/csl-citation.json"}</w:instrText>
+      </w:r>
+      <w:r>
+        <w:rPr>
+          <w:rFonts w:ascii="Times New Roman" w:hAnsi="Times New Roman" w:cs="Times New Roman"/>
+          <w:sz w:val="24"/>
+          <w:szCs w:val="24"/>
+          <w:lang w:val="en-US"/>
+        </w:rPr>
+        <w:fldChar w:fldCharType="separate"/>
       </w:r>
       <w:r>
         <w:rPr>
@@ -2208,7 +1488,7 @@
           <w:szCs w:val="24"/>
           <w:lang w:val="fr-CH"/>
         </w:rPr>
-        <w:instrText>-particle":"","parse-names":false,"suffix":""},{"dropping-particle":"","family":"Fjeldså","given":"Jon","non-dropping-particle":"","parse-names":false,"suffix":""},{"dropping-particle":"","family":"Rahbek","given":"Carsten","non-dropping-particle":"","parse-names":false,"suffix":""}],"container-title":"Proceedings of the Royal Society B: Biological Sciences","id":"ITEM-7","issue":"1981","issued":{"date-parts":[["2022"]]},"title":"Biodiversity cradles and museums segregating within hotspots of endemism","typ</w:instrText>
+        <w:t>(</w:t>
       </w:r>
       <w:r>
         <w:rPr>
@@ -2217,7 +1497,7 @@
           <w:szCs w:val="24"/>
           <w:lang w:val="fr-CH"/>
         </w:rPr>
-        <w:instrText xml:space="preserve">e":"article-journal","volume":"289"},"uris":["http://www.mendeley.com/documents/?uuid=ce95c9c7-f825-453b-9335-06dd0c553af1"]}],"mendeley":{"formattedCitation":"(Davies et al., 2011; Gaston &amp; Blackburn, 1997; Johnson, Delean, &amp; Balmford, 2002a; Pie &amp; Caron, 2023; Sonne et al., 2022; Tanentzap, Igea, Johnston, &amp; Larcombe, 2020; Verde Arregoitia, Blomberg, &amp; Fisher, 2013)","plainTextFormattedCitation":"(Davies et al., 2011; Gaston &amp; Blackburn, 1997; Johnson, Delean, &amp; Balmford, 2002a; Pie &amp; Caron, 2023; Sonne </w:instrText>
+        <w:t xml:space="preserve">Alzate et al., 2023; </w:t>
       </w:r>
       <w:r>
         <w:rPr>
@@ -2226,52 +1506,7 @@
           <w:szCs w:val="24"/>
           <w:lang w:val="fr-CH"/>
         </w:rPr>
-        <w:instrText>et al., 2022; Tanentzap, Igea, Johnston, &amp; Larcombe, 2020; Verde Arregoitia, Blomberg, &amp; Fisher, 2013)","previouslyFormattedCitation":"(Davies et al., 2011; Gaston &amp; Blackburn, 1997; Johnson, Delean, &amp; Balmford, 2002a; Pie &amp; Caron, 2023; Sonne et al., 2022; Tanentzap, Igea, Johnston, &amp; Larcombe, 2020; Verde Arregoitia, Blomberg, &amp; Fisher, 2013)"},"properties":{"noteIndex":0},"schema":"https://github.com/citation-style-language/schema/raw/master/csl-citation.json"}</w:instrText>
-      </w:r>
-      <w:r>
-        <w:rPr>
-          <w:rFonts w:ascii="Times New Roman" w:hAnsi="Times New Roman" w:cs="Times New Roman"/>
-          <w:sz w:val="24"/>
-          <w:szCs w:val="24"/>
-          <w:lang w:val="en-US"/>
-        </w:rPr>
-        <w:fldChar w:fldCharType="separate"/>
-      </w:r>
-      <w:r>
-        <w:rPr>
-          <w:rFonts w:ascii="Times New Roman" w:hAnsi="Times New Roman" w:cs="Times New Roman"/>
-          <w:sz w:val="24"/>
-          <w:szCs w:val="24"/>
-          <w:lang w:val="fr-CH"/>
-        </w:rPr>
-        <w:t>(</w:t>
-      </w:r>
-      <w:r>
-        <w:rPr>
-          <w:rFonts w:ascii="Times New Roman" w:hAnsi="Times New Roman" w:cs="Times New Roman"/>
-          <w:sz w:val="24"/>
-          <w:szCs w:val="24"/>
-          <w:lang w:val="fr-CH"/>
-        </w:rPr>
-        <w:t xml:space="preserve">Alzate et al., 2023; </w:t>
-      </w:r>
-      <w:r>
-        <w:rPr>
-          <w:rFonts w:ascii="Times New Roman" w:hAnsi="Times New Roman" w:cs="Times New Roman"/>
-          <w:sz w:val="24"/>
-          <w:szCs w:val="24"/>
-          <w:lang w:val="fr-CH"/>
-        </w:rPr>
-        <w:t xml:space="preserve">Davies et al., 2011; Gaston &amp; Blackburn, 1997; </w:t>
-      </w:r>
-      <w:r>
-        <w:rPr>
-          <w:rFonts w:ascii="Times New Roman" w:hAnsi="Times New Roman" w:cs="Times New Roman"/>
-          <w:sz w:val="24"/>
-          <w:szCs w:val="24"/>
-          <w:lang w:val="fr-CH"/>
-        </w:rPr>
-        <w:t>Johnson et al., 2002; Pie &amp; Caron, 2023; Sonne et al., 2022; Tanentzap et al., 2020; Verde Arregoitia et al., 2013)</w:t>
+        <w:t>Davies et al., 2011; Gaston &amp; Blackburn, 1997; Johnson et al., 2002; Pie &amp; Caron, 2023; Sonne et al., 2022; Tanentzap et al., 2020; Verde Arregoitia et al., 2013)</w:t>
       </w:r>
       <w:r>
         <w:rPr>
@@ -2690,34 +1925,7 @@
           <w:szCs w:val="24"/>
           <w:lang w:val="en-US"/>
         </w:rPr>
-        <w:instrText>ADDIN CSL_CITATION {"citationItems":[{"id":"ITEM-1","itemData":{"author":[{"dropping-particle":"","family":"Harvey","given":"P.H.","non-dropping-particle":"","parse-names":false,"suffix":""},{"dropping-particle":"","family":"May","given":"Robert M","non-dropping-particle":"","parse-names":false,"suffix":""},{"dropping-particle":"","family":"Nee","given":"Sean","non-dropping-particle":"","parse-names":false,"suffix":""}],"container-title":"Evolution","id":"ITEM-1","issue":"3","issued":{"date-parts":[["1994"]</w:instrText>
-      </w:r>
-      <w:r>
-        <w:rPr>
-          <w:rFonts w:ascii="Times New Roman" w:hAnsi="Times New Roman" w:cs="Times New Roman"/>
-          <w:sz w:val="24"/>
-          <w:szCs w:val="24"/>
-          <w:lang w:val="en-US"/>
-        </w:rPr>
-        <w:instrText>]},"page":"523-529","title":"Phylogenies without fossils","type":"article-journal","volume":"48"},"uris":["http://www.mendeley.com/documents/?uuid=1c75f57d-1464-4456-91b9-c744f4b85b07"]},{"id":"ITEM-2","itemData":{"author":[{"dropping-particle":"","family":"Nee","given":"Sean","non-dropping-particle":"","parse-names":false,"suffix":""},{"dropping-particle":"","family":"May","given":"Robert M","non-dropping-particle":"","parse-names":false,"suffix":""}],"container-title":"Science","id":"ITEM-2","issue":"5338</w:instrText>
-      </w:r>
-      <w:r>
-        <w:rPr>
-          <w:rFonts w:ascii="Times New Roman" w:hAnsi="Times New Roman" w:cs="Times New Roman"/>
-          <w:sz w:val="24"/>
-          <w:szCs w:val="24"/>
-          <w:lang w:val="en-US"/>
-        </w:rPr>
-        <w:instrText>","issued":{"date-parts":[["1997"]]},"page":"692-694","title":"Extinction and the Loss of Evolutionary History","type":"article-journal","volume":"278"},"uris":["http://www.mendeley.com/documents/?uuid=438bb704-e7d2-42cc-8233-f8788652df77"]}],"mendeley":{"formattedCitation":"(Harvey, May, &amp; Nee, 1994; Nee &amp; May, 1997)","plainTextFormattedCitation":"(Harvey, May, &amp; Nee, 1994; Nee &amp; May, 1997)","previouslyFormattedCitation":"(Harvey, May, &amp; Nee, 1994; Nee &amp; May, 1997)"},"properties":{"noteIndex":0},"schema":"</w:instrText>
-      </w:r>
-      <w:r>
-        <w:rPr>
-          <w:rFonts w:ascii="Times New Roman" w:hAnsi="Times New Roman" w:cs="Times New Roman"/>
-          <w:sz w:val="24"/>
-          <w:szCs w:val="24"/>
-          <w:lang w:val="en-US"/>
-        </w:rPr>
-        <w:instrText>https://github.com/citation-style-language/schema/raw/master/csl-citation.json"}</w:instrText>
+        <w:instrText>ADDIN CSL_CITATION {"citationItems":[{"id":"ITEM-1","itemData":{"author":[{"dropping-particle":"","family":"Harvey","given":"P.H.","non-dropping-particle":"","parse-names":false,"suffix":""},{"dropping-particle":"","family":"May","given":"Robert M","non-dropping-particle":"","parse-names":false,"suffix":""},{"dropping-particle":"","family":"Nee","given":"Sean","non-dropping-particle":"","parse-names":false,"suffix":""}],"container-title":"Evolution","id":"ITEM-1","issue":"3","issued":{"date-parts":[["1994"]]},"page":"523-529","title":"Phylogenies without fossils","type":"article-journal","volume":"48"},"uris":["http://www.mendeley.com/documents/?uuid=1c75f57d-1464-4456-91b9-c744f4b85b07"]},{"id":"ITEM-2","itemData":{"author":[{"dropping-particle":"","family":"Nee","given":"Sean","non-dropping-particle":"","parse-names":false,"suffix":""},{"dropping-particle":"","family":"May","given":"Robert M","non-dropping-particle":"","parse-names":false,"suffix":""}],"container-title":"Science","id":"ITEM-2","issue":"5338","issued":{"date-parts":[["1997"]]},"page":"692-694","title":"Extinction and the Loss of Evolutionary History","type":"article-journal","volume":"278"},"uris":["http://www.mendeley.com/documents/?uuid=438bb704-e7d2-42cc-8233-f8788652df77"]}],"mendeley":{"formattedCitation":"(Harvey, May, &amp; Nee, 1994; Nee &amp; May, 1997)","plainTextFormattedCitation":"(Harvey, May, &amp; Nee, 1994; Nee &amp; May, 1997)","previouslyFormattedCitation":"(Harvey, May, &amp; Nee, 1994; Nee &amp; May, 1997)"},"properties":{"noteIndex":0},"schema":"https://github.com/citation-style-language/schema/raw/master/csl-citation.json"}</w:instrText>
       </w:r>
       <w:r>
         <w:rPr>
@@ -2793,16 +2001,7 @@
           <w:szCs w:val="24"/>
           <w:lang w:val="en-US"/>
         </w:rPr>
-        <w:t xml:space="preserve"> is approxim</w:t>
-      </w:r>
-      <w:r>
-        <w:rPr>
-          <w:rFonts w:ascii="Times New Roman" w:hAnsi="Times New Roman" w:cs="Times New Roman"/>
-          <w:sz w:val="24"/>
-          <w:szCs w:val="24"/>
-          <w:lang w:val="en-US"/>
-        </w:rPr>
-        <w:t>ately 10 million years, i.e., the age of the last common ancestor with its sister species, the chimpanzee (</w:t>
+        <w:t xml:space="preserve"> is approximately 10 million years, i.e., the age of the last common ancestor with its sister species, the chimpanzee (</w:t>
       </w:r>
       <w:r>
         <w:fldChar w:fldCharType="begin"/>
@@ -2814,34 +2013,7 @@
           <w:szCs w:val="24"/>
           <w:lang w:val="en-US"/>
         </w:rPr>
-        <w:instrText>ADDIN CSL_CITATION {"citationItems":[{"id":"ITEM-1","itemData":{"author":[{"dropping-particle":"","family":"Rivas-Gonzáles","given":"I.","non-dropping-particle":"","parse-names":false,"suffix":""},{"dropping-particle":"","family":"Rousselle","given":"M.","non-dropping-particle":"","parse-names":false,"suffix":""},{"dropping-particle":"","family":"Li","given":"F.","non-dropping-particle":"","parse-names":false,"suffix":""},{"dropping-particle":"","family":"Zhou","given":"L.","non-dropping-particle":"","parse</w:instrText>
-      </w:r>
-      <w:r>
-        <w:rPr>
-          <w:rFonts w:ascii="Times New Roman" w:hAnsi="Times New Roman" w:cs="Times New Roman"/>
-          <w:sz w:val="24"/>
-          <w:szCs w:val="24"/>
-          <w:lang w:val="en-US"/>
-        </w:rPr>
-        <w:instrText>-names":false,"suffix":""},{"dropping-particle":"","family":"Dutheil","given":"J.","non-dropping-particle":"","parse-names":false,"suffix":""},{"dropping-particle":"","family":"Munch","given":"K.","non-dropping-particle":"","parse-names":false,"suffix":""},{"dropping-particle":"","family":"Shao","given":"Y.","non-dropping-particle":"","parse-names":false,"suffix":""},{"dropping-particle":"","family":"Wu","given":"Dongdong","non-dropping-particle":"","parse-names":false,"suffix":""},{"dropping-particle":"","</w:instrText>
-      </w:r>
-      <w:r>
-        <w:rPr>
-          <w:rFonts w:ascii="Times New Roman" w:hAnsi="Times New Roman" w:cs="Times New Roman"/>
-          <w:sz w:val="24"/>
-          <w:szCs w:val="24"/>
-          <w:lang w:val="en-US"/>
-        </w:rPr>
-        <w:instrText>family":"Schierup","given":"M.","non-dropping-particle":"","parse-names":false,"suffix":""},{"dropping-particle":"","family":"Zhang","given":"Guojie","non-dropping-particle":"","parse-names":false,"suffix":""}],"container-title":"Science","id":"ITEM-1","issue":"6648","issued":{"date-parts":[["2023"]]},"page":"eabn4409","title":"Pervasive incomplete lineage sorting illuminates speciation and selection in primates","type":"article-journal","volume":"380"},"uris":["http://www.mendeley.com/documents/?uuid=4ab3a</w:instrText>
-      </w:r>
-      <w:r>
-        <w:rPr>
-          <w:rFonts w:ascii="Times New Roman" w:hAnsi="Times New Roman" w:cs="Times New Roman"/>
-          <w:sz w:val="24"/>
-          <w:szCs w:val="24"/>
-          <w:lang w:val="en-US"/>
-        </w:rPr>
-        <w:instrText>c62-014b-4ca7-b39f-f5767362c552"]}],"mendeley":{"formattedCitation":"(Rivas-Gonzáles et al., 2023)","manualFormatting":"Rivas-Gonzáles et al. 2023)","plainTextFormattedCitation":"(Rivas-Gonzáles et al., 2023)","previouslyFormattedCitation":"(Rivas-Gonzáles et al., 2023)"},"properties":{"noteIndex":0},"schema":"https://github.com/citation-style-language/schema/raw/master/csl-citation.json"}</w:instrText>
+        <w:instrText>ADDIN CSL_CITATION {"citationItems":[{"id":"ITEM-1","itemData":{"author":[{"dropping-particle":"","family":"Rivas-Gonzáles","given":"I.","non-dropping-particle":"","parse-names":false,"suffix":""},{"dropping-particle":"","family":"Rousselle","given":"M.","non-dropping-particle":"","parse-names":false,"suffix":""},{"dropping-particle":"","family":"Li","given":"F.","non-dropping-particle":"","parse-names":false,"suffix":""},{"dropping-particle":"","family":"Zhou","given":"L.","non-dropping-particle":"","parse-names":false,"suffix":""},{"dropping-particle":"","family":"Dutheil","given":"J.","non-dropping-particle":"","parse-names":false,"suffix":""},{"dropping-particle":"","family":"Munch","given":"K.","non-dropping-particle":"","parse-names":false,"suffix":""},{"dropping-particle":"","family":"Shao","given":"Y.","non-dropping-particle":"","parse-names":false,"suffix":""},{"dropping-particle":"","family":"Wu","given":"Dongdong","non-dropping-particle":"","parse-names":false,"suffix":""},{"dropping-particle":"","family":"Schierup","given":"M.","non-dropping-particle":"","parse-names":false,"suffix":""},{"dropping-particle":"","family":"Zhang","given":"Guojie","non-dropping-particle":"","parse-names":false,"suffix":""}],"container-title":"Science","id":"ITEM-1","issue":"6648","issued":{"date-parts":[["2023"]]},"page":"eabn4409","title":"Pervasive incomplete lineage sorting illuminates speciation and selection in primates","type":"article-journal","volume":"380"},"uris":["http://www.mendeley.com/documents/?uuid=4ab3ac62-014b-4ca7-b39f-f5767362c552"]}],"mendeley":{"formattedCitation":"(Rivas-Gonzáles et al., 2023)","manualFormatting":"Rivas-Gonzáles et al. 2023)","plainTextFormattedCitation":"(Rivas-Gonzáles et al., 2023)","previouslyFormattedCitation":"(Rivas-Gonzáles et al., 2023)"},"properties":{"noteIndex":0},"schema":"https://github.com/citation-style-language/schema/raw/master/csl-citation.json"}</w:instrText>
       </w:r>
       <w:r>
         <w:rPr>
@@ -2945,25 +2117,7 @@
           <w:szCs w:val="24"/>
           <w:lang w:val="en-US"/>
         </w:rPr>
-        <w:instrText>ADDIN CSL_CITATION {"citationItems":[{"id":"ITEM-1","itemData":{"DOI":"10.1038/nature.2017.22114","ISSN":"0028-0836","abstract":"Remains from Morocco dated to 315,000 years ago push back our species' origins by 100,000 years-and suggest we didn't evolve only in East Africa. NHM London/CC BY Fossils of early members of Homo sapiens found in Morocco (left) display a more elongated skull shape than do modern humans (right).","author":[{"dropping-particle":"","family":"Callaway","given":"Ewen","non-dropping-par</w:instrText>
-      </w:r>
-      <w:r>
-        <w:rPr>
-          <w:rFonts w:ascii="Times New Roman" w:hAnsi="Times New Roman" w:cs="Times New Roman"/>
-          <w:sz w:val="24"/>
-          <w:szCs w:val="24"/>
-          <w:lang w:val="en-US"/>
-        </w:rPr>
-        <w:instrText>ticle":"","parse-names":false,"suffix":""}],"container-title":"Nature","id":"ITEM-1","issue":"June","issued":{"date-parts":[["2017"]]},"title":"Oldest Homo sapiens fossil claim rewrites our species' history","type":"article-journal"},"uris":["http://www.mendeley.com/documents/?uuid=3024ccab-a3f6-403e-8fef-802e7337dd8b"]}],"mendeley":{"formattedCitation":"(Callaway, 2017)","manualFormatting":"Callaway 2017)","plainTextFormattedCitation":"(Callaway, 2017)","previouslyFormattedCitation":"(Callaway, 2017)"},"pr</w:instrText>
-      </w:r>
-      <w:r>
-        <w:rPr>
-          <w:rFonts w:ascii="Times New Roman" w:hAnsi="Times New Roman" w:cs="Times New Roman"/>
-          <w:sz w:val="24"/>
-          <w:szCs w:val="24"/>
-          <w:lang w:val="en-US"/>
-        </w:rPr>
-        <w:instrText>operties":{"noteIndex":0},"schema":"https://github.com/citation-style-language/schema/raw/master/csl-citation.json"}</w:instrText>
+        <w:instrText>ADDIN CSL_CITATION {"citationItems":[{"id":"ITEM-1","itemData":{"DOI":"10.1038/nature.2017.22114","ISSN":"0028-0836","abstract":"Remains from Morocco dated to 315,000 years ago push back our species' origins by 100,000 years-and suggest we didn't evolve only in East Africa. NHM London/CC BY Fossils of early members of Homo sapiens found in Morocco (left) display a more elongated skull shape than do modern humans (right).","author":[{"dropping-particle":"","family":"Callaway","given":"Ewen","non-dropping-particle":"","parse-names":false,"suffix":""}],"container-title":"Nature","id":"ITEM-1","issue":"June","issued":{"date-parts":[["2017"]]},"title":"Oldest Homo sapiens fossil claim rewrites our species' history","type":"article-journal"},"uris":["http://www.mendeley.com/documents/?uuid=3024ccab-a3f6-403e-8fef-802e7337dd8b"]}],"mendeley":{"formattedCitation":"(Callaway, 2017)","manualFormatting":"Callaway 2017)","plainTextFormattedCitation":"(Callaway, 2017)","previouslyFormattedCitation":"(Callaway, 2017)"},"properties":{"noteIndex":0},"schema":"https://github.com/citation-style-language/schema/raw/master/csl-citation.json"}</w:instrText>
       </w:r>
       <w:r>
         <w:rPr>
@@ -3051,43 +2205,7 @@
           <w:szCs w:val="24"/>
           <w:lang w:val="en-US"/>
         </w:rPr>
-        <w:instrText>ADDIN CSL_CITATION {"citationItems":[{"id":"ITEM-1","itemData":{"DOI":"10.1016/S0169-5347(03)00037-5","ISSN":"01695347","abstract":"The geography of speciation has long been contentious. In recent years, phylogenetic approaches have been proposed to determine the geographical mode of speciation. If reliable, these methods not only provide a means of settling the debate about the geography of speciation, but also indicate that sympatric speciation is surprisingly common and that peripatric speciation is rela</w:instrText>
-      </w:r>
-      <w:r>
-        <w:rPr>
-          <w:rFonts w:ascii="Times New Roman" w:hAnsi="Times New Roman" w:cs="Times New Roman"/>
-          <w:sz w:val="24"/>
-          <w:szCs w:val="24"/>
-          <w:lang w:val="en-US"/>
-        </w:rPr>
-        <w:instrText xml:space="preserve">tively rare. Similar to any phylogenetic inference, reconstructions of speciation mode are only useful if the underlying assumptions of the method are met. In this case, the key assumption is that the geographical range of both extant and ancestral species at the time of speciation can be inferred from present-day distributions. We discuss whether, and under what circumstances, such assumptions could be met. We conclude that interspecific phylogenies are unable to test alternative hypotheses concerning the </w:instrText>
-      </w:r>
-      <w:r>
-        <w:rPr>
-          <w:rFonts w:ascii="Times New Roman" w:hAnsi="Times New Roman" w:cs="Times New Roman"/>
-          <w:sz w:val="24"/>
-          <w:szCs w:val="24"/>
-          <w:lang w:val="en-US"/>
-        </w:rPr>
-        <w:instrText>geography of speciation rigorously because of the lability of geographical ranges and the lack of correlation between the role of adaptive processes and geographical mode of speciation.","author":[{"dropping-particle":"","family":"Losos","given":"Jonathan B.","non-dropping-particle":"","parse-names":false,"suffix":""},{"dropping-particle":"","family":"Glor","given":"Richard E.","non-dropping-particle":"","parse-names":false,"suffix":""}],"container-title":"Trends in Ecology and Evolution","id":"ITEM-1","iss</w:instrText>
-      </w:r>
-      <w:r>
-        <w:rPr>
-          <w:rFonts w:ascii="Times New Roman" w:hAnsi="Times New Roman" w:cs="Times New Roman"/>
-          <w:sz w:val="24"/>
-          <w:szCs w:val="24"/>
-          <w:lang w:val="en-US"/>
-        </w:rPr>
-        <w:instrText>ue":"5","issued":{"date-parts":[["2003"]]},"page":"220-227","title":"Phylogenetic comparative methods and the geography of speciation","type":"article-journal","volume":"18"},"uris":["http://www.mendeley.com/documents/?uuid=cf9b7687-7c0b-4616-8b23-4ffeae2193ab"]}],"mendeley":{"formattedCitation":"(Losos &amp; Glor, 2003)","plainTextFormattedCitation":"(Losos &amp; Glor, 2003)","previouslyFormattedCitation":"(Losos &amp; Glor, 2003)"},"properties":{"noteIndex":0},"schema":"https://github.com/citation-style-language/sche</w:instrText>
-      </w:r>
-      <w:r>
-        <w:rPr>
-          <w:rFonts w:ascii="Times New Roman" w:hAnsi="Times New Roman" w:cs="Times New Roman"/>
-          <w:sz w:val="24"/>
-          <w:szCs w:val="24"/>
-          <w:lang w:val="en-US"/>
-        </w:rPr>
-        <w:instrText>ma/raw/master/csl-citation.json"}</w:instrText>
+        <w:instrText>ADDIN CSL_CITATION {"citationItems":[{"id":"ITEM-1","itemData":{"DOI":"10.1016/S0169-5347(03)00037-5","ISSN":"01695347","abstract":"The geography of speciation has long been contentious. In recent years, phylogenetic approaches have been proposed to determine the geographical mode of speciation. If reliable, these methods not only provide a means of settling the debate about the geography of speciation, but also indicate that sympatric speciation is surprisingly common and that peripatric speciation is relatively rare. Similar to any phylogenetic inference, reconstructions of speciation mode are only useful if the underlying assumptions of the method are met. In this case, the key assumption is that the geographical range of both extant and ancestral species at the time of speciation can be inferred from present-day distributions. We discuss whether, and under what circumstances, such assumptions could be met. We conclude that interspecific phylogenies are unable to test alternative hypotheses concerning the geography of speciation rigorously because of the lability of geographical ranges and the lack of correlation between the role of adaptive processes and geographical mode of speciation.","author":[{"dropping-particle":"","family":"Losos","given":"Jonathan B.","non-dropping-particle":"","parse-names":false,"suffix":""},{"dropping-particle":"","family":"Glor","given":"Richard E.","non-dropping-particle":"","parse-names":false,"suffix":""}],"container-title":"Trends in Ecology and Evolution","id":"ITEM-1","issue":"5","issued":{"date-parts":[["2003"]]},"page":"220-227","title":"Phylogenetic comparative methods and the geography of speciation","type":"article-journal","volume":"18"},"uris":["http://www.mendeley.com/documents/?uuid=cf9b7687-7c0b-4616-8b23-4ffeae2193ab"]}],"mendeley":{"formattedCitation":"(Losos &amp; Glor, 2003)","plainTextFormattedCitation":"(Losos &amp; Glor, 2003)","previouslyFormattedCitation":"(Losos &amp; Glor, 2003)"},"properties":{"noteIndex":0},"schema":"https://github.com/citation-style-language/schema/raw/master/csl-citation.json"}</w:instrText>
       </w:r>
       <w:r>
         <w:rPr>
@@ -3135,52 +2253,7 @@
           <w:szCs w:val="24"/>
           <w:lang w:val="en-US"/>
         </w:rPr>
-        <w:instrText>ADDIN CSL_CITATION {"citationItems":[{"id":"ITEM-1","itemData":{"DOI":"10.1038/s41467-018-07622-y","ISSN":"20411723","PMID":"30532040","abstract":"Measuring the pace at which speciation and extinction occur is fundamental to understanding the origin and evolution of biodiversity. Both the fossil record and molecular phylogenies of living species can provide independent estimates of speciation and extinction rates, but often produce strikingly divergent results. Despite its implications, the theoretical reas</w:instrText>
-      </w:r>
-      <w:r>
-        <w:rPr>
-          <w:rFonts w:ascii="Times New Roman" w:hAnsi="Times New Roman" w:cs="Times New Roman"/>
-          <w:sz w:val="24"/>
-          <w:szCs w:val="24"/>
-          <w:lang w:val="en-US"/>
-        </w:rPr>
-        <w:instrText>ons for this discrepancy remain unknown. Here, we reveal a conceptual and methodological basis able to reconcile palaeontological and molecular evidence: discrepancies are driven by different implicit assumptions about the processes of speciation and species evolution in palaeontological and neontological analyses. We present the “birth-death chronospecies” model that clarifies the definition of speciation and extinction processes allowing for a coherent joint analysis of fossil and phylogenetic data. Using</w:instrText>
-      </w:r>
-      <w:r>
-        <w:rPr>
-          <w:rFonts w:ascii="Times New Roman" w:hAnsi="Times New Roman" w:cs="Times New Roman"/>
-          <w:sz w:val="24"/>
-          <w:szCs w:val="24"/>
-          <w:lang w:val="en-US"/>
-        </w:rPr>
-        <w:instrText xml:space="preserve"> simulations and empirical analyses we demonstrate not only that this model explains much of the apparent incongruence between fossils and phylogenies, but that differences in rate estimates are actually informative about the prevalence of different speciation modes.","author":[{"dropping-particle":"","family":"Silvestro","given":"Daniele","non-dropping-particle":"","parse-names":false,"suffix":""},{"dropping-particle":"","family":"Warnock","given":"Rachel C.M.","non-dropping-particle":"","parse-names":fals</w:instrText>
-      </w:r>
-      <w:r>
-        <w:rPr>
-          <w:rFonts w:ascii="Times New Roman" w:hAnsi="Times New Roman" w:cs="Times New Roman"/>
-          <w:sz w:val="24"/>
-          <w:szCs w:val="24"/>
-          <w:lang w:val="en-US"/>
-        </w:rPr>
-        <w:instrText>e,"suffix":""},{"dropping-particle":"","family":"Gavryushkina","given":"Alexandra","non-dropping-particle":"","parse-names":false,"suffix":""},{"dropping-particle":"","family":"Stadler","given":"Tanja","non-dropping-particle":"","parse-names":false,"suffix":""}],"container-title":"Nature Communications","id":"ITEM-1","issue":"1","issued":{"date-parts":[["2018"]]},"publisher":"Springer US","title":"Closing the gap between palaeontological and neontological speciation and extinction rate estimates","type":"ar</w:instrText>
-      </w:r>
-      <w:r>
-        <w:rPr>
-          <w:rFonts w:ascii="Times New Roman" w:hAnsi="Times New Roman" w:cs="Times New Roman"/>
-          <w:sz w:val="24"/>
-          <w:szCs w:val="24"/>
-          <w:lang w:val="en-US"/>
-        </w:rPr>
-        <w:instrText>ticle-journal","volume":"9"},"uris":["http://www.mendeley.com/documents/?uuid=dd26a2d5-d5c9-4f61-a777-dcbbdfb952c6"]},{"id":"ITEM-2","itemData":{"author":[{"dropping-particle":"","family":"Foote","given":"Mike","non-dropping-particle":"","parse-names":false,"suffix":""}],"id":"ITEM-2","issue":"2","issued":{"date-parts":[["1996"]]},"page":"141-151","title":"On the Probability of Ancestors in the Fossil Record","type":"article-journal","volume":"22"},"uris":["http://www.mendeley.com/documents/?uuid=ec2d616f-9</w:instrText>
-      </w:r>
-      <w:r>
-        <w:rPr>
-          <w:rFonts w:ascii="Times New Roman" w:hAnsi="Times New Roman" w:cs="Times New Roman"/>
-          <w:sz w:val="24"/>
-          <w:szCs w:val="24"/>
-          <w:lang w:val="en-US"/>
-        </w:rPr>
-        <w:instrText>a60-414a-864e-d47b059c2ba1"]}],"mendeley":{"formattedCitation":"(Foote, 1996; Daniele Silvestro, Warnock, Gavryushkina, &amp; Stadler, 2018)","plainTextFormattedCitation":"(Foote, 1996; Daniele Silvestro, Warnock, Gavryushkina, &amp; Stadler, 2018)","previouslyFormattedCitation":"(Foote, 1996; Daniele Silvestro, Warnock, Gavryushkina, &amp; Stadler, 2018)"},"properties":{"noteIndex":0},"schema":"https://github.com/citation-style-language/schema/raw/master/csl-citation.json"}</w:instrText>
+        <w:instrText>ADDIN CSL_CITATION {"citationItems":[{"id":"ITEM-1","itemData":{"DOI":"10.1038/s41467-018-07622-y","ISSN":"20411723","PMID":"30532040","abstract":"Measuring the pace at which speciation and extinction occur is fundamental to understanding the origin and evolution of biodiversity. Both the fossil record and molecular phylogenies of living species can provide independent estimates of speciation and extinction rates, but often produce strikingly divergent results. Despite its implications, the theoretical reasons for this discrepancy remain unknown. Here, we reveal a conceptual and methodological basis able to reconcile palaeontological and molecular evidence: discrepancies are driven by different implicit assumptions about the processes of speciation and species evolution in palaeontological and neontological analyses. We present the “birth-death chronospecies” model that clarifies the definition of speciation and extinction processes allowing for a coherent joint analysis of fossil and phylogenetic data. Using simulations and empirical analyses we demonstrate not only that this model explains much of the apparent incongruence between fossils and phylogenies, but that differences in rate estimates are actually informative about the prevalence of different speciation modes.","author":[{"dropping-particle":"","family":"Silvestro","given":"Daniele","non-dropping-particle":"","parse-names":false,"suffix":""},{"dropping-particle":"","family":"Warnock","given":"Rachel C.M.","non-dropping-particle":"","parse-names":false,"suffix":""},{"dropping-particle":"","family":"Gavryushkina","given":"Alexandra","non-dropping-particle":"","parse-names":false,"suffix":""},{"dropping-particle":"","family":"Stadler","given":"Tanja","non-dropping-particle":"","parse-names":false,"suffix":""}],"container-title":"Nature Communications","id":"ITEM-1","issue":"1","issued":{"date-parts":[["2018"]]},"publisher":"Springer US","title":"Closing the gap between palaeontological and neontological speciation and extinction rate estimates","type":"article-journal","volume":"9"},"uris":["http://www.mendeley.com/documents/?uuid=dd26a2d5-d5c9-4f61-a777-dcbbdfb952c6"]},{"id":"ITEM-2","itemData":{"author":[{"dropping-particle":"","family":"Foote","given":"Mike","non-dropping-particle":"","parse-names":false,"suffix":""}],"id":"ITEM-2","issue":"2","issued":{"date-parts":[["1996"]]},"page":"141-151","title":"On the Probability of Ancestors in the Fossil Record","type":"article-journal","volume":"22"},"uris":["http://www.mendeley.com/documents/?uuid=ec2d616f-9a60-414a-864e-d47b059c2ba1"]}],"mendeley":{"formattedCitation":"(Foote, 1996; Daniele Silvestro, Warnock, Gavryushkina, &amp; Stadler, 2018)","plainTextFormattedCitation":"(Foote, 1996; Daniele Silvestro, Warnock, Gavryushkina, &amp; Stadler, 2018)","previouslyFormattedCitation":"(Foote, 1996; Daniele Silvestro, Warnock, Gavryushkina, &amp; Stadler, 2018)"},"properties":{"noteIndex":0},"schema":"https://github.com/citation-style-language/schema/raw/master/csl-citation.json"}</w:instrText>
       </w:r>
       <w:r>
         <w:rPr>
@@ -3228,70 +2301,7 @@
           <w:szCs w:val="24"/>
           <w:lang w:val="en-US"/>
         </w:rPr>
-        <w:instrText>ADDIN CSL_CITATION {"citationItems":[{"id":"ITEM-1","itemData":{"DOI":"10.1007/s11692-012-9171-x","ISSN":"00713260","abstract":"Understanding the rate at which new species form is a key question in studying the evolution of life on earth. Here we review our current understanding of speciation rates, focusing on studies based on the fossil record, phylogenies, and mathematical models. We find that speciation rates estimated from these different studies can be dramatically different: some studies find that ne</w:instrText>
-      </w:r>
-      <w:r>
-        <w:rPr>
-          <w:rFonts w:ascii="Times New Roman" w:hAnsi="Times New Roman" w:cs="Times New Roman"/>
-          <w:sz w:val="24"/>
-          <w:szCs w:val="24"/>
-          <w:lang w:val="en-US"/>
-        </w:rPr>
-        <w:instrText>w species form quickly and often, while others find that new species form much less frequently. We suggest that instead of being contradictory, differences in speciation rates across different scales can be reconciled by a common model. Under the \"ephemeral speciation model\", speciation is very common and very rapid but the new species produced almost never persist. Evolutionary studies should therefore focus on not only the formation but also the persistence of new species. © 2012 The Author(s).","author</w:instrText>
-      </w:r>
-      <w:r>
-        <w:rPr>
-          <w:rFonts w:ascii="Times New Roman" w:hAnsi="Times New Roman" w:cs="Times New Roman"/>
-          <w:sz w:val="24"/>
-          <w:szCs w:val="24"/>
-          <w:lang w:val="en-US"/>
-        </w:rPr>
-        <w:instrText>":[{"dropping-particle":"","family":"Rosenblum","given":"Erica Bree","non-dropping-particle":"","parse-names":false,"suffix":""},{"dropping-particle":"","family":"Sarver","given":"Brice A.J.","non-dropping-particle":"","parse-names":false,"suffix":""},{"dropping-particle":"","family":"Brown","given":"Joseph W.","non-dropping-particle":"","parse-names":false,"suffix":""},{"dropping-particle":"","family":"Roches","given":"Simone","non-dropping-particle":"Des","parse-names":false,"suffix":""},{"dropping-partic</w:instrText>
-      </w:r>
-      <w:r>
-        <w:rPr>
-          <w:rFonts w:ascii="Times New Roman" w:hAnsi="Times New Roman" w:cs="Times New Roman"/>
-          <w:sz w:val="24"/>
-          <w:szCs w:val="24"/>
-          <w:lang w:val="en-US"/>
-        </w:rPr>
-        <w:instrText>le":"","family":"Hardwick","given":"Kayla M.","non-dropping-particle":"","parse-names":false,"suffix":""},{"dropping-particle":"","family":"Hether","given":"Tyler D.","non-dropping-particle":"","parse-names":false,"suffix":""},{"dropping-particle":"","family":"Eastman","given":"Jonathan M.","non-dropping-particle":"","parse-names":false,"suffix":""},{"dropping-particle":"","family":"Pennell","given":"Matthew W.","non-dropping-particle":"","parse-names":false,"suffix":""},{"dropping-particle":"","family":"Ha</w:instrText>
-      </w:r>
-      <w:r>
-        <w:rPr>
-          <w:rFonts w:ascii="Times New Roman" w:hAnsi="Times New Roman" w:cs="Times New Roman"/>
-          <w:sz w:val="24"/>
-          <w:szCs w:val="24"/>
-          <w:lang w:val="en-US"/>
-        </w:rPr>
-        <w:instrText>rmon","given":"Luke J.","non-dropping-particle":"","parse-names":false,"suffix":""}],"container-title":"Evolutionary Biology","id":"ITEM-1","issue":"2","issued":{"date-parts":[["2012"]]},"page":"255-261","title":"Goldilocks Meets Santa Rosalia: An Ephemeral Speciation Model Explains Patterns of Diversification Across Time Scales","type":"article-journal","volume":"39"},"uris":["http://www.mendeley.com/documents/?uuid=2ec18fb5-9c40-4771-8161-8e6cb1717e74"]},{"id":"ITEM-2","itemData":{"author":[{"dropping-par</w:instrText>
-      </w:r>
-      <w:r>
-        <w:rPr>
-          <w:rFonts w:ascii="Times New Roman" w:hAnsi="Times New Roman" w:cs="Times New Roman"/>
-          <w:sz w:val="24"/>
-          <w:szCs w:val="24"/>
-          <w:lang w:val="en-US"/>
-        </w:rPr>
-        <w:instrText>ticle":"","family":"Wagner","given":"P. J.","non-dropping-particle":"","parse-names":false,"suffix":""},{"dropping-particle":"","family":"Erwin","given":"D. H.","non-dropping-particle":"","parse-names":false,"suffix":""},{"dropping-particle":"","family":"Anstey","given":"R.L.","non-dropping-particle":"","parse-names":false,"suffix":""}],"container-title":"New approaches to speciaiton in the fossil record","id":"ITEM-2","issued":{"date-parts":[["1995"]]},"page":"87-122","publisher":"Columbia University Press</w:instrText>
-      </w:r>
-      <w:r>
-        <w:rPr>
-          <w:rFonts w:ascii="Times New Roman" w:hAnsi="Times New Roman" w:cs="Times New Roman"/>
-          <w:sz w:val="24"/>
-          <w:szCs w:val="24"/>
-          <w:lang w:val="en-US"/>
-        </w:rPr>
-        <w:instrText>","publisher-place":"New York","title":"Phylogenetic patterns as tests of speciation models","type":"chapter"},"uris":["http://www.mendeley.com/documents/?uuid=e44a00dd-b468-4251-8190-9bf1efbea145"]}],"mendeley":{"formattedCitation":"(Rosenblum et al., 2012; Wagner, Erwin, &amp; Anstey, 1995)","plainTextFormattedCitation":"(Rosenblum et al., 2012; Wagner, Erwin, &amp; Anstey, 1995)","previouslyFormattedCitation":"(Rosenblum et al., 2012; Wagner, Erwin, &amp; Anstey, 1995)"},"properties":{"noteIndex":0},"schema":"https:</w:instrText>
-      </w:r>
-      <w:r>
-        <w:rPr>
-          <w:rFonts w:ascii="Times New Roman" w:hAnsi="Times New Roman" w:cs="Times New Roman"/>
-          <w:sz w:val="24"/>
-          <w:szCs w:val="24"/>
-          <w:lang w:val="en-US"/>
-        </w:rPr>
-        <w:instrText>//github.com/citation-style-language/schema/raw/master/csl-citation.json"}</w:instrText>
+        <w:instrText>ADDIN CSL_CITATION {"citationItems":[{"id":"ITEM-1","itemData":{"DOI":"10.1007/s11692-012-9171-x","ISSN":"00713260","abstract":"Understanding the rate at which new species form is a key question in studying the evolution of life on earth. Here we review our current understanding of speciation rates, focusing on studies based on the fossil record, phylogenies, and mathematical models. We find that speciation rates estimated from these different studies can be dramatically different: some studies find that new species form quickly and often, while others find that new species form much less frequently. We suggest that instead of being contradictory, differences in speciation rates across different scales can be reconciled by a common model. Under the \"ephemeral speciation model\", speciation is very common and very rapid but the new species produced almost never persist. Evolutionary studies should therefore focus on not only the formation but also the persistence of new species. © 2012 The Author(s).","author":[{"dropping-particle":"","family":"Rosenblum","given":"Erica Bree","non-dropping-particle":"","parse-names":false,"suffix":""},{"dropping-particle":"","family":"Sarver","given":"Brice A.J.","non-dropping-particle":"","parse-names":false,"suffix":""},{"dropping-particle":"","family":"Brown","given":"Joseph W.","non-dropping-particle":"","parse-names":false,"suffix":""},{"dropping-particle":"","family":"Roches","given":"Simone","non-dropping-particle":"Des","parse-names":false,"suffix":""},{"dropping-particle":"","family":"Hardwick","given":"Kayla M.","non-dropping-particle":"","parse-names":false,"suffix":""},{"dropping-particle":"","family":"Hether","given":"Tyler D.","non-dropping-particle":"","parse-names":false,"suffix":""},{"dropping-particle":"","family":"Eastman","given":"Jonathan M.","non-dropping-particle":"","parse-names":false,"suffix":""},{"dropping-particle":"","family":"Pennell","given":"Matthew W.","non-dropping-particle":"","parse-names":false,"suffix":""},{"dropping-particle":"","family":"Harmon","given":"Luke J.","non-dropping-particle":"","parse-names":false,"suffix":""}],"container-title":"Evolutionary Biology","id":"ITEM-1","issue":"2","issued":{"date-parts":[["2012"]]},"page":"255-261","title":"Goldilocks Meets Santa Rosalia: An Ephemeral Speciation Model Explains Patterns of Diversification Across Time Scales","type":"article-journal","volume":"39"},"uris":["http://www.mendeley.com/documents/?uuid=2ec18fb5-9c40-4771-8161-8e6cb1717e74"]},{"id":"ITEM-2","itemData":{"author":[{"dropping-particle":"","family":"Wagner","given":"P. J.","non-dropping-particle":"","parse-names":false,"suffix":""},{"dropping-particle":"","family":"Erwin","given":"D. H.","non-dropping-particle":"","parse-names":false,"suffix":""},{"dropping-particle":"","family":"Anstey","given":"R.L.","non-dropping-particle":"","parse-names":false,"suffix":""}],"container-title":"New approaches to speciaiton in the fossil record","id":"ITEM-2","issued":{"date-parts":[["1995"]]},"page":"87-122","publisher":"Columbia University Press","publisher-place":"New York","title":"Phylogenetic patterns as tests of speciation models","type":"chapter"},"uris":["http://www.mendeley.com/documents/?uuid=e44a00dd-b468-4251-8190-9bf1efbea145"]}],"mendeley":{"formattedCitation":"(Rosenblum et al., 2012; Wagner, Erwin, &amp; Anstey, 1995)","plainTextFormattedCitation":"(Rosenblum et al., 2012; Wagner, Erwin, &amp; Anstey, 1995)","previouslyFormattedCitation":"(Rosenblum et al., 2012; Wagner, Erwin, &amp; Anstey, 1995)"},"properties":{"noteIndex":0},"schema":"https://github.com/citation-style-language/schema/raw/master/csl-citation.json"}</w:instrText>
       </w:r>
       <w:r>
         <w:rPr>
@@ -3375,34 +2385,7 @@
           <w:szCs w:val="24"/>
           <w:lang w:val="en-US"/>
         </w:rPr>
-        <w:instrText>ADDIN CSL_CITATION {"citationItems":[{"id":"ITEM-1","itemData":{"DOI":"10.1126/science.1117727","ISSN":"00368075","PMID":"16284166","author":[{"dropping-particle":"","family":"Baum","given":"David A.","non-dropping-particle":"","parse-names":false,"suffix":""},{"dropping-particle":"","family":"Smith","given":"Stacey De Witt","non-dropping-particle":"","parse-names":false,"suffix":""},{"dropping-particle":"","family":"Donovan","given":"Samuel S.S.","non-dropping-particle":"","parse-names":false,"suffix":""}]</w:instrText>
-      </w:r>
-      <w:r>
-        <w:rPr>
-          <w:rFonts w:ascii="Times New Roman" w:hAnsi="Times New Roman" w:cs="Times New Roman"/>
-          <w:sz w:val="24"/>
-          <w:szCs w:val="24"/>
-          <w:lang w:val="en-US"/>
-        </w:rPr>
-        <w:instrText>,"container-title":"Science","id":"ITEM-1","issue":"5750","issued":{"date-parts":[["2005"]]},"page":"979-980","title":"The tree-thinking challenge","type":"article-journal","volume":"310"},"uris":["http://www.mendeley.com/documents/?uuid=d5359478-5a84-4f10-a896-d8b6af05abf2"]},{"id":"ITEM-2","itemData":{"author":[{"dropping-particle":"","family":"Caetano","given":"D.S.","non-dropping-particle":"","parse-names":false,"suffix":""},{"dropping-particle":"","family":"Quental","given":"Tiago B.","non-dropping-par</w:instrText>
-      </w:r>
-      <w:r>
-        <w:rPr>
-          <w:rFonts w:ascii="Times New Roman" w:hAnsi="Times New Roman" w:cs="Times New Roman"/>
-          <w:sz w:val="24"/>
-          <w:szCs w:val="24"/>
-          <w:lang w:val="en-US"/>
-        </w:rPr>
-        <w:instrText>ticle":"","parse-names":false,"suffix":""}],"container-title":"bioRxiv","id":"ITEM-2","issued":{"date-parts":[["2022"]]},"title":"How important is budding speciaiton for comparative studies?","type":"article-journal"},"uris":["http://www.mendeley.com/documents/?uuid=74b1fabf-98ad-4c1b-8684-5bb3d8aa8fca"]}],"mendeley":{"formattedCitation":"(Baum, Smith, &amp; Donovan, 2005; Caetano &amp; Quental, 2022)","plainTextFormattedCitation":"(Baum, Smith, &amp; Donovan, 2005; Caetano &amp; Quental, 2022)","previouslyFormattedCitatio</w:instrText>
-      </w:r>
-      <w:r>
-        <w:rPr>
-          <w:rFonts w:ascii="Times New Roman" w:hAnsi="Times New Roman" w:cs="Times New Roman"/>
-          <w:sz w:val="24"/>
-          <w:szCs w:val="24"/>
-          <w:lang w:val="en-US"/>
-        </w:rPr>
-        <w:instrText>n":"(Baum, Smith, &amp; Donovan, 2005; Caetano &amp; Quental, 2022)"},"properties":{"noteIndex":0},"schema":"https://github.com/citation-style-language/schema/raw/master/csl-citation.json"}</w:instrText>
+        <w:instrText>ADDIN CSL_CITATION {"citationItems":[{"id":"ITEM-1","itemData":{"DOI":"10.1126/science.1117727","ISSN":"00368075","PMID":"16284166","author":[{"dropping-particle":"","family":"Baum","given":"David A.","non-dropping-particle":"","parse-names":false,"suffix":""},{"dropping-particle":"","family":"Smith","given":"Stacey De Witt","non-dropping-particle":"","parse-names":false,"suffix":""},{"dropping-particle":"","family":"Donovan","given":"Samuel S.S.","non-dropping-particle":"","parse-names":false,"suffix":""}],"container-title":"Science","id":"ITEM-1","issue":"5750","issued":{"date-parts":[["2005"]]},"page":"979-980","title":"The tree-thinking challenge","type":"article-journal","volume":"310"},"uris":["http://www.mendeley.com/documents/?uuid=d5359478-5a84-4f10-a896-d8b6af05abf2"]},{"id":"ITEM-2","itemData":{"author":[{"dropping-particle":"","family":"Caetano","given":"D.S.","non-dropping-particle":"","parse-names":false,"suffix":""},{"dropping-particle":"","family":"Quental","given":"Tiago B.","non-dropping-particle":"","parse-names":false,"suffix":""}],"container-title":"bioRxiv","id":"ITEM-2","issued":{"date-parts":[["2022"]]},"title":"How important is budding speciaiton for comparative studies?","type":"article-journal"},"uris":["http://www.mendeley.com/documents/?uuid=74b1fabf-98ad-4c1b-8684-5bb3d8aa8fca"]}],"mendeley":{"formattedCitation":"(Baum, Smith, &amp; Donovan, 2005; Caetano &amp; Quental, 2022)","plainTextFormattedCitation":"(Baum, Smith, &amp; Donovan, 2005; Caetano &amp; Quental, 2022)","previouslyFormattedCitation":"(Baum, Smith, &amp; Donovan, 2005; Caetano &amp; Quental, 2022)"},"properties":{"noteIndex":0},"schema":"https://github.com/citation-style-language/schema/raw/master/csl-citation.json"}</w:instrText>
       </w:r>
       <w:r>
         <w:rPr>
@@ -3566,16 +2549,7 @@
           <w:szCs w:val="24"/>
           <w:lang w:val="en-US"/>
         </w:rPr>
-        <w:t xml:space="preserve">. Anagenetic speciation, in contrast, does not lead to a branching event and is therefore </w:t>
-      </w:r>
-      <w:r>
-        <w:rPr>
-          <w:rFonts w:ascii="Times New Roman" w:hAnsi="Times New Roman" w:cs="Times New Roman"/>
-          <w:sz w:val="24"/>
-          <w:szCs w:val="24"/>
-          <w:lang w:val="en-US"/>
-        </w:rPr>
-        <w:t xml:space="preserve">not </w:t>
+        <w:t xml:space="preserve">. Anagenetic speciation, in contrast, does not lead to a branching event and is therefore not </w:t>
       </w:r>
       <w:r>
         <w:rPr>
@@ -3628,25 +2602,7 @@
           <w:szCs w:val="24"/>
           <w:lang w:val="en-US"/>
         </w:rPr>
-        <w:instrText>ADDIN CSL_CITATION {"citationItems":[{"id":"ITEM-1","itemData":{"author":[{"dropping-particle":"","family":"Simpson","given":"George Gaylord","non-dropping-particle":"","parse-names":false,"suffix":""}],"id":"ITEM-1","issued":{"date-parts":[["1984"]]},"publisher":"Columbia University Press","title":"Tempo and mode in evolution","type":"book"},"uris":["http://www.mendeley.com/documents/?uuid=8cc95ac9-ef11-474c-a3f8-1fa0581f51cc"]},{"id":"ITEM-2","itemData":{"author":[{"dropping-particle":"","family":"Foote",</w:instrText>
-      </w:r>
-      <w:r>
-        <w:rPr>
-          <w:rFonts w:ascii="Times New Roman" w:hAnsi="Times New Roman" w:cs="Times New Roman"/>
-          <w:sz w:val="24"/>
-          <w:szCs w:val="24"/>
-          <w:lang w:val="en-US"/>
-        </w:rPr>
-        <w:instrText>"given":"Mike","non-dropping-particle":"","parse-names":false,"suffix":""}],"id":"ITEM-2","issue":"2","issued":{"date-parts":[["1996"]]},"page":"141-151","title":"On the Probability of Ancestors in the Fossil Record","type":"article-journal","volume":"22"},"uris":["http://www.mendeley.com/documents/?uuid=ec2d616f-9a60-414a-864e-d47b059c2ba1"]}],"mendeley":{"formattedCitation":"(Foote, 1996; George Gaylord Simpson, 1984)","plainTextFormattedCitation":"(Foote, 1996; George Gaylord Simpson, 1984)","previouslyF</w:instrText>
-      </w:r>
-      <w:r>
-        <w:rPr>
-          <w:rFonts w:ascii="Times New Roman" w:hAnsi="Times New Roman" w:cs="Times New Roman"/>
-          <w:sz w:val="24"/>
-          <w:szCs w:val="24"/>
-          <w:lang w:val="en-US"/>
-        </w:rPr>
-        <w:instrText>ormattedCitation":"(Foote, 1996; George Gaylord Simpson, 1984)"},"properties":{"noteIndex":0},"schema":"https://github.com/citation-style-language/schema/raw/master/csl-citation.json"}</w:instrText>
+        <w:instrText>ADDIN CSL_CITATION {"citationItems":[{"id":"ITEM-1","itemData":{"author":[{"dropping-particle":"","family":"Simpson","given":"George Gaylord","non-dropping-particle":"","parse-names":false,"suffix":""}],"id":"ITEM-1","issued":{"date-parts":[["1984"]]},"publisher":"Columbia University Press","title":"Tempo and mode in evolution","type":"book"},"uris":["http://www.mendeley.com/documents/?uuid=8cc95ac9-ef11-474c-a3f8-1fa0581f51cc"]},{"id":"ITEM-2","itemData":{"author":[{"dropping-particle":"","family":"Foote","given":"Mike","non-dropping-particle":"","parse-names":false,"suffix":""}],"id":"ITEM-2","issue":"2","issued":{"date-parts":[["1996"]]},"page":"141-151","title":"On the Probability of Ancestors in the Fossil Record","type":"article-journal","volume":"22"},"uris":["http://www.mendeley.com/documents/?uuid=ec2d616f-9a60-414a-864e-d47b059c2ba1"]}],"mendeley":{"formattedCitation":"(Foote, 1996; George Gaylord Simpson, 1984)","plainTextFormattedCitation":"(Foote, 1996; George Gaylord Simpson, 1984)","previouslyFormattedCitation":"(Foote, 1996; George Gaylord Simpson, 1984)"},"properties":{"noteIndex":0},"schema":"https://github.com/citation-style-language/schema/raw/master/csl-citation.json"}</w:instrText>
       </w:r>
       <w:r>
         <w:rPr>
@@ -3694,43 +2650,7 @@
           <w:szCs w:val="24"/>
           <w:lang w:val="en-US"/>
         </w:rPr>
-        <w:instrText>ADDIN CSL_CITATION {"citationItems":[{"id":"ITEM-1","itemData":{"DOI":"10.1086/701125","ISBN":"0000000299","ISSN":"00030147","PMID":"30720363","abstract":"Inferring the geographic mode of speciation could help reveal the evolutionary and ecological mechanisms that underlie the generation of biodiversity. Comparative methods have sought to reconstruct the geographic speciation history of clades, using data on phylogeny and species geographic ranges. However, inference from comparative methods has been limite</w:instrText>
-      </w:r>
-      <w:r>
-        <w:rPr>
-          <w:rFonts w:ascii="Times New Roman" w:hAnsi="Times New Roman" w:cs="Times New Roman"/>
-          <w:sz w:val="24"/>
-          <w:szCs w:val="24"/>
-          <w:lang w:val="en-US"/>
-        </w:rPr>
-        <w:instrText xml:space="preserve">d by uncertainty over whether contemporary biodiversity data retain the historic signal of speciation. We constructed a process-based simulation model to determine the influence of speciation mode and postspeciation range evolution on current biodiversity patterns. The simulations suggest that the signal of speciation history remains detectable in species distributions and phylogeny, even when species ranges have evolved substantially through time. We extracted this signal by using a combination of summary </w:instrText>
-      </w:r>
-      <w:r>
-        <w:rPr>
-          <w:rFonts w:ascii="Times New Roman" w:hAnsi="Times New Roman" w:cs="Times New Roman"/>
-          <w:sz w:val="24"/>
-          <w:szCs w:val="24"/>
-          <w:lang w:val="en-US"/>
-        </w:rPr>
-        <w:instrText>statistics that had good power to distinguish speciation modes and then used these statistics to infer the speciation history of 30 plant and animal clades. The results point to broad taxonomic patterns in the modes of speciation, with strongest support for founder speciation in mammals and birds and strongest support for sympatric speciation in plants. Our model and analyses show that broad-scale comparative methods can be a powerful complementary approach to more focused genomic analyses in the study of t</w:instrText>
-      </w:r>
-      <w:r>
-        <w:rPr>
-          <w:rFonts w:ascii="Times New Roman" w:hAnsi="Times New Roman" w:cs="Times New Roman"/>
-          <w:sz w:val="24"/>
-          <w:szCs w:val="24"/>
-          <w:lang w:val="en-US"/>
-        </w:rPr>
-        <w:instrText>he patterns and mechanisms of speciation.","author":[{"dropping-particle":"","family":"Skeels","given":"Alexander","non-dropping-particle":"","parse-names":false,"suffix":""},{"dropping-particle":"","family":"Cardillo","given":"Marcel","non-dropping-particle":"","parse-names":false,"suffix":""}],"container-title":"American Naturalist","id":"ITEM-1","issue":"2","issued":{"date-parts":[["2019"]]},"page":"240-255","title":"Reconstructing the geography of speciation from contemporary biodiversity data","type":"</w:instrText>
-      </w:r>
-      <w:r>
-        <w:rPr>
-          <w:rFonts w:ascii="Times New Roman" w:hAnsi="Times New Roman" w:cs="Times New Roman"/>
-          <w:sz w:val="24"/>
-          <w:szCs w:val="24"/>
-          <w:lang w:val="en-US"/>
-        </w:rPr>
-        <w:instrText>article-journal","volume":"193"},"uris":["http://www.mendeley.com/documents/?uuid=63188970-7221-41d0-9df9-df0b467c4581"]}],"mendeley":{"formattedCitation":"(Skeels &amp; Cardillo, 2019)","plainTextFormattedCitation":"(Skeels &amp; Cardillo, 2019)","previouslyFormattedCitation":"(Skeels &amp; Cardillo, 2019)"},"properties":{"noteIndex":0},"schema":"https://github.com/citation-style-language/schema/raw/master/csl-citation.json"}</w:instrText>
+        <w:instrText>ADDIN CSL_CITATION {"citationItems":[{"id":"ITEM-1","itemData":{"DOI":"10.1086/701125","ISBN":"0000000299","ISSN":"00030147","PMID":"30720363","abstract":"Inferring the geographic mode of speciation could help reveal the evolutionary and ecological mechanisms that underlie the generation of biodiversity. Comparative methods have sought to reconstruct the geographic speciation history of clades, using data on phylogeny and species geographic ranges. However, inference from comparative methods has been limited by uncertainty over whether contemporary biodiversity data retain the historic signal of speciation. We constructed a process-based simulation model to determine the influence of speciation mode and postspeciation range evolution on current biodiversity patterns. The simulations suggest that the signal of speciation history remains detectable in species distributions and phylogeny, even when species ranges have evolved substantially through time. We extracted this signal by using a combination of summary statistics that had good power to distinguish speciation modes and then used these statistics to infer the speciation history of 30 plant and animal clades. The results point to broad taxonomic patterns in the modes of speciation, with strongest support for founder speciation in mammals and birds and strongest support for sympatric speciation in plants. Our model and analyses show that broad-scale comparative methods can be a powerful complementary approach to more focused genomic analyses in the study of the patterns and mechanisms of speciation.","author":[{"dropping-particle":"","family":"Skeels","given":"Alexander","non-dropping-particle":"","parse-names":false,"suffix":""},{"dropping-particle":"","family":"Cardillo","given":"Marcel","non-dropping-particle":"","parse-names":false,"suffix":""}],"container-title":"American Naturalist","id":"ITEM-1","issue":"2","issued":{"date-parts":[["2019"]]},"page":"240-255","title":"Reconstructing the geography of speciation from contemporary biodiversity data","type":"article-journal","volume":"193"},"uris":["http://www.mendeley.com/documents/?uuid=63188970-7221-41d0-9df9-df0b467c4581"]}],"mendeley":{"formattedCitation":"(Skeels &amp; Cardillo, 2019)","plainTextFormattedCitation":"(Skeels &amp; Cardillo, 2019)","previouslyFormattedCitation":"(Skeels &amp; Cardillo, 2019)"},"properties":{"noteIndex":0},"schema":"https://github.com/citation-style-language/schema/raw/master/csl-citation.json"}</w:instrText>
       </w:r>
       <w:r>
         <w:rPr>
@@ -3860,52 +2780,7 @@
           <w:szCs w:val="24"/>
           <w:lang w:val="en-US"/>
         </w:rPr>
-        <w:instrText>ADDIN CSL_CITATION {"citationItems":[{"id":"ITEM-1","itemData":{"DOI":"10.1111/j.1469-185X.2011.00178.x","ISSN":"1469185X","abstract":"We present a complete phylogeny of macroperforate planktonic foraminifer species of the Cenozoic Era (~65 million years ago to present). The phylogeny is developed from a large body of palaeontological work that details the evolutionary relationships and stratigraphic (time) distributions of species-level taxa identified from morphology ('morphospecies'). Morphospecies are a</w:instrText>
-      </w:r>
-      <w:r>
-        <w:rPr>
-          <w:rFonts w:ascii="Times New Roman" w:hAnsi="Times New Roman" w:cs="Times New Roman"/>
-          <w:sz w:val="24"/>
-          <w:szCs w:val="24"/>
-          <w:lang w:val="en-US"/>
-        </w:rPr>
-        <w:instrText xml:space="preserve">ssigned to morphogroups and ecogroups depending on test morphology and inferred habitat, respectively. Because gradual evolution is well documented in this clade, we have identified many instances of morphospecies intergrading over time, allowing us to eliminate 'pseudospeciation' and 'pseudoextinction' from the record and thereby permit the construction of a more natural phylogeny based on inferred biological lineages. Each cladogenetic event is determined as either budding or bifurcating depending on the </w:instrText>
-      </w:r>
-      <w:r>
-        <w:rPr>
-          <w:rFonts w:ascii="Times New Roman" w:hAnsi="Times New Roman" w:cs="Times New Roman"/>
-          <w:sz w:val="24"/>
-          <w:szCs w:val="24"/>
-          <w:lang w:val="en-US"/>
-        </w:rPr>
-        <w:instrText>pattern of morphological change at the time of branching. This lineage phylogeny provides palaeontologically calibrated ages for each divergence that are entirely independent of molecular data. The tree provides a model system for macroevolutionary studies in the fossil record addressing questions of speciation, extinction, and rates and patterns of evolution. © 2011 The Authors. Biological Reviews © 2011 Cambridge Philosophical Society.","author":[{"dropping-particle":"","family":"Aze","given":"Tracy","non</w:instrText>
-      </w:r>
-      <w:r>
-        <w:rPr>
-          <w:rFonts w:ascii="Times New Roman" w:hAnsi="Times New Roman" w:cs="Times New Roman"/>
-          <w:sz w:val="24"/>
-          <w:szCs w:val="24"/>
-          <w:lang w:val="en-US"/>
-        </w:rPr>
-        <w:instrText>-dropping-particle":"","parse-names":false,"suffix":""},{"dropping-particle":"","family":"Ezard","given":"Thomas H.G.","non-dropping-particle":"","parse-names":false,"suffix":""},{"dropping-particle":"","family":"Purvis","given":"Andy","non-dropping-particle":"","parse-names":false,"suffix":""},{"dropping-particle":"","family":"Coxall","given":"Helen K.","non-dropping-particle":"","parse-names":false,"suffix":""},{"dropping-particle":"","family":"Stewart","given":"Duncan R.M.","non-dropping-particle":"","pa</w:instrText>
-      </w:r>
-      <w:r>
-        <w:rPr>
-          <w:rFonts w:ascii="Times New Roman" w:hAnsi="Times New Roman" w:cs="Times New Roman"/>
-          <w:sz w:val="24"/>
-          <w:szCs w:val="24"/>
-          <w:lang w:val="en-US"/>
-        </w:rPr>
-        <w:instrText>rse-names":false,"suffix":""},{"dropping-particle":"","family":"Wade","given":"Bridget S.","non-dropping-particle":"","parse-names":false,"suffix":""},{"dropping-particle":"","family":"Pearson","given":"Paul N.","non-dropping-particle":"","parse-names":false,"suffix":""}],"container-title":"Biological Reviews","id":"ITEM-1","issue":"4","issued":{"date-parts":[["2011"]]},"page":"900-927","title":"A phylogeny of Cenozoic macroperforate planktonic foraminifera from fossil data","type":"article-journal","volume</w:instrText>
-      </w:r>
-      <w:r>
-        <w:rPr>
-          <w:rFonts w:ascii="Times New Roman" w:hAnsi="Times New Roman" w:cs="Times New Roman"/>
-          <w:sz w:val="24"/>
-          <w:szCs w:val="24"/>
-          <w:lang w:val="en-US"/>
-        </w:rPr>
-        <w:instrText>":"86"},"uris":["http://www.mendeley.com/documents/?uuid=09eb6731-fca4-4073-9358-834d52997dc5"]}],"mendeley":{"formattedCitation":"(Aze et al., 2011)","manualFormatting":"(but see Aze et al. 2011)","plainTextFormattedCitation":"(Aze et al., 2011)","previouslyFormattedCitation":"(Aze et al., 2011)"},"properties":{"noteIndex":0},"schema":"https://github.com/citation-style-language/schema/raw/master/csl-citation.json"}</w:instrText>
+        <w:instrText>ADDIN CSL_CITATION {"citationItems":[{"id":"ITEM-1","itemData":{"DOI":"10.1111/j.1469-185X.2011.00178.x","ISSN":"1469185X","abstract":"We present a complete phylogeny of macroperforate planktonic foraminifer species of the Cenozoic Era (~65 million years ago to present). The phylogeny is developed from a large body of palaeontological work that details the evolutionary relationships and stratigraphic (time) distributions of species-level taxa identified from morphology ('morphospecies'). Morphospecies are assigned to morphogroups and ecogroups depending on test morphology and inferred habitat, respectively. Because gradual evolution is well documented in this clade, we have identified many instances of morphospecies intergrading over time, allowing us to eliminate 'pseudospeciation' and 'pseudoextinction' from the record and thereby permit the construction of a more natural phylogeny based on inferred biological lineages. Each cladogenetic event is determined as either budding or bifurcating depending on the pattern of morphological change at the time of branching. This lineage phylogeny provides palaeontologically calibrated ages for each divergence that are entirely independent of molecular data. The tree provides a model system for macroevolutionary studies in the fossil record addressing questions of speciation, extinction, and rates and patterns of evolution. © 2011 The Authors. Biological Reviews © 2011 Cambridge Philosophical Society.","author":[{"dropping-particle":"","family":"Aze","given":"Tracy","non-dropping-particle":"","parse-names":false,"suffix":""},{"dropping-particle":"","family":"Ezard","given":"Thomas H.G.","non-dropping-particle":"","parse-names":false,"suffix":""},{"dropping-particle":"","family":"Purvis","given":"Andy","non-dropping-particle":"","parse-names":false,"suffix":""},{"dropping-particle":"","family":"Coxall","given":"Helen K.","non-dropping-particle":"","parse-names":false,"suffix":""},{"dropping-particle":"","family":"Stewart","given":"Duncan R.M.","non-dropping-particle":"","parse-names":false,"suffix":""},{"dropping-particle":"","family":"Wade","given":"Bridget S.","non-dropping-particle":"","parse-names":false,"suffix":""},{"dropping-particle":"","family":"Pearson","given":"Paul N.","non-dropping-particle":"","parse-names":false,"suffix":""}],"container-title":"Biological Reviews","id":"ITEM-1","issue":"4","issued":{"date-parts":[["2011"]]},"page":"900-927","title":"A phylogeny of Cenozoic macroperforate planktonic foraminifera from fossil data","type":"article-journal","volume":"86"},"uris":["http://www.mendeley.com/documents/?uuid=09eb6731-fca4-4073-9358-834d52997dc5"]}],"mendeley":{"formattedCitation":"(Aze et al., 2011)","manualFormatting":"(but see Aze et al. 2011)","plainTextFormattedCitation":"(Aze et al., 2011)","previouslyFormattedCitation":"(Aze et al., 2011)"},"properties":{"noteIndex":0},"schema":"https://github.com/citation-style-language/schema/raw/master/csl-citation.json"}</w:instrText>
       </w:r>
       <w:r>
         <w:rPr>
@@ -3972,25 +2847,7 @@
           <w:szCs w:val="24"/>
           <w:lang w:val="en-US"/>
         </w:rPr>
-        <w:instrText xml:space="preserve">ADDIN CSL_CITATION {"citationItems":[{"id":"ITEM-1","itemData":{"DOI":"10.1016/j.tree.2018.04.006","ISSN":"01695347","PMID":"29731151","abstract":"Anagenesis and cladogenesis are fundamental evolutionary concepts, but are increasingly being adopted as speciation models in the field of island biogeography. Here, we review the origin of the terms ‘anagenetic’ and ‘cladogenetic’ speciation, critique their utility, and finally suggest alternative terminology that better describes the geographical relationships </w:instrText>
-      </w:r>
-      <w:r>
-        <w:rPr>
-          <w:rFonts w:ascii="Times New Roman" w:hAnsi="Times New Roman" w:cs="Times New Roman"/>
-          <w:sz w:val="24"/>
-          <w:szCs w:val="24"/>
-          <w:lang w:val="en-US"/>
-        </w:rPr>
-        <w:instrText>of insular sister species.","author":[{"dropping-particle":"","family":"Emerson","given":"Brent C.","non-dropping-particle":"","parse-names":false,"suffix":""},{"dropping-particle":"","family":"Patiño","given":"Jairo","non-dropping-particle":"","parse-names":false,"suffix":""}],"container-title":"Trends in Ecology and Evolution","id":"ITEM-1","issue":"7","issued":{"date-parts":[["2018"]]},"page":"488-491","publisher":"Elsevier Ltd","title":"Anagenesis, Cladogenesis, and Speciation on Islands","type":"articl</w:instrText>
-      </w:r>
-      <w:r>
-        <w:rPr>
-          <w:rFonts w:ascii="Times New Roman" w:hAnsi="Times New Roman" w:cs="Times New Roman"/>
-          <w:sz w:val="24"/>
-          <w:szCs w:val="24"/>
-          <w:lang w:val="en-US"/>
-        </w:rPr>
-        <w:instrText>e-journal","volume":"33"},"uris":["http://www.mendeley.com/documents/?uuid=fe254006-61c3-44a1-8960-0a45e54b9d81"]}],"mendeley":{"formattedCitation":"(Emerson &amp; Patiño, 2018)","plainTextFormattedCitation":"(Emerson &amp; Patiño, 2018)","previouslyFormattedCitation":"(Emerson &amp; Patiño, 2018)"},"properties":{"noteIndex":0},"schema":"https://github.com/citation-style-language/schema/raw/master/csl-citation.json"}</w:instrText>
+        <w:instrText>ADDIN CSL_CITATION {"citationItems":[{"id":"ITEM-1","itemData":{"DOI":"10.1016/j.tree.2018.04.006","ISSN":"01695347","PMID":"29731151","abstract":"Anagenesis and cladogenesis are fundamental evolutionary concepts, but are increasingly being adopted as speciation models in the field of island biogeography. Here, we review the origin of the terms ‘anagenetic’ and ‘cladogenetic’ speciation, critique their utility, and finally suggest alternative terminology that better describes the geographical relationships of insular sister species.","author":[{"dropping-particle":"","family":"Emerson","given":"Brent C.","non-dropping-particle":"","parse-names":false,"suffix":""},{"dropping-particle":"","family":"Patiño","given":"Jairo","non-dropping-particle":"","parse-names":false,"suffix":""}],"container-title":"Trends in Ecology and Evolution","id":"ITEM-1","issue":"7","issued":{"date-parts":[["2018"]]},"page":"488-491","publisher":"Elsevier Ltd","title":"Anagenesis, Cladogenesis, and Speciation on Islands","type":"article-journal","volume":"33"},"uris":["http://www.mendeley.com/documents/?uuid=fe254006-61c3-44a1-8960-0a45e54b9d81"]}],"mendeley":{"formattedCitation":"(Emerson &amp; Patiño, 2018)","plainTextFormattedCitation":"(Emerson &amp; Patiño, 2018)","previouslyFormattedCitation":"(Emerson &amp; Patiño, 2018)"},"properties":{"noteIndex":0},"schema":"https://github.com/citation-style-language/schema/raw/master/csl-citation.json"}</w:instrText>
       </w:r>
       <w:r>
         <w:rPr>
@@ -4038,34 +2895,7 @@
           <w:szCs w:val="24"/>
           <w:lang w:val="en-US"/>
         </w:rPr>
-        <w:instrText>ADDIN CSL_CITATION {"citationItems":[{"id":"ITEM-1","itemData":{"author":[{"dropping-particle":"","family":"Roopnarine","given":"Peter D","non-dropping-particle":"","parse-names":false,"suffix":""},{"dropping-particle":"","family":"Byars","given":"Gabe","non-dropping-particle":"","parse-names":false,"suffix":""},{"dropping-particle":"","family":"Fitzgerald","given":"Paul","non-dropping-particle":"","parse-names":false,"suffix":""},{"dropping-particle":"","family":"Paleobiology","given":"Source","non-droppin</w:instrText>
-      </w:r>
-      <w:r>
-        <w:rPr>
-          <w:rFonts w:ascii="Times New Roman" w:hAnsi="Times New Roman" w:cs="Times New Roman"/>
-          <w:sz w:val="24"/>
-          <w:szCs w:val="24"/>
-          <w:lang w:val="en-US"/>
-        </w:rPr>
-        <w:instrText>g-particle":"","parse-names":false,"suffix":""},{"dropping-particle":"","family":"Winter","given":"No","non-dropping-particle":"","parse-names":false,"suffix":""}],"id":"ITEM-1","issue":"1","issued":{"date-parts":[["1999"]]},"page":"41-57","title":"Anagenetic Evolution , Stratophenetic Patterns , and Random Walk Models Published by : Cambridge University Press Stable URL : https://www.jstor.org/stable/2665991 REFERENCES Linked references are available on JSTOR for this article : reference # referenc","type"</w:instrText>
-      </w:r>
-      <w:r>
-        <w:rPr>
-          <w:rFonts w:ascii="Times New Roman" w:hAnsi="Times New Roman" w:cs="Times New Roman"/>
-          <w:sz w:val="24"/>
-          <w:szCs w:val="24"/>
-          <w:lang w:val="en-US"/>
-        </w:rPr>
-        <w:instrText>:"article-journal","volume":"25"},"uris":["http://www.mendeley.com/documents/?uuid=58a432d6-5462-476a-bce5-ce67c07b4fac"]}],"mendeley":{"formattedCitation":"(Roopnarine, Byars, Fitzgerald, Paleobiology, &amp; Winter, 1999)","plainTextFormattedCitation":"(Roopnarine, Byars, Fitzgerald, Paleobiology, &amp; Winter, 1999)","previouslyFormattedCitation":"(Roopnarine, Byars, Fitzgerald, Paleobiology, &amp; Winter, 1999)"},"properties":{"noteIndex":0},"schema":"https://github.com/citation-style-language/schema/raw/master/csl-</w:instrText>
-      </w:r>
-      <w:r>
-        <w:rPr>
-          <w:rFonts w:ascii="Times New Roman" w:hAnsi="Times New Roman" w:cs="Times New Roman"/>
-          <w:sz w:val="24"/>
-          <w:szCs w:val="24"/>
-          <w:lang w:val="en-US"/>
-        </w:rPr>
-        <w:instrText>citation.json"}</w:instrText>
+        <w:instrText>ADDIN CSL_CITATION {"citationItems":[{"id":"ITEM-1","itemData":{"author":[{"dropping-particle":"","family":"Roopnarine","given":"Peter D","non-dropping-particle":"","parse-names":false,"suffix":""},{"dropping-particle":"","family":"Byars","given":"Gabe","non-dropping-particle":"","parse-names":false,"suffix":""},{"dropping-particle":"","family":"Fitzgerald","given":"Paul","non-dropping-particle":"","parse-names":false,"suffix":""},{"dropping-particle":"","family":"Paleobiology","given":"Source","non-dropping-particle":"","parse-names":false,"suffix":""},{"dropping-particle":"","family":"Winter","given":"No","non-dropping-particle":"","parse-names":false,"suffix":""}],"id":"ITEM-1","issue":"1","issued":{"date-parts":[["1999"]]},"page":"41-57","title":"Anagenetic Evolution , Stratophenetic Patterns , and Random Walk Models Published by : Cambridge University Press Stable URL : https://www.jstor.org/stable/2665991 REFERENCES Linked references are available on JSTOR for this article : reference # referenc","type":"article-journal","volume":"25"},"uris":["http://www.mendeley.com/documents/?uuid=58a432d6-5462-476a-bce5-ce67c07b4fac"]}],"mendeley":{"formattedCitation":"(Roopnarine, Byars, Fitzgerald, Paleobiology, &amp; Winter, 1999)","plainTextFormattedCitation":"(Roopnarine, Byars, Fitzgerald, Paleobiology, &amp; Winter, 1999)","previouslyFormattedCitation":"(Roopnarine, Byars, Fitzgerald, Paleobiology, &amp; Winter, 1999)"},"properties":{"noteIndex":0},"schema":"https://github.com/citation-style-language/schema/raw/master/csl-citation.json"}</w:instrText>
       </w:r>
       <w:r>
         <w:rPr>
@@ -4142,106 +2972,7 @@
           <w:szCs w:val="24"/>
           <w:lang w:val="en-US"/>
         </w:rPr>
-        <w:instrText xml:space="preserve">ADDIN CSL_CITATION {"citationItems":[{"id":"ITEM-1","itemData":{"DOI":"10.1111/2041-210X.12117","ISSN":"2041210X","abstract":"Phylogenetic trees that include all member lineages are necessary for many questions in macroevolution, biogeography and conservation. Currently, producing such trees when genetic data or phenotypic characters for some tips are missing generally involves assigning missing species to the root of their most exclusive clade, essentially grafting them onto existing and static topologies </w:instrText>
-      </w:r>
-      <w:r>
-        <w:rPr>
-          <w:rFonts w:ascii="Times New Roman" w:hAnsi="Times New Roman" w:cs="Times New Roman"/>
-          <w:sz w:val="24"/>
-          <w:szCs w:val="24"/>
-          <w:lang w:val="en-US"/>
-        </w:rPr>
-        <w:instrText>as polytomies. We describe an R package, 'PASTIS', that enables a two-stage Bayesian method using MrBayes version 3.2 (or higher) to incorporate lineages lacking genetic data at the tree inference stage. The inputs include a consensus topology, a set of taxonomic statements (e.g. placing species in genera and aligning some genera with each other or placing subspecies within species) and user-defined priors on edge lengths and topologies. PASTIS produces input files for execution in MrBayes that will produce</w:instrText>
-      </w:r>
-      <w:r>
-        <w:rPr>
-          <w:rFonts w:ascii="Times New Roman" w:hAnsi="Times New Roman" w:cs="Times New Roman"/>
-          <w:sz w:val="24"/>
-          <w:szCs w:val="24"/>
-          <w:lang w:val="en-US"/>
-        </w:rPr>
-        <w:instrText xml:space="preserve"> a posterior distribution of complete ultrametric trees that captures uncertainty under a homogeneous birth-death prior model of diversification and placement constraints. If the age distribution of a focal node is known (e.g. from fossils), the ultrametric tree distribution can be converted to a set of dated trees. We also provide functions to visualize the placement of missing taxa in the posterior distribution. The PASTIS approach is not limited to the level of species and could equally be applied to hig</w:instrText>
-      </w:r>
-      <w:r>
-        <w:rPr>
-          <w:rFonts w:ascii="Times New Roman" w:hAnsi="Times New Roman" w:cs="Times New Roman"/>
-          <w:sz w:val="24"/>
-          <w:szCs w:val="24"/>
-          <w:lang w:val="en-US"/>
-        </w:rPr>
-        <w:instrText>her or lower levels of organization (e.g. accounting for all recognized subspecies or populations within a species) given an appropriate choice of priors on branching times. © 2013 British Ecological Society.","author":[{"dropping-particle":"","family":"Thomas","given":"Gavin H.","non-dropping-particle":"","parse-names":false,"suffix":""},{"dropping-particle":"","family":"Hartmann","given":"Klaas","non-dropping-particle":"","parse-names":false,"suffix":""},{"dropping-particle":"","family":"Jetz","given":"Wa</w:instrText>
-      </w:r>
-      <w:r>
-        <w:rPr>
-          <w:rFonts w:ascii="Times New Roman" w:hAnsi="Times New Roman" w:cs="Times New Roman"/>
-          <w:sz w:val="24"/>
-          <w:szCs w:val="24"/>
-          <w:lang w:val="en-US"/>
-        </w:rPr>
-        <w:instrText>lter","non-dropping-particle":"","parse-names":false,"suffix":""},{"dropping-particle":"","family":"Joy","given":"Jeffrey B.","non-dropping-particle":"","parse-names":false,"suffix":""},{"dropping-particle":"","family":"Mimoto","given":"Aki","non-dropping-particle":"","parse-names":false,"suffix":""},{"dropping-particle":"","family":"Mooers","given":"Arne O.","non-dropping-particle":"","parse-names":false,"suffix":""}],"container-title":"Methods in Ecology and Evolution","id":"ITEM-1","issue":"11","issued":</w:instrText>
-      </w:r>
-      <w:r>
-        <w:rPr>
-          <w:rFonts w:ascii="Times New Roman" w:hAnsi="Times New Roman" w:cs="Times New Roman"/>
-          <w:sz w:val="24"/>
-          <w:szCs w:val="24"/>
-          <w:lang w:val="en-US"/>
-        </w:rPr>
-        <w:instrText>{"date-parts":[["2013"]]},"page":"1011-1017","title":"PASTIS: An R package to facilitate phylogenetic assembly with soft taxonomic inferences","type":"article-journal","volume":"4"},"uris":["http://www.mendeley.com/documents/?uuid=b7bab161-4a38-4ceb-8a3b-f4afc3811f76"]},{"id":"ITEM-2","itemData":{"DOI":"10.1093/sysbio/syz081","ISSN":"1076836X","PMID":"31804691","abstract":"Molecular phylogenies are a key source of information about the tempo and mode of species diversification. However, most empirical phylo</w:instrText>
-      </w:r>
-      <w:r>
-        <w:rPr>
-          <w:rFonts w:ascii="Times New Roman" w:hAnsi="Times New Roman" w:cs="Times New Roman"/>
-          <w:sz w:val="24"/>
-          <w:szCs w:val="24"/>
-          <w:lang w:val="en-US"/>
-        </w:rPr>
-        <w:instrText xml:space="preserve">genies do not contain representatives of all species, such that diversification rates are typically estimated from incompletely sampled data. Most researchers recognize that incomplete sampling can lead to biased rate estimates, but the statistical properties of methods for accommodating incomplete sampling remain poorly known. In this point of view, we demonstrate theoretical concerns with the widespread use of analytical sampling corrections for sparsely sampled phylogenies of higher taxonomic groups. In </w:instrText>
-      </w:r>
-      <w:r>
-        <w:rPr>
-          <w:rFonts w:ascii="Times New Roman" w:hAnsi="Times New Roman" w:cs="Times New Roman"/>
-          <w:sz w:val="24"/>
-          <w:szCs w:val="24"/>
-          <w:lang w:val="en-US"/>
-        </w:rPr>
-        <w:instrText>particular, corrections based on \"sampling fractions\" can lead to low statistical power to infer rate variation when it is present, depending on the likelihood function used for inference. In the extreme, the sampling fraction correction can lead to spurious patterns of diversification that are driven solely by unbalanced sampling across the tree in concert with low overall power to infer shifts. Stochastic polytomy resolution provides an alternative to sampling fraction approaches that avoids some of the</w:instrText>
-      </w:r>
-      <w:r>
-        <w:rPr>
-          <w:rFonts w:ascii="Times New Roman" w:hAnsi="Times New Roman" w:cs="Times New Roman"/>
-          <w:sz w:val="24"/>
-          <w:szCs w:val="24"/>
-          <w:lang w:val="en-US"/>
-        </w:rPr>
-        <w:instrText>se biases. We show that stochastic polytomy resolvers can greatly improve the power of common analyses to estimate shifts in diversification rates. We introduce a new stochastic polytomy resolution method (Taxonomic Addition for Complete Trees [TACT]) that uses birth-death-sampling estimators across an ultrametric phylogeny to estimate branching times for unsampled taxa, with taxonomic information to compatibly place new taxa onto a backbone phylogeny. We close with practical recommendations for diversifica</w:instrText>
-      </w:r>
-      <w:r>
-        <w:rPr>
-          <w:rFonts w:ascii="Times New Roman" w:hAnsi="Times New Roman" w:cs="Times New Roman"/>
-          <w:sz w:val="24"/>
-          <w:szCs w:val="24"/>
-          <w:lang w:val="en-US"/>
-        </w:rPr>
-        <w:instrText>tion inference under several common scenarios of incomplete sampling. [Birth-death process; diversification; incomplete sampling; phylogenetic uncertainty; rate heterogeneity; rate shifts; stochastic polytomy resolution.]","author":[{"dropping-particle":"","family":"Chang","given":"Jonathan","non-dropping-particle":"","parse-names":false,"suffix":""},{"dropping-particle":"","family":"Rabosky","given":"Daniel L.","non-dropping-particle":"","parse-names":false,"suffix":""},{"dropping-particle":"","family":"Al</w:instrText>
-      </w:r>
-      <w:r>
-        <w:rPr>
-          <w:rFonts w:ascii="Times New Roman" w:hAnsi="Times New Roman" w:cs="Times New Roman"/>
-          <w:sz w:val="24"/>
-          <w:szCs w:val="24"/>
-          <w:lang w:val="en-US"/>
-        </w:rPr>
-        <w:instrText xml:space="preserve">faro","given":"Michael E.","non-dropping-particle":"","parse-names":false,"suffix":""}],"container-title":"Systematic Biology","id":"ITEM-2","issue":"3","issued":{"date-parts":[["2020"]]},"page":"602-611","title":"Estimating Diversification Rates on Incompletely Sampled Phylogenies: Theoretical Concerns and Practical Solutions","type":"article-journal","volume":"69"},"uris":["http://www.mendeley.com/documents/?uuid=ac62067c-67fd-48b4-9f00-40a5b9d53872"]}],"mendeley":{"formattedCitation":"(Chang, Rabosky, &amp; </w:instrText>
-      </w:r>
-      <w:r>
-        <w:rPr>
-          <w:rFonts w:ascii="Times New Roman" w:hAnsi="Times New Roman" w:cs="Times New Roman"/>
-          <w:sz w:val="24"/>
-          <w:szCs w:val="24"/>
-          <w:lang w:val="en-US"/>
-        </w:rPr>
-        <w:instrText>Alfaro, 2020; Thomas et al., 2013)","manualFormatting":"Chang et al. 2020; Thomas et al. 2013)","plainTextFormattedCitation":"(Chang, Rabosky, &amp; Alfaro, 2020; Thomas et al., 2013)","previouslyFormattedCitation":"(Chang, Rabosky, &amp; Alfaro, 2020; Thomas et al., 2013)"},"properties":{"noteIndex":0},"schema":"https://github.com/citation-style-language/schema/raw/master/csl-citation.json"}</w:instrText>
+        <w:instrText>ADDIN CSL_CITATION {"citationItems":[{"id":"ITEM-1","itemData":{"DOI":"10.1111/2041-210X.12117","ISSN":"2041210X","abstract":"Phylogenetic trees that include all member lineages are necessary for many questions in macroevolution, biogeography and conservation. Currently, producing such trees when genetic data or phenotypic characters for some tips are missing generally involves assigning missing species to the root of their most exclusive clade, essentially grafting them onto existing and static topologies as polytomies. We describe an R package, 'PASTIS', that enables a two-stage Bayesian method using MrBayes version 3.2 (or higher) to incorporate lineages lacking genetic data at the tree inference stage. The inputs include a consensus topology, a set of taxonomic statements (e.g. placing species in genera and aligning some genera with each other or placing subspecies within species) and user-defined priors on edge lengths and topologies. PASTIS produces input files for execution in MrBayes that will produce a posterior distribution of complete ultrametric trees that captures uncertainty under a homogeneous birth-death prior model of diversification and placement constraints. If the age distribution of a focal node is known (e.g. from fossils), the ultrametric tree distribution can be converted to a set of dated trees. We also provide functions to visualize the placement of missing taxa in the posterior distribution. The PASTIS approach is not limited to the level of species and could equally be applied to higher or lower levels of organization (e.g. accounting for all recognized subspecies or populations within a species) given an appropriate choice of priors on branching times. © 2013 British Ecological Society.","author":[{"dropping-particle":"","family":"Thomas","given":"Gavin H.","non-dropping-particle":"","parse-names":false,"suffix":""},{"dropping-particle":"","family":"Hartmann","given":"Klaas","non-dropping-particle":"","parse-names":false,"suffix":""},{"dropping-particle":"","family":"Jetz","given":"Walter","non-dropping-particle":"","parse-names":false,"suffix":""},{"dropping-particle":"","family":"Joy","given":"Jeffrey B.","non-dropping-particle":"","parse-names":false,"suffix":""},{"dropping-particle":"","family":"Mimoto","given":"Aki","non-dropping-particle":"","parse-names":false,"suffix":""},{"dropping-particle":"","family":"Mooers","given":"Arne O.","non-dropping-particle":"","parse-names":false,"suffix":""}],"container-title":"Methods in Ecology and Evolution","id":"ITEM-1","issue":"11","issued":{"date-parts":[["2013"]]},"page":"1011-1017","title":"PASTIS: An R package to facilitate phylogenetic assembly with soft taxonomic inferences","type":"article-journal","volume":"4"},"uris":["http://www.mendeley.com/documents/?uuid=b7bab161-4a38-4ceb-8a3b-f4afc3811f76"]},{"id":"ITEM-2","itemData":{"DOI":"10.1093/sysbio/syz081","ISSN":"1076836X","PMID":"31804691","abstract":"Molecular phylogenies are a key source of information about the tempo and mode of species diversification. However, most empirical phylogenies do not contain representatives of all species, such that diversification rates are typically estimated from incompletely sampled data. Most researchers recognize that incomplete sampling can lead to biased rate estimates, but the statistical properties of methods for accommodating incomplete sampling remain poorly known. In this point of view, we demonstrate theoretical concerns with the widespread use of analytical sampling corrections for sparsely sampled phylogenies of higher taxonomic groups. In particular, corrections based on \"sampling fractions\" can lead to low statistical power to infer rate variation when it is present, depending on the likelihood function used for inference. In the extreme, the sampling fraction correction can lead to spurious patterns of diversification that are driven solely by unbalanced sampling across the tree in concert with low overall power to infer shifts. Stochastic polytomy resolution provides an alternative to sampling fraction approaches that avoids some of these biases. We show that stochastic polytomy resolvers can greatly improve the power of common analyses to estimate shifts in diversification rates. We introduce a new stochastic polytomy resolution method (Taxonomic Addition for Complete Trees [TACT]) that uses birth-death-sampling estimators across an ultrametric phylogeny to estimate branching times for unsampled taxa, with taxonomic information to compatibly place new taxa onto a backbone phylogeny. We close with practical recommendations for diversification inference under several common scenarios of incomplete sampling. [Birth-death process; diversification; incomplete sampling; phylogenetic uncertainty; rate heterogeneity; rate shifts; stochastic polytomy resolution.]","author":[{"dropping-particle":"","family":"Chang","given":"Jonathan","non-dropping-particle":"","parse-names":false,"suffix":""},{"dropping-particle":"","family":"Rabosky","given":"Daniel L.","non-dropping-particle":"","parse-names":false,"suffix":""},{"dropping-particle":"","family":"Alfaro","given":"Michael E.","non-dropping-particle":"","parse-names":false,"suffix":""}],"container-title":"Systematic Biology","id":"ITEM-2","issue":"3","issued":{"date-parts":[["2020"]]},"page":"602-611","title":"Estimating Diversification Rates on Incompletely Sampled Phylogenies: Theoretical Concerns and Practical Solutions","type":"article-journal","volume":"69"},"uris":["http://www.mendeley.com/documents/?uuid=ac62067c-67fd-48b4-9f00-40a5b9d53872"]}],"mendeley":{"formattedCitation":"(Chang, Rabosky, &amp; Alfaro, 2020; Thomas et al., 2013)","manualFormatting":"Chang et al. 2020; Thomas et al. 2013)","plainTextFormattedCitation":"(Chang, Rabosky, &amp; Alfaro, 2020; Thomas et al., 2013)","previouslyFormattedCitation":"(Chang, Rabosky, &amp; Alfaro, 2020; Thomas et al., 2013)"},"properties":{"noteIndex":0},"schema":"https://github.com/citation-style-language/schema/raw/master/csl-citation.json"}</w:instrText>
       </w:r>
       <w:r>
         <w:rPr>
@@ -4376,7 +3107,27 @@
           <w:szCs w:val="24"/>
           <w:lang w:val="en-US"/>
         </w:rPr>
-        <w:t xml:space="preserve">, and assess its ability to </w:t>
+        <w:t>,</w:t>
+      </w:r>
+      <w:del w:id="2" w:author="Carlos Calderon del Cid" w:date="2024-02-06T12:18:00Z">
+        <w:r>
+          <w:rPr>
+            <w:rFonts w:ascii="Times New Roman" w:hAnsi="Times New Roman" w:cs="Times New Roman"/>
+            <w:sz w:val="24"/>
+            <w:szCs w:val="24"/>
+            <w:lang w:val="en-US"/>
+          </w:rPr>
+          <w:delText>,</w:delText>
+        </w:r>
+      </w:del>
+      <w:r>
+        <w:rPr>
+          <w:rFonts w:ascii="Times New Roman" w:hAnsi="Times New Roman" w:cs="Times New Roman"/>
+          <w:sz w:val="24"/>
+          <w:szCs w:val="24"/>
+          <w:lang w:val="en-US"/>
+        </w:rPr>
+        <w:t xml:space="preserve"> and assess its ability to </w:t>
       </w:r>
       <w:r>
         <w:rPr>
@@ -4513,16 +3264,7 @@
           <w:szCs w:val="24"/>
           <w:lang w:val="en-US"/>
         </w:rPr>
-        <w:instrText>ADDIN CSL_CITATION {"citationItems":[{"id":"ITEM-1","itemData":{"author":[{"dropping-particle":"","family":"Stadler","given":"Tanja","non-dropping-particle":"","parse-names":false,"suffix":""}],"id":"ITEM-1","issued":{"date-parts":[["2010"]]},"number":"2","publisher":"R package","title":"TreeSim","type":"article"},"uris":["http://www.mendeley.com/documents/?uuid=36e95196-4f50-4db2-b424-fbb4d4d24a58"]}],"mendeley":{"formattedCitation":"(Stadler, 2010)","plainTextFormattedCitation":"(Stadler, 2010)","previous</w:instrText>
-      </w:r>
-      <w:r>
-        <w:rPr>
-          <w:rFonts w:ascii="Times New Roman" w:hAnsi="Times New Roman" w:cs="Times New Roman"/>
-          <w:sz w:val="24"/>
-          <w:szCs w:val="24"/>
-          <w:lang w:val="en-US"/>
-        </w:rPr>
-        <w:instrText>lyFormattedCitation":"(Stadler, 2010)"},"properties":{"noteIndex":0},"schema":"https://github.com/citation-style-language/schema/raw/master/csl-citation.json"}</w:instrText>
+        <w:instrText>ADDIN CSL_CITATION {"citationItems":[{"id":"ITEM-1","itemData":{"author":[{"dropping-particle":"","family":"Stadler","given":"Tanja","non-dropping-particle":"","parse-names":false,"suffix":""}],"id":"ITEM-1","issued":{"date-parts":[["2010"]]},"number":"2","publisher":"R package","title":"TreeSim","type":"article"},"uris":["http://www.mendeley.com/documents/?uuid=36e95196-4f50-4db2-b424-fbb4d4d24a58"]}],"mendeley":{"formattedCitation":"(Stadler, 2010)","plainTextFormattedCitation":"(Stadler, 2010)","previouslyFormattedCitation":"(Stadler, 2010)"},"properties":{"noteIndex":0},"schema":"https://github.com/citation-style-language/schema/raw/master/csl-citation.json"}</w:instrText>
       </w:r>
       <w:r>
         <w:rPr>
@@ -4570,25 +3312,7 @@
           <w:szCs w:val="24"/>
           <w:lang w:val="en-US"/>
         </w:rPr>
-        <w:instrText>ADDIN CSL_CITATION {"citationItems":[{"id":"ITEM-1","itemData":{"abstract":"R Development Core Team (2011). R: A language and environment for statistical computing . R Foundation for Statistical Computing , Vienna, Austria. ISBN 3-900051-07-0, URL http://www.R-project.org/. ... The impact of open source software on the strategic choices ... \\n","author":[{"dropping-particle":"","family":"R Core Team","given":"","non-dropping-particle":"","parse-names":false,"suffix":""}],"container-title":"R Foundation for</w:instrText>
-      </w:r>
-      <w:r>
-        <w:rPr>
-          <w:rFonts w:ascii="Times New Roman" w:hAnsi="Times New Roman" w:cs="Times New Roman"/>
-          <w:sz w:val="24"/>
-          <w:szCs w:val="24"/>
-          <w:lang w:val="en-US"/>
-        </w:rPr>
-        <w:instrText xml:space="preserve"> Statistical Computing","id":"ITEM-1","issued":{"date-parts":[["2019"]]},"title":"R: A language and environment for statistical computing.","type":"article"},"uris":["http://www.mendeley.com/documents/?uuid=8c974ae3-a347-44f7-baf9-6e2f7c8ef9c3"]}],"mendeley":{"formattedCitation":"(R Core Team, 2019)","manualFormatting":"(R Core Team 2023)","plainTextFormattedCitation":"(R Core Team, 2019)","previouslyFormattedCitation":"(R Core Team, 2019)"},"properties":{"noteIndex":0},"schema":"https://github.com/citation</w:instrText>
-      </w:r>
-      <w:r>
-        <w:rPr>
-          <w:rFonts w:ascii="Times New Roman" w:hAnsi="Times New Roman" w:cs="Times New Roman"/>
-          <w:sz w:val="24"/>
-          <w:szCs w:val="24"/>
-          <w:lang w:val="en-US"/>
-        </w:rPr>
-        <w:instrText>-style-language/schema/raw/master/csl-citation.json"}</w:instrText>
+        <w:instrText>ADDIN CSL_CITATION {"citationItems":[{"id":"ITEM-1","itemData":{"abstract":"R Development Core Team (2011). R: A language and environment for statistical computing . R Foundation for Statistical Computing , Vienna, Austria. ISBN 3-900051-07-0, URL http://www.R-project.org/. ... The impact of open source software on the strategic choices ... \\n","author":[{"dropping-particle":"","family":"R Core Team","given":"","non-dropping-particle":"","parse-names":false,"suffix":""}],"container-title":"R Foundation for Statistical Computing","id":"ITEM-1","issued":{"date-parts":[["2019"]]},"title":"R: A language and environment for statistical computing.","type":"article"},"uris":["http://www.mendeley.com/documents/?uuid=8c974ae3-a347-44f7-baf9-6e2f7c8ef9c3"]}],"mendeley":{"formattedCitation":"(R Core Team, 2019)","manualFormatting":"(R Core Team 2023)","plainTextFormattedCitation":"(R Core Team, 2019)","previouslyFormattedCitation":"(R Core Team, 2019)"},"properties":{"noteIndex":0},"schema":"https://github.com/citation-style-language/schema/raw/master/csl-citation.json"}</w:instrText>
       </w:r>
       <w:r>
         <w:rPr>
@@ -4674,43 +3398,7 @@
           <w:szCs w:val="24"/>
           <w:lang w:val="en-US"/>
         </w:rPr>
-        <w:instrText>ADDIN CSL_CITATION {"citationItems":[{"id":"ITEM-1","itemData":{"DOI":"10.1111/2041-210X.13170","ISSN":"2041210X","abstract":"Key features of the fossil record that present challenges for integrating palaeontological and phylogenetic datasets include (i) non-uniform fossil recovery, (ii) stratigraphic age uncertainty and (iii) inconsistencies in the definition of species origination and taxonomy. We present an r package FossilSim that can be used to simulate and visualise fossil data for phylogenetic analys</w:instrText>
-      </w:r>
-      <w:r>
-        <w:rPr>
-          <w:rFonts w:ascii="Times New Roman" w:hAnsi="Times New Roman" w:cs="Times New Roman"/>
-          <w:sz w:val="24"/>
-          <w:szCs w:val="24"/>
-          <w:lang w:val="en-US"/>
-        </w:rPr>
-        <w:instrText>is under a range of flexible models. The package includes interval-, environment- and lineage-dependent models of fossil recovery that can be combined with models of stratigraphic age uncertainty and species evolution. The package input and output can be used in combination with the wide range of existing phylogenetic and palaeontological r packages. We also provide functions for converting between FossilSim and paleotree objects. Simulated datasets provide enormous potential to assess the performance of ph</w:instrText>
-      </w:r>
-      <w:r>
-        <w:rPr>
-          <w:rFonts w:ascii="Times New Roman" w:hAnsi="Times New Roman" w:cs="Times New Roman"/>
-          <w:sz w:val="24"/>
-          <w:szCs w:val="24"/>
-          <w:lang w:val="en-US"/>
-        </w:rPr>
-        <w:instrText>ylogenetic methods and to explore the impact of using fossil occurrence databases on parameter estimation in macroevolution.","author":[{"dropping-particle":"","family":"Barido-Sottani","given":"Joëlle","non-dropping-particle":"","parse-names":false,"suffix":""},{"dropping-particle":"","family":"Pett","given":"Walker","non-dropping-particle":"","parse-names":false,"suffix":""},{"dropping-particle":"","family":"O’Reilly","given":"Joseph E.","non-dropping-particle":"","parse-names":false,"suffix":""},{"droppi</w:instrText>
-      </w:r>
-      <w:r>
-        <w:rPr>
-          <w:rFonts w:ascii="Times New Roman" w:hAnsi="Times New Roman" w:cs="Times New Roman"/>
-          <w:sz w:val="24"/>
-          <w:szCs w:val="24"/>
-          <w:lang w:val="en-US"/>
-        </w:rPr>
-        <w:instrText>ng-particle":"","family":"Warnock","given":"Rachel C.M.","non-dropping-particle":"","parse-names":false,"suffix":""}],"container-title":"Methods in Ecology and Evolution","id":"ITEM-1","issue":"6","issued":{"date-parts":[["2019"]]},"page":"835-840","title":"FossilSim: An r package for simulating fossil occurrence data under mechanistic models of preservation and recovery","type":"article-journal","volume":"10"},"uris":["http://www.mendeley.com/documents/?uuid=15f67007-6f35-4db4-9a61-74c159bef862"]}],"mendel</w:instrText>
-      </w:r>
-      <w:r>
-        <w:rPr>
-          <w:rFonts w:ascii="Times New Roman" w:hAnsi="Times New Roman" w:cs="Times New Roman"/>
-          <w:sz w:val="24"/>
-          <w:szCs w:val="24"/>
-          <w:lang w:val="en-US"/>
-        </w:rPr>
-        <w:instrText>ey":{"formattedCitation":"(Barido-Sottani, Pett, O’Reilly, &amp; Warnock, 2019)","plainTextFormattedCitation":"(Barido-Sottani, Pett, O’Reilly, &amp; Warnock, 2019)","previouslyFormattedCitation":"(Barido-Sottani, Pett, O’Reilly, &amp; Warnock, 2019)"},"properties":{"noteIndex":0},"schema":"https://github.com/citation-style-language/schema/raw/master/csl-citation.json"}</w:instrText>
+        <w:instrText>ADDIN CSL_CITATION {"citationItems":[{"id":"ITEM-1","itemData":{"DOI":"10.1111/2041-210X.13170","ISSN":"2041210X","abstract":"Key features of the fossil record that present challenges for integrating palaeontological and phylogenetic datasets include (i) non-uniform fossil recovery, (ii) stratigraphic age uncertainty and (iii) inconsistencies in the definition of species origination and taxonomy. We present an r package FossilSim that can be used to simulate and visualise fossil data for phylogenetic analysis under a range of flexible models. The package includes interval-, environment- and lineage-dependent models of fossil recovery that can be combined with models of stratigraphic age uncertainty and species evolution. The package input and output can be used in combination with the wide range of existing phylogenetic and palaeontological r packages. We also provide functions for converting between FossilSim and paleotree objects. Simulated datasets provide enormous potential to assess the performance of phylogenetic methods and to explore the impact of using fossil occurrence databases on parameter estimation in macroevolution.","author":[{"dropping-particle":"","family":"Barido-Sottani","given":"Joëlle","non-dropping-particle":"","parse-names":false,"suffix":""},{"dropping-particle":"","family":"Pett","given":"Walker","non-dropping-particle":"","parse-names":false,"suffix":""},{"dropping-particle":"","family":"O’Reilly","given":"Joseph E.","non-dropping-particle":"","parse-names":false,"suffix":""},{"dropping-particle":"","family":"Warnock","given":"Rachel C.M.","non-dropping-particle":"","parse-names":false,"suffix":""}],"container-title":"Methods in Ecology and Evolution","id":"ITEM-1","issue":"6","issued":{"date-parts":[["2019"]]},"page":"835-840","title":"FossilSim: An r package for simulating fossil occurrence data under mechanistic models of preservation and recovery","type":"article-journal","volume":"10"},"uris":["http://www.mendeley.com/documents/?uuid=15f67007-6f35-4db4-9a61-74c159bef862"]}],"mendeley":{"formattedCitation":"(Barido-Sottani, Pett, O’Reilly, &amp; Warnock, 2019)","plainTextFormattedCitation":"(Barido-Sottani, Pett, O’Reilly, &amp; Warnock, 2019)","previouslyFormattedCitation":"(Barido-Sottani, Pett, O’Reilly, &amp; Warnock, 2019)"},"properties":{"noteIndex":0},"schema":"https://github.com/citation-style-language/schema/raw/master/csl-citation.json"}</w:instrText>
       </w:r>
       <w:r>
         <w:rPr>
@@ -4794,16 +3482,7 @@
           <w:szCs w:val="24"/>
           <w:lang w:val="en-US"/>
         </w:rPr>
-        <w:t xml:space="preserve"> in species ages are comparable in plots, and compared the relative true a</w:t>
-      </w:r>
-      <w:r>
-        <w:rPr>
-          <w:rFonts w:ascii="Times New Roman" w:hAnsi="Times New Roman" w:cs="Times New Roman"/>
-          <w:sz w:val="24"/>
-          <w:szCs w:val="24"/>
-          <w:lang w:val="en-US"/>
-        </w:rPr>
-        <w:t>nd phylogenetic ages among different simulation scenarios.</w:t>
+        <w:t xml:space="preserve"> in species ages are comparable in plots, and compared the relative true and phylogenetic ages among different simulation scenarios.</w:t>
       </w:r>
     </w:p>
     <w:p>
@@ -4864,16 +3543,7 @@
           <w:szCs w:val="24"/>
           <w:lang w:val="en-US"/>
         </w:rPr>
-        <w:t xml:space="preserve">To explore whether there is a consistent over- or underestimation of species ages and to quantify error in approximating species ages with phylogenetic ages, we simulated a range of datasets with different </w:t>
-      </w:r>
-      <w:r>
-        <w:rPr>
-          <w:rFonts w:ascii="Times New Roman" w:hAnsi="Times New Roman" w:cs="Times New Roman"/>
-          <w:sz w:val="24"/>
-          <w:szCs w:val="24"/>
-          <w:lang w:val="en-US"/>
-        </w:rPr>
-        <w:t>speciation modes and diversification rates. First, we simulated 3 sets of 100 phylogenetic trees</w:t>
+        <w:t>To explore whether there is a consistent over- or underestimation of species ages and to quantify error in approximating species ages with phylogenetic ages, we simulated a range of datasets with different speciation modes and diversification rates. First, we simulated 3 sets of 100 phylogenetic trees</w:t>
       </w:r>
       <w:r>
         <w:rPr>
@@ -4966,52 +3636,7 @@
           <w:szCs w:val="24"/>
           <w:lang w:val="en-US"/>
         </w:rPr>
-        <w:instrText>ADDIN CSL_CITATION {"citationItems":[{"id":"ITEM-1","itemData":{"DOI":"10.1093/sysbio/syw022","ISSN":"1076836X","PMID":"27016728","abstract":"The distribution of diversity can vary considerably from clade to clade. Attempts to understand these patterns often employ state-dependent speciation and extinction models to determine whether the evolution of a particular novel trait has increased speciation rates and/or decreased extinction rates. It is still unclear, however, whether these models are uncovering im</w:instrText>
-      </w:r>
-      <w:r>
-        <w:rPr>
-          <w:rFonts w:ascii="Times New Roman" w:hAnsi="Times New Roman" w:cs="Times New Roman"/>
-          <w:sz w:val="24"/>
-          <w:szCs w:val="24"/>
-          <w:lang w:val="en-US"/>
-        </w:rPr>
-        <w:instrText>portant drivers of diversification, or whether they are simply pointing to more complex patterns involving many unmeasured and co-distributed factors. Herewe describe an extension to the popular state-dependent speciation and extinction models that specifically accounts for the presence of unmeasured factors that could impact diversification rates estimated for the states of any observed trait, addressing at least one major criticism of BiSSE (Binary State Speciation and Extinction) methods. Specifically, o</w:instrText>
-      </w:r>
-      <w:r>
-        <w:rPr>
-          <w:rFonts w:ascii="Times New Roman" w:hAnsi="Times New Roman" w:cs="Times New Roman"/>
-          <w:sz w:val="24"/>
-          <w:szCs w:val="24"/>
-          <w:lang w:val="en-US"/>
-        </w:rPr>
-        <w:instrText>ur model, which we refer to as HiSSE (Hidden State Speciation and Extinction), assumes that related to each observed state in themodel are \"hidden\" states that exhibit potentially distinct diversification dynamics and transition rates than the observed states in isolation. We also demonstrate how our model can be used as characterindependent diversification models that allowfor a complex diversification process that is independent of the evolution of a character.Under rigorous simulation tests and when ap</w:instrText>
-      </w:r>
-      <w:r>
-        <w:rPr>
-          <w:rFonts w:ascii="Times New Roman" w:hAnsi="Times New Roman" w:cs="Times New Roman"/>
-          <w:sz w:val="24"/>
-          <w:szCs w:val="24"/>
-          <w:lang w:val="en-US"/>
-        </w:rPr>
-        <w:instrText>plied to empirical data,we find that HiSSE performs reasonablywell, and can at least detect net diversification rate differences between observed and hidden states and detect when diversification rate differences do not correlate with the observed states.We discuss the remaining issues with state-dependent speciation and extinction models in general, and the important ways in which HiSSE provides a more nuanced understanding of trait-dependent diversification.","author":[{"dropping-particle":"","family":"Be</w:instrText>
-      </w:r>
-      <w:r>
-        <w:rPr>
-          <w:rFonts w:ascii="Times New Roman" w:hAnsi="Times New Roman" w:cs="Times New Roman"/>
-          <w:sz w:val="24"/>
-          <w:szCs w:val="24"/>
-          <w:lang w:val="en-US"/>
-        </w:rPr>
-        <w:instrText>aulieu","given":"Jeremy M.","non-dropping-particle":"","parse-names":false,"suffix":""},{"dropping-particle":"","family":"O'Meara","given":"Brian C.","non-dropping-particle":"","parse-names":false,"suffix":""}],"container-title":"Systematic Biology","id":"ITEM-1","issue":"4","issued":{"date-parts":[["2016"]]},"page":"583-601","title":"Detecting hidden diversification shifts in models of trait-dependent speciation and extinction","type":"article-journal","volume":"65"},"uris":["http://www.mendeley.com/docume</w:instrText>
-      </w:r>
-      <w:r>
-        <w:rPr>
-          <w:rFonts w:ascii="Times New Roman" w:hAnsi="Times New Roman" w:cs="Times New Roman"/>
-          <w:sz w:val="24"/>
-          <w:szCs w:val="24"/>
-          <w:lang w:val="en-US"/>
-        </w:rPr>
-        <w:instrText>nts/?uuid=20ea22d8-bf76-4a1c-9287-e34d094f6033"]}],"mendeley":{"formattedCitation":"(Beaulieu &amp; O’Meara, 2016)","plainTextFormattedCitation":"(Beaulieu &amp; O’Meara, 2016)","previouslyFormattedCitation":"(Beaulieu &amp; O’Meara, 2016)"},"properties":{"noteIndex":0},"schema":"https://github.com/citation-style-language/schema/raw/master/csl-citation.json"}</w:instrText>
+        <w:instrText>ADDIN CSL_CITATION {"citationItems":[{"id":"ITEM-1","itemData":{"DOI":"10.1093/sysbio/syw022","ISSN":"1076836X","PMID":"27016728","abstract":"The distribution of diversity can vary considerably from clade to clade. Attempts to understand these patterns often employ state-dependent speciation and extinction models to determine whether the evolution of a particular novel trait has increased speciation rates and/or decreased extinction rates. It is still unclear, however, whether these models are uncovering important drivers of diversification, or whether they are simply pointing to more complex patterns involving many unmeasured and co-distributed factors. Herewe describe an extension to the popular state-dependent speciation and extinction models that specifically accounts for the presence of unmeasured factors that could impact diversification rates estimated for the states of any observed trait, addressing at least one major criticism of BiSSE (Binary State Speciation and Extinction) methods. Specifically, our model, which we refer to as HiSSE (Hidden State Speciation and Extinction), assumes that related to each observed state in themodel are \"hidden\" states that exhibit potentially distinct diversification dynamics and transition rates than the observed states in isolation. We also demonstrate how our model can be used as characterindependent diversification models that allowfor a complex diversification process that is independent of the evolution of a character.Under rigorous simulation tests and when applied to empirical data,we find that HiSSE performs reasonablywell, and can at least detect net diversification rate differences between observed and hidden states and detect when diversification rate differences do not correlate with the observed states.We discuss the remaining issues with state-dependent speciation and extinction models in general, and the important ways in which HiSSE provides a more nuanced understanding of trait-dependent diversification.","author":[{"dropping-particle":"","family":"Beaulieu","given":"Jeremy M.","non-dropping-particle":"","parse-names":false,"suffix":""},{"dropping-particle":"","family":"O'Meara","given":"Brian C.","non-dropping-particle":"","parse-names":false,"suffix":""}],"container-title":"Systematic Biology","id":"ITEM-1","issue":"4","issued":{"date-parts":[["2016"]]},"page":"583-601","title":"Detecting hidden diversification shifts in models of trait-dependent speciation and extinction","type":"article-journal","volume":"65"},"uris":["http://www.mendeley.com/documents/?uuid=20ea22d8-bf76-4a1c-9287-e34d094f6033"]}],"mendeley":{"formattedCitation":"(Beaulieu &amp; O’Meara, 2016)","plainTextFormattedCitation":"(Beaulieu &amp; O’Meara, 2016)","previouslyFormattedCitation":"(Beaulieu &amp; O’Meara, 2016)"},"properties":{"noteIndex":0},"schema":"https://github.com/citation-style-language/schema/raw/master/csl-citation.json"}</w:instrText>
       </w:r>
       <w:r>
         <w:rPr>
@@ -5416,16 +4041,7 @@
           <w:szCs w:val="24"/>
           <w:lang w:val="en-US"/>
         </w:rPr>
-        <w:t xml:space="preserve">To explore whether the error </w:t>
-      </w:r>
-      <w:r>
-        <w:rPr>
-          <w:rFonts w:ascii="Times New Roman" w:hAnsi="Times New Roman" w:cs="Times New Roman"/>
-          <w:sz w:val="24"/>
-          <w:szCs w:val="24"/>
-          <w:lang w:val="en-US"/>
-        </w:rPr>
-        <w:t>introduced by approximating species age with phylogenetic age impacts our ability to make qualitative judgements</w:t>
+        <w:t>To explore whether the error introduced by approximating species age with phylogenetic age impacts our ability to make qualitative judgements</w:t>
       </w:r>
       <w:r>
         <w:rPr>
@@ -5461,16 +4077,7 @@
           <w:szCs w:val="24"/>
           <w:lang w:val="en-US"/>
         </w:rPr>
-        <w:t xml:space="preserve"> of 0.9, 0.5, and 0, combined with a fixed speciation rate of 1 (3000 trees). Second, on each of these phylogenies, we mapped species according to budding and bifurcating speciation. Thus, we simulated 300,000 extant species</w:t>
-      </w:r>
-      <w:r>
-        <w:rPr>
-          <w:rFonts w:ascii="Times New Roman" w:hAnsi="Times New Roman" w:cs="Times New Roman"/>
-          <w:sz w:val="24"/>
-          <w:szCs w:val="24"/>
-          <w:lang w:val="en-US"/>
-        </w:rPr>
-        <w:t xml:space="preserve"> for each speciation mode. Next, we calculated the proportion of cases where the younger of two species, according to its phylogenetic age, is, in fact, the older one given the true age of the two species. We performed this comparison from the perspective of an empirical research</w:t>
+        <w:t xml:space="preserve"> of 0.9, 0.5, and 0, combined with a fixed speciation rate of 1 (3000 trees). Second, on each of these phylogenies, we mapped species according to budding and bifurcating speciation. Thus, we simulated 300,000 extant species for each speciation mode. Next, we calculated the proportion of cases where the younger of two species, according to its phylogenetic age, is, in fact, the older one given the true age of the two species. We performed this comparison from the perspective of an empirical research</w:t>
       </w:r>
       <w:r>
         <w:rPr>
@@ -5585,17 +4192,7 @@
           <w:szCs w:val="24"/>
           <w:lang w:val="en-US"/>
         </w:rPr>
-        <w:t xml:space="preserve">5, 0.15, and </w:t>
-      </w:r>
-      <w:proofErr w:type="gramStart"/>
-      <w:r>
-        <w:rPr>
-          <w:rFonts w:ascii="Times New Roman" w:hAnsi="Times New Roman" w:cs="Times New Roman"/>
-          <w:sz w:val="24"/>
-          <w:szCs w:val="24"/>
-          <w:lang w:val="en-US"/>
-        </w:rPr>
-        <w:t>0.</w:t>
+        <w:t>5, 0.15, and 0.</w:t>
       </w:r>
       <w:r>
         <w:rPr>
@@ -5624,16 +4221,17 @@
         </w:rPr>
         <w:t>.</w:t>
       </w:r>
-      <w:r>
-        <w:rPr>
-          <w:rFonts w:ascii="Times New Roman" w:hAnsi="Times New Roman" w:cs="Times New Roman"/>
-          <w:sz w:val="24"/>
-          <w:szCs w:val="24"/>
-          <w:lang w:val="en-US"/>
-        </w:rPr>
-        <w:t>.</w:t>
-      </w:r>
-      <w:proofErr w:type="gramEnd"/>
+      <w:del w:id="3" w:author="Carlos Calderon del Cid" w:date="2024-02-06T12:18:00Z">
+        <w:r>
+          <w:rPr>
+            <w:rFonts w:ascii="Times New Roman" w:hAnsi="Times New Roman" w:cs="Times New Roman"/>
+            <w:sz w:val="24"/>
+            <w:szCs w:val="24"/>
+            <w:lang w:val="en-US"/>
+          </w:rPr>
+          <w:delText>.</w:delText>
+        </w:r>
+      </w:del>
       <w:r>
         <w:rPr>
           <w:rFonts w:ascii="Times New Roman" w:hAnsi="Times New Roman" w:cs="Times New Roman"/>
@@ -7872,106 +6470,7 @@
           <w:szCs w:val="24"/>
           <w:lang w:val="en-US"/>
         </w:rPr>
-        <w:instrText>ADDIN CSL_CITATION {"citationItems":[{"id":"ITEM-1","itemData":{"DOI":"10.1086/707207","ISSN":"00030147","abstract":"Extinction threatens many species yet is predicted by few factors across the plant tree of life (ToL). Taxon age is one factor that may associate with extinction if occupancy of geographic and adaptive zones varies with time, but evidence for such an association has been equivocal. Age-dependent occupancy can also influence diversification rates and thus extinction risk where new taxa have sm</w:instrText>
-      </w:r>
-      <w:r>
-        <w:rPr>
-          <w:rFonts w:ascii="Times New Roman" w:hAnsi="Times New Roman" w:cs="Times New Roman"/>
-          <w:sz w:val="24"/>
-          <w:szCs w:val="24"/>
-          <w:lang w:val="en-US"/>
-        </w:rPr>
-        <w:instrText>all range and population sizes. To test how age, diversification, and range size were correlated with extinction, we analyzed 639 well-sampled genera representing 8,937 species from across the plant ToL. We found a greater proportion of species were threatened by contemporary extinction in younger and faster-diversifying genera. When we directly tested how range size mediated this pattern in two large, well-sampled groups, our results varied. In conifers, potential range size was smaller in older species an</w:instrText>
-      </w:r>
-      <w:r>
-        <w:rPr>
-          <w:rFonts w:ascii="Times New Roman" w:hAnsi="Times New Roman" w:cs="Times New Roman"/>
-          <w:sz w:val="24"/>
-          <w:szCs w:val="24"/>
-          <w:lang w:val="en-US"/>
-        </w:rPr>
-        <w:instrText>d was correlated with higher extinction risk. Age on its own had no direct effect on extinction when accounting for its influence on range size. In palm species, age was neither directly nor indirectly correlated with extinction risk. Our results suggest that range size dynamics may explain differing patterns of extinction risk across the ToL, with consequences for biodiversity conservation.","author":[{"dropping-particle":"","family":"Tanentzap","given":"Andrew J.","non-dropping-particle":"","parse-names":</w:instrText>
-      </w:r>
-      <w:r>
-        <w:rPr>
-          <w:rFonts w:ascii="Times New Roman" w:hAnsi="Times New Roman" w:cs="Times New Roman"/>
-          <w:sz w:val="24"/>
-          <w:szCs w:val="24"/>
-          <w:lang w:val="en-US"/>
-        </w:rPr>
-        <w:instrText>false,"suffix":""},{"dropping-particle":"","family":"Igea","given":"Javier","non-dropping-particle":"","parse-names":false,"suffix":""},{"dropping-particle":"","family":"Johnston","given":"Matthew G.","non-dropping-particle":"","parse-names":false,"suffix":""},{"dropping-particle":"","family":"Larcombe","given":"Matthew J.","non-dropping-particle":"","parse-names":false,"suffix":""}],"container-title":"American Naturalist","id":"ITEM-1","issued":{"date-parts":[["2020"]]},"title":"Does evolutionary history c</w:instrText>
-      </w:r>
-      <w:r>
-        <w:rPr>
-          <w:rFonts w:ascii="Times New Roman" w:hAnsi="Times New Roman" w:cs="Times New Roman"/>
-          <w:sz w:val="24"/>
-          <w:szCs w:val="24"/>
-          <w:lang w:val="en-US"/>
-        </w:rPr>
-        <w:instrText xml:space="preserve">orrelate with contemporary extinction risk by influencing range size dynamics?","type":"article-journal"},"uris":["http://www.mendeley.com/documents/?uuid=062dcc8b-81ca-4b7b-9c45-11e18504be3b"]},{"id":"ITEM-2","itemData":{"DOI":"10.1098/rspb.2013.1092","ISBN":"1471-2954 (Electronic)\\r0962-8452 (Linking)","ISSN":"14712954","PMID":"23825210","abstract":"Phylogenetic information is becoming a recognized basis for evaluating conservation priorities, but associations between extinction risk and properties of a </w:instrText>
-      </w:r>
-      <w:r>
-        <w:rPr>
-          <w:rFonts w:ascii="Times New Roman" w:hAnsi="Times New Roman" w:cs="Times New Roman"/>
-          <w:sz w:val="24"/>
-          <w:szCs w:val="24"/>
-          <w:lang w:val="en-US"/>
-        </w:rPr>
-        <w:instrText>phylogeny such as diversification rates and phylogenetic lineage ages remain unclear. Limited taxon-specific analyses suggest that species in older lineages are at greater risk. We calculate quantitative properties of the mammalian phylogeny and model extinction risk as an ordinal index based on International Union for Conservation of Nature Red List categories. We test for associations between lineage age, clade size, evolutionary distinctiveness and extinction risk for 3308 species of terrestrial mammals.</w:instrText>
-      </w:r>
-      <w:r>
-        <w:rPr>
-          <w:rFonts w:ascii="Times New Roman" w:hAnsi="Times New Roman" w:cs="Times New Roman"/>
-          <w:sz w:val="24"/>
-          <w:szCs w:val="24"/>
-          <w:lang w:val="en-US"/>
-        </w:rPr>
-        <w:instrText xml:space="preserve"> We show no significant global or regional associations, and three significant relationships within taxonomic groups. Extinction risk increases for evolutionarily distinctive primates and decreases with lineage age when lemurs are excluded. Lagomorph species (rabbits, hares and pikas) that have more close relatives are less threatened. We examine the relationship between net diversification rates and extinction risk for 173 genera and find no pattern. We conclude that despite being under-represented in the </w:instrText>
-      </w:r>
-      <w:r>
-        <w:rPr>
-          <w:rFonts w:ascii="Times New Roman" w:hAnsi="Times New Roman" w:cs="Times New Roman"/>
-          <w:sz w:val="24"/>
-          <w:szCs w:val="24"/>
-          <w:lang w:val="en-US"/>
-        </w:rPr>
-        <w:instrText>frequency distribution of lineage ages, species in older, slower evolving and distinct lineages are not more threatened or extinction-prone. Their extinction, however, would represent a disproportionate loss of unique evolutionary history.","author":[{"dropping-particle":"","family":"Verde Arregoitia","given":"Luis Darcy","non-dropping-particle":"","parse-names":false,"suffix":""},{"dropping-particle":"","family":"Blomberg","given":"Simon P.","non-dropping-particle":"","parse-names":false,"suffix":""},{"dro</w:instrText>
-      </w:r>
-      <w:r>
-        <w:rPr>
-          <w:rFonts w:ascii="Times New Roman" w:hAnsi="Times New Roman" w:cs="Times New Roman"/>
-          <w:sz w:val="24"/>
-          <w:szCs w:val="24"/>
-          <w:lang w:val="en-US"/>
-        </w:rPr>
-        <w:instrText>pping-particle":"","family":"Fisher","given":"Diana O.","non-dropping-particle":"","parse-names":false,"suffix":""}],"container-title":"Proceedings of the Royal Society B: Biological Sciences","id":"ITEM-2","issued":{"date-parts":[["2013"]]},"title":"Phylogenetic correlates of extinction risk in mammals: Species in older lineages are not at greater risk","type":"article-journal"},"uris":["http://www.mendeley.com/documents/?uuid=3b28a411-a2c3-448e-8c9c-87f9d957317b"]},{"id":"ITEM-3","itemData":{"DOI":"10.101</w:instrText>
-      </w:r>
-      <w:r>
-        <w:rPr>
-          <w:rFonts w:ascii="Times New Roman" w:hAnsi="Times New Roman" w:cs="Times New Roman"/>
-          <w:sz w:val="24"/>
-          <w:szCs w:val="24"/>
-          <w:lang w:val="en-US"/>
-        </w:rPr>
-        <w:instrText>7/S1367943002002196","author":[{"dropping-particle":"","family":"Johnson","given":"Christopher N","non-dropping-particle":"","parse-names":false,"suffix":""},{"dropping-particle":"","family":"Delean","given":"Steven","non-dropping-particle":"","parse-names":false,"suffix":""},{"dropping-particle":"","family":"Balmford","given":"Andrew","non-dropping-particle":"","parse-names":false,"suffix":""}],"id":"ITEM-3","issued":{"date-parts":[["2002"]]},"page":"135-142","title":"Phylogeny and the selectivity of extin</w:instrText>
-      </w:r>
-      <w:r>
-        <w:rPr>
-          <w:rFonts w:ascii="Times New Roman" w:hAnsi="Times New Roman" w:cs="Times New Roman"/>
-          <w:sz w:val="24"/>
-          <w:szCs w:val="24"/>
-          <w:lang w:val="en-US"/>
-        </w:rPr>
-        <w:instrText>ction in Australian marsupials","type":"article-journal"},"uris":["http://www.mendeley.com/documents/?uuid=54fa1bb2-0c93-4f91-beea-c5e936e180fe"]}],"mendeley":{"formattedCitation":"(Johnson, Delean, &amp; Balmford, 2002b; Tanentzap et al., 2020; Verde Arregoitia et al., 2013)","manualFormatting":"Johnson et al. 2002; Tanentzap et al. 2020; Verde Arregoitia et al. 2013)","plainTextFormattedCitation":"(Johnson, Delean, &amp; Balmford, 2002b; Tanentzap et al., 2020; Verde Arregoitia et al., 2013)","previouslyFormatted</w:instrText>
-      </w:r>
-      <w:r>
-        <w:rPr>
-          <w:rFonts w:ascii="Times New Roman" w:hAnsi="Times New Roman" w:cs="Times New Roman"/>
-          <w:sz w:val="24"/>
-          <w:szCs w:val="24"/>
-          <w:lang w:val="en-US"/>
-        </w:rPr>
-        <w:instrText>Citation":"(Johnson, Delean, &amp; Balmford, 2002b; Tanentzap et al., 2020; Verde Arregoitia et al., 2013)"},"properties":{"noteIndex":0},"schema":"https://github.com/citation-style-language/schema/raw/master/csl-citation.json"}</w:instrText>
+        <w:instrText>ADDIN CSL_CITATION {"citationItems":[{"id":"ITEM-1","itemData":{"DOI":"10.1086/707207","ISSN":"00030147","abstract":"Extinction threatens many species yet is predicted by few factors across the plant tree of life (ToL). Taxon age is one factor that may associate with extinction if occupancy of geographic and adaptive zones varies with time, but evidence for such an association has been equivocal. Age-dependent occupancy can also influence diversification rates and thus extinction risk where new taxa have small range and population sizes. To test how age, diversification, and range size were correlated with extinction, we analyzed 639 well-sampled genera representing 8,937 species from across the plant ToL. We found a greater proportion of species were threatened by contemporary extinction in younger and faster-diversifying genera. When we directly tested how range size mediated this pattern in two large, well-sampled groups, our results varied. In conifers, potential range size was smaller in older species and was correlated with higher extinction risk. Age on its own had no direct effect on extinction when accounting for its influence on range size. In palm species, age was neither directly nor indirectly correlated with extinction risk. Our results suggest that range size dynamics may explain differing patterns of extinction risk across the ToL, with consequences for biodiversity conservation.","author":[{"dropping-particle":"","family":"Tanentzap","given":"Andrew J.","non-dropping-particle":"","parse-names":false,"suffix":""},{"dropping-particle":"","family":"Igea","given":"Javier","non-dropping-particle":"","parse-names":false,"suffix":""},{"dropping-particle":"","family":"Johnston","given":"Matthew G.","non-dropping-particle":"","parse-names":false,"suffix":""},{"dropping-particle":"","family":"Larcombe","given":"Matthew J.","non-dropping-particle":"","parse-names":false,"suffix":""}],"container-title":"American Naturalist","id":"ITEM-1","issued":{"date-parts":[["2020"]]},"title":"Does evolutionary history correlate with contemporary extinction risk by influencing range size dynamics?","type":"article-journal"},"uris":["http://www.mendeley.com/documents/?uuid=062dcc8b-81ca-4b7b-9c45-11e18504be3b"]},{"id":"ITEM-2","itemData":{"DOI":"10.1098/rspb.2013.1092","ISBN":"1471-2954 (Electronic)\\r0962-8452 (Linking)","ISSN":"14712954","PMID":"23825210","abstract":"Phylogenetic information is becoming a recognized basis for evaluating conservation priorities, but associations between extinction risk and properties of a phylogeny such as diversification rates and phylogenetic lineage ages remain unclear. Limited taxon-specific analyses suggest that species in older lineages are at greater risk. We calculate quantitative properties of the mammalian phylogeny and model extinction risk as an ordinal index based on International Union for Conservation of Nature Red List categories. We test for associations between lineage age, clade size, evolutionary distinctiveness and extinction risk for 3308 species of terrestrial mammals. We show no significant global or regional associations, and three significant relationships within taxonomic groups. Extinction risk increases for evolutionarily distinctive primates and decreases with lineage age when lemurs are excluded. Lagomorph species (rabbits, hares and pikas) that have more close relatives are less threatened. We examine the relationship between net diversification rates and extinction risk for 173 genera and find no pattern. We conclude that despite being under-represented in the frequency distribution of lineage ages, species in older, slower evolving and distinct lineages are not more threatened or extinction-prone. Their extinction, however, would represent a disproportionate loss of unique evolutionary history.","author":[{"dropping-particle":"","family":"Verde Arregoitia","given":"Luis Darcy","non-dropping-particle":"","parse-names":false,"suffix":""},{"dropping-particle":"","family":"Blomberg","given":"Simon P.","non-dropping-particle":"","parse-names":false,"suffix":""},{"dropping-particle":"","family":"Fisher","given":"Diana O.","non-dropping-particle":"","parse-names":false,"suffix":""}],"container-title":"Proceedings of the Royal Society B: Biological Sciences","id":"ITEM-2","issued":{"date-parts":[["2013"]]},"title":"Phylogenetic correlates of extinction risk in mammals: Species in older lineages are not at greater risk","type":"article-journal"},"uris":["http://www.mendeley.com/documents/?uuid=3b28a411-a2c3-448e-8c9c-87f9d957317b"]},{"id":"ITEM-3","itemData":{"DOI":"10.1017/S1367943002002196","author":[{"dropping-particle":"","family":"Johnson","given":"Christopher N","non-dropping-particle":"","parse-names":false,"suffix":""},{"dropping-particle":"","family":"Delean","given":"Steven","non-dropping-particle":"","parse-names":false,"suffix":""},{"dropping-particle":"","family":"Balmford","given":"Andrew","non-dropping-particle":"","parse-names":false,"suffix":""}],"id":"ITEM-3","issued":{"date-parts":[["2002"]]},"page":"135-142","title":"Phylogeny and the selectivity of extinction in Australian marsupials","type":"article-journal"},"uris":["http://www.mendeley.com/documents/?uuid=54fa1bb2-0c93-4f91-beea-c5e936e180fe"]}],"mendeley":{"formattedCitation":"(Johnson, Delean, &amp; Balmford, 2002b; Tanentzap et al., 2020; Verde Arregoitia et al., 2013)","manualFormatting":"Johnson et al. 2002; Tanentzap et al. 2020; Verde Arregoitia et al. 2013)","plainTextFormattedCitation":"(Johnson, Delean, &amp; Balmford, 2002b; Tanentzap et al., 2020; Verde Arregoitia et al., 2013)","previouslyFormattedCitation":"(Johnson, Delean, &amp; Balmford, 2002b; Tanentzap et al., 2020; Verde Arregoitia et al., 2013)"},"properties":{"noteIndex":0},"schema":"https://github.com/citation-style-language/schema/raw/master/csl-citation.json"}</w:instrText>
       </w:r>
       <w:r>
         <w:rPr>
@@ -8154,16 +6653,7 @@
           <w:szCs w:val="24"/>
           <w:lang w:val="en-US"/>
         </w:rPr>
-        <w:instrText>ADDIN CSL_CITATION {"citationItems":[{"id":"ITEM-1","itemData":{"abstract":"IUCN 2012. The IUCN Red List of Threatened Species. Version 2012.1. Downloaded on 31 June 2012.","author":[{"dropping-particle":"","family":"IUCN","given":"","non-dropping-particle":"","parse-names":false,"suffix":""}],"container-title":"Fourth quarter","id":"ITEM-1","issued":{"date-parts":[["2016"]]},"title":"IUCN Red List of Threatened Species. Version 2016-2","type":"article"},"uris":["http://www.mendeley.com/documents/?uuid=7191</w:instrText>
-      </w:r>
-      <w:r>
-        <w:rPr>
-          <w:rFonts w:ascii="Times New Roman" w:hAnsi="Times New Roman" w:cs="Times New Roman"/>
-          <w:sz w:val="24"/>
-          <w:szCs w:val="24"/>
-          <w:lang w:val="en-US"/>
-        </w:rPr>
-        <w:instrText>cdfd-049a-4dd6-840a-b24557db1738"]}],"mendeley":{"formattedCitation":"(IUCN, 2016)","manualFormatting":" 2016)","plainTextFormattedCitation":"(IUCN, 2016)","previouslyFormattedCitation":"(IUCN, 2016)"},"properties":{"noteIndex":0},"schema":"https://github.com/citation-style-language/schema/raw/master/csl-citation.json"}</w:instrText>
+        <w:instrText>ADDIN CSL_CITATION {"citationItems":[{"id":"ITEM-1","itemData":{"abstract":"IUCN 2012. The IUCN Red List of Threatened Species. Version 2012.1. Downloaded on 31 June 2012.","author":[{"dropping-particle":"","family":"IUCN","given":"","non-dropping-particle":"","parse-names":false,"suffix":""}],"container-title":"Fourth quarter","id":"ITEM-1","issued":{"date-parts":[["2016"]]},"title":"IUCN Red List of Threatened Species. Version 2016-2","type":"article"},"uris":["http://www.mendeley.com/documents/?uuid=7191cdfd-049a-4dd6-840a-b24557db1738"]}],"mendeley":{"formattedCitation":"(IUCN, 2016)","manualFormatting":" 2016)","plainTextFormattedCitation":"(IUCN, 2016)","previouslyFormattedCitation":"(IUCN, 2016)"},"properties":{"noteIndex":0},"schema":"https://github.com/citation-style-language/schema/raw/master/csl-citation.json"}</w:instrText>
       </w:r>
       <w:r>
         <w:rPr>
@@ -8480,16 +6970,7 @@
           <w:szCs w:val="24"/>
           <w:lang w:val="en-US"/>
         </w:rPr>
-        <w:t xml:space="preserve">Under the assumption of bifurcating speciation and with no extinction events, phylogenetic ages matched the true age of extant </w:t>
-      </w:r>
-      <w:r>
-        <w:rPr>
-          <w:rFonts w:ascii="Times New Roman" w:hAnsi="Times New Roman" w:cs="Times New Roman"/>
-          <w:sz w:val="24"/>
-          <w:szCs w:val="24"/>
-          <w:lang w:val="en-US"/>
-        </w:rPr>
-        <w:t>species (</w:t>
+        <w:t>Under the assumption of bifurcating speciation and with no extinction events, phylogenetic ages matched the true age of extant species (</w:t>
       </w:r>
       <w:r>
         <w:rPr>
@@ -8579,16 +7060,7 @@
           <w:szCs w:val="24"/>
           <w:lang w:val="en-US"/>
         </w:rPr>
-        <w:t>over- and underestima</w:t>
-      </w:r>
-      <w:r>
-        <w:rPr>
-          <w:rFonts w:ascii="Times New Roman" w:hAnsi="Times New Roman" w:cs="Times New Roman"/>
-          <w:sz w:val="24"/>
-          <w:szCs w:val="24"/>
-          <w:lang w:val="en-US"/>
-        </w:rPr>
-        <w:t>tion occurred in the case of budding speciation. Moreover, the proportion of cases w</w:t>
+        <w:t>over- and underestimation occurred in the case of budding speciation. Moreover, the proportion of cases w</w:t>
       </w:r>
       <w:r>
         <w:rPr>
@@ -8822,16 +7294,7 @@
           <w:lang w:val="en-US"/>
         </w:rPr>
         <w:lastRenderedPageBreak/>
-        <w:t xml:space="preserve">fractions exceeding 0.75. In datasets that included anagenetic speciation, the MAPE reached as high as 500% </w:t>
-      </w:r>
-      <w:r>
-        <w:rPr>
-          <w:rFonts w:ascii="Times New Roman" w:hAnsi="Times New Roman" w:cs="Times New Roman"/>
-          <w:sz w:val="24"/>
-          <w:szCs w:val="24"/>
-          <w:lang w:val="en-US"/>
-        </w:rPr>
-        <w:t>in some simulations (</w:t>
+        <w:t>fractions exceeding 0.75. In datasets that included anagenetic speciation, the MAPE reached as high as 500% in some simulations (</w:t>
       </w:r>
       <w:r>
         <w:rPr>
@@ -8910,16 +7373,7 @@
           <w:szCs w:val="24"/>
           <w:lang w:val="en-US"/>
         </w:rPr>
-        <w:t xml:space="preserve">For the combination of strictly bifurcating speciation and all extinction scenarios, selecting the </w:t>
-      </w:r>
-      <w:r>
-        <w:rPr>
-          <w:rFonts w:ascii="Times New Roman" w:hAnsi="Times New Roman" w:cs="Times New Roman"/>
-          <w:sz w:val="24"/>
-          <w:szCs w:val="24"/>
-          <w:lang w:val="en-US"/>
-        </w:rPr>
-        <w:t>phylogenetically youngest and oldest species never resulted in a case where the presumed older species has been in fact the younger of the two species according to their simulated age (</w:t>
+        <w:t>For the combination of strictly bifurcating speciation and all extinction scenarios, selecting the phylogenetically youngest and oldest species never resulted in a case where the presumed older species has been in fact the younger of the two species according to their simulated age (</w:t>
       </w:r>
       <w:r>
         <w:rPr>
@@ -9148,3388 +7602,3413 @@
           <w:szCs w:val="24"/>
           <w:lang w:val="en-US"/>
         </w:rPr>
-        <w:t xml:space="preserve"> The error in age ranking of two randomly selected species was even higher, exceeding 25%, irrespective of the extinction level (</w:t>
-      </w:r>
-      <w:r>
-        <w:rPr>
-          <w:rFonts w:ascii="Times New Roman" w:hAnsi="Times New Roman" w:cs="Times New Roman"/>
-          <w:sz w:val="24"/>
-          <w:szCs w:val="24"/>
-          <w:lang w:val="en-US"/>
-        </w:rPr>
-        <w:t xml:space="preserve">Fig. </w:t>
-      </w:r>
-      <w:r>
-        <w:rPr>
-          <w:rFonts w:ascii="Times New Roman" w:hAnsi="Times New Roman" w:cs="Times New Roman"/>
-          <w:sz w:val="24"/>
-          <w:szCs w:val="24"/>
-          <w:lang w:val="en-US"/>
-        </w:rPr>
-        <w:t>SM4b).</w:t>
-      </w:r>
-    </w:p>
-    <w:p>
-      <w:pPr>
-        <w:spacing w:after="0" w:line="360" w:lineRule="auto"/>
-        <w:ind w:firstLine="709"/>
-        <w:jc w:val="both"/>
-        <w:rPr>
-          <w:rFonts w:ascii="Times New Roman" w:hAnsi="Times New Roman" w:cs="Times New Roman"/>
-          <w:sz w:val="24"/>
-          <w:szCs w:val="24"/>
-          <w:lang w:val="en-US"/>
-        </w:rPr>
-      </w:pPr>
-    </w:p>
-    <w:p>
-      <w:pPr>
-        <w:spacing w:after="0" w:line="360" w:lineRule="auto"/>
-        <w:jc w:val="both"/>
-        <w:rPr>
-          <w:rFonts w:ascii="Times New Roman" w:hAnsi="Times New Roman" w:cs="Times New Roman"/>
-          <w:i/>
-          <w:iCs/>
-          <w:sz w:val="24"/>
-          <w:szCs w:val="24"/>
-          <w:u w:val="single"/>
-          <w:lang w:val="en-US"/>
-        </w:rPr>
-      </w:pPr>
-      <w:r>
-        <w:rPr>
-          <w:rFonts w:ascii="Times New Roman" w:hAnsi="Times New Roman" w:cs="Times New Roman"/>
-          <w:i/>
-          <w:iCs/>
-          <w:sz w:val="24"/>
-          <w:szCs w:val="24"/>
-          <w:u w:val="single"/>
-          <w:lang w:val="en-US"/>
-        </w:rPr>
-        <w:t>Error on equating phylogenetic and species age given uniform incomplete sampling</w:t>
-      </w:r>
-    </w:p>
-    <w:p>
-      <w:pPr>
-        <w:spacing w:after="0" w:line="360" w:lineRule="auto"/>
-        <w:ind w:firstLine="709"/>
-        <w:jc w:val="both"/>
-        <w:rPr>
-          <w:rFonts w:ascii="Times New Roman" w:hAnsi="Times New Roman" w:cs="Times New Roman"/>
-          <w:sz w:val="24"/>
-          <w:szCs w:val="24"/>
-          <w:lang w:val="en-US"/>
-        </w:rPr>
-      </w:pPr>
-      <w:r>
-        <w:rPr>
-          <w:rFonts w:ascii="Times New Roman" w:hAnsi="Times New Roman" w:cs="Times New Roman"/>
-          <w:sz w:val="24"/>
-          <w:szCs w:val="24"/>
-          <w:lang w:val="en-US"/>
-        </w:rPr>
-        <w:t>In the absence</w:t>
-      </w:r>
-      <w:r>
-        <w:rPr>
-          <w:rFonts w:ascii="Times New Roman" w:hAnsi="Times New Roman" w:cs="Times New Roman"/>
-          <w:sz w:val="24"/>
-          <w:szCs w:val="24"/>
-          <w:lang w:val="en-US"/>
-        </w:rPr>
-        <w:t xml:space="preserve"> </w:t>
-      </w:r>
-      <w:r>
-        <w:rPr>
-          <w:rFonts w:ascii="Times New Roman" w:hAnsi="Times New Roman" w:cs="Times New Roman"/>
-          <w:sz w:val="24"/>
-          <w:szCs w:val="24"/>
-          <w:lang w:val="en-US"/>
-        </w:rPr>
-        <w:t xml:space="preserve">of </w:t>
-      </w:r>
-      <w:r>
-        <w:rPr>
-          <w:rFonts w:ascii="Times New Roman" w:hAnsi="Times New Roman" w:cs="Times New Roman"/>
-          <w:sz w:val="24"/>
-          <w:szCs w:val="24"/>
-          <w:lang w:val="en-US"/>
-        </w:rPr>
-        <w:t>extinction</w:t>
-      </w:r>
-      <w:r>
-        <w:rPr>
-          <w:rFonts w:ascii="Times New Roman" w:hAnsi="Times New Roman" w:cs="Times New Roman"/>
-          <w:sz w:val="24"/>
-          <w:szCs w:val="24"/>
-          <w:lang w:val="en-US"/>
-        </w:rPr>
-        <w:t xml:space="preserve"> and assuming bifurcating speciation</w:t>
-      </w:r>
-      <w:r>
-        <w:rPr>
-          <w:rFonts w:ascii="Times New Roman" w:hAnsi="Times New Roman" w:cs="Times New Roman"/>
-          <w:sz w:val="24"/>
-          <w:szCs w:val="24"/>
-          <w:lang w:val="en-US"/>
-        </w:rPr>
-        <w:t>, the MAPE for fully sampled</w:t>
-      </w:r>
-      <w:r>
-        <w:rPr>
-          <w:rFonts w:ascii="Times New Roman" w:hAnsi="Times New Roman" w:cs="Times New Roman"/>
-          <w:sz w:val="24"/>
-          <w:szCs w:val="24"/>
-          <w:lang w:val="en-US"/>
-        </w:rPr>
-        <w:t xml:space="preserve"> trees</w:t>
-      </w:r>
-      <w:r>
-        <w:rPr>
-          <w:rFonts w:ascii="Times New Roman" w:hAnsi="Times New Roman" w:cs="Times New Roman"/>
-          <w:sz w:val="24"/>
-          <w:szCs w:val="24"/>
-          <w:lang w:val="en-US"/>
-        </w:rPr>
-        <w:t xml:space="preserve"> was ~ 0 %, but it increased to ~100% and ~300% for 25% missing species and 50% missing species, respectively (Fig. 5). </w:t>
-      </w:r>
-      <w:r>
-        <w:rPr>
-          <w:rFonts w:ascii="Times New Roman" w:hAnsi="Times New Roman" w:cs="Times New Roman"/>
-          <w:sz w:val="24"/>
-          <w:szCs w:val="24"/>
-          <w:lang w:val="en-US"/>
-        </w:rPr>
-        <w:t>With</w:t>
-      </w:r>
-      <w:r>
-        <w:rPr>
-          <w:rFonts w:ascii="Times New Roman" w:hAnsi="Times New Roman" w:cs="Times New Roman"/>
-          <w:sz w:val="24"/>
-          <w:szCs w:val="24"/>
-          <w:lang w:val="en-US"/>
-        </w:rPr>
-        <w:t xml:space="preserve"> intermediate extinction, the MAPE for fully sampled trees </w:t>
-      </w:r>
-      <w:r>
-        <w:rPr>
-          <w:rFonts w:ascii="Times New Roman" w:hAnsi="Times New Roman" w:cs="Times New Roman"/>
-          <w:sz w:val="24"/>
-          <w:szCs w:val="24"/>
-          <w:lang w:val="en-US"/>
-        </w:rPr>
-        <w:t>was 25 ± 20%</w:t>
-      </w:r>
-      <w:r>
-        <w:rPr>
-          <w:rFonts w:ascii="Times New Roman" w:hAnsi="Times New Roman" w:cs="Times New Roman"/>
-          <w:sz w:val="24"/>
-          <w:szCs w:val="24"/>
-          <w:lang w:val="en-US"/>
-        </w:rPr>
-        <w:t xml:space="preserve">, but increased </w:t>
-      </w:r>
-      <w:r>
-        <w:rPr>
-          <w:rFonts w:ascii="Times New Roman" w:hAnsi="Times New Roman" w:cs="Times New Roman"/>
-          <w:sz w:val="24"/>
-          <w:szCs w:val="24"/>
-          <w:lang w:val="en-US"/>
-        </w:rPr>
-        <w:t>15-fold</w:t>
-      </w:r>
-      <w:r>
-        <w:rPr>
-          <w:rFonts w:ascii="Times New Roman" w:hAnsi="Times New Roman" w:cs="Times New Roman"/>
-          <w:sz w:val="24"/>
-          <w:szCs w:val="24"/>
-          <w:lang w:val="en-US"/>
-        </w:rPr>
-        <w:t xml:space="preserve"> for trees missing 25% of the extant species; and for trees missing 50 % of the extant species the error increased </w:t>
-      </w:r>
-      <w:r>
-        <w:rPr>
-          <w:rFonts w:ascii="Times New Roman" w:hAnsi="Times New Roman" w:cs="Times New Roman"/>
-          <w:sz w:val="24"/>
-          <w:szCs w:val="24"/>
-          <w:lang w:val="en-US"/>
-        </w:rPr>
-        <w:t>85</w:t>
-      </w:r>
-      <w:r>
-        <w:rPr>
-          <w:rFonts w:ascii="Times New Roman" w:hAnsi="Times New Roman" w:cs="Times New Roman"/>
-          <w:sz w:val="24"/>
-          <w:szCs w:val="24"/>
-          <w:lang w:val="en-US"/>
-        </w:rPr>
-        <w:t>-</w:t>
-      </w:r>
-      <w:r>
-        <w:rPr>
-          <w:rFonts w:ascii="Times New Roman" w:hAnsi="Times New Roman" w:cs="Times New Roman"/>
-          <w:sz w:val="24"/>
-          <w:szCs w:val="24"/>
-          <w:lang w:val="en-US"/>
-        </w:rPr>
-        <w:t>fold</w:t>
-      </w:r>
-      <w:r>
-        <w:rPr>
-          <w:rFonts w:ascii="Times New Roman" w:hAnsi="Times New Roman" w:cs="Times New Roman"/>
-          <w:sz w:val="24"/>
-          <w:szCs w:val="24"/>
-          <w:lang w:val="en-US"/>
-        </w:rPr>
-        <w:t>. Under high extinction, the MAPE for fully sampled trees was 60</w:t>
-      </w:r>
-      <w:r>
-        <w:rPr>
-          <w:rFonts w:ascii="Times New Roman" w:hAnsi="Times New Roman" w:cs="Times New Roman"/>
-          <w:sz w:val="24"/>
-          <w:szCs w:val="24"/>
-          <w:lang w:val="en-US"/>
-        </w:rPr>
-        <w:t xml:space="preserve"> ± </w:t>
-      </w:r>
-      <w:r>
-        <w:rPr>
-          <w:rFonts w:ascii="Times New Roman" w:hAnsi="Times New Roman" w:cs="Times New Roman"/>
-          <w:sz w:val="24"/>
-          <w:szCs w:val="24"/>
-          <w:lang w:val="en-US"/>
-        </w:rPr>
-        <w:t>38</w:t>
-      </w:r>
-      <w:r>
-        <w:rPr>
-          <w:rFonts w:ascii="Times New Roman" w:hAnsi="Times New Roman" w:cs="Times New Roman"/>
-          <w:sz w:val="24"/>
-          <w:szCs w:val="24"/>
-          <w:lang w:val="en-US"/>
-        </w:rPr>
-        <w:t>%</w:t>
-      </w:r>
-      <w:r>
-        <w:rPr>
-          <w:rFonts w:ascii="Times New Roman" w:hAnsi="Times New Roman" w:cs="Times New Roman"/>
-          <w:sz w:val="24"/>
-          <w:szCs w:val="24"/>
-          <w:lang w:val="en-US"/>
-        </w:rPr>
-        <w:t xml:space="preserve">; for trees missing 25% of extant species the error increased </w:t>
-      </w:r>
-      <w:r>
-        <w:rPr>
-          <w:rFonts w:ascii="Times New Roman" w:hAnsi="Times New Roman" w:cs="Times New Roman"/>
-          <w:sz w:val="24"/>
-          <w:szCs w:val="24"/>
-          <w:lang w:val="en-US"/>
-        </w:rPr>
-        <w:t>8-fold</w:t>
-      </w:r>
-      <w:r>
-        <w:rPr>
-          <w:rFonts w:ascii="Times New Roman" w:hAnsi="Times New Roman" w:cs="Times New Roman"/>
-          <w:sz w:val="24"/>
-          <w:szCs w:val="24"/>
-          <w:lang w:val="en-US"/>
-        </w:rPr>
-        <w:t xml:space="preserve"> of magnitude; and for trees missing 50% of extant species the error increased 23</w:t>
-      </w:r>
-      <w:r>
-        <w:rPr>
-          <w:rFonts w:ascii="Times New Roman" w:hAnsi="Times New Roman" w:cs="Times New Roman"/>
-          <w:sz w:val="24"/>
-          <w:szCs w:val="24"/>
-          <w:lang w:val="en-US"/>
-        </w:rPr>
-        <w:t>-</w:t>
-      </w:r>
-      <w:r>
-        <w:rPr>
-          <w:rFonts w:ascii="Times New Roman" w:hAnsi="Times New Roman" w:cs="Times New Roman"/>
-          <w:sz w:val="24"/>
-          <w:szCs w:val="24"/>
-          <w:lang w:val="en-US"/>
-        </w:rPr>
-        <w:t>fold</w:t>
-      </w:r>
-      <w:r>
-        <w:rPr>
-          <w:rFonts w:ascii="Times New Roman" w:hAnsi="Times New Roman" w:cs="Times New Roman"/>
-          <w:sz w:val="24"/>
-          <w:szCs w:val="24"/>
-          <w:lang w:val="en-US"/>
-        </w:rPr>
-        <w:t xml:space="preserve">. </w:t>
-      </w:r>
-    </w:p>
-    <w:p>
-      <w:pPr>
-        <w:spacing w:after="0" w:line="360" w:lineRule="auto"/>
-        <w:ind w:firstLine="709"/>
-        <w:jc w:val="both"/>
-        <w:rPr>
-          <w:rFonts w:ascii="Times New Roman" w:hAnsi="Times New Roman" w:cs="Times New Roman"/>
-          <w:sz w:val="24"/>
-          <w:szCs w:val="24"/>
-          <w:lang w:val="en-US"/>
-        </w:rPr>
-      </w:pPr>
-    </w:p>
-    <w:p>
-      <w:pPr>
-        <w:spacing w:after="0" w:line="360" w:lineRule="auto"/>
-        <w:jc w:val="both"/>
-        <w:rPr>
-          <w:rFonts w:ascii="Times New Roman" w:hAnsi="Times New Roman" w:cs="Times New Roman"/>
-          <w:i/>
-          <w:iCs/>
-          <w:sz w:val="24"/>
-          <w:szCs w:val="24"/>
-          <w:u w:val="single"/>
-          <w:lang w:val="en-US"/>
-        </w:rPr>
-      </w:pPr>
-    </w:p>
-    <w:p>
-      <w:pPr>
-        <w:spacing w:after="0" w:line="360" w:lineRule="auto"/>
-        <w:jc w:val="both"/>
-        <w:rPr>
-          <w:rFonts w:ascii="Times New Roman" w:hAnsi="Times New Roman" w:cs="Times New Roman"/>
-          <w:i/>
-          <w:iCs/>
-          <w:sz w:val="24"/>
-          <w:szCs w:val="24"/>
-          <w:u w:val="single"/>
-          <w:lang w:val="en-US"/>
-        </w:rPr>
-      </w:pPr>
-    </w:p>
-    <w:p>
-      <w:pPr>
-        <w:spacing w:after="0" w:line="360" w:lineRule="auto"/>
-        <w:jc w:val="both"/>
-        <w:rPr>
-          <w:rFonts w:ascii="Times New Roman" w:hAnsi="Times New Roman" w:cs="Times New Roman"/>
-          <w:i/>
-          <w:iCs/>
-          <w:sz w:val="24"/>
-          <w:szCs w:val="24"/>
-          <w:u w:val="single"/>
-          <w:lang w:val="en-US"/>
-        </w:rPr>
-      </w:pPr>
-      <w:r>
-        <w:rPr>
-          <w:rFonts w:ascii="Times New Roman" w:hAnsi="Times New Roman" w:cs="Times New Roman"/>
-          <w:i/>
-          <w:iCs/>
-          <w:sz w:val="24"/>
-          <w:szCs w:val="24"/>
-          <w:u w:val="single"/>
-          <w:lang w:val="en-US"/>
-        </w:rPr>
-        <w:lastRenderedPageBreak/>
-        <w:t>Probabilistic species age estimation</w:t>
-      </w:r>
-    </w:p>
-    <w:p>
-      <w:pPr>
-        <w:spacing w:after="0" w:line="360" w:lineRule="auto"/>
-        <w:ind w:firstLine="709"/>
-        <w:jc w:val="both"/>
-        <w:rPr>
-          <w:rFonts w:ascii="Times New Roman" w:hAnsi="Times New Roman" w:cs="Times New Roman"/>
-          <w:sz w:val="24"/>
-          <w:szCs w:val="24"/>
-          <w:lang w:val="en-US"/>
-        </w:rPr>
-      </w:pPr>
-      <w:r>
-        <w:rPr>
-          <w:rFonts w:ascii="Times New Roman" w:hAnsi="Times New Roman" w:cs="Times New Roman"/>
-          <w:sz w:val="24"/>
-          <w:szCs w:val="24"/>
-          <w:lang w:val="en-US"/>
-        </w:rPr>
-        <w:t>With increasing extinction</w:t>
-      </w:r>
-      <w:r>
-        <w:rPr>
-          <w:rFonts w:ascii="Times New Roman" w:hAnsi="Times New Roman" w:cs="Times New Roman"/>
-          <w:sz w:val="24"/>
-          <w:szCs w:val="24"/>
-          <w:lang w:val="en-US"/>
-        </w:rPr>
-        <w:t xml:space="preserve"> and missing species</w:t>
-      </w:r>
-      <w:r>
-        <w:rPr>
-          <w:rFonts w:ascii="Times New Roman" w:hAnsi="Times New Roman" w:cs="Times New Roman"/>
-          <w:sz w:val="24"/>
-          <w:szCs w:val="24"/>
-          <w:lang w:val="en-US"/>
-        </w:rPr>
-        <w:t xml:space="preserve">, our probabilistic estimation of </w:t>
-      </w:r>
-      <w:r>
-        <w:rPr>
-          <w:rFonts w:ascii="Times New Roman" w:hAnsi="Times New Roman" w:cs="Times New Roman"/>
-          <w:sz w:val="24"/>
-          <w:szCs w:val="24"/>
-          <w:lang w:val="en-US"/>
-        </w:rPr>
-        <w:t>species ages resulted in a</w:t>
-      </w:r>
-      <w:r>
-        <w:rPr>
-          <w:rFonts w:ascii="Times New Roman" w:hAnsi="Times New Roman" w:cs="Times New Roman"/>
-          <w:sz w:val="24"/>
-          <w:szCs w:val="24"/>
-          <w:lang w:val="en-US"/>
-        </w:rPr>
-        <w:t xml:space="preserve"> substantially</w:t>
-      </w:r>
-      <w:r>
-        <w:rPr>
-          <w:rFonts w:ascii="Times New Roman" w:hAnsi="Times New Roman" w:cs="Times New Roman"/>
-          <w:sz w:val="24"/>
-          <w:szCs w:val="24"/>
-          <w:lang w:val="en-US"/>
-        </w:rPr>
-        <w:t xml:space="preserve"> </w:t>
-      </w:r>
-      <w:r>
-        <w:rPr>
-          <w:rFonts w:ascii="Times New Roman" w:hAnsi="Times New Roman" w:cs="Times New Roman"/>
-          <w:sz w:val="24"/>
-          <w:szCs w:val="24"/>
-          <w:lang w:val="en-US"/>
-        </w:rPr>
-        <w:t xml:space="preserve">lower </w:t>
-      </w:r>
-      <w:r>
-        <w:rPr>
-          <w:rFonts w:ascii="Times New Roman" w:hAnsi="Times New Roman" w:cs="Times New Roman"/>
-          <w:sz w:val="24"/>
-          <w:szCs w:val="24"/>
-          <w:lang w:val="en-US"/>
-        </w:rPr>
-        <w:t xml:space="preserve">error compared with the phylogenetic age </w:t>
-      </w:r>
-      <w:r>
-        <w:rPr>
-          <w:rFonts w:ascii="Times New Roman" w:hAnsi="Times New Roman" w:cs="Times New Roman"/>
-          <w:sz w:val="24"/>
-          <w:szCs w:val="24"/>
-          <w:lang w:val="en-US"/>
-        </w:rPr>
-        <w:t>(Fig</w:t>
-      </w:r>
-      <w:r>
-        <w:rPr>
-          <w:rFonts w:ascii="Times New Roman" w:hAnsi="Times New Roman" w:cs="Times New Roman"/>
-          <w:sz w:val="24"/>
-          <w:szCs w:val="24"/>
-          <w:lang w:val="en-US"/>
-        </w:rPr>
-        <w:t>s.</w:t>
-      </w:r>
-      <w:r>
-        <w:rPr>
-          <w:rFonts w:ascii="Times New Roman" w:hAnsi="Times New Roman" w:cs="Times New Roman"/>
-          <w:sz w:val="24"/>
-          <w:szCs w:val="24"/>
-          <w:lang w:val="en-US"/>
-        </w:rPr>
-        <w:t xml:space="preserve"> </w:t>
-      </w:r>
-      <w:r>
-        <w:rPr>
-          <w:rFonts w:ascii="Times New Roman" w:hAnsi="Times New Roman" w:cs="Times New Roman"/>
-          <w:sz w:val="24"/>
-          <w:szCs w:val="24"/>
-          <w:lang w:val="en-US"/>
-        </w:rPr>
-        <w:t>6</w:t>
-      </w:r>
-      <w:r>
-        <w:rPr>
-          <w:rFonts w:ascii="Times New Roman" w:hAnsi="Times New Roman" w:cs="Times New Roman"/>
-          <w:sz w:val="24"/>
-          <w:szCs w:val="24"/>
-          <w:lang w:val="en-US"/>
-        </w:rPr>
-        <w:t>, SM5</w:t>
-      </w:r>
-      <w:r>
-        <w:rPr>
-          <w:rFonts w:ascii="Times New Roman" w:hAnsi="Times New Roman" w:cs="Times New Roman"/>
-          <w:sz w:val="24"/>
-          <w:szCs w:val="24"/>
-          <w:lang w:val="en-US"/>
-        </w:rPr>
-        <w:t>)</w:t>
-      </w:r>
-      <w:r>
-        <w:rPr>
-          <w:rFonts w:ascii="Times New Roman" w:hAnsi="Times New Roman" w:cs="Times New Roman"/>
-          <w:sz w:val="24"/>
-          <w:szCs w:val="24"/>
-          <w:lang w:val="en-US"/>
-        </w:rPr>
-        <w:t>. Under low extinction</w:t>
-      </w:r>
-      <w:r>
-        <w:rPr>
-          <w:rFonts w:ascii="Times New Roman" w:hAnsi="Times New Roman" w:cs="Times New Roman"/>
-          <w:sz w:val="24"/>
-          <w:szCs w:val="24"/>
-          <w:lang w:val="en-US"/>
-        </w:rPr>
-        <w:t xml:space="preserve"> and fully sampled trees</w:t>
-      </w:r>
-      <w:r>
-        <w:rPr>
-          <w:rFonts w:ascii="Times New Roman" w:hAnsi="Times New Roman" w:cs="Times New Roman"/>
-          <w:sz w:val="24"/>
-          <w:szCs w:val="24"/>
-          <w:lang w:val="en-US"/>
-        </w:rPr>
-        <w:t xml:space="preserve"> the MAPE was slightly worse compared to the use of phylogenetic ages (</w:t>
-      </w:r>
-      <w:r>
-        <w:rPr>
-          <w:rFonts w:ascii="Times New Roman" w:eastAsia="DengXian" w:hAnsi="Times New Roman" w:cs="Times New Roman"/>
-          <w:sz w:val="24"/>
-          <w:szCs w:val="24"/>
-          <w:lang w:val="en-US"/>
-        </w:rPr>
-        <w:t xml:space="preserve">ΔMAPE = </w:t>
-      </w:r>
-      <w:r>
-        <w:rPr>
-          <w:rFonts w:ascii="Times New Roman" w:eastAsia="DengXian" w:hAnsi="Times New Roman" w:cs="Times New Roman"/>
-          <w:sz w:val="24"/>
-          <w:szCs w:val="24"/>
-          <w:lang w:val="en-US"/>
-        </w:rPr>
-        <w:t>0.59</w:t>
-      </w:r>
-      <w:r>
-        <w:rPr>
-          <w:rFonts w:ascii="Times New Roman" w:eastAsia="DengXian" w:hAnsi="Times New Roman" w:cs="Times New Roman"/>
-          <w:sz w:val="24"/>
-          <w:szCs w:val="24"/>
-          <w:lang w:val="en-US"/>
-        </w:rPr>
-        <w:t xml:space="preserve"> ± </w:t>
-      </w:r>
-      <w:r>
-        <w:rPr>
-          <w:rFonts w:ascii="Times New Roman" w:eastAsia="DengXian" w:hAnsi="Times New Roman" w:cs="Times New Roman"/>
-          <w:sz w:val="24"/>
-          <w:szCs w:val="24"/>
-          <w:lang w:val="en-US"/>
-        </w:rPr>
-        <w:t>1.1</w:t>
-      </w:r>
-      <w:r>
-        <w:rPr>
-          <w:rFonts w:ascii="Times New Roman" w:eastAsia="DengXian" w:hAnsi="Times New Roman" w:cs="Times New Roman"/>
-          <w:sz w:val="24"/>
-          <w:szCs w:val="24"/>
-          <w:lang w:val="en-US"/>
-        </w:rPr>
-        <w:t xml:space="preserve"> </w:t>
-      </w:r>
-      <w:r>
-        <w:rPr>
-          <w:rFonts w:ascii="Times New Roman" w:eastAsia="DengXian" w:hAnsi="Times New Roman" w:cs="Times New Roman"/>
-          <w:sz w:val="24"/>
-          <w:szCs w:val="24"/>
-          <w:lang w:val="en-US"/>
-        </w:rPr>
-        <w:t xml:space="preserve">% when using the mean of the estimated ages and </w:t>
-      </w:r>
-      <w:r>
-        <w:rPr>
-          <w:rFonts w:ascii="Times New Roman" w:eastAsia="DengXian" w:hAnsi="Times New Roman" w:cs="Times New Roman"/>
-          <w:sz w:val="24"/>
-          <w:szCs w:val="24"/>
-          <w:lang w:val="en-US"/>
-        </w:rPr>
-        <w:t>2.1</w:t>
-      </w:r>
-      <w:r>
-        <w:rPr>
-          <w:rFonts w:ascii="Times New Roman" w:eastAsia="DengXian" w:hAnsi="Times New Roman" w:cs="Times New Roman"/>
-          <w:sz w:val="24"/>
-          <w:szCs w:val="24"/>
-          <w:lang w:val="en-US"/>
-        </w:rPr>
-        <w:t xml:space="preserve"> ± </w:t>
-      </w:r>
-      <w:r>
-        <w:rPr>
-          <w:rFonts w:ascii="Times New Roman" w:eastAsia="DengXian" w:hAnsi="Times New Roman" w:cs="Times New Roman"/>
-          <w:sz w:val="24"/>
-          <w:szCs w:val="24"/>
-          <w:lang w:val="en-US"/>
-        </w:rPr>
-        <w:t xml:space="preserve">1.3 </w:t>
-      </w:r>
-      <w:r>
-        <w:rPr>
-          <w:rFonts w:ascii="Times New Roman" w:eastAsia="DengXian" w:hAnsi="Times New Roman" w:cs="Times New Roman"/>
-          <w:sz w:val="24"/>
-          <w:szCs w:val="24"/>
-          <w:lang w:val="en-US"/>
-        </w:rPr>
-        <w:t>% for the median across estimates</w:t>
-      </w:r>
-      <w:r>
-        <w:rPr>
-          <w:rFonts w:ascii="Times New Roman" w:hAnsi="Times New Roman" w:cs="Times New Roman"/>
-          <w:sz w:val="24"/>
-          <w:szCs w:val="24"/>
-          <w:lang w:val="en-US"/>
-        </w:rPr>
-        <w:t xml:space="preserve">). </w:t>
-      </w:r>
-      <w:r>
-        <w:rPr>
-          <w:rFonts w:ascii="Times New Roman" w:eastAsia="DengXian" w:hAnsi="Times New Roman" w:cs="Times New Roman"/>
-          <w:sz w:val="24"/>
-          <w:szCs w:val="24"/>
-          <w:lang w:val="en-US"/>
-        </w:rPr>
-        <w:t xml:space="preserve">While with </w:t>
-      </w:r>
-      <w:r>
-        <w:rPr>
-          <w:rFonts w:ascii="Times New Roman" w:eastAsia="DengXian" w:hAnsi="Times New Roman" w:cs="Times New Roman"/>
-          <w:sz w:val="24"/>
-          <w:szCs w:val="24"/>
-          <w:lang w:val="en-US"/>
-        </w:rPr>
-        <w:t>high extinction and</w:t>
-      </w:r>
-      <w:r>
-        <w:rPr>
-          <w:rFonts w:ascii="Times New Roman" w:eastAsia="DengXian" w:hAnsi="Times New Roman" w:cs="Times New Roman"/>
-          <w:sz w:val="24"/>
-          <w:szCs w:val="24"/>
-          <w:lang w:val="en-US"/>
-        </w:rPr>
-        <w:t xml:space="preserve"> a taxon sampling of</w:t>
-      </w:r>
-      <w:r>
-        <w:rPr>
-          <w:rFonts w:ascii="Times New Roman" w:eastAsia="DengXian" w:hAnsi="Times New Roman" w:cs="Times New Roman"/>
-          <w:sz w:val="24"/>
-          <w:szCs w:val="24"/>
-          <w:lang w:val="en-US"/>
-        </w:rPr>
-        <w:t xml:space="preserve"> 50% </w:t>
-      </w:r>
-      <w:r>
-        <w:rPr>
-          <w:rFonts w:ascii="Times New Roman" w:eastAsia="DengXian" w:hAnsi="Times New Roman" w:cs="Times New Roman"/>
-          <w:sz w:val="24"/>
-          <w:szCs w:val="24"/>
-          <w:lang w:val="en-US"/>
-        </w:rPr>
-        <w:t>sp</w:t>
-      </w:r>
-      <w:r>
-        <w:rPr>
-          <w:rFonts w:ascii="Times New Roman" w:eastAsia="DengXian" w:hAnsi="Times New Roman" w:cs="Times New Roman"/>
-          <w:sz w:val="24"/>
-          <w:szCs w:val="24"/>
-          <w:lang w:val="en-US"/>
-        </w:rPr>
-        <w:t>ecies</w:t>
-      </w:r>
-      <w:r>
-        <w:rPr>
-          <w:rFonts w:ascii="Times New Roman" w:eastAsia="DengXian" w:hAnsi="Times New Roman" w:cs="Times New Roman"/>
-          <w:sz w:val="24"/>
-          <w:szCs w:val="24"/>
-          <w:lang w:val="en-US"/>
-        </w:rPr>
-        <w:t xml:space="preserve"> </w:t>
-      </w:r>
-      <w:r>
-        <w:rPr>
-          <w:rFonts w:ascii="Times New Roman" w:hAnsi="Times New Roman" w:cs="Times New Roman"/>
-          <w:sz w:val="24"/>
-          <w:szCs w:val="24"/>
-          <w:lang w:val="en-US"/>
-        </w:rPr>
-        <w:t xml:space="preserve">the </w:t>
-      </w:r>
-      <w:r>
-        <w:rPr>
-          <w:rFonts w:ascii="Times New Roman" w:hAnsi="Times New Roman" w:cs="Times New Roman"/>
-          <w:sz w:val="24"/>
-          <w:szCs w:val="24"/>
-          <w:lang w:val="en-US"/>
-        </w:rPr>
-        <w:t>probabilistic estimation</w:t>
-      </w:r>
-      <w:r>
-        <w:rPr>
-          <w:rFonts w:ascii="Times New Roman" w:hAnsi="Times New Roman" w:cs="Times New Roman"/>
-          <w:sz w:val="24"/>
-          <w:szCs w:val="24"/>
-          <w:lang w:val="en-US"/>
-        </w:rPr>
-        <w:t>s</w:t>
-      </w:r>
-      <w:r>
-        <w:rPr>
-          <w:rFonts w:ascii="Times New Roman" w:hAnsi="Times New Roman" w:cs="Times New Roman"/>
-          <w:sz w:val="24"/>
-          <w:szCs w:val="24"/>
-          <w:lang w:val="en-US"/>
-        </w:rPr>
-        <w:t xml:space="preserve"> </w:t>
-      </w:r>
-      <w:r>
-        <w:rPr>
-          <w:rFonts w:ascii="Times New Roman" w:hAnsi="Times New Roman" w:cs="Times New Roman"/>
-          <w:sz w:val="24"/>
-          <w:szCs w:val="24"/>
-          <w:lang w:val="en-US"/>
-        </w:rPr>
-        <w:t>reduced the error</w:t>
-      </w:r>
-      <w:r>
-        <w:rPr>
-          <w:rFonts w:ascii="Times New Roman" w:hAnsi="Times New Roman" w:cs="Times New Roman"/>
-          <w:sz w:val="24"/>
-          <w:szCs w:val="24"/>
-          <w:lang w:val="en-US"/>
-        </w:rPr>
-        <w:t xml:space="preserve"> by </w:t>
-      </w:r>
-      <w:r>
-        <w:rPr>
-          <w:rFonts w:ascii="Times New Roman" w:hAnsi="Times New Roman" w:cs="Times New Roman"/>
-          <w:sz w:val="24"/>
-          <w:szCs w:val="24"/>
-          <w:lang w:val="en-US"/>
-        </w:rPr>
-        <w:t>2</w:t>
-      </w:r>
-      <w:r>
-        <w:rPr>
-          <w:rFonts w:ascii="Times New Roman" w:hAnsi="Times New Roman" w:cs="Times New Roman"/>
-          <w:sz w:val="24"/>
-          <w:szCs w:val="24"/>
-          <w:lang w:val="en-US"/>
-        </w:rPr>
-        <w:t xml:space="preserve"> orders of magnitude regarding</w:t>
-      </w:r>
-      <w:r>
-        <w:rPr>
-          <w:rFonts w:ascii="Times New Roman" w:hAnsi="Times New Roman" w:cs="Times New Roman"/>
-          <w:sz w:val="24"/>
-          <w:szCs w:val="24"/>
-          <w:lang w:val="en-US"/>
-        </w:rPr>
-        <w:t xml:space="preserve"> the</w:t>
-      </w:r>
-      <w:r>
-        <w:rPr>
-          <w:rFonts w:ascii="Times New Roman" w:hAnsi="Times New Roman" w:cs="Times New Roman"/>
-          <w:sz w:val="24"/>
-          <w:szCs w:val="24"/>
-          <w:lang w:val="en-US"/>
-        </w:rPr>
-        <w:t xml:space="preserve"> phylogenetic age (</w:t>
-      </w:r>
-      <w:r>
-        <w:rPr>
-          <w:rFonts w:ascii="Times New Roman" w:eastAsia="DengXian" w:hAnsi="Times New Roman" w:cs="Times New Roman"/>
-          <w:sz w:val="24"/>
-          <w:szCs w:val="24"/>
-          <w:lang w:val="en-US"/>
-        </w:rPr>
-        <w:t>ΔMAPE = -</w:t>
-      </w:r>
-      <w:r>
-        <w:rPr>
-          <w:rFonts w:ascii="Times New Roman" w:eastAsia="DengXian" w:hAnsi="Times New Roman" w:cs="Times New Roman"/>
-          <w:sz w:val="24"/>
-          <w:szCs w:val="24"/>
-          <w:lang w:val="en-US"/>
-        </w:rPr>
-        <w:t>476</w:t>
-      </w:r>
-      <w:r>
-        <w:rPr>
-          <w:rFonts w:ascii="Times New Roman" w:eastAsia="DengXian" w:hAnsi="Times New Roman" w:cs="Times New Roman"/>
-          <w:sz w:val="24"/>
-          <w:szCs w:val="24"/>
-          <w:lang w:val="en-US"/>
-        </w:rPr>
-        <w:t>% for the mean estimated ages and -</w:t>
-      </w:r>
-      <w:r>
-        <w:rPr>
-          <w:rFonts w:ascii="Times New Roman" w:eastAsia="DengXian" w:hAnsi="Times New Roman" w:cs="Times New Roman"/>
-          <w:sz w:val="24"/>
-          <w:szCs w:val="24"/>
-          <w:lang w:val="en-US"/>
-        </w:rPr>
-        <w:t>507</w:t>
-      </w:r>
-      <w:r>
-        <w:rPr>
-          <w:rFonts w:ascii="Times New Roman" w:eastAsia="DengXian" w:hAnsi="Times New Roman" w:cs="Times New Roman"/>
-          <w:sz w:val="24"/>
-          <w:szCs w:val="24"/>
-          <w:lang w:val="en-US"/>
-        </w:rPr>
-        <w:t xml:space="preserve"> </w:t>
-      </w:r>
-      <w:r>
-        <w:rPr>
-          <w:rFonts w:ascii="Times New Roman" w:eastAsia="DengXian" w:hAnsi="Times New Roman" w:cs="Times New Roman"/>
-          <w:sz w:val="24"/>
-          <w:szCs w:val="24"/>
-          <w:lang w:val="en-US"/>
-        </w:rPr>
-        <w:t>% for the median across estimates</w:t>
-      </w:r>
-      <w:r>
-        <w:rPr>
-          <w:rFonts w:ascii="Times New Roman" w:eastAsia="DengXian" w:hAnsi="Times New Roman" w:cs="Times New Roman"/>
-          <w:sz w:val="24"/>
-          <w:szCs w:val="24"/>
-          <w:lang w:val="en-US"/>
-        </w:rPr>
-        <w:t xml:space="preserve">; </w:t>
-      </w:r>
-      <w:r>
-        <w:rPr>
-          <w:rFonts w:ascii="Times New Roman" w:hAnsi="Times New Roman" w:cs="Times New Roman"/>
-          <w:sz w:val="24"/>
-          <w:szCs w:val="24"/>
-          <w:lang w:val="en-US"/>
-        </w:rPr>
-        <w:t>Figs. 6, SM5</w:t>
-      </w:r>
-      <w:r>
-        <w:rPr>
-          <w:rFonts w:ascii="Times New Roman" w:eastAsia="DengXian" w:hAnsi="Times New Roman" w:cs="Times New Roman"/>
-          <w:sz w:val="24"/>
-          <w:szCs w:val="24"/>
-          <w:lang w:val="en-US"/>
-        </w:rPr>
-        <w:t>).</w:t>
-      </w:r>
-      <w:r>
-        <w:rPr>
-          <w:rFonts w:ascii="Times New Roman" w:eastAsia="DengXian" w:hAnsi="Times New Roman" w:cs="Times New Roman"/>
-          <w:sz w:val="24"/>
-          <w:szCs w:val="24"/>
-          <w:lang w:val="en-US"/>
-        </w:rPr>
-        <w:t xml:space="preserve"> </w:t>
-      </w:r>
-    </w:p>
-    <w:p>
-      <w:pPr>
-        <w:spacing w:after="0" w:line="360" w:lineRule="auto"/>
-        <w:jc w:val="both"/>
-        <w:rPr>
-          <w:rFonts w:ascii="Times New Roman" w:hAnsi="Times New Roman" w:cs="Times New Roman"/>
-          <w:sz w:val="24"/>
-          <w:szCs w:val="24"/>
-          <w:lang w:val="en-US"/>
-        </w:rPr>
-      </w:pPr>
-    </w:p>
-    <w:p>
-      <w:pPr>
-        <w:spacing w:after="0" w:line="360" w:lineRule="auto"/>
-        <w:jc w:val="both"/>
-        <w:rPr>
-          <w:rFonts w:ascii="Times New Roman" w:hAnsi="Times New Roman" w:cs="Times New Roman"/>
-          <w:i/>
-          <w:iCs/>
-          <w:sz w:val="24"/>
-          <w:szCs w:val="24"/>
-          <w:u w:val="single"/>
-          <w:lang w:val="en-US"/>
-        </w:rPr>
-      </w:pPr>
-      <w:r>
-        <w:rPr>
-          <w:rFonts w:ascii="Times New Roman" w:hAnsi="Times New Roman" w:cs="Times New Roman"/>
-          <w:i/>
-          <w:iCs/>
-          <w:sz w:val="24"/>
-          <w:szCs w:val="24"/>
-          <w:u w:val="single"/>
-          <w:lang w:val="en-US"/>
-        </w:rPr>
-        <w:t>Detecting age-dependent extinction risk</w:t>
-      </w:r>
-    </w:p>
-    <w:p>
-      <w:pPr>
-        <w:spacing w:after="0" w:line="360" w:lineRule="auto"/>
-        <w:ind w:firstLine="709"/>
-        <w:jc w:val="both"/>
-        <w:rPr>
-          <w:rFonts w:ascii="Times New Roman" w:hAnsi="Times New Roman" w:cs="Times New Roman"/>
-          <w:sz w:val="24"/>
-          <w:szCs w:val="24"/>
-          <w:lang w:val="en-US"/>
-        </w:rPr>
-      </w:pPr>
-      <w:r>
-        <w:rPr>
-          <w:rFonts w:ascii="Times New Roman" w:hAnsi="Times New Roman" w:cs="Times New Roman"/>
-          <w:sz w:val="24"/>
-          <w:szCs w:val="24"/>
-          <w:lang w:val="en-US"/>
-        </w:rPr>
-        <w:t xml:space="preserve">The use of </w:t>
-      </w:r>
-      <w:r>
-        <w:rPr>
-          <w:rFonts w:ascii="Times New Roman" w:hAnsi="Times New Roman" w:cs="Times New Roman"/>
-          <w:sz w:val="24"/>
-          <w:szCs w:val="24"/>
-          <w:lang w:val="en-US"/>
-        </w:rPr>
-        <w:t>phylogenetic age as an approximation of species age led to error rates of 1.3, 7.2, and 18.6 % in detecting the</w:t>
-      </w:r>
-      <w:r>
-        <w:rPr>
-          <w:rFonts w:ascii="Times New Roman" w:hAnsi="Times New Roman" w:cs="Times New Roman"/>
-          <w:sz w:val="24"/>
-          <w:szCs w:val="24"/>
-          <w:lang w:val="en-US"/>
-        </w:rPr>
-        <w:t xml:space="preserve"> correct monotonic</w:t>
-      </w:r>
-      <w:r>
-        <w:rPr>
-          <w:rFonts w:ascii="Times New Roman" w:hAnsi="Times New Roman" w:cs="Times New Roman"/>
-          <w:sz w:val="24"/>
-          <w:szCs w:val="24"/>
-          <w:lang w:val="en-US"/>
-        </w:rPr>
-        <w:t xml:space="preserve"> </w:t>
-      </w:r>
-      <w:r>
-        <w:rPr>
-          <w:rFonts w:ascii="Times New Roman" w:hAnsi="Times New Roman" w:cs="Times New Roman"/>
-          <w:sz w:val="24"/>
-          <w:szCs w:val="24"/>
-          <w:lang w:val="en-US"/>
-        </w:rPr>
-        <w:t>correlation</w:t>
-      </w:r>
-      <w:r>
-        <w:rPr>
-          <w:rFonts w:ascii="Times New Roman" w:hAnsi="Times New Roman" w:cs="Times New Roman"/>
-          <w:sz w:val="24"/>
-          <w:szCs w:val="24"/>
-          <w:lang w:val="en-US"/>
-        </w:rPr>
-        <w:t xml:space="preserve"> between species ages and extinction risk</w:t>
-      </w:r>
-      <w:r>
-        <w:rPr>
-          <w:rFonts w:ascii="Times New Roman" w:hAnsi="Times New Roman" w:cs="Times New Roman"/>
-          <w:sz w:val="24"/>
-          <w:szCs w:val="24"/>
-          <w:lang w:val="en-US"/>
-        </w:rPr>
-        <w:t>, with fully sampled trees,</w:t>
-      </w:r>
-      <w:r>
-        <w:rPr>
-          <w:rFonts w:ascii="Times New Roman" w:hAnsi="Times New Roman" w:cs="Times New Roman"/>
-          <w:sz w:val="24"/>
-          <w:szCs w:val="24"/>
-          <w:lang w:val="en-US"/>
-        </w:rPr>
-        <w:t xml:space="preserve"> </w:t>
-      </w:r>
-      <w:r>
-        <w:rPr>
-          <w:rFonts w:ascii="Times New Roman" w:hAnsi="Times New Roman" w:cs="Times New Roman"/>
-          <w:sz w:val="24"/>
-          <w:szCs w:val="24"/>
-          <w:lang w:val="en-US"/>
-        </w:rPr>
-        <w:t xml:space="preserve">and </w:t>
-      </w:r>
-      <w:r>
-        <w:rPr>
-          <w:rFonts w:ascii="Times New Roman" w:hAnsi="Times New Roman" w:cs="Times New Roman"/>
-          <w:sz w:val="24"/>
-          <w:szCs w:val="24"/>
-          <w:lang w:val="en-US"/>
-        </w:rPr>
-        <w:t xml:space="preserve">for scenarios with low, </w:t>
-      </w:r>
-      <w:r>
-        <w:rPr>
-          <w:rFonts w:ascii="Times New Roman" w:hAnsi="Times New Roman" w:cs="Times New Roman"/>
-          <w:sz w:val="24"/>
-          <w:szCs w:val="24"/>
-          <w:lang w:val="en-US"/>
-        </w:rPr>
-        <w:t>intermediate,</w:t>
-      </w:r>
-      <w:r>
-        <w:rPr>
-          <w:rFonts w:ascii="Times New Roman" w:hAnsi="Times New Roman" w:cs="Times New Roman"/>
-          <w:sz w:val="24"/>
-          <w:szCs w:val="24"/>
-          <w:lang w:val="en-US"/>
-        </w:rPr>
-        <w:t xml:space="preserve"> and high extinction rates, respectively (</w:t>
-      </w:r>
-      <w:r>
-        <w:rPr>
-          <w:rFonts w:ascii="Times New Roman" w:hAnsi="Times New Roman" w:cs="Times New Roman"/>
-          <w:sz w:val="24"/>
-          <w:szCs w:val="24"/>
-          <w:lang w:val="en-US"/>
-        </w:rPr>
-        <w:t xml:space="preserve">Fig. </w:t>
-      </w:r>
-      <w:r>
-        <w:rPr>
-          <w:rFonts w:ascii="Times New Roman" w:hAnsi="Times New Roman" w:cs="Times New Roman"/>
-          <w:sz w:val="24"/>
-          <w:szCs w:val="24"/>
-          <w:lang w:val="en-US"/>
-        </w:rPr>
-        <w:t>SM6</w:t>
-      </w:r>
-      <w:r>
-        <w:rPr>
-          <w:rFonts w:ascii="Times New Roman" w:hAnsi="Times New Roman" w:cs="Times New Roman"/>
-          <w:sz w:val="24"/>
-          <w:szCs w:val="24"/>
-          <w:lang w:val="en-US"/>
-        </w:rPr>
-        <w:t xml:space="preserve">). Thus, even under intermediate extinction the true relationship between age and extinction risk was wrongly estimated in a significant fraction of the simulations, and higher extinction rates led to a further substantial drop in the reliability of this approach. In contrast, estimating species ages based on our probabilistic method led to much lower error rates (3 to 4-fold) that dropped to </w:t>
-      </w:r>
-      <w:r>
-        <w:rPr>
-          <w:rFonts w:ascii="Times New Roman" w:hAnsi="Times New Roman" w:cs="Times New Roman"/>
-          <w:sz w:val="24"/>
-          <w:szCs w:val="24"/>
-          <w:lang w:val="en-US"/>
-        </w:rPr>
-        <w:t>1.</w:t>
-      </w:r>
-      <w:r>
-        <w:rPr>
-          <w:rFonts w:ascii="Times New Roman" w:hAnsi="Times New Roman" w:cs="Times New Roman"/>
-          <w:sz w:val="24"/>
-          <w:szCs w:val="24"/>
-          <w:lang w:val="en-US"/>
-        </w:rPr>
-        <w:t>4</w:t>
-      </w:r>
-      <w:r>
-        <w:rPr>
-          <w:rFonts w:ascii="Times New Roman" w:hAnsi="Times New Roman" w:cs="Times New Roman"/>
-          <w:sz w:val="24"/>
-          <w:szCs w:val="24"/>
-          <w:lang w:val="en-US"/>
-        </w:rPr>
-        <w:t xml:space="preserve">% and </w:t>
-      </w:r>
-      <w:r>
-        <w:rPr>
-          <w:rFonts w:ascii="Times New Roman" w:hAnsi="Times New Roman" w:cs="Times New Roman"/>
-          <w:sz w:val="24"/>
-          <w:szCs w:val="24"/>
-          <w:lang w:val="en-US"/>
-        </w:rPr>
-        <w:t>3.1</w:t>
-      </w:r>
-      <w:r>
-        <w:rPr>
-          <w:rFonts w:ascii="Times New Roman" w:hAnsi="Times New Roman" w:cs="Times New Roman"/>
-          <w:sz w:val="24"/>
-          <w:szCs w:val="24"/>
-          <w:lang w:val="en-US"/>
-        </w:rPr>
-        <w:t>% with intermediate and high extinction, respectively.</w:t>
-      </w:r>
-      <w:r>
-        <w:rPr>
-          <w:rFonts w:ascii="Times New Roman" w:hAnsi="Times New Roman" w:cs="Times New Roman"/>
-          <w:sz w:val="24"/>
-          <w:szCs w:val="24"/>
-          <w:lang w:val="en-US"/>
-        </w:rPr>
-        <w:t xml:space="preserve"> </w:t>
-      </w:r>
-      <w:r>
-        <w:rPr>
-          <w:rFonts w:ascii="Times New Roman" w:hAnsi="Times New Roman" w:cs="Times New Roman"/>
-          <w:sz w:val="24"/>
-          <w:szCs w:val="24"/>
-          <w:lang w:val="en-US"/>
-        </w:rPr>
-        <w:t>Under incomplete taxon sampling</w:t>
-      </w:r>
-      <w:r>
-        <w:rPr>
-          <w:rFonts w:ascii="Times New Roman" w:hAnsi="Times New Roman" w:cs="Times New Roman"/>
-          <w:sz w:val="24"/>
-          <w:szCs w:val="24"/>
-          <w:lang w:val="en-US"/>
-        </w:rPr>
-        <w:t xml:space="preserve">, in which </w:t>
-      </w:r>
-      <w:r>
-        <w:rPr>
-          <w:rFonts w:ascii="Times New Roman" w:hAnsi="Times New Roman" w:cs="Times New Roman"/>
-          <w:sz w:val="24"/>
-          <w:szCs w:val="24"/>
-          <w:lang w:val="en-US"/>
-        </w:rPr>
-        <w:t xml:space="preserve">the </w:t>
-      </w:r>
-      <w:r>
-        <w:rPr>
-          <w:rFonts w:ascii="Times New Roman" w:hAnsi="Times New Roman" w:cs="Times New Roman"/>
-          <w:sz w:val="24"/>
-          <w:szCs w:val="24"/>
-          <w:lang w:val="en-US"/>
-        </w:rPr>
-        <w:t xml:space="preserve">sampling </w:t>
-      </w:r>
-      <w:r>
-        <w:rPr>
-          <w:rFonts w:ascii="Times New Roman" w:hAnsi="Times New Roman" w:cs="Times New Roman"/>
-          <w:sz w:val="24"/>
-          <w:szCs w:val="24"/>
-          <w:lang w:val="en-US"/>
-        </w:rPr>
-        <w:t xml:space="preserve">probability was </w:t>
-      </w:r>
-      <w:r>
-        <w:rPr>
-          <w:rFonts w:ascii="Times New Roman" w:hAnsi="Times New Roman" w:cs="Times New Roman"/>
-          <w:sz w:val="24"/>
-          <w:szCs w:val="24"/>
-          <w:lang w:val="en-US"/>
-        </w:rPr>
-        <w:t xml:space="preserve">negatively correlated with species age, </w:t>
-      </w:r>
-      <w:r>
-        <w:rPr>
-          <w:rFonts w:ascii="Times New Roman" w:hAnsi="Times New Roman" w:cs="Times New Roman"/>
-          <w:sz w:val="24"/>
-          <w:szCs w:val="24"/>
-          <w:lang w:val="en-US"/>
-        </w:rPr>
-        <w:t xml:space="preserve">and under intermediate extinction, </w:t>
-      </w:r>
-      <w:r>
-        <w:rPr>
-          <w:rFonts w:ascii="Times New Roman" w:hAnsi="Times New Roman" w:cs="Times New Roman"/>
-          <w:sz w:val="24"/>
-          <w:szCs w:val="24"/>
-          <w:lang w:val="en-US"/>
-        </w:rPr>
-        <w:t xml:space="preserve">the error rates increased to </w:t>
-      </w:r>
-      <w:r>
-        <w:rPr>
-          <w:rFonts w:ascii="Times New Roman" w:hAnsi="Times New Roman" w:cs="Times New Roman"/>
-          <w:sz w:val="24"/>
-          <w:szCs w:val="24"/>
-          <w:lang w:val="en-US"/>
-        </w:rPr>
-        <w:t>13.1</w:t>
-      </w:r>
-      <w:r>
-        <w:rPr>
-          <w:rFonts w:ascii="Times New Roman" w:hAnsi="Times New Roman" w:cs="Times New Roman"/>
-          <w:sz w:val="24"/>
-          <w:szCs w:val="24"/>
-          <w:lang w:val="en-US"/>
-        </w:rPr>
-        <w:t xml:space="preserve">%, and </w:t>
-      </w:r>
-      <w:r>
-        <w:rPr>
-          <w:rFonts w:ascii="Times New Roman" w:hAnsi="Times New Roman" w:cs="Times New Roman"/>
-          <w:sz w:val="24"/>
-          <w:szCs w:val="24"/>
-          <w:lang w:val="en-US"/>
-        </w:rPr>
-        <w:t>51.9</w:t>
-      </w:r>
-      <w:r>
-        <w:rPr>
-          <w:rFonts w:ascii="Times New Roman" w:hAnsi="Times New Roman" w:cs="Times New Roman"/>
-          <w:sz w:val="24"/>
-          <w:szCs w:val="24"/>
-          <w:lang w:val="en-US"/>
-        </w:rPr>
-        <w:t>% for scenarios with 25%, and 50% of missing extant species, respectively (</w:t>
-      </w:r>
-      <w:r>
-        <w:rPr>
-          <w:rFonts w:ascii="Times New Roman" w:hAnsi="Times New Roman" w:cs="Times New Roman"/>
-          <w:sz w:val="24"/>
-          <w:szCs w:val="24"/>
-          <w:lang w:val="en-US"/>
-        </w:rPr>
-        <w:t>Fig.</w:t>
-      </w:r>
-      <w:r>
-        <w:rPr>
-          <w:rFonts w:ascii="Times New Roman" w:hAnsi="Times New Roman" w:cs="Times New Roman"/>
-          <w:sz w:val="24"/>
-          <w:szCs w:val="24"/>
-          <w:lang w:val="en-US"/>
-        </w:rPr>
-        <w:t>7</w:t>
-      </w:r>
-      <w:r>
-        <w:rPr>
-          <w:rFonts w:ascii="Times New Roman" w:hAnsi="Times New Roman" w:cs="Times New Roman"/>
-          <w:sz w:val="24"/>
-          <w:szCs w:val="24"/>
-          <w:lang w:val="en-US"/>
-        </w:rPr>
-        <w:t>).</w:t>
-      </w:r>
-      <w:r>
-        <w:rPr>
-          <w:rFonts w:ascii="Times New Roman" w:hAnsi="Times New Roman" w:cs="Times New Roman"/>
-          <w:sz w:val="24"/>
-          <w:szCs w:val="24"/>
-          <w:lang w:val="en-US"/>
-        </w:rPr>
-        <w:t xml:space="preserve"> For 25% missing species, the function’s point estimates reduced the error rates by 4 to 7 orders of magnitude, decreasing to 3.1% for mean age and 1.7% for median age. For 50% missing species, the point estimates reduced the error rates (2.5 to 3.7-fold), </w:t>
-      </w:r>
-      <w:r>
-        <w:rPr>
-          <w:rFonts w:ascii="Times New Roman" w:hAnsi="Times New Roman" w:cs="Times New Roman"/>
-          <w:sz w:val="24"/>
-          <w:szCs w:val="24"/>
-          <w:lang w:val="en-US"/>
-        </w:rPr>
-        <w:t xml:space="preserve">decreasing to 21.1% for mean age and 14.2% for median age. </w:t>
-      </w:r>
-    </w:p>
-    <w:p>
-      <w:pPr>
-        <w:spacing w:after="0" w:line="360" w:lineRule="auto"/>
-        <w:jc w:val="both"/>
-        <w:rPr>
-          <w:rFonts w:ascii="Times New Roman" w:hAnsi="Times New Roman" w:cs="Times New Roman"/>
-          <w:sz w:val="24"/>
-          <w:szCs w:val="24"/>
-          <w:lang w:val="en-US"/>
-        </w:rPr>
-      </w:pPr>
-    </w:p>
-    <w:p>
-      <w:pPr>
-        <w:spacing w:after="0" w:line="360" w:lineRule="auto"/>
-        <w:jc w:val="both"/>
-        <w:rPr>
-          <w:rFonts w:ascii="Times New Roman" w:hAnsi="Times New Roman" w:cs="Times New Roman"/>
-          <w:sz w:val="24"/>
-          <w:szCs w:val="24"/>
-          <w:lang w:val="en-US"/>
-        </w:rPr>
-      </w:pPr>
-    </w:p>
-    <w:p>
-      <w:pPr>
-        <w:spacing w:after="0" w:line="360" w:lineRule="auto"/>
-        <w:jc w:val="both"/>
-        <w:rPr>
-          <w:rFonts w:ascii="Times New Roman" w:hAnsi="Times New Roman" w:cs="Times New Roman"/>
-          <w:b/>
-          <w:bCs/>
-          <w:sz w:val="24"/>
-          <w:szCs w:val="24"/>
-          <w:lang w:val="en-US"/>
-        </w:rPr>
-      </w:pPr>
-      <w:r>
-        <w:rPr>
-          <w:rFonts w:ascii="Times New Roman" w:hAnsi="Times New Roman" w:cs="Times New Roman"/>
-          <w:b/>
-          <w:bCs/>
-          <w:sz w:val="24"/>
-          <w:szCs w:val="24"/>
-          <w:lang w:val="en-US"/>
-        </w:rPr>
-        <w:t>Discussion</w:t>
-      </w:r>
-    </w:p>
-    <w:p>
-      <w:pPr>
-        <w:spacing w:after="0" w:line="360" w:lineRule="auto"/>
-        <w:ind w:firstLine="709"/>
-        <w:jc w:val="both"/>
-        <w:rPr>
-          <w:rFonts w:ascii="Times New Roman" w:hAnsi="Times New Roman" w:cs="Times New Roman"/>
-          <w:sz w:val="24"/>
-          <w:szCs w:val="24"/>
-          <w:lang w:val="en-US"/>
-        </w:rPr>
-      </w:pPr>
-      <w:r>
-        <w:rPr>
-          <w:rFonts w:ascii="Times New Roman" w:hAnsi="Times New Roman" w:cs="Times New Roman"/>
-          <w:sz w:val="24"/>
-          <w:szCs w:val="24"/>
-          <w:lang w:val="en-US"/>
-        </w:rPr>
-        <w:t xml:space="preserve">The use of branch lengths of phylogenetic trees as an approximation of species ages is becoming central to an increasing number of studies that use them to evaluate the </w:t>
-      </w:r>
-      <w:r>
-        <w:rPr>
-          <w:rFonts w:ascii="Times New Roman" w:hAnsi="Times New Roman" w:cs="Times New Roman"/>
-          <w:sz w:val="24"/>
-          <w:szCs w:val="24"/>
-          <w:lang w:val="en-US"/>
-        </w:rPr>
-        <w:lastRenderedPageBreak/>
-        <w:t xml:space="preserve">relationship </w:t>
-      </w:r>
-      <w:r>
-        <w:rPr>
-          <w:rFonts w:ascii="Times New Roman" w:hAnsi="Times New Roman" w:cs="Times New Roman"/>
-          <w:sz w:val="24"/>
-          <w:szCs w:val="24"/>
-          <w:lang w:val="en-US"/>
-        </w:rPr>
-        <w:t xml:space="preserve">with </w:t>
-      </w:r>
-      <w:r>
-        <w:rPr>
-          <w:rFonts w:ascii="Times New Roman" w:hAnsi="Times New Roman" w:cs="Times New Roman"/>
-          <w:sz w:val="24"/>
-          <w:szCs w:val="24"/>
-          <w:lang w:val="en-US"/>
-        </w:rPr>
-        <w:t xml:space="preserve">macroecological </w:t>
-      </w:r>
-      <w:r>
-        <w:rPr>
-          <w:rFonts w:ascii="Times New Roman" w:hAnsi="Times New Roman" w:cs="Times New Roman"/>
-          <w:sz w:val="24"/>
-          <w:szCs w:val="24"/>
-          <w:lang w:val="en-US"/>
-        </w:rPr>
-        <w:t xml:space="preserve">or </w:t>
-      </w:r>
-      <w:r>
-        <w:rPr>
-          <w:rFonts w:ascii="Times New Roman" w:hAnsi="Times New Roman" w:cs="Times New Roman"/>
-          <w:sz w:val="24"/>
-          <w:szCs w:val="24"/>
-          <w:lang w:val="en-US"/>
-        </w:rPr>
-        <w:t>evolutionary patterns</w:t>
-      </w:r>
-      <w:r>
-        <w:rPr>
-          <w:rFonts w:ascii="Times New Roman" w:hAnsi="Times New Roman" w:cs="Times New Roman"/>
-          <w:sz w:val="24"/>
-          <w:szCs w:val="24"/>
-          <w:lang w:val="en-US"/>
-        </w:rPr>
-        <w:t>, for instance</w:t>
-      </w:r>
-      <w:r>
-        <w:rPr>
-          <w:rFonts w:ascii="Times New Roman" w:hAnsi="Times New Roman" w:cs="Times New Roman"/>
-          <w:sz w:val="24"/>
-          <w:szCs w:val="24"/>
-          <w:lang w:val="en-US"/>
-        </w:rPr>
-        <w:t xml:space="preserve"> current extinction risks</w:t>
-      </w:r>
-      <w:r>
-        <w:rPr>
-          <w:rFonts w:ascii="Times New Roman" w:hAnsi="Times New Roman" w:cs="Times New Roman"/>
-          <w:sz w:val="24"/>
-          <w:szCs w:val="24"/>
-          <w:lang w:val="en-US"/>
-        </w:rPr>
-        <w:t xml:space="preserve"> (</w:t>
-      </w:r>
-      <w:r>
-        <w:rPr>
-          <w:rFonts w:ascii="Times New Roman" w:hAnsi="Times New Roman" w:cs="Times New Roman"/>
-          <w:sz w:val="24"/>
-          <w:szCs w:val="24"/>
-          <w:lang w:val="en-US"/>
-        </w:rPr>
-        <w:t xml:space="preserve">Pie &amp; Caron, 2023; Sonne et al., 2022; </w:t>
-      </w:r>
-      <w:proofErr w:type="spellStart"/>
-      <w:r>
-        <w:rPr>
-          <w:rFonts w:ascii="Times New Roman" w:hAnsi="Times New Roman" w:cs="Times New Roman"/>
-          <w:sz w:val="24"/>
-          <w:szCs w:val="24"/>
-          <w:lang w:val="en-US"/>
-        </w:rPr>
-        <w:t>Tanentzap</w:t>
-      </w:r>
-      <w:proofErr w:type="spellEnd"/>
-      <w:r>
-        <w:rPr>
-          <w:rFonts w:ascii="Times New Roman" w:hAnsi="Times New Roman" w:cs="Times New Roman"/>
-          <w:sz w:val="24"/>
-          <w:szCs w:val="24"/>
-          <w:lang w:val="en-US"/>
-        </w:rPr>
-        <w:t xml:space="preserve"> et al., 2020; Verde </w:t>
-      </w:r>
-      <w:proofErr w:type="spellStart"/>
-      <w:r>
-        <w:rPr>
-          <w:rFonts w:ascii="Times New Roman" w:hAnsi="Times New Roman" w:cs="Times New Roman"/>
-          <w:sz w:val="24"/>
-          <w:szCs w:val="24"/>
-          <w:lang w:val="en-US"/>
-        </w:rPr>
-        <w:t>Arregoitia</w:t>
-      </w:r>
-      <w:proofErr w:type="spellEnd"/>
-      <w:r>
-        <w:rPr>
-          <w:rFonts w:ascii="Times New Roman" w:hAnsi="Times New Roman" w:cs="Times New Roman"/>
-          <w:sz w:val="24"/>
-          <w:szCs w:val="24"/>
-          <w:lang w:val="en-US"/>
-        </w:rPr>
-        <w:t xml:space="preserve"> et al., 2013)</w:t>
-      </w:r>
-      <w:r>
-        <w:rPr>
-          <w:rFonts w:ascii="Times New Roman" w:hAnsi="Times New Roman" w:cs="Times New Roman"/>
-          <w:sz w:val="24"/>
-          <w:szCs w:val="24"/>
-          <w:lang w:val="en-US"/>
-        </w:rPr>
-        <w:t xml:space="preserve">. </w:t>
-      </w:r>
-      <w:r>
-        <w:rPr>
-          <w:rFonts w:ascii="Times New Roman" w:hAnsi="Times New Roman" w:cs="Times New Roman"/>
-          <w:sz w:val="24"/>
-          <w:szCs w:val="24"/>
-          <w:lang w:val="en-US"/>
-        </w:rPr>
-        <w:t xml:space="preserve">Here we showed that this approximation leads to substantial errors and that its accuracy is hampered by three shortfalls: </w:t>
-      </w:r>
-      <w:r>
-        <w:rPr>
-          <w:rFonts w:ascii="Times New Roman" w:hAnsi="Times New Roman" w:cs="Times New Roman"/>
-          <w:sz w:val="24"/>
-          <w:szCs w:val="24"/>
-          <w:lang w:val="en-US"/>
-        </w:rPr>
-        <w:t xml:space="preserve">incomplete sampling of extant species, </w:t>
-      </w:r>
-      <w:r>
-        <w:rPr>
-          <w:rFonts w:ascii="Times New Roman" w:hAnsi="Times New Roman" w:cs="Times New Roman"/>
-          <w:sz w:val="24"/>
-          <w:szCs w:val="24"/>
-          <w:lang w:val="en-US"/>
-        </w:rPr>
-        <w:t>unobserved extinction events,</w:t>
-      </w:r>
-      <w:r>
-        <w:rPr>
-          <w:rFonts w:ascii="Times New Roman" w:hAnsi="Times New Roman" w:cs="Times New Roman"/>
-          <w:sz w:val="24"/>
-          <w:szCs w:val="24"/>
-          <w:lang w:val="en-US"/>
-        </w:rPr>
-        <w:t xml:space="preserve"> and</w:t>
-      </w:r>
-      <w:r>
-        <w:rPr>
-          <w:rFonts w:ascii="Times New Roman" w:hAnsi="Times New Roman" w:cs="Times New Roman"/>
-          <w:sz w:val="24"/>
-          <w:szCs w:val="24"/>
-          <w:lang w:val="en-US"/>
-        </w:rPr>
-        <w:t xml:space="preserve"> unknown speciation mode. The only instance in which phylogenetic ages correctly predict species age is under the assumption of a bifurcating speciation process in the absence of extinction and with all living species included in the phylogenetic tree. While the prevalence of true speciation modes remains difficult to </w:t>
-      </w:r>
-      <w:r>
-        <w:rPr>
-          <w:rFonts w:ascii="Times New Roman" w:hAnsi="Times New Roman" w:cs="Times New Roman"/>
-          <w:sz w:val="24"/>
-          <w:szCs w:val="24"/>
-          <w:lang w:val="en-US"/>
-        </w:rPr>
-        <w:t xml:space="preserve">access </w:t>
-      </w:r>
-      <w:r>
-        <w:rPr>
-          <w:rFonts w:ascii="Times New Roman" w:hAnsi="Times New Roman" w:cs="Times New Roman"/>
-          <w:sz w:val="24"/>
-          <w:szCs w:val="24"/>
-          <w:lang w:val="en-US"/>
-        </w:rPr>
-        <w:t xml:space="preserve">(Bapst &amp; Hopkins, 2017; </w:t>
-      </w:r>
-      <w:r>
-        <w:rPr>
-          <w:rFonts w:ascii="Times New Roman" w:hAnsi="Times New Roman" w:cs="Times New Roman"/>
-          <w:sz w:val="24"/>
-          <w:szCs w:val="24"/>
-          <w:lang w:val="en-US"/>
-        </w:rPr>
-        <w:t>Silvestro et al</w:t>
-      </w:r>
-      <w:r>
-        <w:rPr>
-          <w:rFonts w:ascii="Times New Roman" w:hAnsi="Times New Roman" w:cs="Times New Roman"/>
-          <w:sz w:val="24"/>
-          <w:szCs w:val="24"/>
-          <w:lang w:val="en-US"/>
-        </w:rPr>
-        <w:t>.,</w:t>
-      </w:r>
-      <w:r>
-        <w:rPr>
-          <w:rFonts w:ascii="Times New Roman" w:hAnsi="Times New Roman" w:cs="Times New Roman"/>
-          <w:sz w:val="24"/>
-          <w:szCs w:val="24"/>
-          <w:lang w:val="en-US"/>
-        </w:rPr>
-        <w:t xml:space="preserve"> 2018</w:t>
-      </w:r>
-      <w:r>
-        <w:rPr>
-          <w:rFonts w:ascii="Times New Roman" w:hAnsi="Times New Roman" w:cs="Times New Roman"/>
-          <w:sz w:val="24"/>
-          <w:szCs w:val="24"/>
-          <w:lang w:val="en-US"/>
-        </w:rPr>
-        <w:t>; Wagner et al., 1995)</w:t>
-      </w:r>
-      <w:r>
-        <w:rPr>
-          <w:rFonts w:ascii="Times New Roman" w:hAnsi="Times New Roman" w:cs="Times New Roman"/>
-          <w:sz w:val="24"/>
-          <w:szCs w:val="24"/>
-          <w:lang w:val="en-US"/>
-        </w:rPr>
-        <w:t xml:space="preserve">, the fossil record unequivocally shows that extinction occurs across all clades in the tree of life </w:t>
-      </w:r>
-      <w:r>
-        <w:fldChar w:fldCharType="begin"/>
-      </w:r>
-      <w:r>
-        <w:rPr>
-          <w:rFonts w:ascii="Times New Roman" w:hAnsi="Times New Roman" w:cs="Times New Roman"/>
-          <w:sz w:val="24"/>
-          <w:szCs w:val="24"/>
-          <w:lang w:val="en-US"/>
-        </w:rPr>
-        <w:instrText>ADDIN CSL_CITATION {"citationItems":[{"id":"ITEM-1","itemData":{"DOI":"10.1126/science.1246752","ISSN":"10959203","PMID":"24876501","abstract":"Recent studies clarify where the most vulnerable species live, where and how humanity changes the planet, and how this drives extinctions. We assess key statistics about species, their distribution, and their status. Most are undescribed. Those we know best have large geographical ranges and are often common within them. Most known species have small ranges. The numbers of small-ranged species are increasing quickly, even in well-known taxa. They are geographically concentrated and are disproportionately likely to be threatened or already extinct. Current rates of extinction are about 1000 times the likely background rate of extinction. Future rates depend on many factors and are poised to increase. Although there has been rapid progress in developing protected areas, such efforts are not ecologically representative, nor do they optimally protect biodiversity.","author":[{"dropping-particle":"","family":"Pimm","given":"S. L.","non-dropping-particle":"","parse-names":false,"suffix":""},{"dropping-particle":"","family":"Jenkins","given":"C. N.","non-dropping-particle":"","parse-names":false,"suffix":""},{"dropping-particle":"","family":"Abell","given":"R.","non-dropping-particle":"","parse-names":false,"suffix":""},{"dropping-particle":"","family":"Brooks","given":"T. M.","non-dropping-particle":"","parse-names":false,"suffix":""},{"dropping-particle":"","family":"Gittleman","given":"J. L.","non-dropping-particle":"","parse-names":false,"suffix":""},{"dropping-particle":"","family":"Joppa","given":"L. N.","non-dropping-particle":"","parse-names":false,"suffix":""},{"dropping-particle":"","family":"Raven","given":"P. H.","non-dropping-particle":"","parse-names":false,"suffix":""},{"dropping-particle":"","family":"Roberts","given":"C. M.","non-dropping-particle":"","parse-names":false,"suffix":""},{"dropping-particle":"","family":"Sexton","given":"J. O.","non-dropping-particle":"","parse-names":false,"suffix":""}],"container-title":"Science","id":"ITEM-1","issue":"6187","issued":{"date-parts":[["2014"]]},"title":"The biodiversity of species and their rates of extinction, distribution, and protection","type":"article-journal","volume":"344"},"uris":["http://www.mendeley.com/documents/?uuid=0fa7b55d-0415-44bd-8b67-e39a89183e69"]}],"mendeley":{"formattedCitation":"(Pimm et al., 2014)","plainTextFormattedCitation":"(Pimm et al., 2014)","previouslyFormattedCitation":"(Pimm et al., 2014)"},"properties":{"noteIndex":0},"schema":"https://github.com/citation-style-language/schema/raw/master/csl-citation.json"}</w:instrText>
-      </w:r>
-      <w:r>
-        <w:rPr>
-          <w:rFonts w:ascii="Times New Roman" w:hAnsi="Times New Roman" w:cs="Times New Roman"/>
-          <w:sz w:val="24"/>
-          <w:szCs w:val="24"/>
-          <w:lang w:val="en-US"/>
-        </w:rPr>
-        <w:fldChar w:fldCharType="separate"/>
-      </w:r>
-      <w:r>
-        <w:rPr>
-          <w:rFonts w:ascii="Times New Roman" w:hAnsi="Times New Roman" w:cs="Times New Roman"/>
-          <w:sz w:val="24"/>
-          <w:szCs w:val="24"/>
-          <w:lang w:val="en-US"/>
-        </w:rPr>
-        <w:t>(</w:t>
-      </w:r>
-      <w:r>
-        <w:rPr>
-          <w:rFonts w:ascii="Times New Roman" w:hAnsi="Times New Roman" w:cs="Times New Roman"/>
-          <w:sz w:val="24"/>
-          <w:szCs w:val="24"/>
-          <w:lang w:val="en-US"/>
-        </w:rPr>
-        <w:t>Bambach 2006;</w:t>
-      </w:r>
-      <w:r>
-        <w:rPr>
-          <w:rFonts w:ascii="Times New Roman" w:hAnsi="Times New Roman" w:cs="Times New Roman"/>
-          <w:sz w:val="24"/>
-          <w:szCs w:val="24"/>
-          <w:lang w:val="en-US"/>
-        </w:rPr>
-        <w:t xml:space="preserve"> Benton 2023;</w:t>
-      </w:r>
-      <w:r>
-        <w:rPr>
-          <w:rFonts w:ascii="Times New Roman" w:hAnsi="Times New Roman" w:cs="Times New Roman"/>
-          <w:sz w:val="24"/>
-          <w:szCs w:val="24"/>
-          <w:lang w:val="en-US"/>
-        </w:rPr>
-        <w:t xml:space="preserve"> </w:t>
-      </w:r>
-      <w:r>
-        <w:rPr>
-          <w:rFonts w:ascii="Times New Roman" w:hAnsi="Times New Roman" w:cs="Times New Roman"/>
-          <w:sz w:val="24"/>
-          <w:szCs w:val="24"/>
-          <w:lang w:val="en-US"/>
-        </w:rPr>
-        <w:t>Pimm et al., 2014)</w:t>
-      </w:r>
-      <w:r>
-        <w:rPr>
-          <w:rFonts w:ascii="Times New Roman" w:hAnsi="Times New Roman" w:cs="Times New Roman"/>
-          <w:sz w:val="24"/>
-          <w:szCs w:val="24"/>
-          <w:lang w:val="en-US"/>
-        </w:rPr>
-        <w:fldChar w:fldCharType="end"/>
-      </w:r>
-      <w:r>
-        <w:rPr>
-          <w:rFonts w:ascii="Times New Roman" w:hAnsi="Times New Roman" w:cs="Times New Roman"/>
-          <w:sz w:val="24"/>
-          <w:szCs w:val="24"/>
-          <w:lang w:val="en-US"/>
-        </w:rPr>
-        <w:t xml:space="preserve">, </w:t>
-      </w:r>
-      <w:r>
-        <w:rPr>
-          <w:rFonts w:ascii="Times New Roman" w:hAnsi="Times New Roman" w:cs="Times New Roman"/>
-          <w:sz w:val="24"/>
-          <w:szCs w:val="24"/>
-          <w:lang w:val="en-US"/>
-        </w:rPr>
-        <w:t>and there is substantial evidence that many living species remain unknown to science and are therefore absent from empirical phylogenetic trees</w:t>
-      </w:r>
-      <w:r>
-        <w:rPr>
-          <w:rFonts w:ascii="Times New Roman" w:hAnsi="Times New Roman" w:cs="Times New Roman"/>
-          <w:sz w:val="24"/>
-          <w:szCs w:val="24"/>
-          <w:lang w:val="en-US"/>
-        </w:rPr>
-        <w:t xml:space="preserve"> (</w:t>
-      </w:r>
-      <w:r>
-        <w:rPr>
-          <w:rFonts w:ascii="Times New Roman" w:hAnsi="Times New Roman" w:cs="Times New Roman"/>
-          <w:sz w:val="24"/>
-          <w:szCs w:val="24"/>
-          <w:lang w:val="en-US"/>
-        </w:rPr>
-        <w:t xml:space="preserve">Blackwell 2001; </w:t>
-      </w:r>
-      <w:r>
-        <w:rPr>
-          <w:rFonts w:ascii="Times New Roman" w:hAnsi="Times New Roman" w:cs="Times New Roman"/>
-          <w:sz w:val="24"/>
-          <w:szCs w:val="24"/>
-          <w:lang w:val="en-US"/>
-        </w:rPr>
-        <w:t>Mora et al., 2011</w:t>
-      </w:r>
-      <w:r>
-        <w:rPr>
-          <w:rFonts w:ascii="Times New Roman" w:hAnsi="Times New Roman" w:cs="Times New Roman"/>
-          <w:sz w:val="24"/>
-          <w:szCs w:val="24"/>
-          <w:lang w:val="en-US"/>
-        </w:rPr>
-        <w:t>).</w:t>
-      </w:r>
-      <w:r>
-        <w:rPr>
-          <w:rFonts w:ascii="Times New Roman" w:hAnsi="Times New Roman" w:cs="Times New Roman"/>
-          <w:sz w:val="24"/>
-          <w:szCs w:val="24"/>
-          <w:lang w:val="en-US"/>
-        </w:rPr>
-        <w:t xml:space="preserve"> Thus, the scenario under which phylogenetic age correctly predicts species age is very unlikely. </w:t>
-      </w:r>
-    </w:p>
-    <w:p>
-      <w:pPr>
-        <w:spacing w:after="0" w:line="360" w:lineRule="auto"/>
-        <w:ind w:firstLine="709"/>
-        <w:jc w:val="both"/>
-        <w:rPr>
-          <w:rFonts w:ascii="Times New Roman" w:hAnsi="Times New Roman" w:cs="Times New Roman"/>
-          <w:sz w:val="24"/>
-          <w:szCs w:val="24"/>
-          <w:lang w:val="en-US"/>
-        </w:rPr>
-      </w:pPr>
-      <w:r>
-        <w:rPr>
-          <w:rFonts w:ascii="Times New Roman" w:hAnsi="Times New Roman" w:cs="Times New Roman"/>
-          <w:sz w:val="24"/>
-          <w:szCs w:val="24"/>
-          <w:lang w:val="en-US"/>
-        </w:rPr>
-        <w:t xml:space="preserve">Some authors acknowledged the problems associated with measuring species age from phylogenies </w:t>
-      </w:r>
-      <w:r>
-        <w:fldChar w:fldCharType="begin"/>
-      </w:r>
-      <w:r>
-        <w:rPr>
-          <w:rFonts w:ascii="Times New Roman" w:hAnsi="Times New Roman" w:cs="Times New Roman"/>
-          <w:sz w:val="24"/>
-          <w:szCs w:val="24"/>
-          <w:lang w:val="en-US"/>
-        </w:rPr>
-        <w:instrText>ADDIN CSL_CITATION {"citationItems":[{"id":"ITEM-1","itemData":{"author":[{"dropping-particle":"","family":"Swenson","given":"Nathan G.","non-dropping-particle":"","parse-names":false,"suffix":""}],"id":"ITEM-1","issued":{"date-parts":[["2019"]]},"publisher":"University of Chicago Press","title":"Phylogenetic ecology: A history, critique, and remodeling","type":"book"},"uris":["http://www.mendeley.com/documents/?uuid=308a41a6-6236-4e29-8aad-c65edd82f9af"]}],"mendeley":{"formattedCitation":"(Swenson, 2019)","plainTextFormattedCitation":"(Swenson, 2019)","previouslyFormattedCitation":"(Swenson, 2019)"},"properties":{"noteIndex":0},"schema":"https://github.com/citation-style-language/schema/raw/master/csl-citation.json"}</w:instrText>
-      </w:r>
-      <w:r>
-        <w:rPr>
-          <w:rFonts w:ascii="Times New Roman" w:hAnsi="Times New Roman" w:cs="Times New Roman"/>
-          <w:sz w:val="24"/>
-          <w:szCs w:val="24"/>
-          <w:lang w:val="en-US"/>
-        </w:rPr>
-        <w:fldChar w:fldCharType="separate"/>
-      </w:r>
-      <w:r>
-        <w:rPr>
-          <w:rFonts w:ascii="Times New Roman" w:hAnsi="Times New Roman" w:cs="Times New Roman"/>
-          <w:sz w:val="24"/>
-          <w:szCs w:val="24"/>
-          <w:lang w:val="en-US"/>
-        </w:rPr>
-        <w:t>(Swenson, 2019)</w:t>
-      </w:r>
-      <w:r>
-        <w:rPr>
-          <w:rFonts w:ascii="Times New Roman" w:hAnsi="Times New Roman" w:cs="Times New Roman"/>
-          <w:sz w:val="24"/>
-          <w:szCs w:val="24"/>
-          <w:lang w:val="en-US"/>
-        </w:rPr>
-        <w:fldChar w:fldCharType="end"/>
-      </w:r>
-      <w:r>
-        <w:rPr>
-          <w:rFonts w:ascii="Times New Roman" w:hAnsi="Times New Roman" w:cs="Times New Roman"/>
-          <w:sz w:val="24"/>
-          <w:szCs w:val="24"/>
-          <w:lang w:val="en-US"/>
-        </w:rPr>
-        <w:t xml:space="preserve">, and have proposed approaches to account for them. For example, </w:t>
-      </w:r>
-      <w:r>
-        <w:fldChar w:fldCharType="begin"/>
-      </w:r>
-      <w:r>
-        <w:rPr>
-          <w:rFonts w:ascii="Times New Roman" w:hAnsi="Times New Roman" w:cs="Times New Roman"/>
-          <w:sz w:val="24"/>
-          <w:szCs w:val="24"/>
-          <w:lang w:val="en-US"/>
-        </w:rPr>
-        <w:instrText>ADDIN CSL_CITATION {"citationItems":[{"id":"ITEM-1","itemData":{"DOI":"10.1098/rspb.2022.1102","ISBN":"0000000345","ISSN":"14712954","PMID":"35975440","abstract":"The immense concentrations of vertebrate species in tropical mountains remain a prominent but unexplained pattern in biogeography. A long-standing hypothesis suggests that montane biodiversity hotspots result from endemic species aggregating within ecologically stable localities. Here, the persistence of ancient lineages coincides with frequent speciation events, making such areas both 'cradles' (where new species arise) and 'museums' (where old species survive). Although this hypothesis refers to processes operating at the scale of valleys, it remains supported primarily by patterns generated from coarse-scale distribution data. Using high-resolution occurrence and phylogenetic data on Andean hummingbirds, we find that old and young endemic species are not spatially aggregated. The young endemic species tend to have non-overlapping distributions scattered along the Andean treeline, a long and narrow habitat where populations easily become fragmented. By contrast, the old endemic species have more aggregated distributions, but mainly within pockets of cloud forests at lower elevations than the young endemic species. These findings contradict the premise that biogeographical cradles and museums should overlap in valley systems where pockets of stable climate persist through periods of climate change. Instead, Andean biodiversity hotspots may derive from large-scale fluctuating climate complexity in conjunction with local-scale variability in available area and habitat connectivity.","author":[{"dropping-particle":"","family":"Sonne","given":"Jesper","non-dropping-particle":"","parse-names":false,"suffix":""},{"dropping-particle":"","family":"Dalsgaard","given":"Bo","non-dropping-particle":"","parse-names":false,"suffix":""},{"dropping-particle":"","family":"Borregaard","given":"Michael K.","non-dropping-particle":"","parse-names":false,"suffix":""},{"dropping-particle":"","family":"Kennedy","given":"Jonathan","non-dropping-particle":"","parse-names":false,"suffix":""},{"dropping-particle":"","family":"Fjeldså","given":"Jon","non-dropping-particle":"","parse-names":false,"suffix":""},{"dropping-particle":"","family":"Rahbek","given":"Carsten","non-dropping-particle":"","parse-names":false,"suffix":""}],"container-title":"Proceedings of the Royal Society B: Biological Sciences","id":"ITEM-1","issue":"1981","issued":{"date-parts":[["2022"]]},"title":"Biodiversity cradles and museums segregating within hotspots of endemism","type":"article-journal","volume":"289"},"uris":["http://www.mendeley.com/documents/?uuid=ce95c9c7-f825-453b-9335-06dd0c553af1"]}],"mendeley":{"formattedCitation":"(Sonne et al., 2022)","manualFormatting":"Sonne et al. (2022)","plainTextFormattedCitation":"(Sonne et al., 2022)","previouslyFormattedCitation":"(Sonne et al., 2022)"},"properties":{"noteIndex":0},"schema":"https://github.com/citation-style-language/schema/raw/master/csl-citation.json"}</w:instrText>
-      </w:r>
-      <w:r>
-        <w:rPr>
-          <w:rFonts w:ascii="Times New Roman" w:hAnsi="Times New Roman" w:cs="Times New Roman"/>
-          <w:sz w:val="24"/>
-          <w:szCs w:val="24"/>
-          <w:lang w:val="en-US"/>
-        </w:rPr>
-        <w:fldChar w:fldCharType="separate"/>
-      </w:r>
-      <w:r>
-        <w:rPr>
-          <w:rFonts w:ascii="Times New Roman" w:hAnsi="Times New Roman" w:cs="Times New Roman"/>
-          <w:sz w:val="24"/>
-          <w:szCs w:val="24"/>
-          <w:lang w:val="en-US"/>
-        </w:rPr>
-        <w:t xml:space="preserve">Sonne </w:t>
-      </w:r>
-      <w:r>
-        <w:rPr>
-          <w:rFonts w:ascii="Times New Roman" w:hAnsi="Times New Roman" w:cs="Times New Roman"/>
-          <w:i/>
-          <w:sz w:val="24"/>
-          <w:szCs w:val="24"/>
-          <w:lang w:val="en-US"/>
-        </w:rPr>
-        <w:t>et al.</w:t>
-      </w:r>
-      <w:r>
-        <w:rPr>
-          <w:rFonts w:ascii="Times New Roman" w:hAnsi="Times New Roman" w:cs="Times New Roman"/>
-          <w:sz w:val="24"/>
-          <w:szCs w:val="24"/>
-          <w:lang w:val="en-US"/>
-        </w:rPr>
-        <w:t xml:space="preserve"> (2022)</w:t>
-      </w:r>
-      <w:r>
-        <w:rPr>
-          <w:rFonts w:ascii="Times New Roman" w:hAnsi="Times New Roman" w:cs="Times New Roman"/>
-          <w:sz w:val="24"/>
-          <w:szCs w:val="24"/>
-          <w:lang w:val="en-US"/>
-        </w:rPr>
-        <w:fldChar w:fldCharType="end"/>
-      </w:r>
-      <w:r>
-        <w:rPr>
-          <w:rFonts w:ascii="Times New Roman" w:hAnsi="Times New Roman" w:cs="Times New Roman"/>
-          <w:sz w:val="24"/>
-          <w:szCs w:val="24"/>
-          <w:lang w:val="en-US"/>
-        </w:rPr>
-        <w:t xml:space="preserve"> determined young and old Andean hummingbirds by assessing the sensitivity of their results to incomplete taxon sampling by generating 1000 trees with randomly missing species. </w:t>
-      </w:r>
-      <w:r>
-        <w:fldChar w:fldCharType="begin"/>
-      </w:r>
-      <w:r>
-        <w:rPr>
-          <w:rFonts w:ascii="Times New Roman" w:hAnsi="Times New Roman" w:cs="Times New Roman"/>
-          <w:sz w:val="24"/>
-          <w:szCs w:val="24"/>
-          <w:lang w:val="en-US"/>
-        </w:rPr>
-        <w:instrText>ADDIN CSL_CITATION {"citationItems":[{"id":"ITEM-1","itemData":{"author":[{"dropping-particle":"","family":"Pie","given":"M.R.","non-dropping-particle":"","parse-names":false,"suffix":""},{"dropping-particle":"","family":"Caron","given":"F.","non-dropping-particle":"","parse-names":false,"suffix":""}],"container-title":"bioRxiv","id":"ITEM-1","issued":{"date-parts":[["2023"]]},"title":"Substantial variation in species ages among vertebrate clades","type":"article-journal","volume":"06"},"uris":["http://www.mendeley.com/documents/?uuid=26e053f4-ce11-4a50-b926-31a50a9de182"]}],"mendeley":{"formattedCitation":"(Pie &amp; Caron, 2023)","manualFormatting":"Pie &amp; Caron (2023)","plainTextFormattedCitation":"(Pie &amp; Caron, 2023)","previouslyFormattedCitation":"(Pie &amp; Caron, 2023)"},"properties":{"noteIndex":0},"schema":"https://github.com/citation-style-language/schema/raw/master/csl-citation.json"}</w:instrText>
-      </w:r>
-      <w:r>
-        <w:rPr>
-          <w:rFonts w:ascii="Times New Roman" w:hAnsi="Times New Roman" w:cs="Times New Roman"/>
-          <w:sz w:val="24"/>
-          <w:szCs w:val="24"/>
-          <w:lang w:val="en-US"/>
-        </w:rPr>
-        <w:fldChar w:fldCharType="separate"/>
-      </w:r>
-      <w:r>
-        <w:rPr>
-          <w:rFonts w:ascii="Times New Roman" w:hAnsi="Times New Roman" w:cs="Times New Roman"/>
-          <w:sz w:val="24"/>
-          <w:szCs w:val="24"/>
-          <w:lang w:val="en-US"/>
-        </w:rPr>
-        <w:t>Pie &amp; Caron (2023)</w:t>
-      </w:r>
-      <w:r>
-        <w:rPr>
-          <w:rFonts w:ascii="Times New Roman" w:hAnsi="Times New Roman" w:cs="Times New Roman"/>
-          <w:sz w:val="24"/>
-          <w:szCs w:val="24"/>
-          <w:lang w:val="en-US"/>
-        </w:rPr>
-        <w:fldChar w:fldCharType="end"/>
-      </w:r>
-      <w:r>
-        <w:rPr>
-          <w:rFonts w:ascii="Times New Roman" w:hAnsi="Times New Roman" w:cs="Times New Roman"/>
-          <w:sz w:val="24"/>
-          <w:szCs w:val="24"/>
-          <w:lang w:val="en-US"/>
-        </w:rPr>
-        <w:t xml:space="preserve"> accounted for taxonomic incompleteness by pruning an additional 1 </w:t>
-      </w:r>
-      <w:r>
-        <w:rPr>
-          <w:rFonts w:ascii="Times New Roman" w:hAnsi="Times New Roman" w:cs="Times New Roman"/>
-          <w:sz w:val="24"/>
-          <w:szCs w:val="24"/>
-          <w:lang w:val="en-US"/>
-        </w:rPr>
-        <w:t>–</w:t>
-      </w:r>
-      <w:r>
-        <w:rPr>
-          <w:rFonts w:ascii="Times New Roman" w:hAnsi="Times New Roman" w:cs="Times New Roman"/>
-          <w:sz w:val="24"/>
-          <w:szCs w:val="24"/>
-          <w:lang w:val="en-US"/>
-        </w:rPr>
-        <w:t xml:space="preserve"> 5% of species and evaluated if their conclusions changed</w:t>
-      </w:r>
-      <w:r>
-        <w:rPr>
-          <w:rFonts w:ascii="Times New Roman" w:hAnsi="Times New Roman" w:cs="Times New Roman"/>
-          <w:sz w:val="24"/>
-          <w:szCs w:val="24"/>
-          <w:lang w:val="en-US"/>
-        </w:rPr>
-        <w:t xml:space="preserve"> and found that they did not. </w:t>
-      </w:r>
-      <w:r>
-        <w:rPr>
-          <w:rFonts w:ascii="Times New Roman" w:hAnsi="Times New Roman" w:cs="Times New Roman"/>
-          <w:sz w:val="24"/>
-          <w:szCs w:val="24"/>
-          <w:lang w:val="en-US"/>
-        </w:rPr>
-        <w:t>Yet, the magnitude of the error associated with the direct use of the length of phylogenetic branches as estimators of species ages remains under-appreciated</w:t>
-      </w:r>
-      <w:r>
-        <w:rPr>
-          <w:rFonts w:ascii="Times New Roman" w:hAnsi="Times New Roman" w:cs="Times New Roman"/>
-          <w:sz w:val="24"/>
-          <w:szCs w:val="24"/>
-          <w:lang w:val="en-US"/>
-        </w:rPr>
-        <w:t>,</w:t>
-      </w:r>
-      <w:r>
-        <w:rPr>
-          <w:rFonts w:ascii="Times New Roman" w:hAnsi="Times New Roman" w:cs="Times New Roman"/>
-          <w:sz w:val="24"/>
-          <w:szCs w:val="24"/>
-          <w:lang w:val="en-US"/>
-        </w:rPr>
-        <w:t xml:space="preserve"> as shown by the many studies implementing this approach. </w:t>
-      </w:r>
-    </w:p>
-    <w:p>
-      <w:pPr>
-        <w:spacing w:after="0" w:line="360" w:lineRule="auto"/>
-        <w:ind w:firstLine="709"/>
-        <w:jc w:val="both"/>
-        <w:rPr>
-          <w:rFonts w:ascii="Times New Roman" w:hAnsi="Times New Roman" w:cs="Times New Roman"/>
-          <w:sz w:val="24"/>
-          <w:szCs w:val="24"/>
-          <w:lang w:val="en-US"/>
-        </w:rPr>
-      </w:pPr>
-      <w:r>
-        <w:rPr>
-          <w:rFonts w:ascii="Times New Roman" w:hAnsi="Times New Roman" w:cs="Times New Roman"/>
-          <w:sz w:val="24"/>
-          <w:szCs w:val="24"/>
-          <w:lang w:val="en-US"/>
-        </w:rPr>
-        <w:t xml:space="preserve">We showed that the largest error in </w:t>
-      </w:r>
-      <w:r>
-        <w:rPr>
-          <w:rFonts w:ascii="Times New Roman" w:hAnsi="Times New Roman" w:cs="Times New Roman"/>
-          <w:sz w:val="24"/>
-          <w:szCs w:val="24"/>
-          <w:lang w:val="en-US"/>
-        </w:rPr>
-        <w:t>estimating species ages from phylogenetic trees</w:t>
-      </w:r>
-      <w:r>
-        <w:rPr>
-          <w:rFonts w:ascii="Times New Roman" w:hAnsi="Times New Roman" w:cs="Times New Roman"/>
-          <w:sz w:val="24"/>
-          <w:szCs w:val="24"/>
-          <w:lang w:val="en-US"/>
-        </w:rPr>
-        <w:t xml:space="preserve"> is linked with incomplete sampling of extant species. This is a problem that in principle can be solved by extending the scope of the sampling to include all species in the phylogenetic inference. Yet, despite the advances in the scalability of DNA sequencing, this remains impractical for large clades, including some of the best sampled ones such as vertebrate groups, in which many species still lack genetic data</w:t>
-      </w:r>
-      <w:r>
-        <w:rPr>
-          <w:rFonts w:ascii="Times New Roman" w:hAnsi="Times New Roman" w:cs="Times New Roman"/>
-          <w:sz w:val="24"/>
-          <w:szCs w:val="24"/>
-          <w:lang w:val="en-US"/>
-        </w:rPr>
-        <w:t xml:space="preserve"> (</w:t>
-      </w:r>
-      <w:proofErr w:type="spellStart"/>
-      <w:r>
-        <w:rPr>
-          <w:rFonts w:ascii="Times New Roman" w:hAnsi="Times New Roman" w:cs="Times New Roman"/>
-          <w:sz w:val="24"/>
-          <w:szCs w:val="24"/>
-          <w:lang w:val="en-US"/>
-        </w:rPr>
-        <w:t>Jetz</w:t>
-      </w:r>
-      <w:proofErr w:type="spellEnd"/>
-      <w:r>
-        <w:rPr>
-          <w:rFonts w:ascii="Times New Roman" w:hAnsi="Times New Roman" w:cs="Times New Roman"/>
-          <w:sz w:val="24"/>
-          <w:szCs w:val="24"/>
-          <w:lang w:val="en-US"/>
-        </w:rPr>
-        <w:t xml:space="preserve"> &amp; Pyron 2018;</w:t>
-      </w:r>
-      <w:r>
-        <w:rPr>
-          <w:rFonts w:ascii="Times New Roman" w:hAnsi="Times New Roman" w:cs="Times New Roman"/>
-          <w:sz w:val="24"/>
-          <w:szCs w:val="24"/>
-          <w:lang w:val="en-US"/>
-        </w:rPr>
-        <w:t xml:space="preserve"> Tonini et al., 2016;</w:t>
-      </w:r>
-      <w:r>
-        <w:rPr>
-          <w:rFonts w:ascii="Times New Roman" w:hAnsi="Times New Roman" w:cs="Times New Roman"/>
-          <w:sz w:val="24"/>
-          <w:szCs w:val="24"/>
-          <w:lang w:val="en-US"/>
-        </w:rPr>
-        <w:t xml:space="preserve"> Upham et al., 2019)</w:t>
-      </w:r>
-      <w:r>
-        <w:rPr>
-          <w:rFonts w:ascii="Times New Roman" w:hAnsi="Times New Roman" w:cs="Times New Roman"/>
-          <w:sz w:val="24"/>
-          <w:szCs w:val="24"/>
-          <w:lang w:val="en-US"/>
-        </w:rPr>
-        <w:t xml:space="preserve">. </w:t>
-      </w:r>
-      <w:r>
-        <w:rPr>
-          <w:rFonts w:ascii="Times New Roman" w:hAnsi="Times New Roman" w:cs="Times New Roman"/>
-          <w:sz w:val="24"/>
-          <w:szCs w:val="24"/>
-          <w:lang w:val="en-US"/>
-        </w:rPr>
-        <w:t xml:space="preserve">In addition, a substantial proportion of species might be missing from the phylogenetic trees because they are still unknown to science, a problem often identified </w:t>
-      </w:r>
-      <w:r>
-        <w:rPr>
-          <w:rFonts w:ascii="Times New Roman" w:hAnsi="Times New Roman" w:cs="Times New Roman"/>
-          <w:sz w:val="24"/>
-          <w:szCs w:val="24"/>
-          <w:lang w:val="en-US"/>
-        </w:rPr>
-        <w:lastRenderedPageBreak/>
-        <w:t xml:space="preserve">as the Linnean shortfall (Diniz Filho et al., 2023; </w:t>
-      </w:r>
-      <w:proofErr w:type="spellStart"/>
-      <w:r>
-        <w:rPr>
-          <w:rFonts w:ascii="Times New Roman" w:hAnsi="Times New Roman" w:cs="Times New Roman"/>
-          <w:sz w:val="24"/>
-          <w:szCs w:val="24"/>
-          <w:lang w:val="en-US"/>
-        </w:rPr>
-        <w:t>Hortal</w:t>
-      </w:r>
-      <w:proofErr w:type="spellEnd"/>
-      <w:r>
-        <w:rPr>
-          <w:rFonts w:ascii="Times New Roman" w:hAnsi="Times New Roman" w:cs="Times New Roman"/>
-          <w:sz w:val="24"/>
-          <w:szCs w:val="24"/>
-          <w:lang w:val="en-US"/>
-        </w:rPr>
-        <w:t xml:space="preserve"> et al., 2015). The magnitude of the Linnean shortfall is unknown, but available estimates show that it affects some clades significantly more than others</w:t>
-      </w:r>
-      <w:r>
-        <w:rPr>
-          <w:rFonts w:ascii="Times New Roman" w:hAnsi="Times New Roman" w:cs="Times New Roman"/>
-          <w:sz w:val="24"/>
-          <w:szCs w:val="24"/>
-          <w:lang w:val="en-US"/>
-        </w:rPr>
-        <w:t xml:space="preserve"> (Moura &amp; </w:t>
-      </w:r>
-      <w:proofErr w:type="spellStart"/>
-      <w:r>
-        <w:rPr>
-          <w:rFonts w:ascii="Times New Roman" w:hAnsi="Times New Roman" w:cs="Times New Roman"/>
-          <w:sz w:val="24"/>
-          <w:szCs w:val="24"/>
-          <w:lang w:val="en-US"/>
-        </w:rPr>
-        <w:t>Jetz</w:t>
-      </w:r>
-      <w:proofErr w:type="spellEnd"/>
-      <w:r>
-        <w:rPr>
-          <w:rFonts w:ascii="Times New Roman" w:hAnsi="Times New Roman" w:cs="Times New Roman"/>
-          <w:sz w:val="24"/>
-          <w:szCs w:val="24"/>
-          <w:lang w:val="en-US"/>
-        </w:rPr>
-        <w:t xml:space="preserve"> 2021; Ondo et al., 2023), </w:t>
-      </w:r>
-      <w:r>
-        <w:rPr>
-          <w:rFonts w:ascii="Times New Roman" w:hAnsi="Times New Roman" w:cs="Times New Roman"/>
-          <w:sz w:val="24"/>
-          <w:szCs w:val="24"/>
-          <w:lang w:val="en-US"/>
-        </w:rPr>
-        <w:t xml:space="preserve">with the diversity of highly diverse groups, such as </w:t>
-      </w:r>
-      <w:r>
-        <w:rPr>
-          <w:rFonts w:ascii="Times New Roman" w:hAnsi="Times New Roman" w:cs="Times New Roman"/>
-          <w:sz w:val="24"/>
-          <w:szCs w:val="24"/>
-          <w:lang w:val="en-US"/>
-        </w:rPr>
-        <w:t xml:space="preserve">bacteria, </w:t>
-      </w:r>
-      <w:r>
-        <w:rPr>
-          <w:rFonts w:ascii="Times New Roman" w:hAnsi="Times New Roman" w:cs="Times New Roman"/>
-          <w:sz w:val="24"/>
-          <w:szCs w:val="24"/>
-          <w:lang w:val="en-US"/>
-        </w:rPr>
-        <w:t>insects</w:t>
-      </w:r>
-      <w:r>
-        <w:rPr>
-          <w:rFonts w:ascii="Times New Roman" w:hAnsi="Times New Roman" w:cs="Times New Roman"/>
-          <w:sz w:val="24"/>
-          <w:szCs w:val="24"/>
-          <w:lang w:val="en-US"/>
-        </w:rPr>
-        <w:t>,</w:t>
-      </w:r>
-      <w:r>
-        <w:rPr>
-          <w:rFonts w:ascii="Times New Roman" w:hAnsi="Times New Roman" w:cs="Times New Roman"/>
-          <w:sz w:val="24"/>
-          <w:szCs w:val="24"/>
-          <w:lang w:val="en-US"/>
-        </w:rPr>
-        <w:t xml:space="preserve"> and fungi, likely to be highly underestimated</w:t>
-      </w:r>
-      <w:r>
-        <w:rPr>
-          <w:rFonts w:ascii="Times New Roman" w:hAnsi="Times New Roman" w:cs="Times New Roman"/>
-          <w:sz w:val="24"/>
-          <w:szCs w:val="24"/>
-          <w:lang w:val="en-US"/>
-        </w:rPr>
-        <w:t xml:space="preserve"> (Blackwell 2001; Mora et al., 2011</w:t>
-      </w:r>
-      <w:r>
-        <w:rPr>
-          <w:rFonts w:ascii="Times New Roman" w:hAnsi="Times New Roman" w:cs="Times New Roman"/>
-          <w:sz w:val="24"/>
-          <w:szCs w:val="24"/>
-          <w:lang w:val="en-US"/>
-        </w:rPr>
-        <w:t>; Wiens 2023</w:t>
-      </w:r>
-      <w:r>
-        <w:rPr>
-          <w:rFonts w:ascii="Times New Roman" w:hAnsi="Times New Roman" w:cs="Times New Roman"/>
-          <w:sz w:val="24"/>
-          <w:szCs w:val="24"/>
-          <w:lang w:val="en-US"/>
-        </w:rPr>
-        <w:t>).</w:t>
-      </w:r>
-      <w:r>
-        <w:rPr>
-          <w:lang w:val="en-US"/>
-        </w:rPr>
-        <w:t xml:space="preserve"> </w:t>
-      </w:r>
-    </w:p>
-    <w:p>
-      <w:pPr>
-        <w:spacing w:after="0" w:line="360" w:lineRule="auto"/>
-        <w:ind w:firstLine="709"/>
-        <w:jc w:val="both"/>
-        <w:rPr>
-          <w:rFonts w:ascii="Times New Roman" w:hAnsi="Times New Roman" w:cs="Times New Roman"/>
-          <w:sz w:val="24"/>
-          <w:szCs w:val="24"/>
-          <w:lang w:val="en-US"/>
-        </w:rPr>
-      </w:pPr>
-      <w:r>
-        <w:rPr>
-          <w:rFonts w:ascii="Times New Roman" w:hAnsi="Times New Roman" w:cs="Times New Roman"/>
-          <w:sz w:val="24"/>
-          <w:szCs w:val="24"/>
-          <w:lang w:val="en-US"/>
-        </w:rPr>
-        <w:t>Our simulations showed that under some scenarios the accurate estimation of species ages is essentially impossible from phylogenetic trees</w:t>
-      </w:r>
-      <w:r>
-        <w:rPr>
-          <w:rFonts w:ascii="Times New Roman" w:hAnsi="Times New Roman" w:cs="Times New Roman"/>
-          <w:sz w:val="24"/>
-          <w:szCs w:val="24"/>
-          <w:lang w:val="en-US"/>
-        </w:rPr>
-        <w:t xml:space="preserve"> using current approaches</w:t>
-      </w:r>
-      <w:r>
-        <w:rPr>
-          <w:rFonts w:ascii="Times New Roman" w:hAnsi="Times New Roman" w:cs="Times New Roman"/>
-          <w:sz w:val="24"/>
-          <w:szCs w:val="24"/>
-          <w:lang w:val="en-US"/>
-        </w:rPr>
-        <w:t xml:space="preserve">. Under the assumption of budding speciation, the error is high even without extinction and with complete sampling, because phylogenetic trees are agnostic about parent and descendant species following a branching event (Fig. </w:t>
-      </w:r>
-      <w:r>
-        <w:rPr>
-          <w:rFonts w:ascii="Times New Roman" w:hAnsi="Times New Roman" w:cs="Times New Roman"/>
-          <w:sz w:val="24"/>
-          <w:szCs w:val="24"/>
-          <w:lang w:val="en-US"/>
-        </w:rPr>
-        <w:t xml:space="preserve">2, </w:t>
-      </w:r>
-      <w:r>
-        <w:rPr>
-          <w:rFonts w:ascii="Times New Roman" w:hAnsi="Times New Roman" w:cs="Times New Roman"/>
-          <w:sz w:val="24"/>
-          <w:szCs w:val="24"/>
-          <w:lang w:val="en-US"/>
-        </w:rPr>
-        <w:t>4). Phylogenetic ages are,</w:t>
-      </w:r>
-      <w:r>
-        <w:rPr>
-          <w:rFonts w:ascii="Times New Roman" w:hAnsi="Times New Roman" w:cs="Times New Roman"/>
-          <w:sz w:val="24"/>
-          <w:szCs w:val="24"/>
-          <w:lang w:val="en-US"/>
-        </w:rPr>
-        <w:t xml:space="preserve"> </w:t>
-      </w:r>
-      <w:r>
-        <w:rPr>
-          <w:rFonts w:ascii="Times New Roman" w:hAnsi="Times New Roman" w:cs="Times New Roman"/>
-          <w:sz w:val="24"/>
-          <w:szCs w:val="24"/>
-          <w:lang w:val="en-US"/>
-        </w:rPr>
-        <w:t>by construction, identical for sister species, which is necessarily wrong within a budding speciation scenario. Similarly, anagenetic speciation also leads to high error, which did not vary substantially with extinction. However, anagenetic speciation might be impossible to quantify, except perhaps in high resolution fossil time series</w:t>
-      </w:r>
-      <w:r>
-        <w:rPr>
-          <w:rFonts w:ascii="Times New Roman" w:hAnsi="Times New Roman" w:cs="Times New Roman"/>
-          <w:sz w:val="24"/>
-          <w:szCs w:val="24"/>
-          <w:lang w:val="en-US"/>
-        </w:rPr>
-        <w:t xml:space="preserve"> (Aze et al., 2011), </w:t>
-      </w:r>
-      <w:r>
-        <w:rPr>
-          <w:rFonts w:ascii="Times New Roman" w:hAnsi="Times New Roman" w:cs="Times New Roman"/>
-          <w:sz w:val="24"/>
-          <w:szCs w:val="24"/>
-          <w:lang w:val="en-US"/>
-        </w:rPr>
-        <w:t xml:space="preserve">resulting in a general debate on the use of the term </w:t>
-      </w:r>
-      <w:r>
-        <w:rPr>
-          <w:rFonts w:ascii="Times New Roman" w:hAnsi="Times New Roman" w:cs="Times New Roman"/>
-          <w:sz w:val="24"/>
-          <w:szCs w:val="24"/>
-          <w:lang w:val="en-US"/>
-        </w:rPr>
-        <w:t xml:space="preserve">anagenesis </w:t>
-      </w:r>
-      <w:r>
-        <w:rPr>
-          <w:rFonts w:ascii="Times New Roman" w:hAnsi="Times New Roman" w:cs="Times New Roman"/>
-          <w:sz w:val="24"/>
-          <w:szCs w:val="24"/>
-          <w:lang w:val="en-US"/>
-        </w:rPr>
-        <w:t>in evolutionary biology (Vaux et al., 2015) and biogeography (Emerson &amp;</w:t>
-      </w:r>
-      <w:r>
-        <w:rPr>
-          <w:rFonts w:ascii="Times New Roman" w:hAnsi="Times New Roman" w:cs="Times New Roman"/>
-          <w:sz w:val="24"/>
-          <w:szCs w:val="24"/>
-          <w:lang w:val="en-US"/>
-        </w:rPr>
-        <w:t xml:space="preserve"> Patiño, 2018; </w:t>
-      </w:r>
-      <w:r>
-        <w:rPr>
-          <w:rFonts w:ascii="Times New Roman" w:hAnsi="Times New Roman" w:cs="Times New Roman"/>
-          <w:sz w:val="24"/>
-          <w:szCs w:val="24"/>
-          <w:lang w:val="en-US"/>
-        </w:rPr>
-        <w:t xml:space="preserve">Meiri et al., 2018). Thus, species age is unidentifiable under the assumption of speciation modes that deviate from a strictly bifurcating scenario. </w:t>
-      </w:r>
-    </w:p>
-    <w:p>
-      <w:pPr>
-        <w:spacing w:after="0" w:line="360" w:lineRule="auto"/>
-        <w:ind w:firstLine="709"/>
-        <w:jc w:val="both"/>
-        <w:rPr>
-          <w:rFonts w:ascii="Times New Roman" w:hAnsi="Times New Roman" w:cs="Times New Roman"/>
-          <w:sz w:val="24"/>
-          <w:szCs w:val="24"/>
-          <w:lang w:val="fr-CH"/>
-        </w:rPr>
-      </w:pPr>
-      <w:r>
-        <w:rPr>
-          <w:rFonts w:ascii="Times New Roman" w:hAnsi="Times New Roman" w:cs="Times New Roman"/>
-          <w:sz w:val="24"/>
-          <w:szCs w:val="24"/>
-          <w:lang w:val="en-US"/>
-        </w:rPr>
-        <w:t>The lowest error in species age estimation was observed under scenarios of bifurcating speciation. This is the implicit assumption of most studies using approximations of species ages</w:t>
-      </w:r>
-      <w:r>
-        <w:rPr>
-          <w:rFonts w:ascii="Times New Roman" w:hAnsi="Times New Roman" w:cs="Times New Roman"/>
-          <w:sz w:val="24"/>
-          <w:szCs w:val="24"/>
-          <w:lang w:val="en-US"/>
-        </w:rPr>
-        <w:t xml:space="preserve"> (Alzate et al., 2023; Freer et al., 2022; Kennedy et al., 2022)</w:t>
-      </w:r>
-      <w:r>
-        <w:rPr>
-          <w:rFonts w:ascii="Times New Roman" w:hAnsi="Times New Roman" w:cs="Times New Roman"/>
-          <w:sz w:val="24"/>
-          <w:szCs w:val="24"/>
-          <w:lang w:val="en-US"/>
-        </w:rPr>
-        <w:t>, even though it is at odds with the assumption of all birth-death models used in the molecular clock analyses that estimate the phylogenetic trees in the first place</w:t>
-      </w:r>
-      <w:r>
-        <w:rPr>
-          <w:rFonts w:ascii="Times New Roman" w:hAnsi="Times New Roman" w:cs="Times New Roman"/>
-          <w:sz w:val="24"/>
-          <w:szCs w:val="24"/>
-          <w:lang w:val="en-US"/>
-        </w:rPr>
-        <w:t xml:space="preserve"> (</w:t>
-      </w:r>
-      <w:proofErr w:type="spellStart"/>
-      <w:r>
-        <w:rPr>
-          <w:rFonts w:ascii="Times New Roman" w:hAnsi="Times New Roman" w:cs="Times New Roman"/>
-          <w:sz w:val="24"/>
-          <w:szCs w:val="24"/>
-          <w:lang w:val="en-US"/>
-        </w:rPr>
-        <w:t>Gernhard</w:t>
-      </w:r>
-      <w:proofErr w:type="spellEnd"/>
-      <w:r>
-        <w:rPr>
-          <w:rFonts w:ascii="Times New Roman" w:hAnsi="Times New Roman" w:cs="Times New Roman"/>
-          <w:sz w:val="24"/>
-          <w:szCs w:val="24"/>
-          <w:lang w:val="en-US"/>
-        </w:rPr>
-        <w:t>, 2008; Nee et al., 1994; Stadler, 2013</w:t>
-      </w:r>
-      <w:r>
-        <w:rPr>
-          <w:rFonts w:ascii="Times New Roman" w:hAnsi="Times New Roman" w:cs="Times New Roman"/>
-          <w:sz w:val="24"/>
-          <w:szCs w:val="24"/>
-          <w:lang w:val="en-US"/>
-        </w:rPr>
-        <w:t xml:space="preserve">). </w:t>
-      </w:r>
-      <w:r>
-        <w:rPr>
-          <w:rFonts w:ascii="Times New Roman" w:hAnsi="Times New Roman" w:cs="Times New Roman"/>
-          <w:sz w:val="24"/>
-          <w:szCs w:val="24"/>
-          <w:lang w:val="en-US"/>
-        </w:rPr>
-        <w:t>Despite the lower error, our simulations showed that both extinction and missing lineages can lead to a substantial decrease in accuracy (Fig. 4-5, SM3-4) that can even lead to qualitative misinterpretations of general patterns such as age-dependent extinction risks (Fig. 7</w:t>
-      </w:r>
-      <w:r>
-        <w:rPr>
-          <w:rFonts w:ascii="Times New Roman" w:hAnsi="Times New Roman" w:cs="Times New Roman"/>
-          <w:sz w:val="24"/>
-          <w:szCs w:val="24"/>
-          <w:lang w:val="en-US"/>
-        </w:rPr>
-        <w:t>, SM6</w:t>
-      </w:r>
-      <w:r>
-        <w:rPr>
-          <w:rFonts w:ascii="Times New Roman" w:hAnsi="Times New Roman" w:cs="Times New Roman"/>
-          <w:sz w:val="24"/>
-          <w:szCs w:val="24"/>
-          <w:lang w:val="en-US"/>
-        </w:rPr>
-        <w:t xml:space="preserve">). Given the large inaccuracy in </w:t>
-      </w:r>
-      <w:r>
-        <w:rPr>
-          <w:rFonts w:ascii="Times New Roman" w:hAnsi="Times New Roman" w:cs="Times New Roman"/>
-          <w:sz w:val="24"/>
-          <w:szCs w:val="24"/>
-          <w:lang w:val="en-US"/>
-        </w:rPr>
-        <w:t xml:space="preserve">species </w:t>
-      </w:r>
-      <w:r>
-        <w:rPr>
-          <w:rFonts w:ascii="Times New Roman" w:hAnsi="Times New Roman" w:cs="Times New Roman"/>
-          <w:sz w:val="24"/>
-          <w:szCs w:val="24"/>
-          <w:lang w:val="en-US"/>
-        </w:rPr>
-        <w:t xml:space="preserve">age, the question is whether this affects the inferences made from the relationship between species age and eco-evolutionary variables, such as extinction risk, range size, or environmental variables </w:t>
-      </w:r>
-      <w:r>
-        <w:fldChar w:fldCharType="begin"/>
-      </w:r>
-      <w:r>
-        <w:rPr>
-          <w:rFonts w:ascii="Times New Roman" w:hAnsi="Times New Roman" w:cs="Times New Roman"/>
-          <w:sz w:val="24"/>
-          <w:szCs w:val="24"/>
-          <w:lang w:val="en-US"/>
-        </w:rPr>
-        <w:instrText>ADDIN CSL_CITATION {"citationItems":[{"id":"ITEM-1","itemData":{"DOI":"10.1007/s10682-997-1511-4","ISBN":"0269-7653","ISSN":"02697653","PMID":"44","abstract":"Species at high risk of extinction are not distributed at random among higher taxa. Here we demonstrate that there is a positive relationship between the proportion of species in a taxon which are considered to be threatened and the evolutionary age of that taxon, both for the global avifauna and the avifauna of the New World. The potential mechanisms and consequences of the relationship are examined.","author":[{"dropping-particle":"","family":"Gaston","given":"Kevin J.","non-dropping-particle":"","parse-names":false,"suffix":""},{"dropping-particle":"","family":"Blackburn","given":"Tim M.","non-dropping-particle":"","parse-names":false,"suffix":""}],"container-title":"Evolutionary Ecology","id":"ITEM-1","issued":{"date-parts":[["1997"]]},"title":"Evolutionary age and risk of extinction in the global avifauna","type":"article-journal"},"uris":["http://www.mendeley.com/documents/?uuid=ac6c7c89-f2fa-4453-9b4e-6e2ded9a47f2"]},{"id":"ITEM-2","itemData":{"DOI":"10.1017/S1367943002002196","author":[{"dropping-particle":"","family":"Johnson","given":"Christopher N","non-dropping-particle":"","parse-names":false,"suffix":""},{"dropping-particle":"","family":"Delean","given":"Steven","non-dropping-particle":"","parse-names":false,"suffix":""},{"dropping-particle":"","family":"Balmford","given":"Andrew","non-dropping-particle":"","parse-names":false,"suffix":""}],"id":"ITEM-2","issued":{"date-parts":[["2002"]]},"page":"135-142","title":"Phylogeny and the selectivity of extinction in Australian marsupials","type":"article-journal"},"uris":["http://www.mendeley.com/documents/?uuid=54fa1bb2-0c93-4f91-beea-c5e936e180fe"]},{"id":"ITEM-3","itemData":{"DOI":"10.1111/nph.13362","ISSN":"14698137","abstract":"Plant radiations are widespread but their influence on community assembly has rarely been investigated. Theory and some evidence suggest that radiations can allow lineages to monopolize niche space when founding species arrive early into new bioclimatic regions and exploit ecological opportunities. These early radiations may subsequently reduce niche availability and dampen diversification of later arrivals. We tested this hypothesis of time-dependent lineage diversification and community dominance using the alpine flora of New Zealand. We estimated ages of 16 genera from published phylogenies and determined their relative occurrence across climatic and physical gradients in the alpine zone. We used these data to reconstruct occupancy of environmental space through time, integrating palaeoclimatic and palaeogeological changes. Our analysis suggested that earlier-colonizing lineages encountered a greater availability of environmental space, which promoted greater species diversity and occupancy of niche space. Genera that occupied broader niches were subsequently more dominant in local communities. An earlier time of arrival also contributed to greater diversity independently of its influence in accessing niche space. We suggest that plant radiations influence community assembly when they arise early in the occupancy of environmental space, allowing them to exclude later-arriving colonists from ecological communities by niche preemption.","author":[{"dropping-particle":"","family":"Tanentzap","given":"Andrew J.","non-dropping-particle":"","parse-names":false,"suffix":""},{"dropping-particle":"","family":"Brandt","given":"Angela J.","non-dropping-particle":"","parse-names":false,"suffix":""},{"dropping-particle":"","family":"Smissen","given":"Rob D.","non-dropping-particle":"","parse-names":false,"suffix":""},{"dropping-particle":"","family":"Heenan","given":"Peter B.","non-dropping-particle":"","parse-names":false,"suffix":""},{"dropping-particle":"","family":"Fukami","given":"Tadashi","non-dropping-particle":"","parse-names":false,"suffix":""},{"dropping-particle":"","family":"Lee","given":"William G.","non-dropping-particle":"","parse-names":false,"suffix":""}],"container-title":"New Phytol</w:instrText>
-      </w:r>
-      <w:r>
-        <w:rPr>
-          <w:rFonts w:ascii="Times New Roman" w:hAnsi="Times New Roman" w:cs="Times New Roman"/>
-          <w:sz w:val="24"/>
-          <w:szCs w:val="24"/>
-          <w:lang w:val="fr-CH"/>
-        </w:rPr>
-        <w:instrText>ogist","id":"ITEM-3","issue":"2","issued":{"date-parts":[["2015"]]},"page":"468-479","title":"When do plant radiations influence community assembly? The importance of historical contingency in the race for niche space","type":"article-journal","volume":"207"},"uris":["http://www.mendeley.com/documents/?uuid=0dc71e10-dfe4-4014-b93e-872dd9be7264"]},{"id":"ITEM-4","itemData":{"author":[{"dropping-particle":"","family":"Pie","given":"M.R.","non-dropping-particle":"","parse-names":false,"suffix":""},{"dropping-particle":"","family":"Caron","given":"F.","non-dropping-particle":"","parse-names":false,"suffix":""}],"container-title":"bioRxiv","id":"ITEM-4","issued":{"date-parts":[["2023"]]},"title":"Substantial variation in species ages among vertebrate clades","type":"article-journal","volume":"06"},"uris":["http://www.mendeley.com/documents/?uuid=26e053f4-ce11-4a50-b926-31a50a9de182"]}],"mendeley":{"formattedCitation":"(Gaston &amp; Blackburn, 1997; Johnson et al., 2002b; Pie &amp; Caron, 2023; Tanentzap et al., 2015)","manualFormatting":"(Gaston &amp; Blackburn 1997, Johnson et al. 2002, Tanentzap et al. 2015, Pie &amp; Caron 2023)","plainTextFormattedCitation":"(Gaston &amp; Blackburn, 1997; Johnson et al., 2002b; Pie &amp; Caron, 2023; Tanentzap et al., 2015)","previouslyFormattedCitation":"(Gaston &amp; Blackburn, 1997; Johnson et al., 2002b; Pie &amp; Caron, 2023; Tanentzap et al., 2015)"},"properties":{"noteIndex":0},"schema":"https://github.com/citation-style-language/schema/raw/master/csl-citation.json"}</w:instrText>
-      </w:r>
-      <w:r>
-        <w:rPr>
-          <w:rFonts w:ascii="Times New Roman" w:hAnsi="Times New Roman" w:cs="Times New Roman"/>
-          <w:sz w:val="24"/>
-          <w:szCs w:val="24"/>
-          <w:lang w:val="en-US"/>
-        </w:rPr>
-        <w:fldChar w:fldCharType="separate"/>
-      </w:r>
-      <w:r>
-        <w:rPr>
-          <w:rFonts w:ascii="Times New Roman" w:hAnsi="Times New Roman" w:cs="Times New Roman"/>
-          <w:sz w:val="24"/>
-          <w:szCs w:val="24"/>
-          <w:lang w:val="fr-CH"/>
-        </w:rPr>
-        <w:t xml:space="preserve">(Gaston &amp; Blackburn 1997, Johnson </w:t>
-      </w:r>
-      <w:r>
-        <w:rPr>
-          <w:rFonts w:ascii="Times New Roman" w:hAnsi="Times New Roman" w:cs="Times New Roman"/>
-          <w:i/>
-          <w:sz w:val="24"/>
-          <w:szCs w:val="24"/>
-          <w:lang w:val="fr-CH"/>
-        </w:rPr>
-        <w:t>et al.</w:t>
-      </w:r>
-      <w:r>
-        <w:rPr>
-          <w:rFonts w:ascii="Times New Roman" w:hAnsi="Times New Roman" w:cs="Times New Roman"/>
-          <w:sz w:val="24"/>
-          <w:szCs w:val="24"/>
-          <w:lang w:val="fr-CH"/>
-        </w:rPr>
-        <w:t xml:space="preserve"> 2002, Tanentzap </w:t>
-      </w:r>
-      <w:r>
-        <w:rPr>
-          <w:rFonts w:ascii="Times New Roman" w:hAnsi="Times New Roman" w:cs="Times New Roman"/>
-          <w:i/>
-          <w:sz w:val="24"/>
-          <w:szCs w:val="24"/>
-          <w:lang w:val="fr-CH"/>
-        </w:rPr>
-        <w:t>et al.</w:t>
-      </w:r>
-      <w:r>
-        <w:rPr>
-          <w:rFonts w:ascii="Times New Roman" w:hAnsi="Times New Roman" w:cs="Times New Roman"/>
-          <w:sz w:val="24"/>
-          <w:szCs w:val="24"/>
-          <w:lang w:val="fr-CH"/>
-        </w:rPr>
-        <w:t xml:space="preserve"> 2015, Pie &amp; Caron 2023)</w:t>
-      </w:r>
-      <w:r>
-        <w:rPr>
-          <w:rFonts w:ascii="Times New Roman" w:hAnsi="Times New Roman" w:cs="Times New Roman"/>
-          <w:sz w:val="24"/>
-          <w:szCs w:val="24"/>
-          <w:lang w:val="en-US"/>
-        </w:rPr>
-        <w:fldChar w:fldCharType="end"/>
-      </w:r>
-      <w:r>
-        <w:rPr>
-          <w:rFonts w:ascii="Times New Roman" w:hAnsi="Times New Roman" w:cs="Times New Roman"/>
-          <w:sz w:val="24"/>
-          <w:szCs w:val="24"/>
-          <w:lang w:val="fr-CH"/>
-        </w:rPr>
-        <w:t>.</w:t>
-      </w:r>
-    </w:p>
-    <w:p>
-      <w:pPr>
-        <w:spacing w:after="0" w:line="360" w:lineRule="auto"/>
-        <w:ind w:firstLine="709"/>
-        <w:jc w:val="both"/>
-        <w:rPr>
-          <w:rFonts w:ascii="Times New Roman" w:hAnsi="Times New Roman" w:cs="Times New Roman"/>
-          <w:sz w:val="24"/>
-          <w:szCs w:val="24"/>
-          <w:lang w:val="en-US"/>
-        </w:rPr>
-      </w:pPr>
-      <w:r>
-        <w:rPr>
-          <w:rFonts w:ascii="Times New Roman" w:hAnsi="Times New Roman" w:cs="Times New Roman"/>
-          <w:sz w:val="24"/>
-          <w:szCs w:val="24"/>
-          <w:lang w:val="en-US"/>
-        </w:rPr>
-        <w:lastRenderedPageBreak/>
-        <w:t xml:space="preserve">We found our probabilistic approach to efficiently reduce the biases associated with </w:t>
-      </w:r>
-      <w:r>
-        <w:rPr>
-          <w:rFonts w:ascii="Times New Roman" w:hAnsi="Times New Roman" w:cs="Times New Roman"/>
-          <w:sz w:val="24"/>
-          <w:szCs w:val="24"/>
-          <w:lang w:val="en-US"/>
-        </w:rPr>
-        <w:t>incomplete sampling</w:t>
-      </w:r>
-      <w:r>
-        <w:rPr>
-          <w:rFonts w:ascii="Times New Roman" w:hAnsi="Times New Roman" w:cs="Times New Roman"/>
-          <w:sz w:val="24"/>
-          <w:szCs w:val="24"/>
-          <w:lang w:val="en-US"/>
-        </w:rPr>
-        <w:t xml:space="preserve"> and extinction</w:t>
-      </w:r>
-      <w:r>
-        <w:rPr>
-          <w:rFonts w:ascii="Times New Roman" w:hAnsi="Times New Roman" w:cs="Times New Roman"/>
-          <w:sz w:val="24"/>
-          <w:szCs w:val="24"/>
-          <w:lang w:val="en-US"/>
-        </w:rPr>
-        <w:t>. It substantially improved the accuracy of the estimation of species ages, leading to much lower error rates even under scenarios of high extinctio</w:t>
-      </w:r>
-      <w:r>
-        <w:rPr>
-          <w:rFonts w:ascii="Times New Roman" w:hAnsi="Times New Roman" w:cs="Times New Roman"/>
-          <w:sz w:val="24"/>
-          <w:szCs w:val="24"/>
-          <w:lang w:val="en-US"/>
-        </w:rPr>
-        <w:t>n</w:t>
-      </w:r>
-      <w:r>
-        <w:rPr>
-          <w:rFonts w:ascii="Times New Roman" w:hAnsi="Times New Roman" w:cs="Times New Roman"/>
-          <w:sz w:val="24"/>
-          <w:szCs w:val="24"/>
-          <w:lang w:val="en-US"/>
-        </w:rPr>
-        <w:t xml:space="preserve"> </w:t>
-      </w:r>
-      <w:r>
-        <w:rPr>
-          <w:rFonts w:ascii="Times New Roman" w:hAnsi="Times New Roman" w:cs="Times New Roman"/>
-          <w:sz w:val="24"/>
-          <w:szCs w:val="24"/>
-          <w:lang w:val="en-US"/>
-        </w:rPr>
-        <w:t>and high percentage of missing extant species</w:t>
-      </w:r>
-      <w:r>
-        <w:rPr>
-          <w:rFonts w:ascii="Times New Roman" w:hAnsi="Times New Roman" w:cs="Times New Roman"/>
-          <w:sz w:val="24"/>
-          <w:szCs w:val="24"/>
-          <w:lang w:val="en-US"/>
-        </w:rPr>
-        <w:t xml:space="preserve"> (Fig. 6).</w:t>
-      </w:r>
-      <w:r>
-        <w:rPr>
-          <w:rFonts w:ascii="Times New Roman" w:hAnsi="Times New Roman" w:cs="Times New Roman"/>
-          <w:sz w:val="24"/>
-          <w:szCs w:val="24"/>
-          <w:lang w:val="en-US"/>
-        </w:rPr>
-        <w:t xml:space="preserve"> </w:t>
-      </w:r>
-      <w:r>
-        <w:rPr>
-          <w:rFonts w:ascii="Times New Roman" w:hAnsi="Times New Roman" w:cs="Times New Roman"/>
-          <w:sz w:val="24"/>
-          <w:szCs w:val="24"/>
-          <w:lang w:val="en-US"/>
-        </w:rPr>
-        <w:t xml:space="preserve">While the error in </w:t>
-      </w:r>
-      <w:r>
-        <w:rPr>
-          <w:rFonts w:ascii="Times New Roman" w:hAnsi="Times New Roman" w:cs="Times New Roman"/>
-          <w:sz w:val="24"/>
-          <w:szCs w:val="24"/>
-          <w:lang w:val="en-US"/>
-        </w:rPr>
-        <w:t>species</w:t>
-      </w:r>
-      <w:r>
-        <w:rPr>
-          <w:rFonts w:ascii="Times New Roman" w:hAnsi="Times New Roman" w:cs="Times New Roman"/>
-          <w:sz w:val="24"/>
-          <w:szCs w:val="24"/>
-          <w:lang w:val="en-US"/>
-        </w:rPr>
-        <w:t xml:space="preserve"> age estimates increased with </w:t>
-      </w:r>
-      <w:r>
-        <w:rPr>
-          <w:rFonts w:ascii="Times New Roman" w:hAnsi="Times New Roman" w:cs="Times New Roman"/>
-          <w:sz w:val="24"/>
-          <w:szCs w:val="24"/>
-          <w:lang w:val="en-US"/>
-        </w:rPr>
-        <w:t>increasing extinction, we observed the opposite pattern with our probabilistic estimates of species age</w:t>
-      </w:r>
-      <w:r>
-        <w:rPr>
-          <w:rFonts w:ascii="Times New Roman" w:hAnsi="Times New Roman" w:cs="Times New Roman"/>
-          <w:sz w:val="24"/>
-          <w:szCs w:val="24"/>
-          <w:lang w:val="en-US"/>
-        </w:rPr>
-        <w:t xml:space="preserve"> under incomplete taxon sampling</w:t>
-      </w:r>
-      <w:r>
-        <w:rPr>
-          <w:rFonts w:ascii="Times New Roman" w:hAnsi="Times New Roman" w:cs="Times New Roman"/>
-          <w:sz w:val="24"/>
-          <w:szCs w:val="24"/>
-          <w:lang w:val="en-US"/>
-        </w:rPr>
-        <w:t xml:space="preserve"> (</w:t>
-      </w:r>
-      <w:r>
-        <w:rPr>
-          <w:rFonts w:ascii="Times New Roman" w:hAnsi="Times New Roman" w:cs="Times New Roman"/>
-          <w:sz w:val="24"/>
-          <w:szCs w:val="24"/>
-          <w:lang w:val="en-US"/>
-        </w:rPr>
-        <w:t xml:space="preserve">Fig. </w:t>
-      </w:r>
-      <w:r>
-        <w:rPr>
-          <w:rFonts w:ascii="Times New Roman" w:hAnsi="Times New Roman" w:cs="Times New Roman"/>
-          <w:sz w:val="24"/>
-          <w:szCs w:val="24"/>
-          <w:lang w:val="en-US"/>
-        </w:rPr>
-        <w:t xml:space="preserve">SM5). </w:t>
-      </w:r>
-      <w:r>
-        <w:rPr>
-          <w:rFonts w:ascii="Times New Roman" w:hAnsi="Times New Roman" w:cs="Times New Roman"/>
-          <w:sz w:val="24"/>
-          <w:szCs w:val="24"/>
-          <w:lang w:val="en-US"/>
-        </w:rPr>
-        <w:t>This pattern</w:t>
-      </w:r>
-      <w:r>
-        <w:rPr>
-          <w:rFonts w:ascii="Times New Roman" w:hAnsi="Times New Roman" w:cs="Times New Roman"/>
-          <w:sz w:val="24"/>
-          <w:szCs w:val="24"/>
-          <w:lang w:val="en-US"/>
-        </w:rPr>
-        <w:t xml:space="preserve"> </w:t>
-      </w:r>
-      <w:r>
-        <w:rPr>
-          <w:rFonts w:ascii="Times New Roman" w:hAnsi="Times New Roman" w:cs="Times New Roman"/>
-          <w:sz w:val="24"/>
-          <w:szCs w:val="24"/>
-          <w:lang w:val="en-US"/>
-        </w:rPr>
-        <w:t xml:space="preserve">is </w:t>
-      </w:r>
-      <w:r>
-        <w:rPr>
-          <w:rFonts w:ascii="Times New Roman" w:hAnsi="Times New Roman" w:cs="Times New Roman"/>
-          <w:sz w:val="24"/>
-          <w:szCs w:val="24"/>
-          <w:lang w:val="en-US"/>
-        </w:rPr>
-        <w:t xml:space="preserve">likely </w:t>
-      </w:r>
-      <w:r>
-        <w:rPr>
-          <w:rFonts w:ascii="Times New Roman" w:hAnsi="Times New Roman" w:cs="Times New Roman"/>
-          <w:sz w:val="24"/>
-          <w:szCs w:val="24"/>
-          <w:lang w:val="en-US"/>
-        </w:rPr>
-        <w:t xml:space="preserve">due to the fact </w:t>
-      </w:r>
-      <w:r>
-        <w:rPr>
-          <w:rFonts w:ascii="Times New Roman" w:hAnsi="Times New Roman" w:cs="Times New Roman"/>
-          <w:sz w:val="24"/>
-          <w:szCs w:val="24"/>
-          <w:lang w:val="en-US"/>
-        </w:rPr>
-        <w:t xml:space="preserve">that </w:t>
-      </w:r>
-      <w:r>
-        <w:rPr>
-          <w:rFonts w:ascii="Times New Roman" w:hAnsi="Times New Roman" w:cs="Times New Roman"/>
-          <w:sz w:val="24"/>
-          <w:szCs w:val="24"/>
-          <w:lang w:val="en-US"/>
-        </w:rPr>
-        <w:t xml:space="preserve">higher extinction rates set a stronger constraint on the plausible range of species age. For instance, while with a zero extinction rate species are expected to live forever (and therefore there is no </w:t>
-      </w:r>
-      <w:r>
-        <w:rPr>
-          <w:rFonts w:ascii="Times New Roman" w:hAnsi="Times New Roman" w:cs="Times New Roman"/>
-          <w:i/>
-          <w:iCs/>
-          <w:sz w:val="24"/>
-          <w:szCs w:val="24"/>
-          <w:lang w:val="en-US"/>
-        </w:rPr>
-        <w:t>a priori</w:t>
-      </w:r>
-      <w:r>
-        <w:rPr>
-          <w:rFonts w:ascii="Times New Roman" w:hAnsi="Times New Roman" w:cs="Times New Roman"/>
-          <w:sz w:val="24"/>
-          <w:szCs w:val="24"/>
-          <w:lang w:val="en-US"/>
-        </w:rPr>
-        <w:t xml:space="preserve"> expectation on their age) a rate of e.g. 0.5 would result in an expected mean species longevity of 2 </w:t>
-      </w:r>
-      <w:proofErr w:type="spellStart"/>
-      <w:r>
-        <w:rPr>
-          <w:rFonts w:ascii="Times New Roman" w:hAnsi="Times New Roman" w:cs="Times New Roman"/>
-          <w:sz w:val="24"/>
-          <w:szCs w:val="24"/>
-          <w:lang w:val="en-US"/>
-        </w:rPr>
-        <w:t>myr</w:t>
-      </w:r>
-      <w:proofErr w:type="spellEnd"/>
-      <w:r>
-        <w:rPr>
-          <w:rFonts w:ascii="Times New Roman" w:hAnsi="Times New Roman" w:cs="Times New Roman"/>
-          <w:sz w:val="24"/>
-          <w:szCs w:val="24"/>
-          <w:lang w:val="en-US"/>
-        </w:rPr>
-        <w:t>, thus constraining the plausible age of living species</w:t>
-      </w:r>
-      <w:r>
-        <w:rPr>
-          <w:rFonts w:ascii="Times New Roman" w:hAnsi="Times New Roman" w:cs="Times New Roman"/>
-          <w:sz w:val="24"/>
-          <w:szCs w:val="24"/>
-          <w:lang w:val="en-US"/>
-        </w:rPr>
-        <w:t xml:space="preserve"> in incomplete phylogenies</w:t>
-      </w:r>
-      <w:r>
-        <w:rPr>
-          <w:rFonts w:ascii="Times New Roman" w:hAnsi="Times New Roman" w:cs="Times New Roman"/>
-          <w:sz w:val="24"/>
-          <w:szCs w:val="24"/>
-          <w:lang w:val="en-US"/>
-        </w:rPr>
-        <w:t xml:space="preserve">. </w:t>
-      </w:r>
-      <w:r>
-        <w:rPr>
-          <w:rFonts w:ascii="Times New Roman" w:hAnsi="Times New Roman" w:cs="Times New Roman"/>
-          <w:sz w:val="24"/>
-          <w:szCs w:val="24"/>
-          <w:lang w:val="en-US"/>
-        </w:rPr>
-        <w:t>The performance of our estimator is however contingent on the ability of birth-death models to correctly estimate speciation and extinction rates from</w:t>
-      </w:r>
-      <w:r>
-        <w:rPr>
-          <w:rFonts w:ascii="Times New Roman" w:hAnsi="Times New Roman" w:cs="Times New Roman"/>
-          <w:sz w:val="24"/>
-          <w:szCs w:val="24"/>
-          <w:lang w:val="en-US"/>
-        </w:rPr>
-        <w:t xml:space="preserve"> </w:t>
-      </w:r>
-      <w:r>
-        <w:rPr>
-          <w:rFonts w:ascii="Times New Roman" w:hAnsi="Times New Roman" w:cs="Times New Roman"/>
-          <w:sz w:val="24"/>
-          <w:szCs w:val="24"/>
-          <w:lang w:val="en-US"/>
-        </w:rPr>
-        <w:t>phylogenies of extant species.</w:t>
-      </w:r>
-      <w:r>
-        <w:rPr>
-          <w:rFonts w:ascii="Times New Roman" w:hAnsi="Times New Roman" w:cs="Times New Roman"/>
-          <w:sz w:val="24"/>
-          <w:szCs w:val="24"/>
-          <w:lang w:val="en-US"/>
-        </w:rPr>
-        <w:t xml:space="preserve"> </w:t>
-      </w:r>
-      <w:r>
-        <w:rPr>
-          <w:rFonts w:ascii="Times New Roman" w:hAnsi="Times New Roman" w:cs="Times New Roman"/>
-          <w:sz w:val="24"/>
-          <w:szCs w:val="24"/>
-          <w:lang w:val="en-US"/>
-        </w:rPr>
-        <w:t>The accuracy of these methods has been shown to be high under several simulation settings</w:t>
-      </w:r>
-      <w:r>
-        <w:rPr>
-          <w:rFonts w:ascii="Times New Roman" w:hAnsi="Times New Roman" w:cs="Times New Roman"/>
-          <w:sz w:val="24"/>
-          <w:szCs w:val="24"/>
-          <w:lang w:val="en-US"/>
-        </w:rPr>
-        <w:t xml:space="preserve"> (</w:t>
-      </w:r>
-      <w:r>
-        <w:rPr>
-          <w:rFonts w:ascii="Times New Roman" w:hAnsi="Times New Roman" w:cs="Times New Roman"/>
-          <w:sz w:val="24"/>
-          <w:szCs w:val="24"/>
-          <w:lang w:val="en-US"/>
-        </w:rPr>
-        <w:t xml:space="preserve">Silvestro et al., 2011; </w:t>
-      </w:r>
-      <w:r>
-        <w:rPr>
-          <w:rFonts w:ascii="Times New Roman" w:hAnsi="Times New Roman" w:cs="Times New Roman"/>
-          <w:sz w:val="24"/>
-          <w:szCs w:val="24"/>
-          <w:lang w:val="en-US"/>
-        </w:rPr>
-        <w:t>Stadler 2011</w:t>
-      </w:r>
-      <w:r>
-        <w:rPr>
-          <w:rFonts w:ascii="Times New Roman" w:hAnsi="Times New Roman" w:cs="Times New Roman"/>
-          <w:sz w:val="24"/>
-          <w:szCs w:val="24"/>
-          <w:lang w:val="en-US"/>
-        </w:rPr>
-        <w:t xml:space="preserve">), </w:t>
-      </w:r>
-      <w:r>
-        <w:rPr>
-          <w:rFonts w:ascii="Times New Roman" w:hAnsi="Times New Roman" w:cs="Times New Roman"/>
-          <w:sz w:val="24"/>
-          <w:szCs w:val="24"/>
-          <w:lang w:val="en-US"/>
-        </w:rPr>
-        <w:t>but their accuracy has been questioned for empirical datasets and under complex models with rate variation</w:t>
-      </w:r>
-      <w:r>
-        <w:rPr>
-          <w:rFonts w:ascii="Times New Roman" w:hAnsi="Times New Roman" w:cs="Times New Roman"/>
-          <w:sz w:val="24"/>
-          <w:szCs w:val="24"/>
-          <w:lang w:val="en-US"/>
-        </w:rPr>
-        <w:t xml:space="preserve"> (Louca &amp; Pennell 2020; </w:t>
-      </w:r>
-      <w:proofErr w:type="spellStart"/>
-      <w:r>
-        <w:rPr>
-          <w:rFonts w:ascii="Times New Roman" w:hAnsi="Times New Roman" w:cs="Times New Roman"/>
-          <w:sz w:val="24"/>
-          <w:szCs w:val="24"/>
-          <w:lang w:val="en-US"/>
-        </w:rPr>
-        <w:t>Rabosky</w:t>
-      </w:r>
-      <w:proofErr w:type="spellEnd"/>
-      <w:r>
-        <w:rPr>
-          <w:rFonts w:ascii="Times New Roman" w:hAnsi="Times New Roman" w:cs="Times New Roman"/>
-          <w:sz w:val="24"/>
-          <w:szCs w:val="24"/>
-          <w:lang w:val="en-US"/>
-        </w:rPr>
-        <w:t xml:space="preserve"> 2010). </w:t>
-      </w:r>
-      <w:r>
-        <w:rPr>
-          <w:rFonts w:ascii="Times New Roman" w:hAnsi="Times New Roman" w:cs="Times New Roman"/>
-          <w:sz w:val="24"/>
-          <w:szCs w:val="24"/>
-          <w:lang w:val="en-US"/>
-        </w:rPr>
-        <w:t>One commonly observed pattern is the estimation of 0-extinction rate from empirical phylogen</w:t>
-      </w:r>
-      <w:r>
-        <w:rPr>
-          <w:rFonts w:ascii="Times New Roman" w:hAnsi="Times New Roman" w:cs="Times New Roman"/>
-          <w:sz w:val="24"/>
-          <w:szCs w:val="24"/>
-          <w:lang w:val="en-US"/>
-        </w:rPr>
-        <w:t>ies</w:t>
-      </w:r>
-      <w:r>
-        <w:rPr>
-          <w:rFonts w:ascii="Times New Roman" w:hAnsi="Times New Roman" w:cs="Times New Roman"/>
-          <w:sz w:val="24"/>
-          <w:szCs w:val="24"/>
-          <w:lang w:val="en-US"/>
-        </w:rPr>
-        <w:t xml:space="preserve"> (Louca &amp; Pennell 2021)</w:t>
-      </w:r>
-      <w:r>
-        <w:rPr>
-          <w:rFonts w:ascii="Times New Roman" w:hAnsi="Times New Roman" w:cs="Times New Roman"/>
-          <w:sz w:val="24"/>
-          <w:szCs w:val="24"/>
-          <w:lang w:val="en-US"/>
-        </w:rPr>
-        <w:t>.</w:t>
-      </w:r>
-      <w:r>
-        <w:rPr>
-          <w:rFonts w:ascii="Times New Roman" w:hAnsi="Times New Roman" w:cs="Times New Roman"/>
-          <w:sz w:val="24"/>
-          <w:szCs w:val="24"/>
-          <w:lang w:val="en-US"/>
-        </w:rPr>
-        <w:t xml:space="preserve"> </w:t>
-      </w:r>
-      <w:r>
-        <w:rPr>
-          <w:rFonts w:ascii="Times New Roman" w:hAnsi="Times New Roman" w:cs="Times New Roman"/>
-          <w:sz w:val="24"/>
-          <w:szCs w:val="24"/>
-          <w:lang w:val="en-US"/>
-        </w:rPr>
-        <w:t>This</w:t>
-      </w:r>
-      <w:r>
-        <w:rPr>
-          <w:rFonts w:ascii="Times New Roman" w:hAnsi="Times New Roman" w:cs="Times New Roman"/>
-          <w:sz w:val="24"/>
-          <w:szCs w:val="24"/>
-          <w:lang w:val="en-US"/>
-        </w:rPr>
-        <w:t xml:space="preserve"> would make corrected ages identical to the phylogenetic ages</w:t>
-      </w:r>
-      <w:r>
-        <w:rPr>
-          <w:rFonts w:ascii="Times New Roman" w:hAnsi="Times New Roman" w:cs="Times New Roman"/>
-          <w:sz w:val="24"/>
-          <w:szCs w:val="24"/>
-          <w:lang w:val="en-US"/>
-        </w:rPr>
-        <w:t xml:space="preserve"> in completely sampled phylogenies</w:t>
-      </w:r>
-      <w:r>
-        <w:rPr>
-          <w:rFonts w:ascii="Times New Roman" w:hAnsi="Times New Roman" w:cs="Times New Roman"/>
-          <w:sz w:val="24"/>
-          <w:szCs w:val="24"/>
-          <w:lang w:val="en-US"/>
-        </w:rPr>
-        <w:t>, while species ages estimated from incomplete phylogenies without extinction increased in accuracy thanks to specif</w:t>
-      </w:r>
-      <w:r>
-        <w:rPr>
-          <w:rFonts w:ascii="Times New Roman" w:hAnsi="Times New Roman" w:cs="Times New Roman"/>
-          <w:sz w:val="24"/>
-          <w:szCs w:val="24"/>
-          <w:lang w:val="en-US"/>
-        </w:rPr>
-        <w:t>ying</w:t>
-      </w:r>
-      <w:r>
-        <w:rPr>
-          <w:rFonts w:ascii="Times New Roman" w:hAnsi="Times New Roman" w:cs="Times New Roman"/>
-          <w:sz w:val="24"/>
-          <w:szCs w:val="24"/>
-          <w:lang w:val="en-US"/>
-        </w:rPr>
-        <w:t xml:space="preserve"> the sampling fraction in our probabilistic function</w:t>
-      </w:r>
-      <w:r>
-        <w:rPr>
-          <w:rFonts w:ascii="Times New Roman" w:hAnsi="Times New Roman" w:cs="Times New Roman"/>
-          <w:sz w:val="24"/>
-          <w:szCs w:val="24"/>
-          <w:lang w:val="en-US"/>
-        </w:rPr>
-        <w:t>. Yet, the fossil record decisively shows that extinction and speciation rates vary within the same order of magnitude across virtually all clades</w:t>
-      </w:r>
-      <w:r>
-        <w:rPr>
-          <w:rFonts w:ascii="Times New Roman" w:hAnsi="Times New Roman" w:cs="Times New Roman"/>
-          <w:sz w:val="24"/>
-          <w:szCs w:val="24"/>
-          <w:lang w:val="en-US"/>
-        </w:rPr>
-        <w:t xml:space="preserve"> (Parry 2021).</w:t>
-      </w:r>
-      <w:r>
-        <w:rPr>
-          <w:rFonts w:ascii="Times New Roman" w:hAnsi="Times New Roman" w:cs="Times New Roman"/>
-          <w:sz w:val="24"/>
-          <w:szCs w:val="24"/>
-          <w:lang w:val="en-US"/>
-        </w:rPr>
-        <w:t xml:space="preserve"> The robustness of estimated extinction rates can be increased through the use of fossil data in the analyses </w:t>
-      </w:r>
-      <w:r>
-        <w:rPr>
-          <w:rFonts w:ascii="Times New Roman" w:hAnsi="Times New Roman" w:cs="Times New Roman"/>
-          <w:sz w:val="24"/>
-          <w:szCs w:val="24"/>
-          <w:lang w:val="en-US"/>
-        </w:rPr>
-        <w:t xml:space="preserve">(Heath et al., 2014; Silvestro et al., 2018; Warnock et al., 2020). </w:t>
-      </w:r>
-      <w:r>
-        <w:rPr>
-          <w:rFonts w:ascii="Times New Roman" w:hAnsi="Times New Roman" w:cs="Times New Roman"/>
-          <w:sz w:val="24"/>
-          <w:szCs w:val="24"/>
-          <w:lang w:val="en-US"/>
-        </w:rPr>
-        <w:t>Alternatively, our probabilistic approach could be applied across a range of plausible values of speciation</w:t>
-      </w:r>
-      <w:r>
-        <w:rPr>
-          <w:rFonts w:ascii="Times New Roman" w:hAnsi="Times New Roman" w:cs="Times New Roman"/>
-          <w:sz w:val="24"/>
-          <w:szCs w:val="24"/>
-          <w:lang w:val="en-US"/>
-        </w:rPr>
-        <w:t xml:space="preserve"> rates,</w:t>
-      </w:r>
-      <w:r>
-        <w:rPr>
-          <w:rFonts w:ascii="Times New Roman" w:hAnsi="Times New Roman" w:cs="Times New Roman"/>
-          <w:sz w:val="24"/>
-          <w:szCs w:val="24"/>
-          <w:lang w:val="en-US"/>
-        </w:rPr>
-        <w:t xml:space="preserve"> extinction rates</w:t>
-      </w:r>
-      <w:r>
-        <w:rPr>
-          <w:rFonts w:ascii="Times New Roman" w:hAnsi="Times New Roman" w:cs="Times New Roman"/>
-          <w:sz w:val="24"/>
-          <w:szCs w:val="24"/>
-          <w:lang w:val="en-US"/>
-        </w:rPr>
-        <w:t>, and fractions of incomplete sampling</w:t>
-      </w:r>
-      <w:r>
-        <w:rPr>
-          <w:rFonts w:ascii="Times New Roman" w:hAnsi="Times New Roman" w:cs="Times New Roman"/>
-          <w:sz w:val="24"/>
-          <w:szCs w:val="24"/>
-          <w:lang w:val="en-US"/>
-        </w:rPr>
-        <w:t xml:space="preserve"> as a way to evaluate the robustness of conclusions drawn from the patterns of estimated species ages. </w:t>
-      </w:r>
-    </w:p>
-    <w:p>
-      <w:pPr>
-        <w:rPr>
-          <w:lang w:val="en-US"/>
-        </w:rPr>
-      </w:pPr>
-    </w:p>
-    <w:p>
-      <w:pPr>
-        <w:rPr>
-          <w:lang w:val="en-US"/>
-        </w:rPr>
-      </w:pPr>
-    </w:p>
-    <w:p>
-      <w:pPr>
-        <w:rPr>
-          <w:lang w:val="en-US"/>
-        </w:rPr>
-      </w:pPr>
-    </w:p>
-    <w:p>
-      <w:pPr>
-        <w:rPr>
-          <w:lang w:val="en-US"/>
-        </w:rPr>
-      </w:pPr>
-    </w:p>
-    <w:p>
-      <w:pPr>
-        <w:spacing w:after="0" w:line="360" w:lineRule="auto"/>
-        <w:jc w:val="both"/>
-        <w:rPr>
-          <w:rFonts w:ascii="Times New Roman" w:hAnsi="Times New Roman" w:cs="Times New Roman"/>
-          <w:b/>
-          <w:bCs/>
-          <w:sz w:val="24"/>
-          <w:szCs w:val="24"/>
-          <w:lang w:val="en-US"/>
-        </w:rPr>
-      </w:pPr>
-      <w:r>
-        <w:rPr>
-          <w:rFonts w:ascii="Times New Roman" w:hAnsi="Times New Roman" w:cs="Times New Roman"/>
-          <w:b/>
-          <w:bCs/>
-          <w:sz w:val="24"/>
-          <w:szCs w:val="24"/>
-          <w:lang w:val="en-US"/>
-        </w:rPr>
-        <w:lastRenderedPageBreak/>
-        <w:t>Conclusion</w:t>
-      </w:r>
-    </w:p>
-    <w:p>
-      <w:pPr>
-        <w:spacing w:after="0" w:line="360" w:lineRule="auto"/>
-        <w:ind w:firstLine="709"/>
-        <w:jc w:val="both"/>
-        <w:rPr>
-          <w:rFonts w:ascii="Times New Roman" w:hAnsi="Times New Roman" w:cs="Times New Roman"/>
-          <w:sz w:val="24"/>
-          <w:szCs w:val="24"/>
-          <w:lang w:val="en-US"/>
-        </w:rPr>
-      </w:pPr>
-      <w:r>
-        <w:rPr>
-          <w:rFonts w:ascii="Times New Roman" w:hAnsi="Times New Roman" w:cs="Times New Roman"/>
-          <w:sz w:val="24"/>
-          <w:szCs w:val="24"/>
-          <w:lang w:val="en-US"/>
-        </w:rPr>
-        <w:t>This study quantifies the deviations between true species age and phylogenetic age due to incomplete taxon sampling, extinction, and unknown speciation modes. We found that phylogenetic age is a good proxy of species age only in a rather unlikely case in which 1) all species in a clade are known to science and included in the phylogenetic tree, 2) speciation occurs as a strictly bifurcating process, and 3) there is no or low extinction. Using simulations, we identified that incomplete taxon sampling and budding and anagenetic speciation modes cause the highest mismatch between phylogenetic age and true species age and can only be accounted for with additional information, for instance, from fossil data. In contrast, under a scenario of bifurcating speciation, we proposed a probabilistic approach based on the properties of the birth-death process that can drastically improve the accuracy of the estimated species ages by reducing the bias linked with extinction</w:t>
-      </w:r>
-      <w:r>
-        <w:rPr>
-          <w:rFonts w:ascii="Times New Roman" w:hAnsi="Times New Roman" w:cs="Times New Roman"/>
-          <w:sz w:val="24"/>
-          <w:szCs w:val="24"/>
-          <w:lang w:val="en-US"/>
-        </w:rPr>
-        <w:t xml:space="preserve"> and with incomplete taxon sampling</w:t>
-      </w:r>
-      <w:r>
-        <w:rPr>
-          <w:rFonts w:ascii="Times New Roman" w:hAnsi="Times New Roman" w:cs="Times New Roman"/>
-          <w:sz w:val="24"/>
-          <w:szCs w:val="24"/>
-          <w:lang w:val="en-US"/>
-        </w:rPr>
-        <w:t>. We note that, even in this case, the robustness of such estimates will be contingent on the accuracy of the estimated speciation and extinction rates</w:t>
-      </w:r>
-      <w:r>
-        <w:rPr>
-          <w:rFonts w:ascii="Times New Roman" w:hAnsi="Times New Roman" w:cs="Times New Roman"/>
-          <w:sz w:val="24"/>
-          <w:szCs w:val="24"/>
-          <w:lang w:val="en-US"/>
-        </w:rPr>
-        <w:t>, the quantification of missing species</w:t>
-      </w:r>
-      <w:r>
-        <w:rPr>
-          <w:rFonts w:ascii="Times New Roman" w:hAnsi="Times New Roman" w:cs="Times New Roman"/>
-          <w:sz w:val="24"/>
-          <w:szCs w:val="24"/>
-          <w:lang w:val="en-US"/>
-        </w:rPr>
-        <w:t xml:space="preserve"> and, of course, of the underlying phylogenetic tree and dating of the branching times. In light of our findings, we caution against the direct use of branch lengths as proxies for species ages. We recommend applying our probabilistic approach to correct species ages, exploring different values of diversification rates and incomplete sampling fractions. We hope our results will stimulate a discussion about the use of phylogenetic trees in inferring species age and lead to a critical evaluation of the robustness of inferences linking species age with traits, ecological variables, and extinction risks.</w:t>
-      </w:r>
-    </w:p>
-    <w:p>
-      <w:pPr>
-        <w:spacing w:after="0" w:line="360" w:lineRule="auto"/>
-        <w:jc w:val="both"/>
-        <w:rPr>
-          <w:rFonts w:ascii="Times New Roman" w:hAnsi="Times New Roman" w:cs="Times New Roman"/>
-          <w:sz w:val="24"/>
-          <w:szCs w:val="24"/>
-          <w:lang w:val="en-US"/>
-        </w:rPr>
-      </w:pPr>
-    </w:p>
-    <w:p>
-      <w:pPr>
-        <w:spacing w:after="0" w:line="360" w:lineRule="auto"/>
-        <w:jc w:val="both"/>
-        <w:rPr>
-          <w:rFonts w:ascii="Times New Roman" w:hAnsi="Times New Roman" w:cs="Times New Roman"/>
-          <w:sz w:val="24"/>
-          <w:szCs w:val="24"/>
-          <w:lang w:val="en-US"/>
-        </w:rPr>
-      </w:pPr>
-      <w:r>
-        <w:rPr>
-          <w:rFonts w:ascii="Times New Roman" w:hAnsi="Times New Roman" w:cs="Times New Roman"/>
-          <w:b/>
-          <w:bCs/>
-          <w:sz w:val="24"/>
-          <w:szCs w:val="24"/>
-          <w:lang w:val="en-US"/>
-        </w:rPr>
-        <w:t>Data an</w:t>
-      </w:r>
-      <w:r>
-        <w:rPr>
-          <w:rFonts w:ascii="Times New Roman" w:hAnsi="Times New Roman" w:cs="Times New Roman"/>
-          <w:b/>
-          <w:bCs/>
-          <w:sz w:val="24"/>
-          <w:szCs w:val="24"/>
-          <w:lang w:val="en-US"/>
-        </w:rPr>
-        <w:t>d</w:t>
-      </w:r>
-      <w:r>
-        <w:rPr>
-          <w:rFonts w:ascii="Times New Roman" w:hAnsi="Times New Roman" w:cs="Times New Roman"/>
-          <w:b/>
-          <w:bCs/>
-          <w:sz w:val="24"/>
-          <w:szCs w:val="24"/>
-          <w:lang w:val="en-US"/>
-        </w:rPr>
-        <w:t xml:space="preserve"> code availability</w:t>
-      </w:r>
-    </w:p>
-    <w:p>
-      <w:pPr>
-        <w:spacing w:after="0" w:line="360" w:lineRule="auto"/>
-        <w:jc w:val="both"/>
-        <w:rPr>
-          <w:rFonts w:ascii="Times New Roman" w:hAnsi="Times New Roman" w:cs="Times New Roman"/>
-          <w:sz w:val="24"/>
-          <w:szCs w:val="24"/>
-          <w:lang w:val="en-US"/>
-        </w:rPr>
-      </w:pPr>
-      <w:r>
-        <w:rPr>
-          <w:rFonts w:ascii="Times New Roman" w:hAnsi="Times New Roman" w:cs="Times New Roman"/>
-          <w:sz w:val="24"/>
-          <w:szCs w:val="24"/>
-          <w:lang w:val="en-US"/>
-        </w:rPr>
-        <w:t xml:space="preserve">All the codes utilized in this study are available as </w:t>
-      </w:r>
-      <w:r>
-        <w:rPr>
-          <w:rFonts w:ascii="Times New Roman" w:hAnsi="Times New Roman" w:cs="Times New Roman"/>
-          <w:sz w:val="24"/>
-          <w:szCs w:val="24"/>
-          <w:lang w:val="en-US"/>
-        </w:rPr>
-        <w:t>Supplementary</w:t>
-      </w:r>
-      <w:r>
-        <w:rPr>
-          <w:rFonts w:ascii="Times New Roman" w:hAnsi="Times New Roman" w:cs="Times New Roman"/>
-          <w:sz w:val="24"/>
-          <w:szCs w:val="24"/>
-          <w:lang w:val="en-US"/>
-        </w:rPr>
-        <w:t xml:space="preserve"> materials and in this repository:</w:t>
-      </w:r>
-      <w:r>
-        <w:rPr>
-          <w:rFonts w:ascii="Times New Roman" w:hAnsi="Times New Roman" w:cs="Times New Roman"/>
-          <w:sz w:val="24"/>
-          <w:szCs w:val="24"/>
-          <w:lang w:val="en-US"/>
-        </w:rPr>
-        <w:t xml:space="preserve"> </w:t>
-      </w:r>
-      <w:hyperlink r:id="rId15" w:history="1">
+        <w:t xml:space="preserve"> The error in age ranking of two randomly selected species was even higher, </w:t>
+      </w:r>
+      <w:ins w:id="4" w:author="Carlos Calderon del Cid" w:date="2024-02-06T12:20:00Z">
         <w:r>
           <w:rPr>
-            <w:rStyle w:val="Hipervnculo"/>
             <w:rFonts w:ascii="Times New Roman" w:hAnsi="Times New Roman" w:cs="Times New Roman"/>
             <w:sz w:val="24"/>
             <w:szCs w:val="24"/>
             <w:lang w:val="en-US"/>
           </w:rPr>
-          <w:t>https://github.com/caldecid/Challenges_species_age.git</w:t>
+          <w:t>around</w:t>
         </w:r>
-      </w:hyperlink>
+      </w:ins>
+      <w:del w:id="5" w:author="Carlos Calderon del Cid" w:date="2024-02-06T12:20:00Z">
+        <w:r>
+          <w:rPr>
+            <w:rFonts w:ascii="Times New Roman" w:hAnsi="Times New Roman" w:cs="Times New Roman"/>
+            <w:sz w:val="24"/>
+            <w:szCs w:val="24"/>
+            <w:lang w:val="en-US"/>
+          </w:rPr>
+          <w:delText>exceeding</w:delText>
+        </w:r>
+      </w:del>
+      <w:r>
+        <w:rPr>
+          <w:rFonts w:ascii="Times New Roman" w:hAnsi="Times New Roman" w:cs="Times New Roman"/>
+          <w:sz w:val="24"/>
+          <w:szCs w:val="24"/>
+          <w:lang w:val="en-US"/>
+        </w:rPr>
+        <w:t xml:space="preserve"> 25%, irrespective of the extinction level (</w:t>
+      </w:r>
+      <w:r>
+        <w:rPr>
+          <w:rFonts w:ascii="Times New Roman" w:hAnsi="Times New Roman" w:cs="Times New Roman"/>
+          <w:sz w:val="24"/>
+          <w:szCs w:val="24"/>
+          <w:lang w:val="en-US"/>
+        </w:rPr>
+        <w:t xml:space="preserve">Fig. </w:t>
+      </w:r>
+      <w:r>
+        <w:rPr>
+          <w:rFonts w:ascii="Times New Roman" w:hAnsi="Times New Roman" w:cs="Times New Roman"/>
+          <w:sz w:val="24"/>
+          <w:szCs w:val="24"/>
+          <w:lang w:val="en-US"/>
+        </w:rPr>
+        <w:t>SM4b).</w:t>
+      </w:r>
+    </w:p>
+    <w:p>
+      <w:pPr>
+        <w:spacing w:after="0" w:line="360" w:lineRule="auto"/>
+        <w:ind w:firstLine="709"/>
+        <w:jc w:val="both"/>
+        <w:rPr>
+          <w:rFonts w:ascii="Times New Roman" w:hAnsi="Times New Roman" w:cs="Times New Roman"/>
+          <w:sz w:val="24"/>
+          <w:szCs w:val="24"/>
+          <w:lang w:val="en-US"/>
+        </w:rPr>
+      </w:pPr>
+    </w:p>
+    <w:p>
+      <w:pPr>
+        <w:spacing w:after="0" w:line="360" w:lineRule="auto"/>
+        <w:jc w:val="both"/>
+        <w:rPr>
+          <w:rFonts w:ascii="Times New Roman" w:hAnsi="Times New Roman" w:cs="Times New Roman"/>
+          <w:i/>
+          <w:iCs/>
+          <w:sz w:val="24"/>
+          <w:szCs w:val="24"/>
+          <w:u w:val="single"/>
+          <w:lang w:val="en-US"/>
+        </w:rPr>
+      </w:pPr>
+      <w:r>
+        <w:rPr>
+          <w:rFonts w:ascii="Times New Roman" w:hAnsi="Times New Roman" w:cs="Times New Roman"/>
+          <w:i/>
+          <w:iCs/>
+          <w:sz w:val="24"/>
+          <w:szCs w:val="24"/>
+          <w:u w:val="single"/>
+          <w:lang w:val="en-US"/>
+        </w:rPr>
+        <w:t>Error on equating phylogenetic and species age given uniform incomplete sampling</w:t>
+      </w:r>
+    </w:p>
+    <w:p>
+      <w:pPr>
+        <w:spacing w:after="0" w:line="360" w:lineRule="auto"/>
+        <w:ind w:firstLine="709"/>
+        <w:jc w:val="both"/>
+        <w:rPr>
+          <w:rFonts w:ascii="Times New Roman" w:hAnsi="Times New Roman" w:cs="Times New Roman"/>
+          <w:sz w:val="24"/>
+          <w:szCs w:val="24"/>
+          <w:lang w:val="en-US"/>
+        </w:rPr>
+      </w:pPr>
+      <w:r>
+        <w:rPr>
+          <w:rFonts w:ascii="Times New Roman" w:hAnsi="Times New Roman" w:cs="Times New Roman"/>
+          <w:sz w:val="24"/>
+          <w:szCs w:val="24"/>
+          <w:lang w:val="en-US"/>
+        </w:rPr>
+        <w:t>In the absence</w:t>
+      </w:r>
+      <w:r>
+        <w:rPr>
+          <w:rFonts w:ascii="Times New Roman" w:hAnsi="Times New Roman" w:cs="Times New Roman"/>
+          <w:sz w:val="24"/>
+          <w:szCs w:val="24"/>
+          <w:lang w:val="en-US"/>
+        </w:rPr>
+        <w:t xml:space="preserve"> </w:t>
+      </w:r>
+      <w:r>
+        <w:rPr>
+          <w:rFonts w:ascii="Times New Roman" w:hAnsi="Times New Roman" w:cs="Times New Roman"/>
+          <w:sz w:val="24"/>
+          <w:szCs w:val="24"/>
+          <w:lang w:val="en-US"/>
+        </w:rPr>
+        <w:t xml:space="preserve">of </w:t>
+      </w:r>
+      <w:r>
+        <w:rPr>
+          <w:rFonts w:ascii="Times New Roman" w:hAnsi="Times New Roman" w:cs="Times New Roman"/>
+          <w:sz w:val="24"/>
+          <w:szCs w:val="24"/>
+          <w:lang w:val="en-US"/>
+        </w:rPr>
+        <w:t>extinction</w:t>
+      </w:r>
+      <w:r>
+        <w:rPr>
+          <w:rFonts w:ascii="Times New Roman" w:hAnsi="Times New Roman" w:cs="Times New Roman"/>
+          <w:sz w:val="24"/>
+          <w:szCs w:val="24"/>
+          <w:lang w:val="en-US"/>
+        </w:rPr>
+        <w:t xml:space="preserve"> and assuming bifurcating speciation</w:t>
+      </w:r>
+      <w:r>
+        <w:rPr>
+          <w:rFonts w:ascii="Times New Roman" w:hAnsi="Times New Roman" w:cs="Times New Roman"/>
+          <w:sz w:val="24"/>
+          <w:szCs w:val="24"/>
+          <w:lang w:val="en-US"/>
+        </w:rPr>
+        <w:t>, the MAPE for fully sampled</w:t>
+      </w:r>
+      <w:r>
+        <w:rPr>
+          <w:rFonts w:ascii="Times New Roman" w:hAnsi="Times New Roman" w:cs="Times New Roman"/>
+          <w:sz w:val="24"/>
+          <w:szCs w:val="24"/>
+          <w:lang w:val="en-US"/>
+        </w:rPr>
+        <w:t xml:space="preserve"> trees</w:t>
+      </w:r>
+      <w:r>
+        <w:rPr>
+          <w:rFonts w:ascii="Times New Roman" w:hAnsi="Times New Roman" w:cs="Times New Roman"/>
+          <w:sz w:val="24"/>
+          <w:szCs w:val="24"/>
+          <w:lang w:val="en-US"/>
+        </w:rPr>
+        <w:t xml:space="preserve"> was ~ 0 %, but it increased to ~100% and ~300% for 25% missing species and 50% missing species, respectively (Fig. 5). </w:t>
+      </w:r>
+      <w:r>
+        <w:rPr>
+          <w:rFonts w:ascii="Times New Roman" w:hAnsi="Times New Roman" w:cs="Times New Roman"/>
+          <w:sz w:val="24"/>
+          <w:szCs w:val="24"/>
+          <w:lang w:val="en-US"/>
+        </w:rPr>
+        <w:t>With</w:t>
+      </w:r>
+      <w:r>
+        <w:rPr>
+          <w:rFonts w:ascii="Times New Roman" w:hAnsi="Times New Roman" w:cs="Times New Roman"/>
+          <w:sz w:val="24"/>
+          <w:szCs w:val="24"/>
+          <w:lang w:val="en-US"/>
+        </w:rPr>
+        <w:t xml:space="preserve"> intermediate extinction, the MAPE for fully sampled trees </w:t>
+      </w:r>
+      <w:r>
+        <w:rPr>
+          <w:rFonts w:ascii="Times New Roman" w:hAnsi="Times New Roman" w:cs="Times New Roman"/>
+          <w:sz w:val="24"/>
+          <w:szCs w:val="24"/>
+          <w:lang w:val="en-US"/>
+        </w:rPr>
+        <w:t>was 25 ± 20%</w:t>
+      </w:r>
+      <w:r>
+        <w:rPr>
+          <w:rFonts w:ascii="Times New Roman" w:hAnsi="Times New Roman" w:cs="Times New Roman"/>
+          <w:sz w:val="24"/>
+          <w:szCs w:val="24"/>
+          <w:lang w:val="en-US"/>
+        </w:rPr>
+        <w:t xml:space="preserve">, but increased </w:t>
+      </w:r>
+      <w:r>
+        <w:rPr>
+          <w:rFonts w:ascii="Times New Roman" w:hAnsi="Times New Roman" w:cs="Times New Roman"/>
+          <w:sz w:val="24"/>
+          <w:szCs w:val="24"/>
+          <w:lang w:val="en-US"/>
+        </w:rPr>
+        <w:t>15-fold</w:t>
+      </w:r>
+      <w:r>
+        <w:rPr>
+          <w:rFonts w:ascii="Times New Roman" w:hAnsi="Times New Roman" w:cs="Times New Roman"/>
+          <w:sz w:val="24"/>
+          <w:szCs w:val="24"/>
+          <w:lang w:val="en-US"/>
+        </w:rPr>
+        <w:t xml:space="preserve"> for trees missing 25% of the extant species; and for trees missing 50 % of the extant species the error increased </w:t>
+      </w:r>
+      <w:r>
+        <w:rPr>
+          <w:rFonts w:ascii="Times New Roman" w:hAnsi="Times New Roman" w:cs="Times New Roman"/>
+          <w:sz w:val="24"/>
+          <w:szCs w:val="24"/>
+          <w:lang w:val="en-US"/>
+        </w:rPr>
+        <w:t>85</w:t>
+      </w:r>
+      <w:r>
+        <w:rPr>
+          <w:rFonts w:ascii="Times New Roman" w:hAnsi="Times New Roman" w:cs="Times New Roman"/>
+          <w:sz w:val="24"/>
+          <w:szCs w:val="24"/>
+          <w:lang w:val="en-US"/>
+        </w:rPr>
+        <w:t>-</w:t>
+      </w:r>
+      <w:r>
+        <w:rPr>
+          <w:rFonts w:ascii="Times New Roman" w:hAnsi="Times New Roman" w:cs="Times New Roman"/>
+          <w:sz w:val="24"/>
+          <w:szCs w:val="24"/>
+          <w:lang w:val="en-US"/>
+        </w:rPr>
+        <w:t>fold</w:t>
+      </w:r>
+      <w:r>
+        <w:rPr>
+          <w:rFonts w:ascii="Times New Roman" w:hAnsi="Times New Roman" w:cs="Times New Roman"/>
+          <w:sz w:val="24"/>
+          <w:szCs w:val="24"/>
+          <w:lang w:val="en-US"/>
+        </w:rPr>
+        <w:t>. Under high extinction, the MAPE for fully sampled trees was 60</w:t>
+      </w:r>
+      <w:r>
+        <w:rPr>
+          <w:rFonts w:ascii="Times New Roman" w:hAnsi="Times New Roman" w:cs="Times New Roman"/>
+          <w:sz w:val="24"/>
+          <w:szCs w:val="24"/>
+          <w:lang w:val="en-US"/>
+        </w:rPr>
+        <w:t xml:space="preserve"> ± </w:t>
+      </w:r>
+      <w:r>
+        <w:rPr>
+          <w:rFonts w:ascii="Times New Roman" w:hAnsi="Times New Roman" w:cs="Times New Roman"/>
+          <w:sz w:val="24"/>
+          <w:szCs w:val="24"/>
+          <w:lang w:val="en-US"/>
+        </w:rPr>
+        <w:t>38</w:t>
+      </w:r>
+      <w:r>
+        <w:rPr>
+          <w:rFonts w:ascii="Times New Roman" w:hAnsi="Times New Roman" w:cs="Times New Roman"/>
+          <w:sz w:val="24"/>
+          <w:szCs w:val="24"/>
+          <w:lang w:val="en-US"/>
+        </w:rPr>
+        <w:t>%</w:t>
+      </w:r>
+      <w:r>
+        <w:rPr>
+          <w:rFonts w:ascii="Times New Roman" w:hAnsi="Times New Roman" w:cs="Times New Roman"/>
+          <w:sz w:val="24"/>
+          <w:szCs w:val="24"/>
+          <w:lang w:val="en-US"/>
+        </w:rPr>
+        <w:t xml:space="preserve">; for trees missing 25% of extant species the error increased </w:t>
+      </w:r>
+      <w:r>
+        <w:rPr>
+          <w:rFonts w:ascii="Times New Roman" w:hAnsi="Times New Roman" w:cs="Times New Roman"/>
+          <w:sz w:val="24"/>
+          <w:szCs w:val="24"/>
+          <w:lang w:val="en-US"/>
+        </w:rPr>
+        <w:t>8-fold</w:t>
+      </w:r>
+      <w:r>
+        <w:rPr>
+          <w:rFonts w:ascii="Times New Roman" w:hAnsi="Times New Roman" w:cs="Times New Roman"/>
+          <w:sz w:val="24"/>
+          <w:szCs w:val="24"/>
+          <w:lang w:val="en-US"/>
+        </w:rPr>
+        <w:t xml:space="preserve"> of magnitude; and for trees missing 50% of extant species the error increased 23</w:t>
+      </w:r>
+      <w:r>
+        <w:rPr>
+          <w:rFonts w:ascii="Times New Roman" w:hAnsi="Times New Roman" w:cs="Times New Roman"/>
+          <w:sz w:val="24"/>
+          <w:szCs w:val="24"/>
+          <w:lang w:val="en-US"/>
+        </w:rPr>
+        <w:t>-</w:t>
+      </w:r>
+      <w:r>
+        <w:rPr>
+          <w:rFonts w:ascii="Times New Roman" w:hAnsi="Times New Roman" w:cs="Times New Roman"/>
+          <w:sz w:val="24"/>
+          <w:szCs w:val="24"/>
+          <w:lang w:val="en-US"/>
+        </w:rPr>
+        <w:t>fold</w:t>
+      </w:r>
+      <w:r>
+        <w:rPr>
+          <w:rFonts w:ascii="Times New Roman" w:hAnsi="Times New Roman" w:cs="Times New Roman"/>
+          <w:sz w:val="24"/>
+          <w:szCs w:val="24"/>
+          <w:lang w:val="en-US"/>
+        </w:rPr>
+        <w:t xml:space="preserve">. </w:t>
+      </w:r>
+    </w:p>
+    <w:p>
+      <w:pPr>
+        <w:spacing w:after="0" w:line="360" w:lineRule="auto"/>
+        <w:ind w:firstLine="709"/>
+        <w:jc w:val="both"/>
+        <w:rPr>
+          <w:rFonts w:ascii="Times New Roman" w:hAnsi="Times New Roman" w:cs="Times New Roman"/>
+          <w:sz w:val="24"/>
+          <w:szCs w:val="24"/>
+          <w:lang w:val="en-US"/>
+        </w:rPr>
+      </w:pPr>
+    </w:p>
+    <w:p>
+      <w:pPr>
+        <w:spacing w:after="0" w:line="360" w:lineRule="auto"/>
+        <w:jc w:val="both"/>
+        <w:rPr>
+          <w:rFonts w:ascii="Times New Roman" w:hAnsi="Times New Roman" w:cs="Times New Roman"/>
+          <w:i/>
+          <w:iCs/>
+          <w:sz w:val="24"/>
+          <w:szCs w:val="24"/>
+          <w:u w:val="single"/>
+          <w:lang w:val="en-US"/>
+        </w:rPr>
+      </w:pPr>
+    </w:p>
+    <w:p>
+      <w:pPr>
+        <w:spacing w:after="0" w:line="360" w:lineRule="auto"/>
+        <w:jc w:val="both"/>
+        <w:rPr>
+          <w:rFonts w:ascii="Times New Roman" w:hAnsi="Times New Roman" w:cs="Times New Roman"/>
+          <w:i/>
+          <w:iCs/>
+          <w:sz w:val="24"/>
+          <w:szCs w:val="24"/>
+          <w:u w:val="single"/>
+          <w:lang w:val="en-US"/>
+        </w:rPr>
+      </w:pPr>
+    </w:p>
+    <w:p>
+      <w:pPr>
+        <w:spacing w:after="0" w:line="360" w:lineRule="auto"/>
+        <w:jc w:val="both"/>
+        <w:rPr>
+          <w:rFonts w:ascii="Times New Roman" w:hAnsi="Times New Roman" w:cs="Times New Roman"/>
+          <w:i/>
+          <w:iCs/>
+          <w:sz w:val="24"/>
+          <w:szCs w:val="24"/>
+          <w:u w:val="single"/>
+          <w:lang w:val="en-US"/>
+        </w:rPr>
+      </w:pPr>
+      <w:r>
+        <w:rPr>
+          <w:rFonts w:ascii="Times New Roman" w:hAnsi="Times New Roman" w:cs="Times New Roman"/>
+          <w:i/>
+          <w:iCs/>
+          <w:sz w:val="24"/>
+          <w:szCs w:val="24"/>
+          <w:u w:val="single"/>
+          <w:lang w:val="en-US"/>
+        </w:rPr>
+        <w:t>Probabilistic species age estimation</w:t>
+      </w:r>
+    </w:p>
+    <w:p>
+      <w:pPr>
+        <w:spacing w:after="0" w:line="360" w:lineRule="auto"/>
+        <w:ind w:firstLine="709"/>
+        <w:jc w:val="both"/>
+        <w:rPr>
+          <w:rFonts w:ascii="Times New Roman" w:hAnsi="Times New Roman" w:cs="Times New Roman"/>
+          <w:sz w:val="24"/>
+          <w:szCs w:val="24"/>
+          <w:lang w:val="en-US"/>
+        </w:rPr>
+      </w:pPr>
+      <w:r>
+        <w:rPr>
+          <w:rFonts w:ascii="Times New Roman" w:hAnsi="Times New Roman" w:cs="Times New Roman"/>
+          <w:sz w:val="24"/>
+          <w:szCs w:val="24"/>
+          <w:lang w:val="en-US"/>
+        </w:rPr>
+        <w:t>With increasing extinction</w:t>
+      </w:r>
+      <w:r>
+        <w:rPr>
+          <w:rFonts w:ascii="Times New Roman" w:hAnsi="Times New Roman" w:cs="Times New Roman"/>
+          <w:sz w:val="24"/>
+          <w:szCs w:val="24"/>
+          <w:lang w:val="en-US"/>
+        </w:rPr>
+        <w:t xml:space="preserve"> and missing species</w:t>
+      </w:r>
+      <w:r>
+        <w:rPr>
+          <w:rFonts w:ascii="Times New Roman" w:hAnsi="Times New Roman" w:cs="Times New Roman"/>
+          <w:sz w:val="24"/>
+          <w:szCs w:val="24"/>
+          <w:lang w:val="en-US"/>
+        </w:rPr>
+        <w:t>, our probabilistic estimation of species ages resulted in a</w:t>
+      </w:r>
+      <w:r>
+        <w:rPr>
+          <w:rFonts w:ascii="Times New Roman" w:hAnsi="Times New Roman" w:cs="Times New Roman"/>
+          <w:sz w:val="24"/>
+          <w:szCs w:val="24"/>
+          <w:lang w:val="en-US"/>
+        </w:rPr>
+        <w:t xml:space="preserve"> substantially</w:t>
+      </w:r>
+      <w:r>
+        <w:rPr>
+          <w:rFonts w:ascii="Times New Roman" w:hAnsi="Times New Roman" w:cs="Times New Roman"/>
+          <w:sz w:val="24"/>
+          <w:szCs w:val="24"/>
+          <w:lang w:val="en-US"/>
+        </w:rPr>
+        <w:t xml:space="preserve"> </w:t>
+      </w:r>
+      <w:r>
+        <w:rPr>
+          <w:rFonts w:ascii="Times New Roman" w:hAnsi="Times New Roman" w:cs="Times New Roman"/>
+          <w:sz w:val="24"/>
+          <w:szCs w:val="24"/>
+          <w:lang w:val="en-US"/>
+        </w:rPr>
+        <w:t xml:space="preserve">lower </w:t>
+      </w:r>
+      <w:r>
+        <w:rPr>
+          <w:rFonts w:ascii="Times New Roman" w:hAnsi="Times New Roman" w:cs="Times New Roman"/>
+          <w:sz w:val="24"/>
+          <w:szCs w:val="24"/>
+          <w:lang w:val="en-US"/>
+        </w:rPr>
+        <w:t xml:space="preserve">error compared with the phylogenetic age </w:t>
+      </w:r>
+      <w:r>
+        <w:rPr>
+          <w:rFonts w:ascii="Times New Roman" w:hAnsi="Times New Roman" w:cs="Times New Roman"/>
+          <w:sz w:val="24"/>
+          <w:szCs w:val="24"/>
+          <w:lang w:val="en-US"/>
+        </w:rPr>
+        <w:t>(Fig</w:t>
+      </w:r>
+      <w:r>
+        <w:rPr>
+          <w:rFonts w:ascii="Times New Roman" w:hAnsi="Times New Roman" w:cs="Times New Roman"/>
+          <w:sz w:val="24"/>
+          <w:szCs w:val="24"/>
+          <w:lang w:val="en-US"/>
+        </w:rPr>
+        <w:t>s.</w:t>
+      </w:r>
+      <w:r>
+        <w:rPr>
+          <w:rFonts w:ascii="Times New Roman" w:hAnsi="Times New Roman" w:cs="Times New Roman"/>
+          <w:sz w:val="24"/>
+          <w:szCs w:val="24"/>
+          <w:lang w:val="en-US"/>
+        </w:rPr>
+        <w:t xml:space="preserve"> </w:t>
+      </w:r>
+      <w:r>
+        <w:rPr>
+          <w:rFonts w:ascii="Times New Roman" w:hAnsi="Times New Roman" w:cs="Times New Roman"/>
+          <w:sz w:val="24"/>
+          <w:szCs w:val="24"/>
+          <w:lang w:val="en-US"/>
+        </w:rPr>
+        <w:t>6</w:t>
+      </w:r>
+      <w:r>
+        <w:rPr>
+          <w:rFonts w:ascii="Times New Roman" w:hAnsi="Times New Roman" w:cs="Times New Roman"/>
+          <w:sz w:val="24"/>
+          <w:szCs w:val="24"/>
+          <w:lang w:val="en-US"/>
+        </w:rPr>
+        <w:t>, SM5</w:t>
+      </w:r>
+      <w:r>
+        <w:rPr>
+          <w:rFonts w:ascii="Times New Roman" w:hAnsi="Times New Roman" w:cs="Times New Roman"/>
+          <w:sz w:val="24"/>
+          <w:szCs w:val="24"/>
+          <w:lang w:val="en-US"/>
+        </w:rPr>
+        <w:t>)</w:t>
+      </w:r>
+      <w:r>
+        <w:rPr>
+          <w:rFonts w:ascii="Times New Roman" w:hAnsi="Times New Roman" w:cs="Times New Roman"/>
+          <w:sz w:val="24"/>
+          <w:szCs w:val="24"/>
+          <w:lang w:val="en-US"/>
+        </w:rPr>
+        <w:t>. Under low extinction</w:t>
+      </w:r>
+      <w:r>
+        <w:rPr>
+          <w:rFonts w:ascii="Times New Roman" w:hAnsi="Times New Roman" w:cs="Times New Roman"/>
+          <w:sz w:val="24"/>
+          <w:szCs w:val="24"/>
+          <w:lang w:val="en-US"/>
+        </w:rPr>
+        <w:t xml:space="preserve"> and fully sampled trees</w:t>
+      </w:r>
+      <w:r>
+        <w:rPr>
+          <w:rFonts w:ascii="Times New Roman" w:hAnsi="Times New Roman" w:cs="Times New Roman"/>
+          <w:sz w:val="24"/>
+          <w:szCs w:val="24"/>
+          <w:lang w:val="en-US"/>
+        </w:rPr>
+        <w:t xml:space="preserve"> the MAPE was slightly worse compared to the use of phylogenetic ages (</w:t>
+      </w:r>
+      <w:r>
+        <w:rPr>
+          <w:rFonts w:ascii="Times New Roman" w:eastAsia="DengXian" w:hAnsi="Times New Roman" w:cs="Times New Roman"/>
+          <w:sz w:val="24"/>
+          <w:szCs w:val="24"/>
+          <w:lang w:val="en-US"/>
+        </w:rPr>
+        <w:t xml:space="preserve">ΔMAPE = </w:t>
+      </w:r>
+      <w:r>
+        <w:rPr>
+          <w:rFonts w:ascii="Times New Roman" w:eastAsia="DengXian" w:hAnsi="Times New Roman" w:cs="Times New Roman"/>
+          <w:sz w:val="24"/>
+          <w:szCs w:val="24"/>
+          <w:lang w:val="en-US"/>
+        </w:rPr>
+        <w:t>0.59</w:t>
+      </w:r>
+      <w:r>
+        <w:rPr>
+          <w:rFonts w:ascii="Times New Roman" w:eastAsia="DengXian" w:hAnsi="Times New Roman" w:cs="Times New Roman"/>
+          <w:sz w:val="24"/>
+          <w:szCs w:val="24"/>
+          <w:lang w:val="en-US"/>
+        </w:rPr>
+        <w:t xml:space="preserve"> ± </w:t>
+      </w:r>
+      <w:r>
+        <w:rPr>
+          <w:rFonts w:ascii="Times New Roman" w:eastAsia="DengXian" w:hAnsi="Times New Roman" w:cs="Times New Roman"/>
+          <w:sz w:val="24"/>
+          <w:szCs w:val="24"/>
+          <w:lang w:val="en-US"/>
+        </w:rPr>
+        <w:t>1.1</w:t>
+      </w:r>
+      <w:r>
+        <w:rPr>
+          <w:rFonts w:ascii="Times New Roman" w:eastAsia="DengXian" w:hAnsi="Times New Roman" w:cs="Times New Roman"/>
+          <w:sz w:val="24"/>
+          <w:szCs w:val="24"/>
+          <w:lang w:val="en-US"/>
+        </w:rPr>
+        <w:t xml:space="preserve"> </w:t>
+      </w:r>
+      <w:r>
+        <w:rPr>
+          <w:rFonts w:ascii="Times New Roman" w:eastAsia="DengXian" w:hAnsi="Times New Roman" w:cs="Times New Roman"/>
+          <w:sz w:val="24"/>
+          <w:szCs w:val="24"/>
+          <w:lang w:val="en-US"/>
+        </w:rPr>
+        <w:t xml:space="preserve">% when using the mean of the estimated ages and </w:t>
+      </w:r>
+      <w:r>
+        <w:rPr>
+          <w:rFonts w:ascii="Times New Roman" w:eastAsia="DengXian" w:hAnsi="Times New Roman" w:cs="Times New Roman"/>
+          <w:sz w:val="24"/>
+          <w:szCs w:val="24"/>
+          <w:lang w:val="en-US"/>
+        </w:rPr>
+        <w:t>2.1</w:t>
+      </w:r>
+      <w:r>
+        <w:rPr>
+          <w:rFonts w:ascii="Times New Roman" w:eastAsia="DengXian" w:hAnsi="Times New Roman" w:cs="Times New Roman"/>
+          <w:sz w:val="24"/>
+          <w:szCs w:val="24"/>
+          <w:lang w:val="en-US"/>
+        </w:rPr>
+        <w:t xml:space="preserve"> ± </w:t>
+      </w:r>
+      <w:r>
+        <w:rPr>
+          <w:rFonts w:ascii="Times New Roman" w:eastAsia="DengXian" w:hAnsi="Times New Roman" w:cs="Times New Roman"/>
+          <w:sz w:val="24"/>
+          <w:szCs w:val="24"/>
+          <w:lang w:val="en-US"/>
+        </w:rPr>
+        <w:t xml:space="preserve">1.3 </w:t>
+      </w:r>
+      <w:r>
+        <w:rPr>
+          <w:rFonts w:ascii="Times New Roman" w:eastAsia="DengXian" w:hAnsi="Times New Roman" w:cs="Times New Roman"/>
+          <w:sz w:val="24"/>
+          <w:szCs w:val="24"/>
+          <w:lang w:val="en-US"/>
+        </w:rPr>
+        <w:t>% for the median across estimates</w:t>
+      </w:r>
+      <w:r>
+        <w:rPr>
+          <w:rFonts w:ascii="Times New Roman" w:hAnsi="Times New Roman" w:cs="Times New Roman"/>
+          <w:sz w:val="24"/>
+          <w:szCs w:val="24"/>
+          <w:lang w:val="en-US"/>
+        </w:rPr>
+        <w:t xml:space="preserve">). </w:t>
+      </w:r>
+      <w:r>
+        <w:rPr>
+          <w:rFonts w:ascii="Times New Roman" w:eastAsia="DengXian" w:hAnsi="Times New Roman" w:cs="Times New Roman"/>
+          <w:sz w:val="24"/>
+          <w:szCs w:val="24"/>
+          <w:lang w:val="en-US"/>
+        </w:rPr>
+        <w:t xml:space="preserve">While with </w:t>
+      </w:r>
+      <w:r>
+        <w:rPr>
+          <w:rFonts w:ascii="Times New Roman" w:eastAsia="DengXian" w:hAnsi="Times New Roman" w:cs="Times New Roman"/>
+          <w:sz w:val="24"/>
+          <w:szCs w:val="24"/>
+          <w:lang w:val="en-US"/>
+        </w:rPr>
+        <w:t>high extinction and</w:t>
+      </w:r>
+      <w:r>
+        <w:rPr>
+          <w:rFonts w:ascii="Times New Roman" w:eastAsia="DengXian" w:hAnsi="Times New Roman" w:cs="Times New Roman"/>
+          <w:sz w:val="24"/>
+          <w:szCs w:val="24"/>
+          <w:lang w:val="en-US"/>
+        </w:rPr>
+        <w:t xml:space="preserve"> a taxon sampling of</w:t>
+      </w:r>
+      <w:r>
+        <w:rPr>
+          <w:rFonts w:ascii="Times New Roman" w:eastAsia="DengXian" w:hAnsi="Times New Roman" w:cs="Times New Roman"/>
+          <w:sz w:val="24"/>
+          <w:szCs w:val="24"/>
+          <w:lang w:val="en-US"/>
+        </w:rPr>
+        <w:t xml:space="preserve"> 50% </w:t>
+      </w:r>
+      <w:r>
+        <w:rPr>
+          <w:rFonts w:ascii="Times New Roman" w:eastAsia="DengXian" w:hAnsi="Times New Roman" w:cs="Times New Roman"/>
+          <w:sz w:val="24"/>
+          <w:szCs w:val="24"/>
+          <w:lang w:val="en-US"/>
+        </w:rPr>
+        <w:t>sp</w:t>
+      </w:r>
+      <w:r>
+        <w:rPr>
+          <w:rFonts w:ascii="Times New Roman" w:eastAsia="DengXian" w:hAnsi="Times New Roman" w:cs="Times New Roman"/>
+          <w:sz w:val="24"/>
+          <w:szCs w:val="24"/>
+          <w:lang w:val="en-US"/>
+        </w:rPr>
+        <w:t>ecies</w:t>
+      </w:r>
+      <w:r>
+        <w:rPr>
+          <w:rFonts w:ascii="Times New Roman" w:eastAsia="DengXian" w:hAnsi="Times New Roman" w:cs="Times New Roman"/>
+          <w:sz w:val="24"/>
+          <w:szCs w:val="24"/>
+          <w:lang w:val="en-US"/>
+        </w:rPr>
+        <w:t xml:space="preserve"> </w:t>
+      </w:r>
+      <w:r>
+        <w:rPr>
+          <w:rFonts w:ascii="Times New Roman" w:hAnsi="Times New Roman" w:cs="Times New Roman"/>
+          <w:sz w:val="24"/>
+          <w:szCs w:val="24"/>
+          <w:lang w:val="en-US"/>
+        </w:rPr>
+        <w:t>the probabilistic estimation</w:t>
+      </w:r>
+      <w:r>
+        <w:rPr>
+          <w:rFonts w:ascii="Times New Roman" w:hAnsi="Times New Roman" w:cs="Times New Roman"/>
+          <w:sz w:val="24"/>
+          <w:szCs w:val="24"/>
+          <w:lang w:val="en-US"/>
+        </w:rPr>
+        <w:t>s</w:t>
+      </w:r>
+      <w:r>
+        <w:rPr>
+          <w:rFonts w:ascii="Times New Roman" w:hAnsi="Times New Roman" w:cs="Times New Roman"/>
+          <w:sz w:val="24"/>
+          <w:szCs w:val="24"/>
+          <w:lang w:val="en-US"/>
+        </w:rPr>
+        <w:t xml:space="preserve"> </w:t>
+      </w:r>
+      <w:r>
+        <w:rPr>
+          <w:rFonts w:ascii="Times New Roman" w:hAnsi="Times New Roman" w:cs="Times New Roman"/>
+          <w:sz w:val="24"/>
+          <w:szCs w:val="24"/>
+          <w:lang w:val="en-US"/>
+        </w:rPr>
+        <w:t>reduced the error</w:t>
+      </w:r>
+      <w:r>
+        <w:rPr>
+          <w:rFonts w:ascii="Times New Roman" w:hAnsi="Times New Roman" w:cs="Times New Roman"/>
+          <w:sz w:val="24"/>
+          <w:szCs w:val="24"/>
+          <w:lang w:val="en-US"/>
+        </w:rPr>
+        <w:t xml:space="preserve"> by </w:t>
+      </w:r>
+      <w:r>
+        <w:rPr>
+          <w:rFonts w:ascii="Times New Roman" w:hAnsi="Times New Roman" w:cs="Times New Roman"/>
+          <w:sz w:val="24"/>
+          <w:szCs w:val="24"/>
+          <w:lang w:val="en-US"/>
+        </w:rPr>
+        <w:t>2</w:t>
+      </w:r>
+      <w:r>
+        <w:rPr>
+          <w:rFonts w:ascii="Times New Roman" w:hAnsi="Times New Roman" w:cs="Times New Roman"/>
+          <w:sz w:val="24"/>
+          <w:szCs w:val="24"/>
+          <w:lang w:val="en-US"/>
+        </w:rPr>
+        <w:t xml:space="preserve"> orders of magnitude regarding</w:t>
+      </w:r>
+      <w:r>
+        <w:rPr>
+          <w:rFonts w:ascii="Times New Roman" w:hAnsi="Times New Roman" w:cs="Times New Roman"/>
+          <w:sz w:val="24"/>
+          <w:szCs w:val="24"/>
+          <w:lang w:val="en-US"/>
+        </w:rPr>
+        <w:t xml:space="preserve"> the</w:t>
+      </w:r>
+      <w:r>
+        <w:rPr>
+          <w:rFonts w:ascii="Times New Roman" w:hAnsi="Times New Roman" w:cs="Times New Roman"/>
+          <w:sz w:val="24"/>
+          <w:szCs w:val="24"/>
+          <w:lang w:val="en-US"/>
+        </w:rPr>
+        <w:t xml:space="preserve"> phylogenetic age (</w:t>
+      </w:r>
+      <w:r>
+        <w:rPr>
+          <w:rFonts w:ascii="Times New Roman" w:eastAsia="DengXian" w:hAnsi="Times New Roman" w:cs="Times New Roman"/>
+          <w:sz w:val="24"/>
+          <w:szCs w:val="24"/>
+          <w:lang w:val="en-US"/>
+        </w:rPr>
+        <w:t>ΔMAPE = -</w:t>
+      </w:r>
+      <w:r>
+        <w:rPr>
+          <w:rFonts w:ascii="Times New Roman" w:eastAsia="DengXian" w:hAnsi="Times New Roman" w:cs="Times New Roman"/>
+          <w:sz w:val="24"/>
+          <w:szCs w:val="24"/>
+          <w:lang w:val="en-US"/>
+        </w:rPr>
+        <w:t>476</w:t>
+      </w:r>
+      <w:r>
+        <w:rPr>
+          <w:rFonts w:ascii="Times New Roman" w:eastAsia="DengXian" w:hAnsi="Times New Roman" w:cs="Times New Roman"/>
+          <w:sz w:val="24"/>
+          <w:szCs w:val="24"/>
+          <w:lang w:val="en-US"/>
+        </w:rPr>
+        <w:t>% for the mean estimated ages and -</w:t>
+      </w:r>
+      <w:r>
+        <w:rPr>
+          <w:rFonts w:ascii="Times New Roman" w:eastAsia="DengXian" w:hAnsi="Times New Roman" w:cs="Times New Roman"/>
+          <w:sz w:val="24"/>
+          <w:szCs w:val="24"/>
+          <w:lang w:val="en-US"/>
+        </w:rPr>
+        <w:t>507</w:t>
+      </w:r>
+      <w:r>
+        <w:rPr>
+          <w:rFonts w:ascii="Times New Roman" w:eastAsia="DengXian" w:hAnsi="Times New Roman" w:cs="Times New Roman"/>
+          <w:sz w:val="24"/>
+          <w:szCs w:val="24"/>
+          <w:lang w:val="en-US"/>
+        </w:rPr>
+        <w:t xml:space="preserve"> </w:t>
+      </w:r>
+      <w:r>
+        <w:rPr>
+          <w:rFonts w:ascii="Times New Roman" w:eastAsia="DengXian" w:hAnsi="Times New Roman" w:cs="Times New Roman"/>
+          <w:sz w:val="24"/>
+          <w:szCs w:val="24"/>
+          <w:lang w:val="en-US"/>
+        </w:rPr>
+        <w:t>% for the median across estimates</w:t>
+      </w:r>
+      <w:r>
+        <w:rPr>
+          <w:rFonts w:ascii="Times New Roman" w:eastAsia="DengXian" w:hAnsi="Times New Roman" w:cs="Times New Roman"/>
+          <w:sz w:val="24"/>
+          <w:szCs w:val="24"/>
+          <w:lang w:val="en-US"/>
+        </w:rPr>
+        <w:t xml:space="preserve">; </w:t>
+      </w:r>
+      <w:r>
+        <w:rPr>
+          <w:rFonts w:ascii="Times New Roman" w:hAnsi="Times New Roman" w:cs="Times New Roman"/>
+          <w:sz w:val="24"/>
+          <w:szCs w:val="24"/>
+          <w:lang w:val="en-US"/>
+        </w:rPr>
+        <w:t>Figs. 6, SM5</w:t>
+      </w:r>
+      <w:r>
+        <w:rPr>
+          <w:rFonts w:ascii="Times New Roman" w:eastAsia="DengXian" w:hAnsi="Times New Roman" w:cs="Times New Roman"/>
+          <w:sz w:val="24"/>
+          <w:szCs w:val="24"/>
+          <w:lang w:val="en-US"/>
+        </w:rPr>
+        <w:t>).</w:t>
+      </w:r>
+      <w:r>
+        <w:rPr>
+          <w:rFonts w:ascii="Times New Roman" w:eastAsia="DengXian" w:hAnsi="Times New Roman" w:cs="Times New Roman"/>
+          <w:sz w:val="24"/>
+          <w:szCs w:val="24"/>
+          <w:lang w:val="en-US"/>
+        </w:rPr>
+        <w:t xml:space="preserve"> </w:t>
+      </w:r>
+    </w:p>
+    <w:p>
+      <w:pPr>
+        <w:spacing w:after="0" w:line="360" w:lineRule="auto"/>
+        <w:jc w:val="both"/>
+        <w:rPr>
+          <w:rFonts w:ascii="Times New Roman" w:hAnsi="Times New Roman" w:cs="Times New Roman"/>
+          <w:sz w:val="24"/>
+          <w:szCs w:val="24"/>
+          <w:lang w:val="en-US"/>
+        </w:rPr>
+      </w:pPr>
+    </w:p>
+    <w:p>
+      <w:pPr>
+        <w:spacing w:after="0" w:line="360" w:lineRule="auto"/>
+        <w:jc w:val="both"/>
+        <w:rPr>
+          <w:rFonts w:ascii="Times New Roman" w:hAnsi="Times New Roman" w:cs="Times New Roman"/>
+          <w:i/>
+          <w:iCs/>
+          <w:sz w:val="24"/>
+          <w:szCs w:val="24"/>
+          <w:u w:val="single"/>
+          <w:lang w:val="en-US"/>
+        </w:rPr>
+      </w:pPr>
+      <w:r>
+        <w:rPr>
+          <w:rFonts w:ascii="Times New Roman" w:hAnsi="Times New Roman" w:cs="Times New Roman"/>
+          <w:i/>
+          <w:iCs/>
+          <w:sz w:val="24"/>
+          <w:szCs w:val="24"/>
+          <w:u w:val="single"/>
+          <w:lang w:val="en-US"/>
+        </w:rPr>
+        <w:t>Detecting age-dependent extinction risk</w:t>
+      </w:r>
+    </w:p>
+    <w:p>
+      <w:pPr>
+        <w:spacing w:after="0" w:line="360" w:lineRule="auto"/>
+        <w:ind w:firstLine="709"/>
+        <w:jc w:val="both"/>
+        <w:rPr>
+          <w:rFonts w:ascii="Times New Roman" w:hAnsi="Times New Roman" w:cs="Times New Roman"/>
+          <w:sz w:val="24"/>
+          <w:szCs w:val="24"/>
+          <w:lang w:val="en-US"/>
+        </w:rPr>
+      </w:pPr>
+      <w:r>
+        <w:rPr>
+          <w:rFonts w:ascii="Times New Roman" w:hAnsi="Times New Roman" w:cs="Times New Roman"/>
+          <w:sz w:val="24"/>
+          <w:szCs w:val="24"/>
+          <w:lang w:val="en-US"/>
+        </w:rPr>
+        <w:t>The use of phylogenetic age as an approximation of species age led to error rates of 1.3, 7.2, and 18.6 % in detecting the</w:t>
+      </w:r>
+      <w:r>
+        <w:rPr>
+          <w:rFonts w:ascii="Times New Roman" w:hAnsi="Times New Roman" w:cs="Times New Roman"/>
+          <w:sz w:val="24"/>
+          <w:szCs w:val="24"/>
+          <w:lang w:val="en-US"/>
+        </w:rPr>
+        <w:t xml:space="preserve"> correct monotonic</w:t>
+      </w:r>
+      <w:r>
+        <w:rPr>
+          <w:rFonts w:ascii="Times New Roman" w:hAnsi="Times New Roman" w:cs="Times New Roman"/>
+          <w:sz w:val="24"/>
+          <w:szCs w:val="24"/>
+          <w:lang w:val="en-US"/>
+        </w:rPr>
+        <w:t xml:space="preserve"> </w:t>
+      </w:r>
+      <w:r>
+        <w:rPr>
+          <w:rFonts w:ascii="Times New Roman" w:hAnsi="Times New Roman" w:cs="Times New Roman"/>
+          <w:sz w:val="24"/>
+          <w:szCs w:val="24"/>
+          <w:lang w:val="en-US"/>
+        </w:rPr>
+        <w:t>correlation</w:t>
+      </w:r>
+      <w:r>
+        <w:rPr>
+          <w:rFonts w:ascii="Times New Roman" w:hAnsi="Times New Roman" w:cs="Times New Roman"/>
+          <w:sz w:val="24"/>
+          <w:szCs w:val="24"/>
+          <w:lang w:val="en-US"/>
+        </w:rPr>
+        <w:t xml:space="preserve"> between species ages and extinction risk</w:t>
+      </w:r>
+      <w:r>
+        <w:rPr>
+          <w:rFonts w:ascii="Times New Roman" w:hAnsi="Times New Roman" w:cs="Times New Roman"/>
+          <w:sz w:val="24"/>
+          <w:szCs w:val="24"/>
+          <w:lang w:val="en-US"/>
+        </w:rPr>
+        <w:t>, with fully sampled trees,</w:t>
+      </w:r>
+      <w:r>
+        <w:rPr>
+          <w:rFonts w:ascii="Times New Roman" w:hAnsi="Times New Roman" w:cs="Times New Roman"/>
+          <w:sz w:val="24"/>
+          <w:szCs w:val="24"/>
+          <w:lang w:val="en-US"/>
+        </w:rPr>
+        <w:t xml:space="preserve"> </w:t>
+      </w:r>
+      <w:r>
+        <w:rPr>
+          <w:rFonts w:ascii="Times New Roman" w:hAnsi="Times New Roman" w:cs="Times New Roman"/>
+          <w:sz w:val="24"/>
+          <w:szCs w:val="24"/>
+          <w:lang w:val="en-US"/>
+        </w:rPr>
+        <w:t xml:space="preserve">and </w:t>
+      </w:r>
+      <w:r>
+        <w:rPr>
+          <w:rFonts w:ascii="Times New Roman" w:hAnsi="Times New Roman" w:cs="Times New Roman"/>
+          <w:sz w:val="24"/>
+          <w:szCs w:val="24"/>
+          <w:lang w:val="en-US"/>
+        </w:rPr>
+        <w:t xml:space="preserve">for scenarios with low, </w:t>
+      </w:r>
+      <w:r>
+        <w:rPr>
+          <w:rFonts w:ascii="Times New Roman" w:hAnsi="Times New Roman" w:cs="Times New Roman"/>
+          <w:sz w:val="24"/>
+          <w:szCs w:val="24"/>
+          <w:lang w:val="en-US"/>
+        </w:rPr>
+        <w:t>intermediate,</w:t>
+      </w:r>
+      <w:r>
+        <w:rPr>
+          <w:rFonts w:ascii="Times New Roman" w:hAnsi="Times New Roman" w:cs="Times New Roman"/>
+          <w:sz w:val="24"/>
+          <w:szCs w:val="24"/>
+          <w:lang w:val="en-US"/>
+        </w:rPr>
+        <w:t xml:space="preserve"> and high extinction rates, respectively (</w:t>
+      </w:r>
+      <w:r>
+        <w:rPr>
+          <w:rFonts w:ascii="Times New Roman" w:hAnsi="Times New Roman" w:cs="Times New Roman"/>
+          <w:sz w:val="24"/>
+          <w:szCs w:val="24"/>
+          <w:lang w:val="en-US"/>
+        </w:rPr>
+        <w:t xml:space="preserve">Fig. </w:t>
+      </w:r>
+      <w:r>
+        <w:rPr>
+          <w:rFonts w:ascii="Times New Roman" w:hAnsi="Times New Roman" w:cs="Times New Roman"/>
+          <w:sz w:val="24"/>
+          <w:szCs w:val="24"/>
+          <w:lang w:val="en-US"/>
+        </w:rPr>
+        <w:t>SM6</w:t>
+      </w:r>
+      <w:r>
+        <w:rPr>
+          <w:rFonts w:ascii="Times New Roman" w:hAnsi="Times New Roman" w:cs="Times New Roman"/>
+          <w:sz w:val="24"/>
+          <w:szCs w:val="24"/>
+          <w:lang w:val="en-US"/>
+        </w:rPr>
+        <w:t xml:space="preserve">). Thus, even under intermediate extinction the true relationship between age and extinction risk was wrongly estimated in a significant fraction of the simulations, and higher extinction rates led to a further substantial drop in the reliability of this approach. In contrast, estimating species ages based on our probabilistic method led to much lower error rates (3 to 4-fold) that dropped to </w:t>
+      </w:r>
+      <w:r>
+        <w:rPr>
+          <w:rFonts w:ascii="Times New Roman" w:hAnsi="Times New Roman" w:cs="Times New Roman"/>
+          <w:sz w:val="24"/>
+          <w:szCs w:val="24"/>
+          <w:lang w:val="en-US"/>
+        </w:rPr>
+        <w:t>1.</w:t>
+      </w:r>
+      <w:r>
+        <w:rPr>
+          <w:rFonts w:ascii="Times New Roman" w:hAnsi="Times New Roman" w:cs="Times New Roman"/>
+          <w:sz w:val="24"/>
+          <w:szCs w:val="24"/>
+          <w:lang w:val="en-US"/>
+        </w:rPr>
+        <w:t>4</w:t>
+      </w:r>
+      <w:r>
+        <w:rPr>
+          <w:rFonts w:ascii="Times New Roman" w:hAnsi="Times New Roman" w:cs="Times New Roman"/>
+          <w:sz w:val="24"/>
+          <w:szCs w:val="24"/>
+          <w:lang w:val="en-US"/>
+        </w:rPr>
+        <w:t xml:space="preserve">% and </w:t>
+      </w:r>
+      <w:r>
+        <w:rPr>
+          <w:rFonts w:ascii="Times New Roman" w:hAnsi="Times New Roman" w:cs="Times New Roman"/>
+          <w:sz w:val="24"/>
+          <w:szCs w:val="24"/>
+          <w:lang w:val="en-US"/>
+        </w:rPr>
+        <w:t>3.1</w:t>
+      </w:r>
+      <w:r>
+        <w:rPr>
+          <w:rFonts w:ascii="Times New Roman" w:hAnsi="Times New Roman" w:cs="Times New Roman"/>
+          <w:sz w:val="24"/>
+          <w:szCs w:val="24"/>
+          <w:lang w:val="en-US"/>
+        </w:rPr>
+        <w:t>% with intermediate and high extinction, respectively.</w:t>
+      </w:r>
+      <w:r>
+        <w:rPr>
+          <w:rFonts w:ascii="Times New Roman" w:hAnsi="Times New Roman" w:cs="Times New Roman"/>
+          <w:sz w:val="24"/>
+          <w:szCs w:val="24"/>
+          <w:lang w:val="en-US"/>
+        </w:rPr>
+        <w:t xml:space="preserve"> </w:t>
+      </w:r>
+      <w:r>
+        <w:rPr>
+          <w:rFonts w:ascii="Times New Roman" w:hAnsi="Times New Roman" w:cs="Times New Roman"/>
+          <w:sz w:val="24"/>
+          <w:szCs w:val="24"/>
+          <w:lang w:val="en-US"/>
+        </w:rPr>
+        <w:t>Under incomplete taxon sampling</w:t>
+      </w:r>
+      <w:r>
+        <w:rPr>
+          <w:rFonts w:ascii="Times New Roman" w:hAnsi="Times New Roman" w:cs="Times New Roman"/>
+          <w:sz w:val="24"/>
+          <w:szCs w:val="24"/>
+          <w:lang w:val="en-US"/>
+        </w:rPr>
+        <w:t xml:space="preserve">, in which </w:t>
+      </w:r>
+      <w:r>
+        <w:rPr>
+          <w:rFonts w:ascii="Times New Roman" w:hAnsi="Times New Roman" w:cs="Times New Roman"/>
+          <w:sz w:val="24"/>
+          <w:szCs w:val="24"/>
+          <w:lang w:val="en-US"/>
+        </w:rPr>
+        <w:t xml:space="preserve">the </w:t>
+      </w:r>
+      <w:r>
+        <w:rPr>
+          <w:rFonts w:ascii="Times New Roman" w:hAnsi="Times New Roman" w:cs="Times New Roman"/>
+          <w:sz w:val="24"/>
+          <w:szCs w:val="24"/>
+          <w:lang w:val="en-US"/>
+        </w:rPr>
+        <w:t xml:space="preserve">sampling </w:t>
+      </w:r>
+      <w:r>
+        <w:rPr>
+          <w:rFonts w:ascii="Times New Roman" w:hAnsi="Times New Roman" w:cs="Times New Roman"/>
+          <w:sz w:val="24"/>
+          <w:szCs w:val="24"/>
+          <w:lang w:val="en-US"/>
+        </w:rPr>
+        <w:t xml:space="preserve">probability was </w:t>
+      </w:r>
+      <w:r>
+        <w:rPr>
+          <w:rFonts w:ascii="Times New Roman" w:hAnsi="Times New Roman" w:cs="Times New Roman"/>
+          <w:sz w:val="24"/>
+          <w:szCs w:val="24"/>
+          <w:lang w:val="en-US"/>
+        </w:rPr>
+        <w:t xml:space="preserve">negatively correlated with species age, </w:t>
+      </w:r>
+      <w:r>
+        <w:rPr>
+          <w:rFonts w:ascii="Times New Roman" w:hAnsi="Times New Roman" w:cs="Times New Roman"/>
+          <w:sz w:val="24"/>
+          <w:szCs w:val="24"/>
+          <w:lang w:val="en-US"/>
+        </w:rPr>
+        <w:t xml:space="preserve">and under intermediate extinction, </w:t>
+      </w:r>
+      <w:r>
+        <w:rPr>
+          <w:rFonts w:ascii="Times New Roman" w:hAnsi="Times New Roman" w:cs="Times New Roman"/>
+          <w:sz w:val="24"/>
+          <w:szCs w:val="24"/>
+          <w:lang w:val="en-US"/>
+        </w:rPr>
+        <w:t xml:space="preserve">the error rates increased to </w:t>
+      </w:r>
+      <w:r>
+        <w:rPr>
+          <w:rFonts w:ascii="Times New Roman" w:hAnsi="Times New Roman" w:cs="Times New Roman"/>
+          <w:sz w:val="24"/>
+          <w:szCs w:val="24"/>
+          <w:lang w:val="en-US"/>
+        </w:rPr>
+        <w:t>13.1</w:t>
+      </w:r>
+      <w:r>
+        <w:rPr>
+          <w:rFonts w:ascii="Times New Roman" w:hAnsi="Times New Roman" w:cs="Times New Roman"/>
+          <w:sz w:val="24"/>
+          <w:szCs w:val="24"/>
+          <w:lang w:val="en-US"/>
+        </w:rPr>
+        <w:t xml:space="preserve">%, and </w:t>
+      </w:r>
+      <w:r>
+        <w:rPr>
+          <w:rFonts w:ascii="Times New Roman" w:hAnsi="Times New Roman" w:cs="Times New Roman"/>
+          <w:sz w:val="24"/>
+          <w:szCs w:val="24"/>
+          <w:lang w:val="en-US"/>
+        </w:rPr>
+        <w:t>51.9</w:t>
+      </w:r>
+      <w:r>
+        <w:rPr>
+          <w:rFonts w:ascii="Times New Roman" w:hAnsi="Times New Roman" w:cs="Times New Roman"/>
+          <w:sz w:val="24"/>
+          <w:szCs w:val="24"/>
+          <w:lang w:val="en-US"/>
+        </w:rPr>
+        <w:t>% for scenarios with 25%, and 50% of missing extant species, respectively (</w:t>
+      </w:r>
+      <w:r>
+        <w:rPr>
+          <w:rFonts w:ascii="Times New Roman" w:hAnsi="Times New Roman" w:cs="Times New Roman"/>
+          <w:sz w:val="24"/>
+          <w:szCs w:val="24"/>
+          <w:lang w:val="en-US"/>
+        </w:rPr>
+        <w:t>Fig.</w:t>
+      </w:r>
+      <w:r>
+        <w:rPr>
+          <w:rFonts w:ascii="Times New Roman" w:hAnsi="Times New Roman" w:cs="Times New Roman"/>
+          <w:sz w:val="24"/>
+          <w:szCs w:val="24"/>
+          <w:lang w:val="en-US"/>
+        </w:rPr>
+        <w:t>7</w:t>
+      </w:r>
+      <w:r>
+        <w:rPr>
+          <w:rFonts w:ascii="Times New Roman" w:hAnsi="Times New Roman" w:cs="Times New Roman"/>
+          <w:sz w:val="24"/>
+          <w:szCs w:val="24"/>
+          <w:lang w:val="en-US"/>
+        </w:rPr>
+        <w:t>).</w:t>
+      </w:r>
+      <w:r>
+        <w:rPr>
+          <w:rFonts w:ascii="Times New Roman" w:hAnsi="Times New Roman" w:cs="Times New Roman"/>
+          <w:sz w:val="24"/>
+          <w:szCs w:val="24"/>
+          <w:lang w:val="en-US"/>
+        </w:rPr>
+        <w:t xml:space="preserve"> For 25% missing species, the function’s point estimates reduced the error rates by 4 to 7 orders of magnitude, decreasing to 3.1% for mean age and 1.7% for median age. For 50% missing species, the point estimates reduced the error rates (2.5 to 3.7-fold), </w:t>
+      </w:r>
+      <w:r>
+        <w:rPr>
+          <w:rFonts w:ascii="Times New Roman" w:hAnsi="Times New Roman" w:cs="Times New Roman"/>
+          <w:sz w:val="24"/>
+          <w:szCs w:val="24"/>
+          <w:lang w:val="en-US"/>
+        </w:rPr>
+        <w:t xml:space="preserve">decreasing to 21.1% for mean age and 14.2% for median age. </w:t>
+      </w:r>
+    </w:p>
+    <w:p>
+      <w:pPr>
+        <w:spacing w:after="0" w:line="360" w:lineRule="auto"/>
+        <w:jc w:val="both"/>
+        <w:rPr>
+          <w:rFonts w:ascii="Times New Roman" w:hAnsi="Times New Roman" w:cs="Times New Roman"/>
+          <w:sz w:val="24"/>
+          <w:szCs w:val="24"/>
+          <w:lang w:val="en-US"/>
+        </w:rPr>
+      </w:pPr>
+    </w:p>
+    <w:p>
+      <w:pPr>
+        <w:spacing w:after="0" w:line="360" w:lineRule="auto"/>
+        <w:jc w:val="both"/>
+        <w:rPr>
+          <w:rFonts w:ascii="Times New Roman" w:hAnsi="Times New Roman" w:cs="Times New Roman"/>
+          <w:sz w:val="24"/>
+          <w:szCs w:val="24"/>
+          <w:lang w:val="en-US"/>
+        </w:rPr>
+      </w:pPr>
+    </w:p>
+    <w:p>
+      <w:pPr>
+        <w:spacing w:after="0" w:line="360" w:lineRule="auto"/>
+        <w:jc w:val="both"/>
+        <w:rPr>
+          <w:rFonts w:ascii="Times New Roman" w:hAnsi="Times New Roman" w:cs="Times New Roman"/>
+          <w:b/>
+          <w:bCs/>
+          <w:sz w:val="24"/>
+          <w:szCs w:val="24"/>
+          <w:lang w:val="en-US"/>
+        </w:rPr>
+      </w:pPr>
+      <w:r>
+        <w:rPr>
+          <w:rFonts w:ascii="Times New Roman" w:hAnsi="Times New Roman" w:cs="Times New Roman"/>
+          <w:b/>
+          <w:bCs/>
+          <w:sz w:val="24"/>
+          <w:szCs w:val="24"/>
+          <w:lang w:val="en-US"/>
+        </w:rPr>
+        <w:t>Discussion</w:t>
+      </w:r>
+    </w:p>
+    <w:p>
+      <w:pPr>
+        <w:spacing w:after="0" w:line="360" w:lineRule="auto"/>
+        <w:ind w:firstLine="709"/>
+        <w:jc w:val="both"/>
+        <w:rPr>
+          <w:rFonts w:ascii="Times New Roman" w:hAnsi="Times New Roman" w:cs="Times New Roman"/>
+          <w:sz w:val="24"/>
+          <w:szCs w:val="24"/>
+          <w:lang w:val="en-US"/>
+        </w:rPr>
+      </w:pPr>
+      <w:r>
+        <w:rPr>
+          <w:rFonts w:ascii="Times New Roman" w:hAnsi="Times New Roman" w:cs="Times New Roman"/>
+          <w:sz w:val="24"/>
+          <w:szCs w:val="24"/>
+          <w:lang w:val="en-US"/>
+        </w:rPr>
+        <w:lastRenderedPageBreak/>
+        <w:t xml:space="preserve">The use of branch lengths of phylogenetic trees as an approximation of species ages is becoming central to an increasing number of studies that use them to evaluate the relationship </w:t>
+      </w:r>
+      <w:r>
+        <w:rPr>
+          <w:rFonts w:ascii="Times New Roman" w:hAnsi="Times New Roman" w:cs="Times New Roman"/>
+          <w:sz w:val="24"/>
+          <w:szCs w:val="24"/>
+          <w:lang w:val="en-US"/>
+        </w:rPr>
+        <w:t xml:space="preserve">with </w:t>
+      </w:r>
+      <w:r>
+        <w:rPr>
+          <w:rFonts w:ascii="Times New Roman" w:hAnsi="Times New Roman" w:cs="Times New Roman"/>
+          <w:sz w:val="24"/>
+          <w:szCs w:val="24"/>
+          <w:lang w:val="en-US"/>
+        </w:rPr>
+        <w:t xml:space="preserve">macroecological </w:t>
+      </w:r>
+      <w:r>
+        <w:rPr>
+          <w:rFonts w:ascii="Times New Roman" w:hAnsi="Times New Roman" w:cs="Times New Roman"/>
+          <w:sz w:val="24"/>
+          <w:szCs w:val="24"/>
+          <w:lang w:val="en-US"/>
+        </w:rPr>
+        <w:t xml:space="preserve">or </w:t>
+      </w:r>
+      <w:r>
+        <w:rPr>
+          <w:rFonts w:ascii="Times New Roman" w:hAnsi="Times New Roman" w:cs="Times New Roman"/>
+          <w:sz w:val="24"/>
+          <w:szCs w:val="24"/>
+          <w:lang w:val="en-US"/>
+        </w:rPr>
+        <w:t>evolutionary patterns</w:t>
+      </w:r>
+      <w:r>
+        <w:rPr>
+          <w:rFonts w:ascii="Times New Roman" w:hAnsi="Times New Roman" w:cs="Times New Roman"/>
+          <w:sz w:val="24"/>
+          <w:szCs w:val="24"/>
+          <w:lang w:val="en-US"/>
+        </w:rPr>
+        <w:t>, for instance</w:t>
+      </w:r>
+      <w:r>
+        <w:rPr>
+          <w:rFonts w:ascii="Times New Roman" w:hAnsi="Times New Roman" w:cs="Times New Roman"/>
+          <w:sz w:val="24"/>
+          <w:szCs w:val="24"/>
+          <w:lang w:val="en-US"/>
+        </w:rPr>
+        <w:t xml:space="preserve"> current extinction risks</w:t>
+      </w:r>
+      <w:r>
+        <w:rPr>
+          <w:rFonts w:ascii="Times New Roman" w:hAnsi="Times New Roman" w:cs="Times New Roman"/>
+          <w:sz w:val="24"/>
+          <w:szCs w:val="24"/>
+          <w:lang w:val="en-US"/>
+        </w:rPr>
+        <w:t xml:space="preserve"> (</w:t>
+      </w:r>
+      <w:r>
+        <w:rPr>
+          <w:rFonts w:ascii="Times New Roman" w:hAnsi="Times New Roman" w:cs="Times New Roman"/>
+          <w:sz w:val="24"/>
+          <w:szCs w:val="24"/>
+          <w:lang w:val="en-US"/>
+        </w:rPr>
+        <w:t xml:space="preserve">Pie &amp; Caron, 2023; Sonne et al., 2022; </w:t>
+      </w:r>
+      <w:proofErr w:type="spellStart"/>
+      <w:r>
+        <w:rPr>
+          <w:rFonts w:ascii="Times New Roman" w:hAnsi="Times New Roman" w:cs="Times New Roman"/>
+          <w:sz w:val="24"/>
+          <w:szCs w:val="24"/>
+          <w:lang w:val="en-US"/>
+        </w:rPr>
+        <w:t>Tanentzap</w:t>
+      </w:r>
+      <w:proofErr w:type="spellEnd"/>
+      <w:r>
+        <w:rPr>
+          <w:rFonts w:ascii="Times New Roman" w:hAnsi="Times New Roman" w:cs="Times New Roman"/>
+          <w:sz w:val="24"/>
+          <w:szCs w:val="24"/>
+          <w:lang w:val="en-US"/>
+        </w:rPr>
+        <w:t xml:space="preserve"> et al., 2020; Verde </w:t>
+      </w:r>
+      <w:proofErr w:type="spellStart"/>
+      <w:r>
+        <w:rPr>
+          <w:rFonts w:ascii="Times New Roman" w:hAnsi="Times New Roman" w:cs="Times New Roman"/>
+          <w:sz w:val="24"/>
+          <w:szCs w:val="24"/>
+          <w:lang w:val="en-US"/>
+        </w:rPr>
+        <w:t>Arregoitia</w:t>
+      </w:r>
+      <w:proofErr w:type="spellEnd"/>
+      <w:r>
+        <w:rPr>
+          <w:rFonts w:ascii="Times New Roman" w:hAnsi="Times New Roman" w:cs="Times New Roman"/>
+          <w:sz w:val="24"/>
+          <w:szCs w:val="24"/>
+          <w:lang w:val="en-US"/>
+        </w:rPr>
+        <w:t xml:space="preserve"> et al., 2013)</w:t>
+      </w:r>
+      <w:r>
+        <w:rPr>
+          <w:rFonts w:ascii="Times New Roman" w:hAnsi="Times New Roman" w:cs="Times New Roman"/>
+          <w:sz w:val="24"/>
+          <w:szCs w:val="24"/>
+          <w:lang w:val="en-US"/>
+        </w:rPr>
+        <w:t xml:space="preserve">. </w:t>
+      </w:r>
+      <w:r>
+        <w:rPr>
+          <w:rFonts w:ascii="Times New Roman" w:hAnsi="Times New Roman" w:cs="Times New Roman"/>
+          <w:sz w:val="24"/>
+          <w:szCs w:val="24"/>
+          <w:lang w:val="en-US"/>
+        </w:rPr>
+        <w:t xml:space="preserve">Here we showed that this approximation leads to substantial errors and that its accuracy is hampered by three shortfalls: </w:t>
+      </w:r>
+      <w:r>
+        <w:rPr>
+          <w:rFonts w:ascii="Times New Roman" w:hAnsi="Times New Roman" w:cs="Times New Roman"/>
+          <w:sz w:val="24"/>
+          <w:szCs w:val="24"/>
+          <w:lang w:val="en-US"/>
+        </w:rPr>
+        <w:t xml:space="preserve">incomplete sampling of extant species, </w:t>
+      </w:r>
+      <w:r>
+        <w:rPr>
+          <w:rFonts w:ascii="Times New Roman" w:hAnsi="Times New Roman" w:cs="Times New Roman"/>
+          <w:sz w:val="24"/>
+          <w:szCs w:val="24"/>
+          <w:lang w:val="en-US"/>
+        </w:rPr>
+        <w:t>unobserved extinction events,</w:t>
+      </w:r>
+      <w:r>
+        <w:rPr>
+          <w:rFonts w:ascii="Times New Roman" w:hAnsi="Times New Roman" w:cs="Times New Roman"/>
+          <w:sz w:val="24"/>
+          <w:szCs w:val="24"/>
+          <w:lang w:val="en-US"/>
+        </w:rPr>
+        <w:t xml:space="preserve"> and</w:t>
+      </w:r>
+      <w:r>
+        <w:rPr>
+          <w:rFonts w:ascii="Times New Roman" w:hAnsi="Times New Roman" w:cs="Times New Roman"/>
+          <w:sz w:val="24"/>
+          <w:szCs w:val="24"/>
+          <w:lang w:val="en-US"/>
+        </w:rPr>
+        <w:t xml:space="preserve"> unknown speciation mode. The only instance in which phylogenetic ages correctly predict species age is under the assumption of a bifurcating speciation process in the absence of extinction and with all living species included in the phylogenetic tree. While the prevalence of true speciation modes remains difficult to </w:t>
+      </w:r>
+      <w:r>
+        <w:rPr>
+          <w:rFonts w:ascii="Times New Roman" w:hAnsi="Times New Roman" w:cs="Times New Roman"/>
+          <w:sz w:val="24"/>
+          <w:szCs w:val="24"/>
+          <w:lang w:val="en-US"/>
+        </w:rPr>
+        <w:t xml:space="preserve">access </w:t>
+      </w:r>
+      <w:r>
+        <w:rPr>
+          <w:rFonts w:ascii="Times New Roman" w:hAnsi="Times New Roman" w:cs="Times New Roman"/>
+          <w:sz w:val="24"/>
+          <w:szCs w:val="24"/>
+          <w:lang w:val="en-US"/>
+        </w:rPr>
+        <w:t xml:space="preserve">(Bapst &amp; Hopkins, 2017; </w:t>
+      </w:r>
+      <w:r>
+        <w:rPr>
+          <w:rFonts w:ascii="Times New Roman" w:hAnsi="Times New Roman" w:cs="Times New Roman"/>
+          <w:sz w:val="24"/>
+          <w:szCs w:val="24"/>
+          <w:lang w:val="en-US"/>
+        </w:rPr>
+        <w:t>Silvestro et al</w:t>
+      </w:r>
+      <w:r>
+        <w:rPr>
+          <w:rFonts w:ascii="Times New Roman" w:hAnsi="Times New Roman" w:cs="Times New Roman"/>
+          <w:sz w:val="24"/>
+          <w:szCs w:val="24"/>
+          <w:lang w:val="en-US"/>
+        </w:rPr>
+        <w:t>.,</w:t>
+      </w:r>
+      <w:r>
+        <w:rPr>
+          <w:rFonts w:ascii="Times New Roman" w:hAnsi="Times New Roman" w:cs="Times New Roman"/>
+          <w:sz w:val="24"/>
+          <w:szCs w:val="24"/>
+          <w:lang w:val="en-US"/>
+        </w:rPr>
+        <w:t xml:space="preserve"> 2018</w:t>
+      </w:r>
+      <w:r>
+        <w:rPr>
+          <w:rFonts w:ascii="Times New Roman" w:hAnsi="Times New Roman" w:cs="Times New Roman"/>
+          <w:sz w:val="24"/>
+          <w:szCs w:val="24"/>
+          <w:lang w:val="en-US"/>
+        </w:rPr>
+        <w:t>; Wagner et al., 1995)</w:t>
+      </w:r>
+      <w:r>
+        <w:rPr>
+          <w:rFonts w:ascii="Times New Roman" w:hAnsi="Times New Roman" w:cs="Times New Roman"/>
+          <w:sz w:val="24"/>
+          <w:szCs w:val="24"/>
+          <w:lang w:val="en-US"/>
+        </w:rPr>
+        <w:t xml:space="preserve">, the fossil record unequivocally shows that extinction occurs across all clades in the tree of life </w:t>
+      </w:r>
+      <w:r>
+        <w:fldChar w:fldCharType="begin"/>
+      </w:r>
+      <w:r>
+        <w:rPr>
+          <w:rFonts w:ascii="Times New Roman" w:hAnsi="Times New Roman" w:cs="Times New Roman"/>
+          <w:sz w:val="24"/>
+          <w:szCs w:val="24"/>
+          <w:lang w:val="en-US"/>
+        </w:rPr>
+        <w:instrText>ADDIN CSL_CITATION {"citationItems":[{"id":"ITEM-1","itemData":{"DOI":"10.1126/science.1246752","ISSN":"10959203","PMID":"24876501","abstract":"Recent studies clarify where the most vulnerable species live, where and how humanity changes the planet, and how this drives extinctions. We assess key statistics about species, their distribution, and their status. Most are undescribed. Those we know best have large geographical ranges and are often common within them. Most known species have small ranges. The numbers of small-ranged species are increasing quickly, even in well-known taxa. They are geographically concentrated and are disproportionately likely to be threatened or already extinct. Current rates of extinction are about 1000 times the likely background rate of extinction. Future rates depend on many factors and are poised to increase. Although there has been rapid progress in developing protected areas, such efforts are not ecologically representative, nor do they optimally protect biodiversity.","author":[{"dropping-particle":"","family":"Pimm","given":"S. L.","non-dropping-particle":"","parse-names":false,"suffix":""},{"dropping-particle":"","family":"Jenkins","given":"C. N.","non-dropping-particle":"","parse-names":false,"suffix":""},{"dropping-particle":"","family":"Abell","given":"R.","non-dropping-particle":"","parse-names":false,"suffix":""},{"dropping-particle":"","family":"Brooks","given":"T. M.","non-dropping-particle":"","parse-names":false,"suffix":""},{"dropping-particle":"","family":"Gittleman","given":"J. L.","non-dropping-particle":"","parse-names":false,"suffix":""},{"dropping-particle":"","family":"Joppa","given":"L. N.","non-dropping-particle":"","parse-names":false,"suffix":""},{"dropping-particle":"","family":"Raven","given":"P. H.","non-dropping-particle":"","parse-names":false,"suffix":""},{"dropping-particle":"","family":"Roberts","given":"C. M.","non-dropping-particle":"","parse-names":false,"suffix":""},{"dropping-particle":"","family":"Sexton","given":"J. O.","non-dropping-particle":"","parse-names":false,"suffix":""}],"container-title":"Science","id":"ITEM-1","issue":"6187","issued":{"date-parts":[["2014"]]},"title":"The biodiversity of species and their rates of extinction, distribution, and protection","type":"article-journal","volume":"344"},"uris":["http://www.mendeley.com/documents/?uuid=0fa7b55d-0415-44bd-8b67-e39a89183e69"]}],"mendeley":{"formattedCitation":"(Pimm et al., 2014)","plainTextFormattedCitation":"(Pimm et al., 2014)","previouslyFormattedCitation":"(Pimm et al., 2014)"},"properties":{"noteIndex":0},"schema":"https://github.com/citation-style-language/schema/raw/master/csl-citation.json"}</w:instrText>
+      </w:r>
+      <w:r>
+        <w:rPr>
+          <w:rFonts w:ascii="Times New Roman" w:hAnsi="Times New Roman" w:cs="Times New Roman"/>
+          <w:sz w:val="24"/>
+          <w:szCs w:val="24"/>
+          <w:lang w:val="en-US"/>
+        </w:rPr>
+        <w:fldChar w:fldCharType="separate"/>
+      </w:r>
+      <w:r>
+        <w:rPr>
+          <w:rFonts w:ascii="Times New Roman" w:hAnsi="Times New Roman" w:cs="Times New Roman"/>
+          <w:sz w:val="24"/>
+          <w:szCs w:val="24"/>
+          <w:lang w:val="en-US"/>
+        </w:rPr>
+        <w:t>(</w:t>
+      </w:r>
+      <w:r>
+        <w:rPr>
+          <w:rFonts w:ascii="Times New Roman" w:hAnsi="Times New Roman" w:cs="Times New Roman"/>
+          <w:sz w:val="24"/>
+          <w:szCs w:val="24"/>
+          <w:lang w:val="en-US"/>
+        </w:rPr>
+        <w:t>Bambach 2006;</w:t>
+      </w:r>
+      <w:r>
+        <w:rPr>
+          <w:rFonts w:ascii="Times New Roman" w:hAnsi="Times New Roman" w:cs="Times New Roman"/>
+          <w:sz w:val="24"/>
+          <w:szCs w:val="24"/>
+          <w:lang w:val="en-US"/>
+        </w:rPr>
+        <w:t xml:space="preserve"> Benton 2023;</w:t>
+      </w:r>
+      <w:r>
+        <w:rPr>
+          <w:rFonts w:ascii="Times New Roman" w:hAnsi="Times New Roman" w:cs="Times New Roman"/>
+          <w:sz w:val="24"/>
+          <w:szCs w:val="24"/>
+          <w:lang w:val="en-US"/>
+        </w:rPr>
+        <w:t xml:space="preserve"> </w:t>
+      </w:r>
+      <w:r>
+        <w:rPr>
+          <w:rFonts w:ascii="Times New Roman" w:hAnsi="Times New Roman" w:cs="Times New Roman"/>
+          <w:sz w:val="24"/>
+          <w:szCs w:val="24"/>
+          <w:lang w:val="en-US"/>
+        </w:rPr>
+        <w:t>Pimm et al., 2014)</w:t>
+      </w:r>
+      <w:r>
+        <w:rPr>
+          <w:rFonts w:ascii="Times New Roman" w:hAnsi="Times New Roman" w:cs="Times New Roman"/>
+          <w:sz w:val="24"/>
+          <w:szCs w:val="24"/>
+          <w:lang w:val="en-US"/>
+        </w:rPr>
+        <w:fldChar w:fldCharType="end"/>
+      </w:r>
+      <w:r>
+        <w:rPr>
+          <w:rFonts w:ascii="Times New Roman" w:hAnsi="Times New Roman" w:cs="Times New Roman"/>
+          <w:sz w:val="24"/>
+          <w:szCs w:val="24"/>
+          <w:lang w:val="en-US"/>
+        </w:rPr>
+        <w:t xml:space="preserve">, </w:t>
+      </w:r>
+      <w:r>
+        <w:rPr>
+          <w:rFonts w:ascii="Times New Roman" w:hAnsi="Times New Roman" w:cs="Times New Roman"/>
+          <w:sz w:val="24"/>
+          <w:szCs w:val="24"/>
+          <w:lang w:val="en-US"/>
+        </w:rPr>
+        <w:t>and there is substantial evidence that many living species remain unknown to science and are therefore absent from empirical phylogenetic trees</w:t>
+      </w:r>
+      <w:r>
+        <w:rPr>
+          <w:rFonts w:ascii="Times New Roman" w:hAnsi="Times New Roman" w:cs="Times New Roman"/>
+          <w:sz w:val="24"/>
+          <w:szCs w:val="24"/>
+          <w:lang w:val="en-US"/>
+        </w:rPr>
+        <w:t xml:space="preserve"> (</w:t>
+      </w:r>
+      <w:r>
+        <w:rPr>
+          <w:rFonts w:ascii="Times New Roman" w:hAnsi="Times New Roman" w:cs="Times New Roman"/>
+          <w:sz w:val="24"/>
+          <w:szCs w:val="24"/>
+          <w:lang w:val="en-US"/>
+        </w:rPr>
+        <w:t xml:space="preserve">Blackwell 2001; </w:t>
+      </w:r>
+      <w:r>
+        <w:rPr>
+          <w:rFonts w:ascii="Times New Roman" w:hAnsi="Times New Roman" w:cs="Times New Roman"/>
+          <w:sz w:val="24"/>
+          <w:szCs w:val="24"/>
+          <w:lang w:val="en-US"/>
+        </w:rPr>
+        <w:t>Mora et al., 2011</w:t>
+      </w:r>
+      <w:r>
+        <w:rPr>
+          <w:rFonts w:ascii="Times New Roman" w:hAnsi="Times New Roman" w:cs="Times New Roman"/>
+          <w:sz w:val="24"/>
+          <w:szCs w:val="24"/>
+          <w:lang w:val="en-US"/>
+        </w:rPr>
+        <w:t>).</w:t>
+      </w:r>
+      <w:r>
+        <w:rPr>
+          <w:rFonts w:ascii="Times New Roman" w:hAnsi="Times New Roman" w:cs="Times New Roman"/>
+          <w:sz w:val="24"/>
+          <w:szCs w:val="24"/>
+          <w:lang w:val="en-US"/>
+        </w:rPr>
+        <w:t xml:space="preserve"> Thus, the scenario under which phylogenetic age correctly predicts species age is very unlikely. </w:t>
+      </w:r>
+    </w:p>
+    <w:p>
+      <w:pPr>
+        <w:spacing w:after="0" w:line="360" w:lineRule="auto"/>
+        <w:ind w:firstLine="709"/>
+        <w:jc w:val="both"/>
+        <w:rPr>
+          <w:rFonts w:ascii="Times New Roman" w:hAnsi="Times New Roman" w:cs="Times New Roman"/>
+          <w:sz w:val="24"/>
+          <w:szCs w:val="24"/>
+          <w:lang w:val="en-US"/>
+        </w:rPr>
+      </w:pPr>
+      <w:r>
+        <w:rPr>
+          <w:rFonts w:ascii="Times New Roman" w:hAnsi="Times New Roman" w:cs="Times New Roman"/>
+          <w:sz w:val="24"/>
+          <w:szCs w:val="24"/>
+          <w:lang w:val="en-US"/>
+        </w:rPr>
+        <w:t xml:space="preserve">Some authors acknowledged the problems associated with measuring species age from phylogenies </w:t>
+      </w:r>
+      <w:r>
+        <w:fldChar w:fldCharType="begin"/>
+      </w:r>
+      <w:r>
+        <w:rPr>
+          <w:rFonts w:ascii="Times New Roman" w:hAnsi="Times New Roman" w:cs="Times New Roman"/>
+          <w:sz w:val="24"/>
+          <w:szCs w:val="24"/>
+          <w:lang w:val="en-US"/>
+        </w:rPr>
+        <w:instrText>ADDIN CSL_CITATION {"citationItems":[{"id":"ITEM-1","itemData":{"author":[{"dropping-particle":"","family":"Swenson","given":"Nathan G.","non-dropping-particle":"","parse-names":false,"suffix":""}],"id":"ITEM-1","issued":{"date-parts":[["2019"]]},"publisher":"University of Chicago Press","title":"Phylogenetic ecology: A history, critique, and remodeling","type":"book"},"uris":["http://www.mendeley.com/documents/?uuid=308a41a6-6236-4e29-8aad-c65edd82f9af"]}],"mendeley":{"formattedCitation":"(Swenson, 2019)","plainTextFormattedCitation":"(Swenson, 2019)","previouslyFormattedCitation":"(Swenson, 2019)"},"properties":{"noteIndex":0},"schema":"https://github.com/citation-style-language/schema/raw/master/csl-citation.json"}</w:instrText>
+      </w:r>
+      <w:r>
+        <w:rPr>
+          <w:rFonts w:ascii="Times New Roman" w:hAnsi="Times New Roman" w:cs="Times New Roman"/>
+          <w:sz w:val="24"/>
+          <w:szCs w:val="24"/>
+          <w:lang w:val="en-US"/>
+        </w:rPr>
+        <w:fldChar w:fldCharType="separate"/>
+      </w:r>
+      <w:r>
+        <w:rPr>
+          <w:rFonts w:ascii="Times New Roman" w:hAnsi="Times New Roman" w:cs="Times New Roman"/>
+          <w:sz w:val="24"/>
+          <w:szCs w:val="24"/>
+          <w:lang w:val="en-US"/>
+        </w:rPr>
+        <w:t>(Swenson, 2019)</w:t>
+      </w:r>
+      <w:r>
+        <w:rPr>
+          <w:rFonts w:ascii="Times New Roman" w:hAnsi="Times New Roman" w:cs="Times New Roman"/>
+          <w:sz w:val="24"/>
+          <w:szCs w:val="24"/>
+          <w:lang w:val="en-US"/>
+        </w:rPr>
+        <w:fldChar w:fldCharType="end"/>
+      </w:r>
+      <w:r>
+        <w:rPr>
+          <w:rFonts w:ascii="Times New Roman" w:hAnsi="Times New Roman" w:cs="Times New Roman"/>
+          <w:sz w:val="24"/>
+          <w:szCs w:val="24"/>
+          <w:lang w:val="en-US"/>
+        </w:rPr>
+        <w:t xml:space="preserve">, and have proposed approaches to account for them. For example, </w:t>
+      </w:r>
+      <w:r>
+        <w:fldChar w:fldCharType="begin"/>
+      </w:r>
+      <w:r>
+        <w:rPr>
+          <w:rFonts w:ascii="Times New Roman" w:hAnsi="Times New Roman" w:cs="Times New Roman"/>
+          <w:sz w:val="24"/>
+          <w:szCs w:val="24"/>
+          <w:lang w:val="en-US"/>
+        </w:rPr>
+        <w:instrText>ADDIN CSL_CITATION {"citationItems":[{"id":"ITEM-1","itemData":{"DOI":"10.1098/rspb.2022.1102","ISBN":"0000000345","ISSN":"14712954","PMID":"35975440","abstract":"The immense concentrations of vertebrate species in tropical mountains remain a prominent but unexplained pattern in biogeography. A long-standing hypothesis suggests that montane biodiversity hotspots result from endemic species aggregating within ecologically stable localities. Here, the persistence of ancient lineages coincides with frequent speciation events, making such areas both 'cradles' (where new species arise) and 'museums' (where old species survive). Although this hypothesis refers to processes operating at the scale of valleys, it remains supported primarily by patterns generated from coarse-scale distribution data. Using high-resolution occurrence and phylogenetic data on Andean hummingbirds, we find that old and young endemic species are not spatially aggregated. The young endemic species tend to have non-overlapping distributions scattered along the Andean treeline, a long and narrow habitat where populations easily become fragmented. By contrast, the old endemic species have more aggregated distributions, but mainly within pockets of cloud forests at lower elevations than the young endemic species. These findings contradict the premise that biogeographical cradles and museums should overlap in valley systems where pockets of stable climate persist through periods of climate change. Instead, Andean biodiversity hotspots may derive from large-scale fluctuating climate complexity in conjunction with local-scale variability in available area and habitat connectivity.","author":[{"dropping-particle":"","family":"Sonne","given":"Jesper","non-dropping-particle":"","parse-names":false,"suffix":""},{"dropping-particle":"","family":"Dalsgaard","given":"Bo","non-dropping-particle":"","parse-names":false,"suffix":""},{"dropping-particle":"","family":"Borregaard","given":"Michael K.","non-dropping-particle":"","parse-names":false,"suffix":""},{"dropping-particle":"","family":"Kennedy","given":"Jonathan","non-dropping-particle":"","parse-names":false,"suffix":""},{"dropping-particle":"","family":"Fjeldså","given":"Jon","non-dropping-particle":"","parse-names":false,"suffix":""},{"dropping-particle":"","family":"Rahbek","given":"Carsten","non-dropping-particle":"","parse-names":false,"suffix":""}],"container-title":"Proceedings of the Royal Society B: Biological Sciences","id":"ITEM-1","issue":"1981","issued":{"date-parts":[["2022"]]},"title":"Biodiversity cradles and museums segregating within hotspots of endemism","type":"article-journal","volume":"289"},"uris":["http://www.mendeley.com/documents/?uuid=ce95c9c7-f825-453b-9335-06dd0c553af1"]}],"mendeley":{"formattedCitation":"(Sonne et al., 2022)","manualFormatting":"Sonne et al. (2022)","plainTextFormattedCitation":"(Sonne et al., 2022)","previouslyFormattedCitation":"(Sonne et al., 2022)"},"properties":{"noteIndex":0},"schema":"https://github.com/citation-style-language/schema/raw/master/csl-citation.json"}</w:instrText>
+      </w:r>
+      <w:r>
+        <w:rPr>
+          <w:rFonts w:ascii="Times New Roman" w:hAnsi="Times New Roman" w:cs="Times New Roman"/>
+          <w:sz w:val="24"/>
+          <w:szCs w:val="24"/>
+          <w:lang w:val="en-US"/>
+        </w:rPr>
+        <w:fldChar w:fldCharType="separate"/>
+      </w:r>
+      <w:r>
+        <w:rPr>
+          <w:rFonts w:ascii="Times New Roman" w:hAnsi="Times New Roman" w:cs="Times New Roman"/>
+          <w:sz w:val="24"/>
+          <w:szCs w:val="24"/>
+          <w:lang w:val="en-US"/>
+        </w:rPr>
+        <w:t xml:space="preserve">Sonne </w:t>
+      </w:r>
+      <w:r>
+        <w:rPr>
+          <w:rFonts w:ascii="Times New Roman" w:hAnsi="Times New Roman" w:cs="Times New Roman"/>
+          <w:i/>
+          <w:sz w:val="24"/>
+          <w:szCs w:val="24"/>
+          <w:lang w:val="en-US"/>
+        </w:rPr>
+        <w:t>et al.</w:t>
+      </w:r>
+      <w:r>
+        <w:rPr>
+          <w:rFonts w:ascii="Times New Roman" w:hAnsi="Times New Roman" w:cs="Times New Roman"/>
+          <w:sz w:val="24"/>
+          <w:szCs w:val="24"/>
+          <w:lang w:val="en-US"/>
+        </w:rPr>
+        <w:t xml:space="preserve"> (2022)</w:t>
+      </w:r>
+      <w:r>
+        <w:rPr>
+          <w:rFonts w:ascii="Times New Roman" w:hAnsi="Times New Roman" w:cs="Times New Roman"/>
+          <w:sz w:val="24"/>
+          <w:szCs w:val="24"/>
+          <w:lang w:val="en-US"/>
+        </w:rPr>
+        <w:fldChar w:fldCharType="end"/>
+      </w:r>
+      <w:r>
+        <w:rPr>
+          <w:rFonts w:ascii="Times New Roman" w:hAnsi="Times New Roman" w:cs="Times New Roman"/>
+          <w:sz w:val="24"/>
+          <w:szCs w:val="24"/>
+          <w:lang w:val="en-US"/>
+        </w:rPr>
+        <w:t xml:space="preserve"> determined young and old Andean hummingbirds by assessing the sensitivity of their results to incomplete taxon sampling by generating 1000 trees with randomly missing species. </w:t>
+      </w:r>
+      <w:r>
+        <w:fldChar w:fldCharType="begin"/>
+      </w:r>
+      <w:r>
+        <w:rPr>
+          <w:rFonts w:ascii="Times New Roman" w:hAnsi="Times New Roman" w:cs="Times New Roman"/>
+          <w:sz w:val="24"/>
+          <w:szCs w:val="24"/>
+          <w:lang w:val="en-US"/>
+        </w:rPr>
+        <w:instrText>ADDIN CSL_CITATION {"citationItems":[{"id":"ITEM-1","itemData":{"author":[{"dropping-particle":"","family":"Pie","given":"M.R.","non-dropping-particle":"","parse-names":false,"suffix":""},{"dropping-particle":"","family":"Caron","given":"F.","non-dropping-particle":"","parse-names":false,"suffix":""}],"container-title":"bioRxiv","id":"ITEM-1","issued":{"date-parts":[["2023"]]},"title":"Substantial variation in species ages among vertebrate clades","type":"article-journal","volume":"06"},"uris":["http://www.mendeley.com/documents/?uuid=26e053f4-ce11-4a50-b926-31a50a9de182"]}],"mendeley":{"formattedCitation":"(Pie &amp; Caron, 2023)","manualFormatting":"Pie &amp; Caron (2023)","plainTextFormattedCitation":"(Pie &amp; Caron, 2023)","previouslyFormattedCitation":"(Pie &amp; Caron, 2023)"},"properties":{"noteIndex":0},"schema":"https://github.com/citation-style-language/schema/raw/master/csl-citation.json"}</w:instrText>
+      </w:r>
+      <w:r>
+        <w:rPr>
+          <w:rFonts w:ascii="Times New Roman" w:hAnsi="Times New Roman" w:cs="Times New Roman"/>
+          <w:sz w:val="24"/>
+          <w:szCs w:val="24"/>
+          <w:lang w:val="en-US"/>
+        </w:rPr>
+        <w:fldChar w:fldCharType="separate"/>
+      </w:r>
+      <w:r>
+        <w:rPr>
+          <w:rFonts w:ascii="Times New Roman" w:hAnsi="Times New Roman" w:cs="Times New Roman"/>
+          <w:sz w:val="24"/>
+          <w:szCs w:val="24"/>
+          <w:lang w:val="en-US"/>
+        </w:rPr>
+        <w:t>Pie &amp; Caron (2023)</w:t>
+      </w:r>
+      <w:r>
+        <w:rPr>
+          <w:rFonts w:ascii="Times New Roman" w:hAnsi="Times New Roman" w:cs="Times New Roman"/>
+          <w:sz w:val="24"/>
+          <w:szCs w:val="24"/>
+          <w:lang w:val="en-US"/>
+        </w:rPr>
+        <w:fldChar w:fldCharType="end"/>
+      </w:r>
+      <w:r>
+        <w:rPr>
+          <w:rFonts w:ascii="Times New Roman" w:hAnsi="Times New Roman" w:cs="Times New Roman"/>
+          <w:sz w:val="24"/>
+          <w:szCs w:val="24"/>
+          <w:lang w:val="en-US"/>
+        </w:rPr>
+        <w:t xml:space="preserve"> accounted for taxonomic incompleteness by pruning an additional 1 </w:t>
+      </w:r>
+      <w:r>
+        <w:rPr>
+          <w:rFonts w:ascii="Times New Roman" w:hAnsi="Times New Roman" w:cs="Times New Roman"/>
+          <w:sz w:val="24"/>
+          <w:szCs w:val="24"/>
+          <w:lang w:val="en-US"/>
+        </w:rPr>
+        <w:t>–</w:t>
+      </w:r>
+      <w:r>
+        <w:rPr>
+          <w:rFonts w:ascii="Times New Roman" w:hAnsi="Times New Roman" w:cs="Times New Roman"/>
+          <w:sz w:val="24"/>
+          <w:szCs w:val="24"/>
+          <w:lang w:val="en-US"/>
+        </w:rPr>
+        <w:t xml:space="preserve"> 5% of species and evaluated if their conclusions changed</w:t>
+      </w:r>
+      <w:r>
+        <w:rPr>
+          <w:rFonts w:ascii="Times New Roman" w:hAnsi="Times New Roman" w:cs="Times New Roman"/>
+          <w:sz w:val="24"/>
+          <w:szCs w:val="24"/>
+          <w:lang w:val="en-US"/>
+        </w:rPr>
+        <w:t xml:space="preserve"> and found that they did not. </w:t>
+      </w:r>
+      <w:r>
+        <w:rPr>
+          <w:rFonts w:ascii="Times New Roman" w:hAnsi="Times New Roman" w:cs="Times New Roman"/>
+          <w:sz w:val="24"/>
+          <w:szCs w:val="24"/>
+          <w:lang w:val="en-US"/>
+        </w:rPr>
+        <w:t>Yet, the magnitude of the error associated with the direct use of the length of phylogenetic branches as estimators of species ages remains under-appreciated</w:t>
+      </w:r>
+      <w:r>
+        <w:rPr>
+          <w:rFonts w:ascii="Times New Roman" w:hAnsi="Times New Roman" w:cs="Times New Roman"/>
+          <w:sz w:val="24"/>
+          <w:szCs w:val="24"/>
+          <w:lang w:val="en-US"/>
+        </w:rPr>
+        <w:t>,</w:t>
+      </w:r>
+      <w:r>
+        <w:rPr>
+          <w:rFonts w:ascii="Times New Roman" w:hAnsi="Times New Roman" w:cs="Times New Roman"/>
+          <w:sz w:val="24"/>
+          <w:szCs w:val="24"/>
+          <w:lang w:val="en-US"/>
+        </w:rPr>
+        <w:t xml:space="preserve"> as shown by the many studies implementing this approach. </w:t>
+      </w:r>
+    </w:p>
+    <w:p>
+      <w:pPr>
+        <w:spacing w:after="0" w:line="360" w:lineRule="auto"/>
+        <w:ind w:firstLine="709"/>
+        <w:jc w:val="both"/>
+        <w:rPr>
+          <w:rFonts w:ascii="Times New Roman" w:hAnsi="Times New Roman" w:cs="Times New Roman"/>
+          <w:sz w:val="24"/>
+          <w:szCs w:val="24"/>
+          <w:lang w:val="en-US"/>
+        </w:rPr>
+      </w:pPr>
+      <w:r>
+        <w:rPr>
+          <w:rFonts w:ascii="Times New Roman" w:hAnsi="Times New Roman" w:cs="Times New Roman"/>
+          <w:sz w:val="24"/>
+          <w:szCs w:val="24"/>
+          <w:lang w:val="en-US"/>
+        </w:rPr>
+        <w:t xml:space="preserve">We showed that the largest error in </w:t>
+      </w:r>
+      <w:r>
+        <w:rPr>
+          <w:rFonts w:ascii="Times New Roman" w:hAnsi="Times New Roman" w:cs="Times New Roman"/>
+          <w:sz w:val="24"/>
+          <w:szCs w:val="24"/>
+          <w:lang w:val="en-US"/>
+        </w:rPr>
+        <w:t>estimating species ages from phylogenetic trees</w:t>
+      </w:r>
+      <w:r>
+        <w:rPr>
+          <w:rFonts w:ascii="Times New Roman" w:hAnsi="Times New Roman" w:cs="Times New Roman"/>
+          <w:sz w:val="24"/>
+          <w:szCs w:val="24"/>
+          <w:lang w:val="en-US"/>
+        </w:rPr>
+        <w:t xml:space="preserve"> is linked with incomplete sampling of extant species. This is a problem that in principle can be solved by extending the scope of the sampling to include all species in the phylogenetic inference. Yet, despite the advances in the scalability of DNA sequencing, this remains impractical for large clades, including some of the best sampled ones such as vertebrate groups, in which many species still lack genetic data</w:t>
+      </w:r>
+      <w:r>
+        <w:rPr>
+          <w:rFonts w:ascii="Times New Roman" w:hAnsi="Times New Roman" w:cs="Times New Roman"/>
+          <w:sz w:val="24"/>
+          <w:szCs w:val="24"/>
+          <w:lang w:val="en-US"/>
+        </w:rPr>
+        <w:t xml:space="preserve"> (</w:t>
+      </w:r>
+      <w:proofErr w:type="spellStart"/>
+      <w:r>
+        <w:rPr>
+          <w:rFonts w:ascii="Times New Roman" w:hAnsi="Times New Roman" w:cs="Times New Roman"/>
+          <w:sz w:val="24"/>
+          <w:szCs w:val="24"/>
+          <w:lang w:val="en-US"/>
+        </w:rPr>
+        <w:t>Jetz</w:t>
+      </w:r>
+      <w:proofErr w:type="spellEnd"/>
+      <w:r>
+        <w:rPr>
+          <w:rFonts w:ascii="Times New Roman" w:hAnsi="Times New Roman" w:cs="Times New Roman"/>
+          <w:sz w:val="24"/>
+          <w:szCs w:val="24"/>
+          <w:lang w:val="en-US"/>
+        </w:rPr>
+        <w:t xml:space="preserve"> &amp; Pyron 2018;</w:t>
+      </w:r>
+      <w:r>
+        <w:rPr>
+          <w:rFonts w:ascii="Times New Roman" w:hAnsi="Times New Roman" w:cs="Times New Roman"/>
+          <w:sz w:val="24"/>
+          <w:szCs w:val="24"/>
+          <w:lang w:val="en-US"/>
+        </w:rPr>
+        <w:t xml:space="preserve"> Tonini et al., 2016;</w:t>
+      </w:r>
+      <w:r>
+        <w:rPr>
+          <w:rFonts w:ascii="Times New Roman" w:hAnsi="Times New Roman" w:cs="Times New Roman"/>
+          <w:sz w:val="24"/>
+          <w:szCs w:val="24"/>
+          <w:lang w:val="en-US"/>
+        </w:rPr>
+        <w:t xml:space="preserve"> </w:t>
+      </w:r>
+      <w:r>
+        <w:rPr>
+          <w:rFonts w:ascii="Times New Roman" w:hAnsi="Times New Roman" w:cs="Times New Roman"/>
+          <w:sz w:val="24"/>
+          <w:szCs w:val="24"/>
+          <w:lang w:val="en-US"/>
+        </w:rPr>
+        <w:lastRenderedPageBreak/>
+        <w:t>Upham et al., 2019)</w:t>
+      </w:r>
+      <w:r>
+        <w:rPr>
+          <w:rFonts w:ascii="Times New Roman" w:hAnsi="Times New Roman" w:cs="Times New Roman"/>
+          <w:sz w:val="24"/>
+          <w:szCs w:val="24"/>
+          <w:lang w:val="en-US"/>
+        </w:rPr>
+        <w:t xml:space="preserve">. </w:t>
+      </w:r>
+      <w:r>
+        <w:rPr>
+          <w:rFonts w:ascii="Times New Roman" w:hAnsi="Times New Roman" w:cs="Times New Roman"/>
+          <w:sz w:val="24"/>
+          <w:szCs w:val="24"/>
+          <w:lang w:val="en-US"/>
+        </w:rPr>
+        <w:t xml:space="preserve">In addition, a substantial proportion of species might be missing from the phylogenetic trees because they are still unknown to science, a problem often identified as the Linnean shortfall (Diniz Filho et al., 2023; </w:t>
+      </w:r>
+      <w:proofErr w:type="spellStart"/>
+      <w:r>
+        <w:rPr>
+          <w:rFonts w:ascii="Times New Roman" w:hAnsi="Times New Roman" w:cs="Times New Roman"/>
+          <w:sz w:val="24"/>
+          <w:szCs w:val="24"/>
+          <w:lang w:val="en-US"/>
+        </w:rPr>
+        <w:t>Hortal</w:t>
+      </w:r>
+      <w:proofErr w:type="spellEnd"/>
+      <w:r>
+        <w:rPr>
+          <w:rFonts w:ascii="Times New Roman" w:hAnsi="Times New Roman" w:cs="Times New Roman"/>
+          <w:sz w:val="24"/>
+          <w:szCs w:val="24"/>
+          <w:lang w:val="en-US"/>
+        </w:rPr>
+        <w:t xml:space="preserve"> et al., 2015). The magnitude of the Linnean shortfall is unknown, but available estimates show that it affects some clades significantly more than others</w:t>
+      </w:r>
+      <w:r>
+        <w:rPr>
+          <w:rFonts w:ascii="Times New Roman" w:hAnsi="Times New Roman" w:cs="Times New Roman"/>
+          <w:sz w:val="24"/>
+          <w:szCs w:val="24"/>
+          <w:lang w:val="en-US"/>
+        </w:rPr>
+        <w:t xml:space="preserve"> (Moura &amp; </w:t>
+      </w:r>
+      <w:proofErr w:type="spellStart"/>
+      <w:r>
+        <w:rPr>
+          <w:rFonts w:ascii="Times New Roman" w:hAnsi="Times New Roman" w:cs="Times New Roman"/>
+          <w:sz w:val="24"/>
+          <w:szCs w:val="24"/>
+          <w:lang w:val="en-US"/>
+        </w:rPr>
+        <w:t>Jetz</w:t>
+      </w:r>
+      <w:proofErr w:type="spellEnd"/>
+      <w:r>
+        <w:rPr>
+          <w:rFonts w:ascii="Times New Roman" w:hAnsi="Times New Roman" w:cs="Times New Roman"/>
+          <w:sz w:val="24"/>
+          <w:szCs w:val="24"/>
+          <w:lang w:val="en-US"/>
+        </w:rPr>
+        <w:t xml:space="preserve"> 2021; Ondo et al., 2023), </w:t>
+      </w:r>
+      <w:r>
+        <w:rPr>
+          <w:rFonts w:ascii="Times New Roman" w:hAnsi="Times New Roman" w:cs="Times New Roman"/>
+          <w:sz w:val="24"/>
+          <w:szCs w:val="24"/>
+          <w:lang w:val="en-US"/>
+        </w:rPr>
+        <w:t xml:space="preserve">with the diversity of highly diverse groups, such as </w:t>
+      </w:r>
+      <w:r>
+        <w:rPr>
+          <w:rFonts w:ascii="Times New Roman" w:hAnsi="Times New Roman" w:cs="Times New Roman"/>
+          <w:sz w:val="24"/>
+          <w:szCs w:val="24"/>
+          <w:lang w:val="en-US"/>
+        </w:rPr>
+        <w:t xml:space="preserve">bacteria, </w:t>
+      </w:r>
+      <w:r>
+        <w:rPr>
+          <w:rFonts w:ascii="Times New Roman" w:hAnsi="Times New Roman" w:cs="Times New Roman"/>
+          <w:sz w:val="24"/>
+          <w:szCs w:val="24"/>
+          <w:lang w:val="en-US"/>
+        </w:rPr>
+        <w:t>insects</w:t>
+      </w:r>
+      <w:r>
+        <w:rPr>
+          <w:rFonts w:ascii="Times New Roman" w:hAnsi="Times New Roman" w:cs="Times New Roman"/>
+          <w:sz w:val="24"/>
+          <w:szCs w:val="24"/>
+          <w:lang w:val="en-US"/>
+        </w:rPr>
+        <w:t>,</w:t>
+      </w:r>
+      <w:r>
+        <w:rPr>
+          <w:rFonts w:ascii="Times New Roman" w:hAnsi="Times New Roman" w:cs="Times New Roman"/>
+          <w:sz w:val="24"/>
+          <w:szCs w:val="24"/>
+          <w:lang w:val="en-US"/>
+        </w:rPr>
+        <w:t xml:space="preserve"> and fungi, likely to be highly underestimated</w:t>
+      </w:r>
+      <w:r>
+        <w:rPr>
+          <w:rFonts w:ascii="Times New Roman" w:hAnsi="Times New Roman" w:cs="Times New Roman"/>
+          <w:sz w:val="24"/>
+          <w:szCs w:val="24"/>
+          <w:lang w:val="en-US"/>
+        </w:rPr>
+        <w:t xml:space="preserve"> (Blackwell 2001; Mora et al., 2011</w:t>
+      </w:r>
+      <w:r>
+        <w:rPr>
+          <w:rFonts w:ascii="Times New Roman" w:hAnsi="Times New Roman" w:cs="Times New Roman"/>
+          <w:sz w:val="24"/>
+          <w:szCs w:val="24"/>
+          <w:lang w:val="en-US"/>
+        </w:rPr>
+        <w:t>; Wiens 2023</w:t>
+      </w:r>
+      <w:r>
+        <w:rPr>
+          <w:rFonts w:ascii="Times New Roman" w:hAnsi="Times New Roman" w:cs="Times New Roman"/>
+          <w:sz w:val="24"/>
+          <w:szCs w:val="24"/>
+          <w:lang w:val="en-US"/>
+        </w:rPr>
+        <w:t>).</w:t>
+      </w:r>
+      <w:r>
+        <w:rPr>
+          <w:lang w:val="en-US"/>
+        </w:rPr>
+        <w:t xml:space="preserve"> </w:t>
+      </w:r>
+    </w:p>
+    <w:p>
+      <w:pPr>
+        <w:spacing w:after="0" w:line="360" w:lineRule="auto"/>
+        <w:ind w:firstLine="709"/>
+        <w:jc w:val="both"/>
+        <w:rPr>
+          <w:rFonts w:ascii="Times New Roman" w:hAnsi="Times New Roman" w:cs="Times New Roman"/>
+          <w:sz w:val="24"/>
+          <w:szCs w:val="24"/>
+          <w:lang w:val="en-US"/>
+        </w:rPr>
+      </w:pPr>
+      <w:r>
+        <w:rPr>
+          <w:rFonts w:ascii="Times New Roman" w:hAnsi="Times New Roman" w:cs="Times New Roman"/>
+          <w:sz w:val="24"/>
+          <w:szCs w:val="24"/>
+          <w:lang w:val="en-US"/>
+        </w:rPr>
+        <w:t>Our simulations showed that under some scenarios the accurate estimation of species ages is essentially impossible from phylogenetic trees</w:t>
+      </w:r>
+      <w:r>
+        <w:rPr>
+          <w:rFonts w:ascii="Times New Roman" w:hAnsi="Times New Roman" w:cs="Times New Roman"/>
+          <w:sz w:val="24"/>
+          <w:szCs w:val="24"/>
+          <w:lang w:val="en-US"/>
+        </w:rPr>
+        <w:t xml:space="preserve"> using current approaches</w:t>
+      </w:r>
+      <w:r>
+        <w:rPr>
+          <w:rFonts w:ascii="Times New Roman" w:hAnsi="Times New Roman" w:cs="Times New Roman"/>
+          <w:sz w:val="24"/>
+          <w:szCs w:val="24"/>
+          <w:lang w:val="en-US"/>
+        </w:rPr>
+        <w:t xml:space="preserve">. Under the assumption of budding speciation, the error is high even without extinction and with complete sampling, because phylogenetic trees are agnostic about parent and descendant species following a branching event (Fig. </w:t>
+      </w:r>
+      <w:r>
+        <w:rPr>
+          <w:rFonts w:ascii="Times New Roman" w:hAnsi="Times New Roman" w:cs="Times New Roman"/>
+          <w:sz w:val="24"/>
+          <w:szCs w:val="24"/>
+          <w:lang w:val="en-US"/>
+        </w:rPr>
+        <w:t xml:space="preserve">2, </w:t>
+      </w:r>
+      <w:r>
+        <w:rPr>
+          <w:rFonts w:ascii="Times New Roman" w:hAnsi="Times New Roman" w:cs="Times New Roman"/>
+          <w:sz w:val="24"/>
+          <w:szCs w:val="24"/>
+          <w:lang w:val="en-US"/>
+        </w:rPr>
+        <w:t>4). Phylogenetic ages are,</w:t>
+      </w:r>
+      <w:r>
+        <w:rPr>
+          <w:rFonts w:ascii="Times New Roman" w:hAnsi="Times New Roman" w:cs="Times New Roman"/>
+          <w:sz w:val="24"/>
+          <w:szCs w:val="24"/>
+          <w:lang w:val="en-US"/>
+        </w:rPr>
+        <w:t xml:space="preserve"> </w:t>
+      </w:r>
+      <w:r>
+        <w:rPr>
+          <w:rFonts w:ascii="Times New Roman" w:hAnsi="Times New Roman" w:cs="Times New Roman"/>
+          <w:sz w:val="24"/>
+          <w:szCs w:val="24"/>
+          <w:lang w:val="en-US"/>
+        </w:rPr>
+        <w:t>by construction, identical for sister species, which is necessarily wrong within a budding speciation scenario. Similarly, anagenetic speciation also leads to high error, which did not vary substantially with extinction. However, anagenetic speciation might be impossible to quantify, except perhaps in high resolution fossil time series</w:t>
+      </w:r>
+      <w:r>
+        <w:rPr>
+          <w:rFonts w:ascii="Times New Roman" w:hAnsi="Times New Roman" w:cs="Times New Roman"/>
+          <w:sz w:val="24"/>
+          <w:szCs w:val="24"/>
+          <w:lang w:val="en-US"/>
+        </w:rPr>
+        <w:t xml:space="preserve"> (Aze et al., 2011), </w:t>
+      </w:r>
+      <w:r>
+        <w:rPr>
+          <w:rFonts w:ascii="Times New Roman" w:hAnsi="Times New Roman" w:cs="Times New Roman"/>
+          <w:sz w:val="24"/>
+          <w:szCs w:val="24"/>
+          <w:lang w:val="en-US"/>
+        </w:rPr>
+        <w:t xml:space="preserve">resulting in a general debate on the use of the term </w:t>
+      </w:r>
+      <w:r>
+        <w:rPr>
+          <w:rFonts w:ascii="Times New Roman" w:hAnsi="Times New Roman" w:cs="Times New Roman"/>
+          <w:sz w:val="24"/>
+          <w:szCs w:val="24"/>
+          <w:lang w:val="en-US"/>
+        </w:rPr>
+        <w:t xml:space="preserve">anagenesis </w:t>
+      </w:r>
+      <w:r>
+        <w:rPr>
+          <w:rFonts w:ascii="Times New Roman" w:hAnsi="Times New Roman" w:cs="Times New Roman"/>
+          <w:sz w:val="24"/>
+          <w:szCs w:val="24"/>
+          <w:lang w:val="en-US"/>
+        </w:rPr>
+        <w:t>in evolutionary biology (Vaux et al., 2015) and biogeography (Emerson &amp;</w:t>
+      </w:r>
+      <w:r>
+        <w:rPr>
+          <w:rFonts w:ascii="Times New Roman" w:hAnsi="Times New Roman" w:cs="Times New Roman"/>
+          <w:sz w:val="24"/>
+          <w:szCs w:val="24"/>
+          <w:lang w:val="en-US"/>
+        </w:rPr>
+        <w:t xml:space="preserve"> Patiño, 2018; </w:t>
+      </w:r>
+      <w:r>
+        <w:rPr>
+          <w:rFonts w:ascii="Times New Roman" w:hAnsi="Times New Roman" w:cs="Times New Roman"/>
+          <w:sz w:val="24"/>
+          <w:szCs w:val="24"/>
+          <w:lang w:val="en-US"/>
+        </w:rPr>
+        <w:t xml:space="preserve">Meiri et al., 2018). Thus, species age is unidentifiable under the assumption of speciation modes that deviate from a strictly bifurcating scenario. </w:t>
+      </w:r>
+    </w:p>
+    <w:p>
+      <w:pPr>
+        <w:spacing w:after="0" w:line="360" w:lineRule="auto"/>
+        <w:ind w:firstLine="709"/>
+        <w:jc w:val="both"/>
+        <w:rPr>
+          <w:rFonts w:ascii="Times New Roman" w:hAnsi="Times New Roman" w:cs="Times New Roman"/>
+          <w:sz w:val="24"/>
+          <w:szCs w:val="24"/>
+          <w:lang w:val="fr-CH"/>
+        </w:rPr>
+      </w:pPr>
+      <w:r>
+        <w:rPr>
+          <w:rFonts w:ascii="Times New Roman" w:hAnsi="Times New Roman" w:cs="Times New Roman"/>
+          <w:sz w:val="24"/>
+          <w:szCs w:val="24"/>
+          <w:lang w:val="en-US"/>
+        </w:rPr>
+        <w:t>The lowest error in species age estimation was observed under scenarios of bifurcating speciation. This is the implicit assumption of most studies using approximations of species ages</w:t>
+      </w:r>
+      <w:r>
+        <w:rPr>
+          <w:rFonts w:ascii="Times New Roman" w:hAnsi="Times New Roman" w:cs="Times New Roman"/>
+          <w:sz w:val="24"/>
+          <w:szCs w:val="24"/>
+          <w:lang w:val="en-US"/>
+        </w:rPr>
+        <w:t xml:space="preserve"> (Alzate et al., 2023; Freer et al., 2022; Kennedy et al., 2022)</w:t>
+      </w:r>
+      <w:r>
+        <w:rPr>
+          <w:rFonts w:ascii="Times New Roman" w:hAnsi="Times New Roman" w:cs="Times New Roman"/>
+          <w:sz w:val="24"/>
+          <w:szCs w:val="24"/>
+          <w:lang w:val="en-US"/>
+        </w:rPr>
+        <w:t>, even though it is at odds with the assumption of all birth-death models used in the molecular clock analyses that estimate the phylogenetic trees in the first place</w:t>
+      </w:r>
+      <w:r>
+        <w:rPr>
+          <w:rFonts w:ascii="Times New Roman" w:hAnsi="Times New Roman" w:cs="Times New Roman"/>
+          <w:sz w:val="24"/>
+          <w:szCs w:val="24"/>
+          <w:lang w:val="en-US"/>
+        </w:rPr>
+        <w:t xml:space="preserve"> (</w:t>
+      </w:r>
+      <w:proofErr w:type="spellStart"/>
+      <w:r>
+        <w:rPr>
+          <w:rFonts w:ascii="Times New Roman" w:hAnsi="Times New Roman" w:cs="Times New Roman"/>
+          <w:sz w:val="24"/>
+          <w:szCs w:val="24"/>
+          <w:lang w:val="en-US"/>
+        </w:rPr>
+        <w:t>Gernhard</w:t>
+      </w:r>
+      <w:proofErr w:type="spellEnd"/>
+      <w:r>
+        <w:rPr>
+          <w:rFonts w:ascii="Times New Roman" w:hAnsi="Times New Roman" w:cs="Times New Roman"/>
+          <w:sz w:val="24"/>
+          <w:szCs w:val="24"/>
+          <w:lang w:val="en-US"/>
+        </w:rPr>
+        <w:t>, 2008; Nee et al., 1994; Stadler, 2013</w:t>
+      </w:r>
+      <w:r>
+        <w:rPr>
+          <w:rFonts w:ascii="Times New Roman" w:hAnsi="Times New Roman" w:cs="Times New Roman"/>
+          <w:sz w:val="24"/>
+          <w:szCs w:val="24"/>
+          <w:lang w:val="en-US"/>
+        </w:rPr>
+        <w:t xml:space="preserve">). </w:t>
+      </w:r>
+      <w:r>
+        <w:rPr>
+          <w:rFonts w:ascii="Times New Roman" w:hAnsi="Times New Roman" w:cs="Times New Roman"/>
+          <w:sz w:val="24"/>
+          <w:szCs w:val="24"/>
+          <w:lang w:val="en-US"/>
+        </w:rPr>
+        <w:t>Despite the lower error, our simulations showed that both extinction and missing lineages can lead to a substantial decrease in accuracy (Fig. 4-5, SM3-4) that can even lead to qualitative misinterpretations of general patterns such as age-dependent extinction risks (Fig. 7</w:t>
+      </w:r>
+      <w:r>
+        <w:rPr>
+          <w:rFonts w:ascii="Times New Roman" w:hAnsi="Times New Roman" w:cs="Times New Roman"/>
+          <w:sz w:val="24"/>
+          <w:szCs w:val="24"/>
+          <w:lang w:val="en-US"/>
+        </w:rPr>
+        <w:t>, SM6</w:t>
+      </w:r>
+      <w:r>
+        <w:rPr>
+          <w:rFonts w:ascii="Times New Roman" w:hAnsi="Times New Roman" w:cs="Times New Roman"/>
+          <w:sz w:val="24"/>
+          <w:szCs w:val="24"/>
+          <w:lang w:val="en-US"/>
+        </w:rPr>
+        <w:t xml:space="preserve">). Given the large inaccuracy in </w:t>
+      </w:r>
+      <w:r>
+        <w:rPr>
+          <w:rFonts w:ascii="Times New Roman" w:hAnsi="Times New Roman" w:cs="Times New Roman"/>
+          <w:sz w:val="24"/>
+          <w:szCs w:val="24"/>
+          <w:lang w:val="en-US"/>
+        </w:rPr>
+        <w:t xml:space="preserve">species </w:t>
+      </w:r>
+      <w:r>
+        <w:rPr>
+          <w:rFonts w:ascii="Times New Roman" w:hAnsi="Times New Roman" w:cs="Times New Roman"/>
+          <w:sz w:val="24"/>
+          <w:szCs w:val="24"/>
+          <w:lang w:val="en-US"/>
+        </w:rPr>
+        <w:t>age, the question is whether this affects the inferences made from the relationship between species age and eco-</w:t>
+      </w:r>
+      <w:r>
+        <w:rPr>
+          <w:rFonts w:ascii="Times New Roman" w:hAnsi="Times New Roman" w:cs="Times New Roman"/>
+          <w:sz w:val="24"/>
+          <w:szCs w:val="24"/>
+          <w:lang w:val="en-US"/>
+        </w:rPr>
+        <w:lastRenderedPageBreak/>
+        <w:t xml:space="preserve">evolutionary variables, such as extinction risk, range size, or environmental variables </w:t>
+      </w:r>
+      <w:r>
+        <w:fldChar w:fldCharType="begin"/>
+      </w:r>
+      <w:r>
+        <w:rPr>
+          <w:rFonts w:ascii="Times New Roman" w:hAnsi="Times New Roman" w:cs="Times New Roman"/>
+          <w:sz w:val="24"/>
+          <w:szCs w:val="24"/>
+          <w:lang w:val="en-US"/>
+        </w:rPr>
+        <w:instrText>ADDIN CSL_CITATION {"citationItems":[{"id":"ITEM-1","itemData":{"DOI":"10.1007/s10682-997-1511-4","ISBN":"0269-7653","ISSN":"02697653","PMID":"44","abstract":"Species at high risk of extinction are not distributed at random among higher taxa. Here we demonstrate that there is a positive relationship between the proportion of species in a taxon which are considered to be threatened and the evolutionary age of that taxon, both for the global avifauna and the avifauna of the New World. The potential mechanisms and consequences of the relationship are examined.","author":[{"dropping-particle":"","family":"Gaston","given":"Kevin J.","non-dropping-particle":"","parse-names":false,"suffix":""},{"dropping-particle":"","family":"Blackburn","given":"Tim M.","non-dropping-particle":"","parse-names":false,"suffix":""}],"container-title":"Evolutionary Ecology","id":"ITEM-1","issued":{"date-parts":[["1997"]]},"title":"Evolutionary age and risk of extinction in the global avifauna","type":"article-journal"},"uris":["http://www.mendeley.com/documents/?uuid=ac6c7c89-f2fa-4453-9b4e-6e2ded9a47f2"]},{"id":"ITEM-2","itemData":{"DOI":"10.1017/S1367943002002196","author":[{"dropping-particle":"","family":"Johnson","given":"Christopher N","non-dropping-particle":"","parse-names":false,"suffix":""},{"dropping-particle":"","family":"Delean","given":"Steven","non-dropping-particle":"","parse-names":false,"suffix":""},{"dropping-particle":"","family":"Balmford","given":"Andrew","non-dropping-particle":"","parse-names":false,"suffix":""}],"id":"ITEM-2","issued":{"date-parts":[["2002"]]},"page":"135-142","title":"Phylogeny and the selectivity of extinction in Australian marsupials","type":"article-journal"},"uris":["http://www.mendeley.com/documents/?uuid=54fa1bb2-0c93-4f91-beea-c5e936e180fe"]},{"id":"ITEM-3","itemData":{"DOI":"10.1111/nph.13362","ISSN":"14698137","abstract":"Plant radiations are widespread but their influence on community assembly has rarely been investigated. Theory and some evidence suggest that radiations can allow lineages to monopolize niche space when founding species arrive early into new bioclimatic regions and exploit ecological opportunities. These early radiations may subsequently reduce niche availability and dampen diversification of later arrivals. We tested this hypothesis of time-dependent lineage diversification and community dominance using the alpine flora of New Zealand. We estimated ages of 16 genera from published phylogenies and determined their relative occurrence across climatic and physical gradients in the alpine zone. We used these data to reconstruct occupancy of environmental space through time, integrating palaeoclimatic and palaeogeological changes. Our analysis suggested that earlier-colonizing lineages encountered a greater availability of environmental space, which promoted greater species diversity and occupancy of niche space. Genera that occupied broader niches were subsequently more dominant in local communities. An earlier time of arrival also contributed to greater diversity independently of its influence in accessing niche space. We suggest that plant radiations influence community assembly when they arise early in the occupancy of environmental space, allowing them to exclude later-arriving colonists from ecological communities by niche preemption.","author":[{"dropping-particle":"","family":"Tanentzap","given":"Andrew J.","non-dropping-particle":"","parse-names":false,"suffix":""},{"dropping-particle":"","family":"Brandt","given":"Angela J.","non-dropping-particle":"","parse-names":false,"suffix":""},{"dropping-particle":"","family":"Smissen","given":"Rob D.","non-dropping-particle":"","parse-names":false,"suffix":""},{"dropping-particle":"","family":"Heenan","given":"Peter B.","non-dropping-particle":"","parse-names":false,"suffix":""},{"dropping-particle":"","family":"Fukami","given":"Tadashi","non-dropping-particle":"","parse-names":false,"suffix":""},{"dropping-particle":"","family":"Lee","given":"William G.","non-dropping-particle":"","parse-names":false,"suffix":""}],"container-title":"New Phytol</w:instrText>
+      </w:r>
+      <w:r>
+        <w:rPr>
+          <w:rFonts w:ascii="Times New Roman" w:hAnsi="Times New Roman" w:cs="Times New Roman"/>
+          <w:sz w:val="24"/>
+          <w:szCs w:val="24"/>
+          <w:lang w:val="fr-CH"/>
+        </w:rPr>
+        <w:instrText>ogist","id":"ITEM-3","issue":"2","issued":{"date-parts":[["2015"]]},"page":"468-479","title":"When do plant radiations influence community assembly? The importance of historical contingency in the race for niche space","type":"article-journal","volume":"207"},"uris":["http://www.mendeley.com/documents/?uuid=0dc71e10-dfe4-4014-b93e-872dd9be7264"]},{"id":"ITEM-4","itemData":{"author":[{"dropping-particle":"","family":"Pie","given":"M.R.","non-dropping-particle":"","parse-names":false,"suffix":""},{"dropping-particle":"","family":"Caron","given":"F.","non-dropping-particle":"","parse-names":false,"suffix":""}],"container-title":"bioRxiv","id":"ITEM-4","issued":{"date-parts":[["2023"]]},"title":"Substantial variation in species ages among vertebrate clades","type":"article-journal","volume":"06"},"uris":["http://www.mendeley.com/documents/?uuid=26e053f4-ce11-4a50-b926-31a50a9de182"]}],"mendeley":{"formattedCitation":"(Gaston &amp; Blackburn, 1997; Johnson et al., 2002b; Pie &amp; Caron, 2023; Tanentzap et al., 2015)","manualFormatting":"(Gaston &amp; Blackburn 1997, Johnson et al. 2002, Tanentzap et al. 2015, Pie &amp; Caron 2023)","plainTextFormattedCitation":"(Gaston &amp; Blackburn, 1997; Johnson et al., 2002b; Pie &amp; Caron, 2023; Tanentzap et al., 2015)","previouslyFormattedCitation":"(Gaston &amp; Blackburn, 1997; Johnson et al., 2002b; Pie &amp; Caron, 2023; Tanentzap et al., 2015)"},"properties":{"noteIndex":0},"schema":"https://github.com/citation-style-language/schema/raw/master/csl-citation.json"}</w:instrText>
+      </w:r>
+      <w:r>
+        <w:rPr>
+          <w:rFonts w:ascii="Times New Roman" w:hAnsi="Times New Roman" w:cs="Times New Roman"/>
+          <w:sz w:val="24"/>
+          <w:szCs w:val="24"/>
+          <w:lang w:val="en-US"/>
+        </w:rPr>
+        <w:fldChar w:fldCharType="separate"/>
+      </w:r>
+      <w:r>
+        <w:rPr>
+          <w:rFonts w:ascii="Times New Roman" w:hAnsi="Times New Roman" w:cs="Times New Roman"/>
+          <w:sz w:val="24"/>
+          <w:szCs w:val="24"/>
+          <w:lang w:val="fr-CH"/>
+        </w:rPr>
+        <w:t xml:space="preserve">(Gaston &amp; Blackburn 1997, Johnson </w:t>
+      </w:r>
+      <w:r>
+        <w:rPr>
+          <w:rFonts w:ascii="Times New Roman" w:hAnsi="Times New Roman" w:cs="Times New Roman"/>
+          <w:i/>
+          <w:sz w:val="24"/>
+          <w:szCs w:val="24"/>
+          <w:lang w:val="fr-CH"/>
+        </w:rPr>
+        <w:t>et al.</w:t>
+      </w:r>
+      <w:r>
+        <w:rPr>
+          <w:rFonts w:ascii="Times New Roman" w:hAnsi="Times New Roman" w:cs="Times New Roman"/>
+          <w:sz w:val="24"/>
+          <w:szCs w:val="24"/>
+          <w:lang w:val="fr-CH"/>
+        </w:rPr>
+        <w:t xml:space="preserve"> 2002, Tanentzap </w:t>
+      </w:r>
+      <w:r>
+        <w:rPr>
+          <w:rFonts w:ascii="Times New Roman" w:hAnsi="Times New Roman" w:cs="Times New Roman"/>
+          <w:i/>
+          <w:sz w:val="24"/>
+          <w:szCs w:val="24"/>
+          <w:lang w:val="fr-CH"/>
+        </w:rPr>
+        <w:t>et al.</w:t>
+      </w:r>
+      <w:r>
+        <w:rPr>
+          <w:rFonts w:ascii="Times New Roman" w:hAnsi="Times New Roman" w:cs="Times New Roman"/>
+          <w:sz w:val="24"/>
+          <w:szCs w:val="24"/>
+          <w:lang w:val="fr-CH"/>
+        </w:rPr>
+        <w:t xml:space="preserve"> 2015, Pie &amp; Caron 2023)</w:t>
+      </w:r>
+      <w:r>
+        <w:rPr>
+          <w:rFonts w:ascii="Times New Roman" w:hAnsi="Times New Roman" w:cs="Times New Roman"/>
+          <w:sz w:val="24"/>
+          <w:szCs w:val="24"/>
+          <w:lang w:val="en-US"/>
+        </w:rPr>
+        <w:fldChar w:fldCharType="end"/>
+      </w:r>
+      <w:r>
+        <w:rPr>
+          <w:rFonts w:ascii="Times New Roman" w:hAnsi="Times New Roman" w:cs="Times New Roman"/>
+          <w:sz w:val="24"/>
+          <w:szCs w:val="24"/>
+          <w:lang w:val="fr-CH"/>
+        </w:rPr>
+        <w:t>.</w:t>
+      </w:r>
+    </w:p>
+    <w:p>
+      <w:pPr>
+        <w:spacing w:after="0" w:line="360" w:lineRule="auto"/>
+        <w:ind w:firstLine="709"/>
+        <w:jc w:val="both"/>
+        <w:rPr>
+          <w:rFonts w:ascii="Times New Roman" w:hAnsi="Times New Roman" w:cs="Times New Roman"/>
+          <w:sz w:val="24"/>
+          <w:szCs w:val="24"/>
+          <w:lang w:val="en-US"/>
+        </w:rPr>
+      </w:pPr>
+      <w:r>
+        <w:rPr>
+          <w:rFonts w:ascii="Times New Roman" w:hAnsi="Times New Roman" w:cs="Times New Roman"/>
+          <w:sz w:val="24"/>
+          <w:szCs w:val="24"/>
+          <w:lang w:val="en-US"/>
+        </w:rPr>
+        <w:t xml:space="preserve">We found our probabilistic approach to efficiently reduce the biases associated with </w:t>
+      </w:r>
+      <w:r>
+        <w:rPr>
+          <w:rFonts w:ascii="Times New Roman" w:hAnsi="Times New Roman" w:cs="Times New Roman"/>
+          <w:sz w:val="24"/>
+          <w:szCs w:val="24"/>
+          <w:lang w:val="en-US"/>
+        </w:rPr>
+        <w:t>incomplete sampling</w:t>
+      </w:r>
+      <w:r>
+        <w:rPr>
+          <w:rFonts w:ascii="Times New Roman" w:hAnsi="Times New Roman" w:cs="Times New Roman"/>
+          <w:sz w:val="24"/>
+          <w:szCs w:val="24"/>
+          <w:lang w:val="en-US"/>
+        </w:rPr>
+        <w:t xml:space="preserve"> and extinction</w:t>
+      </w:r>
+      <w:r>
+        <w:rPr>
+          <w:rFonts w:ascii="Times New Roman" w:hAnsi="Times New Roman" w:cs="Times New Roman"/>
+          <w:sz w:val="24"/>
+          <w:szCs w:val="24"/>
+          <w:lang w:val="en-US"/>
+        </w:rPr>
+        <w:t>. It substantially improved the accuracy of the estimation of species ages, leading to much lower error rates even under scenarios of high extinctio</w:t>
+      </w:r>
+      <w:r>
+        <w:rPr>
+          <w:rFonts w:ascii="Times New Roman" w:hAnsi="Times New Roman" w:cs="Times New Roman"/>
+          <w:sz w:val="24"/>
+          <w:szCs w:val="24"/>
+          <w:lang w:val="en-US"/>
+        </w:rPr>
+        <w:t>n</w:t>
+      </w:r>
+      <w:r>
+        <w:rPr>
+          <w:rFonts w:ascii="Times New Roman" w:hAnsi="Times New Roman" w:cs="Times New Roman"/>
+          <w:sz w:val="24"/>
+          <w:szCs w:val="24"/>
+          <w:lang w:val="en-US"/>
+        </w:rPr>
+        <w:t xml:space="preserve"> </w:t>
+      </w:r>
+      <w:r>
+        <w:rPr>
+          <w:rFonts w:ascii="Times New Roman" w:hAnsi="Times New Roman" w:cs="Times New Roman"/>
+          <w:sz w:val="24"/>
+          <w:szCs w:val="24"/>
+          <w:lang w:val="en-US"/>
+        </w:rPr>
+        <w:t>and high percentage of missing extant species</w:t>
+      </w:r>
+      <w:r>
+        <w:rPr>
+          <w:rFonts w:ascii="Times New Roman" w:hAnsi="Times New Roman" w:cs="Times New Roman"/>
+          <w:sz w:val="24"/>
+          <w:szCs w:val="24"/>
+          <w:lang w:val="en-US"/>
+        </w:rPr>
+        <w:t xml:space="preserve"> (Fig. 6).</w:t>
+      </w:r>
+      <w:r>
+        <w:rPr>
+          <w:rFonts w:ascii="Times New Roman" w:hAnsi="Times New Roman" w:cs="Times New Roman"/>
+          <w:sz w:val="24"/>
+          <w:szCs w:val="24"/>
+          <w:lang w:val="en-US"/>
+        </w:rPr>
+        <w:t xml:space="preserve"> </w:t>
+      </w:r>
+      <w:r>
+        <w:rPr>
+          <w:rFonts w:ascii="Times New Roman" w:hAnsi="Times New Roman" w:cs="Times New Roman"/>
+          <w:sz w:val="24"/>
+          <w:szCs w:val="24"/>
+          <w:lang w:val="en-US"/>
+        </w:rPr>
+        <w:t xml:space="preserve">While the error in </w:t>
+      </w:r>
+      <w:r>
+        <w:rPr>
+          <w:rFonts w:ascii="Times New Roman" w:hAnsi="Times New Roman" w:cs="Times New Roman"/>
+          <w:sz w:val="24"/>
+          <w:szCs w:val="24"/>
+          <w:lang w:val="en-US"/>
+        </w:rPr>
+        <w:t>species</w:t>
+      </w:r>
+      <w:r>
+        <w:rPr>
+          <w:rFonts w:ascii="Times New Roman" w:hAnsi="Times New Roman" w:cs="Times New Roman"/>
+          <w:sz w:val="24"/>
+          <w:szCs w:val="24"/>
+          <w:lang w:val="en-US"/>
+        </w:rPr>
+        <w:t xml:space="preserve"> age estimates increased with </w:t>
+      </w:r>
+      <w:r>
+        <w:rPr>
+          <w:rFonts w:ascii="Times New Roman" w:hAnsi="Times New Roman" w:cs="Times New Roman"/>
+          <w:sz w:val="24"/>
+          <w:szCs w:val="24"/>
+          <w:lang w:val="en-US"/>
+        </w:rPr>
+        <w:t>increasing extinction, we observed the opposite pattern with our probabilistic estimates of species age</w:t>
+      </w:r>
+      <w:r>
+        <w:rPr>
+          <w:rFonts w:ascii="Times New Roman" w:hAnsi="Times New Roman" w:cs="Times New Roman"/>
+          <w:sz w:val="24"/>
+          <w:szCs w:val="24"/>
+          <w:lang w:val="en-US"/>
+        </w:rPr>
+        <w:t xml:space="preserve"> under incomplete taxon sampling</w:t>
+      </w:r>
+      <w:r>
+        <w:rPr>
+          <w:rFonts w:ascii="Times New Roman" w:hAnsi="Times New Roman" w:cs="Times New Roman"/>
+          <w:sz w:val="24"/>
+          <w:szCs w:val="24"/>
+          <w:lang w:val="en-US"/>
+        </w:rPr>
+        <w:t xml:space="preserve"> (</w:t>
+      </w:r>
+      <w:r>
+        <w:rPr>
+          <w:rFonts w:ascii="Times New Roman" w:hAnsi="Times New Roman" w:cs="Times New Roman"/>
+          <w:sz w:val="24"/>
+          <w:szCs w:val="24"/>
+          <w:lang w:val="en-US"/>
+        </w:rPr>
+        <w:t xml:space="preserve">Fig. </w:t>
+      </w:r>
+      <w:r>
+        <w:rPr>
+          <w:rFonts w:ascii="Times New Roman" w:hAnsi="Times New Roman" w:cs="Times New Roman"/>
+          <w:sz w:val="24"/>
+          <w:szCs w:val="24"/>
+          <w:lang w:val="en-US"/>
+        </w:rPr>
+        <w:t xml:space="preserve">SM5). </w:t>
+      </w:r>
+      <w:r>
+        <w:rPr>
+          <w:rFonts w:ascii="Times New Roman" w:hAnsi="Times New Roman" w:cs="Times New Roman"/>
+          <w:sz w:val="24"/>
+          <w:szCs w:val="24"/>
+          <w:lang w:val="en-US"/>
+        </w:rPr>
+        <w:t>This pattern</w:t>
+      </w:r>
+      <w:r>
+        <w:rPr>
+          <w:rFonts w:ascii="Times New Roman" w:hAnsi="Times New Roman" w:cs="Times New Roman"/>
+          <w:sz w:val="24"/>
+          <w:szCs w:val="24"/>
+          <w:lang w:val="en-US"/>
+        </w:rPr>
+        <w:t xml:space="preserve"> </w:t>
+      </w:r>
+      <w:r>
+        <w:rPr>
+          <w:rFonts w:ascii="Times New Roman" w:hAnsi="Times New Roman" w:cs="Times New Roman"/>
+          <w:sz w:val="24"/>
+          <w:szCs w:val="24"/>
+          <w:lang w:val="en-US"/>
+        </w:rPr>
+        <w:t xml:space="preserve">is </w:t>
+      </w:r>
+      <w:r>
+        <w:rPr>
+          <w:rFonts w:ascii="Times New Roman" w:hAnsi="Times New Roman" w:cs="Times New Roman"/>
+          <w:sz w:val="24"/>
+          <w:szCs w:val="24"/>
+          <w:lang w:val="en-US"/>
+        </w:rPr>
+        <w:t xml:space="preserve">likely </w:t>
+      </w:r>
+      <w:r>
+        <w:rPr>
+          <w:rFonts w:ascii="Times New Roman" w:hAnsi="Times New Roman" w:cs="Times New Roman"/>
+          <w:sz w:val="24"/>
+          <w:szCs w:val="24"/>
+          <w:lang w:val="en-US"/>
+        </w:rPr>
+        <w:t xml:space="preserve">due to the fact </w:t>
+      </w:r>
+      <w:r>
+        <w:rPr>
+          <w:rFonts w:ascii="Times New Roman" w:hAnsi="Times New Roman" w:cs="Times New Roman"/>
+          <w:sz w:val="24"/>
+          <w:szCs w:val="24"/>
+          <w:lang w:val="en-US"/>
+        </w:rPr>
+        <w:t xml:space="preserve">that </w:t>
+      </w:r>
+      <w:r>
+        <w:rPr>
+          <w:rFonts w:ascii="Times New Roman" w:hAnsi="Times New Roman" w:cs="Times New Roman"/>
+          <w:sz w:val="24"/>
+          <w:szCs w:val="24"/>
+          <w:lang w:val="en-US"/>
+        </w:rPr>
+        <w:t xml:space="preserve">higher extinction rates set a stronger constraint on the plausible range of species age. For instance, while with a zero extinction rate species are expected to live forever (and therefore there is no </w:t>
+      </w:r>
+      <w:r>
+        <w:rPr>
+          <w:rFonts w:ascii="Times New Roman" w:hAnsi="Times New Roman" w:cs="Times New Roman"/>
+          <w:i/>
+          <w:iCs/>
+          <w:sz w:val="24"/>
+          <w:szCs w:val="24"/>
+          <w:lang w:val="en-US"/>
+        </w:rPr>
+        <w:t>a priori</w:t>
+      </w:r>
+      <w:r>
+        <w:rPr>
+          <w:rFonts w:ascii="Times New Roman" w:hAnsi="Times New Roman" w:cs="Times New Roman"/>
+          <w:sz w:val="24"/>
+          <w:szCs w:val="24"/>
+          <w:lang w:val="en-US"/>
+        </w:rPr>
+        <w:t xml:space="preserve"> expectation on their age) a rate of e.g. 0.5 would result in an expected mean species longevity of 2 </w:t>
+      </w:r>
+      <w:proofErr w:type="spellStart"/>
+      <w:r>
+        <w:rPr>
+          <w:rFonts w:ascii="Times New Roman" w:hAnsi="Times New Roman" w:cs="Times New Roman"/>
+          <w:sz w:val="24"/>
+          <w:szCs w:val="24"/>
+          <w:lang w:val="en-US"/>
+        </w:rPr>
+        <w:t>myr</w:t>
+      </w:r>
+      <w:proofErr w:type="spellEnd"/>
+      <w:r>
+        <w:rPr>
+          <w:rFonts w:ascii="Times New Roman" w:hAnsi="Times New Roman" w:cs="Times New Roman"/>
+          <w:sz w:val="24"/>
+          <w:szCs w:val="24"/>
+          <w:lang w:val="en-US"/>
+        </w:rPr>
+        <w:t>, thus constraining the plausible age of living species</w:t>
+      </w:r>
+      <w:r>
+        <w:rPr>
+          <w:rFonts w:ascii="Times New Roman" w:hAnsi="Times New Roman" w:cs="Times New Roman"/>
+          <w:sz w:val="24"/>
+          <w:szCs w:val="24"/>
+          <w:lang w:val="en-US"/>
+        </w:rPr>
+        <w:t xml:space="preserve"> in incomplete phylogenies</w:t>
+      </w:r>
+      <w:r>
+        <w:rPr>
+          <w:rFonts w:ascii="Times New Roman" w:hAnsi="Times New Roman" w:cs="Times New Roman"/>
+          <w:sz w:val="24"/>
+          <w:szCs w:val="24"/>
+          <w:lang w:val="en-US"/>
+        </w:rPr>
+        <w:t xml:space="preserve">. </w:t>
+      </w:r>
+      <w:r>
+        <w:rPr>
+          <w:rFonts w:ascii="Times New Roman" w:hAnsi="Times New Roman" w:cs="Times New Roman"/>
+          <w:sz w:val="24"/>
+          <w:szCs w:val="24"/>
+          <w:lang w:val="en-US"/>
+        </w:rPr>
+        <w:t>The performance of our estimator is however contingent on the ability of birth-death models to correctly estimate speciation and extinction rates from</w:t>
+      </w:r>
+      <w:r>
+        <w:rPr>
+          <w:rFonts w:ascii="Times New Roman" w:hAnsi="Times New Roman" w:cs="Times New Roman"/>
+          <w:sz w:val="24"/>
+          <w:szCs w:val="24"/>
+          <w:lang w:val="en-US"/>
+        </w:rPr>
+        <w:t xml:space="preserve"> </w:t>
+      </w:r>
+      <w:r>
+        <w:rPr>
+          <w:rFonts w:ascii="Times New Roman" w:hAnsi="Times New Roman" w:cs="Times New Roman"/>
+          <w:sz w:val="24"/>
+          <w:szCs w:val="24"/>
+          <w:lang w:val="en-US"/>
+        </w:rPr>
+        <w:t>phylogenies of extant species.</w:t>
+      </w:r>
+      <w:r>
+        <w:rPr>
+          <w:rFonts w:ascii="Times New Roman" w:hAnsi="Times New Roman" w:cs="Times New Roman"/>
+          <w:sz w:val="24"/>
+          <w:szCs w:val="24"/>
+          <w:lang w:val="en-US"/>
+        </w:rPr>
+        <w:t xml:space="preserve"> </w:t>
+      </w:r>
+      <w:r>
+        <w:rPr>
+          <w:rFonts w:ascii="Times New Roman" w:hAnsi="Times New Roman" w:cs="Times New Roman"/>
+          <w:sz w:val="24"/>
+          <w:szCs w:val="24"/>
+          <w:lang w:val="en-US"/>
+        </w:rPr>
+        <w:t>The accuracy of these methods has been shown to be high under several simulation settings</w:t>
+      </w:r>
+      <w:r>
+        <w:rPr>
+          <w:rFonts w:ascii="Times New Roman" w:hAnsi="Times New Roman" w:cs="Times New Roman"/>
+          <w:sz w:val="24"/>
+          <w:szCs w:val="24"/>
+          <w:lang w:val="en-US"/>
+        </w:rPr>
+        <w:t xml:space="preserve"> (</w:t>
+      </w:r>
+      <w:r>
+        <w:rPr>
+          <w:rFonts w:ascii="Times New Roman" w:hAnsi="Times New Roman" w:cs="Times New Roman"/>
+          <w:sz w:val="24"/>
+          <w:szCs w:val="24"/>
+          <w:lang w:val="en-US"/>
+        </w:rPr>
+        <w:t xml:space="preserve">Silvestro et al., 2011; </w:t>
+      </w:r>
+      <w:r>
+        <w:rPr>
+          <w:rFonts w:ascii="Times New Roman" w:hAnsi="Times New Roman" w:cs="Times New Roman"/>
+          <w:sz w:val="24"/>
+          <w:szCs w:val="24"/>
+          <w:lang w:val="en-US"/>
+        </w:rPr>
+        <w:t>Stadler 2011</w:t>
+      </w:r>
+      <w:r>
+        <w:rPr>
+          <w:rFonts w:ascii="Times New Roman" w:hAnsi="Times New Roman" w:cs="Times New Roman"/>
+          <w:sz w:val="24"/>
+          <w:szCs w:val="24"/>
+          <w:lang w:val="en-US"/>
+        </w:rPr>
+        <w:t xml:space="preserve">), </w:t>
+      </w:r>
+      <w:r>
+        <w:rPr>
+          <w:rFonts w:ascii="Times New Roman" w:hAnsi="Times New Roman" w:cs="Times New Roman"/>
+          <w:sz w:val="24"/>
+          <w:szCs w:val="24"/>
+          <w:lang w:val="en-US"/>
+        </w:rPr>
+        <w:t>but their accuracy has been questioned for empirical datasets and under complex models with rate variation</w:t>
+      </w:r>
+      <w:r>
+        <w:rPr>
+          <w:rFonts w:ascii="Times New Roman" w:hAnsi="Times New Roman" w:cs="Times New Roman"/>
+          <w:sz w:val="24"/>
+          <w:szCs w:val="24"/>
+          <w:lang w:val="en-US"/>
+        </w:rPr>
+        <w:t xml:space="preserve"> (Louca &amp; Pennell 2020; </w:t>
+      </w:r>
+      <w:proofErr w:type="spellStart"/>
+      <w:r>
+        <w:rPr>
+          <w:rFonts w:ascii="Times New Roman" w:hAnsi="Times New Roman" w:cs="Times New Roman"/>
+          <w:sz w:val="24"/>
+          <w:szCs w:val="24"/>
+          <w:lang w:val="en-US"/>
+        </w:rPr>
+        <w:t>Rabosky</w:t>
+      </w:r>
+      <w:proofErr w:type="spellEnd"/>
+      <w:r>
+        <w:rPr>
+          <w:rFonts w:ascii="Times New Roman" w:hAnsi="Times New Roman" w:cs="Times New Roman"/>
+          <w:sz w:val="24"/>
+          <w:szCs w:val="24"/>
+          <w:lang w:val="en-US"/>
+        </w:rPr>
+        <w:t xml:space="preserve"> 2010). </w:t>
+      </w:r>
+      <w:r>
+        <w:rPr>
+          <w:rFonts w:ascii="Times New Roman" w:hAnsi="Times New Roman" w:cs="Times New Roman"/>
+          <w:sz w:val="24"/>
+          <w:szCs w:val="24"/>
+          <w:lang w:val="en-US"/>
+        </w:rPr>
+        <w:t>One commonly observed pattern is the estimation of 0-extinction rate from empirical phylogen</w:t>
+      </w:r>
+      <w:r>
+        <w:rPr>
+          <w:rFonts w:ascii="Times New Roman" w:hAnsi="Times New Roman" w:cs="Times New Roman"/>
+          <w:sz w:val="24"/>
+          <w:szCs w:val="24"/>
+          <w:lang w:val="en-US"/>
+        </w:rPr>
+        <w:t>ies</w:t>
+      </w:r>
+      <w:r>
+        <w:rPr>
+          <w:rFonts w:ascii="Times New Roman" w:hAnsi="Times New Roman" w:cs="Times New Roman"/>
+          <w:sz w:val="24"/>
+          <w:szCs w:val="24"/>
+          <w:lang w:val="en-US"/>
+        </w:rPr>
+        <w:t xml:space="preserve"> (Louca &amp; Pennell 2021)</w:t>
+      </w:r>
+      <w:r>
+        <w:rPr>
+          <w:rFonts w:ascii="Times New Roman" w:hAnsi="Times New Roman" w:cs="Times New Roman"/>
+          <w:sz w:val="24"/>
+          <w:szCs w:val="24"/>
+          <w:lang w:val="en-US"/>
+        </w:rPr>
+        <w:t>.</w:t>
+      </w:r>
+      <w:r>
+        <w:rPr>
+          <w:rFonts w:ascii="Times New Roman" w:hAnsi="Times New Roman" w:cs="Times New Roman"/>
+          <w:sz w:val="24"/>
+          <w:szCs w:val="24"/>
+          <w:lang w:val="en-US"/>
+        </w:rPr>
+        <w:t xml:space="preserve"> </w:t>
+      </w:r>
+      <w:r>
+        <w:rPr>
+          <w:rFonts w:ascii="Times New Roman" w:hAnsi="Times New Roman" w:cs="Times New Roman"/>
+          <w:sz w:val="24"/>
+          <w:szCs w:val="24"/>
+          <w:lang w:val="en-US"/>
+        </w:rPr>
+        <w:t>This</w:t>
+      </w:r>
+      <w:r>
+        <w:rPr>
+          <w:rFonts w:ascii="Times New Roman" w:hAnsi="Times New Roman" w:cs="Times New Roman"/>
+          <w:sz w:val="24"/>
+          <w:szCs w:val="24"/>
+          <w:lang w:val="en-US"/>
+        </w:rPr>
+        <w:t xml:space="preserve"> would make corrected ages identical to the phylogenetic ages</w:t>
+      </w:r>
+      <w:r>
+        <w:rPr>
+          <w:rFonts w:ascii="Times New Roman" w:hAnsi="Times New Roman" w:cs="Times New Roman"/>
+          <w:sz w:val="24"/>
+          <w:szCs w:val="24"/>
+          <w:lang w:val="en-US"/>
+        </w:rPr>
+        <w:t xml:space="preserve"> in completely sampled phylogenies</w:t>
+      </w:r>
+      <w:r>
+        <w:rPr>
+          <w:rFonts w:ascii="Times New Roman" w:hAnsi="Times New Roman" w:cs="Times New Roman"/>
+          <w:sz w:val="24"/>
+          <w:szCs w:val="24"/>
+          <w:lang w:val="en-US"/>
+        </w:rPr>
+        <w:t>, while species ages estimated from incomplete phylogenies without extinction increased in accuracy thanks to specif</w:t>
+      </w:r>
+      <w:r>
+        <w:rPr>
+          <w:rFonts w:ascii="Times New Roman" w:hAnsi="Times New Roman" w:cs="Times New Roman"/>
+          <w:sz w:val="24"/>
+          <w:szCs w:val="24"/>
+          <w:lang w:val="en-US"/>
+        </w:rPr>
+        <w:t>ying</w:t>
+      </w:r>
+      <w:r>
+        <w:rPr>
+          <w:rFonts w:ascii="Times New Roman" w:hAnsi="Times New Roman" w:cs="Times New Roman"/>
+          <w:sz w:val="24"/>
+          <w:szCs w:val="24"/>
+          <w:lang w:val="en-US"/>
+        </w:rPr>
+        <w:t xml:space="preserve"> the sampling fraction in our probabilistic function</w:t>
+      </w:r>
+      <w:r>
+        <w:rPr>
+          <w:rFonts w:ascii="Times New Roman" w:hAnsi="Times New Roman" w:cs="Times New Roman"/>
+          <w:sz w:val="24"/>
+          <w:szCs w:val="24"/>
+          <w:lang w:val="en-US"/>
+        </w:rPr>
+        <w:t>. Yet, the fossil record decisively shows that extinction and speciation rates vary within the same order of magnitude across virtually all clades</w:t>
+      </w:r>
+      <w:r>
+        <w:rPr>
+          <w:rFonts w:ascii="Times New Roman" w:hAnsi="Times New Roman" w:cs="Times New Roman"/>
+          <w:sz w:val="24"/>
+          <w:szCs w:val="24"/>
+          <w:lang w:val="en-US"/>
+        </w:rPr>
+        <w:t xml:space="preserve"> (Parry 2021).</w:t>
+      </w:r>
+      <w:r>
+        <w:rPr>
+          <w:rFonts w:ascii="Times New Roman" w:hAnsi="Times New Roman" w:cs="Times New Roman"/>
+          <w:sz w:val="24"/>
+          <w:szCs w:val="24"/>
+          <w:lang w:val="en-US"/>
+        </w:rPr>
+        <w:t xml:space="preserve"> The robustness of estimated extinction rates can be increased through the use of fossil data in the analyses </w:t>
+      </w:r>
+      <w:r>
+        <w:rPr>
+          <w:rFonts w:ascii="Times New Roman" w:hAnsi="Times New Roman" w:cs="Times New Roman"/>
+          <w:sz w:val="24"/>
+          <w:szCs w:val="24"/>
+          <w:lang w:val="en-US"/>
+        </w:rPr>
+        <w:t xml:space="preserve">(Heath et al., 2014; Silvestro et al., 2018; Warnock et al., 2020). </w:t>
+      </w:r>
+      <w:r>
+        <w:rPr>
+          <w:rFonts w:ascii="Times New Roman" w:hAnsi="Times New Roman" w:cs="Times New Roman"/>
+          <w:sz w:val="24"/>
+          <w:szCs w:val="24"/>
+          <w:lang w:val="en-US"/>
+        </w:rPr>
+        <w:t>Alternatively, our probabilistic approach could be applied across a range of plausible values of speciation</w:t>
+      </w:r>
+      <w:r>
+        <w:rPr>
+          <w:rFonts w:ascii="Times New Roman" w:hAnsi="Times New Roman" w:cs="Times New Roman"/>
+          <w:sz w:val="24"/>
+          <w:szCs w:val="24"/>
+          <w:lang w:val="en-US"/>
+        </w:rPr>
+        <w:t xml:space="preserve"> rates,</w:t>
+      </w:r>
+      <w:r>
+        <w:rPr>
+          <w:rFonts w:ascii="Times New Roman" w:hAnsi="Times New Roman" w:cs="Times New Roman"/>
+          <w:sz w:val="24"/>
+          <w:szCs w:val="24"/>
+          <w:lang w:val="en-US"/>
+        </w:rPr>
+        <w:t xml:space="preserve"> extinction rates</w:t>
+      </w:r>
+      <w:r>
+        <w:rPr>
+          <w:rFonts w:ascii="Times New Roman" w:hAnsi="Times New Roman" w:cs="Times New Roman"/>
+          <w:sz w:val="24"/>
+          <w:szCs w:val="24"/>
+          <w:lang w:val="en-US"/>
+        </w:rPr>
+        <w:t>, and fractions of incomplete sampling</w:t>
+      </w:r>
+      <w:r>
+        <w:rPr>
+          <w:rFonts w:ascii="Times New Roman" w:hAnsi="Times New Roman" w:cs="Times New Roman"/>
+          <w:sz w:val="24"/>
+          <w:szCs w:val="24"/>
+          <w:lang w:val="en-US"/>
+        </w:rPr>
+        <w:t xml:space="preserve"> as a way to evaluate the robustness of conclusions drawn from the patterns of estimated species ages. </w:t>
+      </w:r>
+    </w:p>
+    <w:p>
+      <w:pPr>
+        <w:rPr>
+          <w:lang w:val="en-US"/>
+        </w:rPr>
+      </w:pPr>
+    </w:p>
+    <w:p>
+      <w:pPr>
+        <w:rPr>
+          <w:lang w:val="en-US"/>
+        </w:rPr>
+      </w:pPr>
+    </w:p>
+    <w:p>
+      <w:pPr>
+        <w:rPr>
+          <w:lang w:val="en-US"/>
+        </w:rPr>
+      </w:pPr>
+    </w:p>
+    <w:p>
+      <w:pPr>
+        <w:rPr>
+          <w:lang w:val="en-US"/>
+        </w:rPr>
+      </w:pPr>
+    </w:p>
+    <w:p>
+      <w:pPr>
+        <w:spacing w:after="0" w:line="360" w:lineRule="auto"/>
+        <w:jc w:val="both"/>
+        <w:rPr>
+          <w:rFonts w:ascii="Times New Roman" w:hAnsi="Times New Roman" w:cs="Times New Roman"/>
+          <w:b/>
+          <w:bCs/>
+          <w:sz w:val="24"/>
+          <w:szCs w:val="24"/>
+          <w:lang w:val="en-US"/>
+        </w:rPr>
+      </w:pPr>
+      <w:r>
+        <w:rPr>
+          <w:rFonts w:ascii="Times New Roman" w:hAnsi="Times New Roman" w:cs="Times New Roman"/>
+          <w:b/>
+          <w:bCs/>
+          <w:sz w:val="24"/>
+          <w:szCs w:val="24"/>
+          <w:lang w:val="en-US"/>
+        </w:rPr>
+        <w:t>Conclusion</w:t>
+      </w:r>
+    </w:p>
+    <w:p>
+      <w:pPr>
+        <w:spacing w:after="0" w:line="360" w:lineRule="auto"/>
+        <w:ind w:firstLine="709"/>
+        <w:jc w:val="both"/>
+        <w:rPr>
+          <w:rFonts w:ascii="Times New Roman" w:hAnsi="Times New Roman" w:cs="Times New Roman"/>
+          <w:sz w:val="24"/>
+          <w:szCs w:val="24"/>
+          <w:lang w:val="en-US"/>
+        </w:rPr>
+      </w:pPr>
+      <w:r>
+        <w:rPr>
+          <w:rFonts w:ascii="Times New Roman" w:hAnsi="Times New Roman" w:cs="Times New Roman"/>
+          <w:sz w:val="24"/>
+          <w:szCs w:val="24"/>
+          <w:lang w:val="en-US"/>
+        </w:rPr>
+        <w:t>This study quantifies the deviations between true species age and phylogenetic age due to incomplete taxon sampling, extinction, and unknown speciation modes. We found that phylogenetic age is a good proxy of species age only in a rather unlikely case in which 1) all species in a clade are known to science and included in the phylogenetic tree, 2) speciation occurs as a strictly bifurcating process, and 3) there is no or low extinction. Using simulations, we identified that incomplete taxon sampling and budding and anagenetic speciation modes cause the highest mismatch between phylogenetic age and true species age and can only be accounted for with additional information, for instance, from fossil data. In contrast, under a scenario of bifurcating speciation, we proposed a probabilistic approach based on the properties of the birth-death process that can drastically improve the accuracy of the estimated species ages by reducing the bias linked with extinction</w:t>
+      </w:r>
+      <w:r>
+        <w:rPr>
+          <w:rFonts w:ascii="Times New Roman" w:hAnsi="Times New Roman" w:cs="Times New Roman"/>
+          <w:sz w:val="24"/>
+          <w:szCs w:val="24"/>
+          <w:lang w:val="en-US"/>
+        </w:rPr>
+        <w:t xml:space="preserve"> and with incomplete taxon sampling</w:t>
+      </w:r>
+      <w:r>
+        <w:rPr>
+          <w:rFonts w:ascii="Times New Roman" w:hAnsi="Times New Roman" w:cs="Times New Roman"/>
+          <w:sz w:val="24"/>
+          <w:szCs w:val="24"/>
+          <w:lang w:val="en-US"/>
+        </w:rPr>
+        <w:t>. We note that, even in this case, the robustness of such estimates will be contingent on the accuracy of the estimated speciation and extinction rates</w:t>
+      </w:r>
+      <w:r>
+        <w:rPr>
+          <w:rFonts w:ascii="Times New Roman" w:hAnsi="Times New Roman" w:cs="Times New Roman"/>
+          <w:sz w:val="24"/>
+          <w:szCs w:val="24"/>
+          <w:lang w:val="en-US"/>
+        </w:rPr>
+        <w:t>, the quantification of missing species</w:t>
+      </w:r>
+      <w:r>
+        <w:rPr>
+          <w:rFonts w:ascii="Times New Roman" w:hAnsi="Times New Roman" w:cs="Times New Roman"/>
+          <w:sz w:val="24"/>
+          <w:szCs w:val="24"/>
+          <w:lang w:val="en-US"/>
+        </w:rPr>
+        <w:t xml:space="preserve"> and, of course, of the underlying phylogenetic tree and dating of the branching times. In light of our findings, we caution against the direct use of branch lengths as proxies for species ages. We recommend applying our probabilistic approach to correct species ages, exploring different values of diversification rates and incomplete sampling fractions. We hope our results will stimulate a discussion about the use of phylogenetic trees in inferring species age and lead to a critical evaluation of the robustness of inferences linking species age with traits, ecological variables, and extinction risks.</w:t>
+      </w:r>
+    </w:p>
+    <w:p>
+      <w:pPr>
+        <w:spacing w:after="0" w:line="360" w:lineRule="auto"/>
+        <w:jc w:val="both"/>
+        <w:rPr>
+          <w:rFonts w:ascii="Times New Roman" w:hAnsi="Times New Roman" w:cs="Times New Roman"/>
+          <w:sz w:val="24"/>
+          <w:szCs w:val="24"/>
+          <w:lang w:val="en-US"/>
+        </w:rPr>
+      </w:pPr>
+    </w:p>
+    <w:p>
+      <w:pPr>
+        <w:spacing w:after="0" w:line="360" w:lineRule="auto"/>
+        <w:jc w:val="both"/>
+        <w:rPr>
+          <w:rFonts w:ascii="Times New Roman" w:hAnsi="Times New Roman" w:cs="Times New Roman"/>
+          <w:sz w:val="24"/>
+          <w:szCs w:val="24"/>
+          <w:lang w:val="en-US"/>
+        </w:rPr>
+      </w:pPr>
+      <w:r>
+        <w:rPr>
+          <w:rFonts w:ascii="Times New Roman" w:hAnsi="Times New Roman" w:cs="Times New Roman"/>
+          <w:b/>
+          <w:bCs/>
+          <w:sz w:val="24"/>
+          <w:szCs w:val="24"/>
+          <w:lang w:val="en-US"/>
+        </w:rPr>
+        <w:t>Data an</w:t>
+      </w:r>
+      <w:r>
+        <w:rPr>
+          <w:rFonts w:ascii="Times New Roman" w:hAnsi="Times New Roman" w:cs="Times New Roman"/>
+          <w:b/>
+          <w:bCs/>
+          <w:sz w:val="24"/>
+          <w:szCs w:val="24"/>
+          <w:lang w:val="en-US"/>
+        </w:rPr>
+        <w:t>d</w:t>
+      </w:r>
+      <w:r>
+        <w:rPr>
+          <w:rFonts w:ascii="Times New Roman" w:hAnsi="Times New Roman" w:cs="Times New Roman"/>
+          <w:b/>
+          <w:bCs/>
+          <w:sz w:val="24"/>
+          <w:szCs w:val="24"/>
+          <w:lang w:val="en-US"/>
+        </w:rPr>
+        <w:t xml:space="preserve"> code availability</w:t>
+      </w:r>
+    </w:p>
+    <w:p>
+      <w:pPr>
+        <w:spacing w:after="0" w:line="360" w:lineRule="auto"/>
+        <w:jc w:val="both"/>
+        <w:rPr>
+          <w:rFonts w:ascii="Times New Roman" w:hAnsi="Times New Roman" w:cs="Times New Roman"/>
+          <w:sz w:val="24"/>
+          <w:szCs w:val="24"/>
+          <w:lang w:val="en-US"/>
+        </w:rPr>
+      </w:pPr>
+      <w:r>
+        <w:rPr>
+          <w:rFonts w:ascii="Times New Roman" w:hAnsi="Times New Roman" w:cs="Times New Roman"/>
+          <w:sz w:val="24"/>
+          <w:szCs w:val="24"/>
+          <w:lang w:val="en-US"/>
+        </w:rPr>
+        <w:t xml:space="preserve">All the codes utilized in this study are available as </w:t>
+      </w:r>
+      <w:r>
+        <w:rPr>
+          <w:rFonts w:ascii="Times New Roman" w:hAnsi="Times New Roman" w:cs="Times New Roman"/>
+          <w:sz w:val="24"/>
+          <w:szCs w:val="24"/>
+          <w:lang w:val="en-US"/>
+        </w:rPr>
+        <w:t>Supplementary</w:t>
+      </w:r>
+      <w:r>
+        <w:rPr>
+          <w:rFonts w:ascii="Times New Roman" w:hAnsi="Times New Roman" w:cs="Times New Roman"/>
+          <w:sz w:val="24"/>
+          <w:szCs w:val="24"/>
+          <w:lang w:val="en-US"/>
+        </w:rPr>
+        <w:t xml:space="preserve"> materials and in this repository:</w:t>
+      </w:r>
+      <w:r>
+        <w:rPr>
+          <w:rFonts w:ascii="Times New Roman" w:hAnsi="Times New Roman" w:cs="Times New Roman"/>
+          <w:sz w:val="24"/>
+          <w:szCs w:val="24"/>
+          <w:lang w:val="en-US"/>
+        </w:rPr>
+        <w:t xml:space="preserve"> </w:t>
+      </w:r>
+      <w:r>
+        <w:fldChar w:fldCharType="begin"/>
+      </w:r>
+      <w:r>
+        <w:rPr>
+          <w:lang w:val="en-US"/>
+          <w:rPrChange w:id="6" w:author="Carlos Calderon del Cid" w:date="2024-02-06T12:17:00Z">
+            <w:rPr/>
+          </w:rPrChange>
+        </w:rPr>
+        <w:instrText>HYPERLINK "https://github.com/caldecid/Challenges_species_age.git"</w:instrText>
+      </w:r>
+      <w:r>
+        <w:fldChar w:fldCharType="separate"/>
+      </w:r>
+      <w:r>
+        <w:rPr>
+          <w:rStyle w:val="Hipervnculo"/>
+          <w:rFonts w:ascii="Times New Roman" w:hAnsi="Times New Roman" w:cs="Times New Roman"/>
+          <w:sz w:val="24"/>
+          <w:szCs w:val="24"/>
+          <w:lang w:val="en-US"/>
+        </w:rPr>
+        <w:t>https://github.com/caldecid/Challenges_species_age.git</w:t>
+      </w:r>
+      <w:r>
+        <w:rPr>
+          <w:rStyle w:val="Hipervnculo"/>
+          <w:rFonts w:ascii="Times New Roman" w:hAnsi="Times New Roman" w:cs="Times New Roman"/>
+          <w:sz w:val="24"/>
+          <w:szCs w:val="24"/>
+          <w:lang w:val="en-US"/>
+        </w:rPr>
+        <w:fldChar w:fldCharType="end"/>
+      </w:r>
     </w:p>
     <w:p>
       <w:pPr>
@@ -12590,7 +11069,7 @@
                     </pic:cNvPicPr>
                   </pic:nvPicPr>
                   <pic:blipFill>
-                    <a:blip r:embed="rId16"/>
+                    <a:blip r:embed="rId15"/>
                     <a:srcRect l="22246" t="10834" r="22355" b="8556"/>
                     <a:stretch>
                       <a:fillRect/>
@@ -13124,7 +11603,7 @@
                     </pic:cNvPicPr>
                   </pic:nvPicPr>
                   <pic:blipFill>
-                    <a:blip r:embed="rId17"/>
+                    <a:blip r:embed="rId16"/>
                     <a:stretch>
                       <a:fillRect/>
                     </a:stretch>
@@ -13330,7 +11809,7 @@
                     </pic:cNvPicPr>
                   </pic:nvPicPr>
                   <pic:blipFill>
-                    <a:blip r:embed="rId18"/>
+                    <a:blip r:embed="rId17"/>
                     <a:stretch>
                       <a:fillRect/>
                     </a:stretch>
@@ -13576,7 +12055,7 @@
         </w:rPr>
         <w:lastRenderedPageBreak/>
         <w:drawing>
-          <wp:inline distT="0" distB="0" distL="0" distR="0" wp14:anchorId="086B9A1F" wp14:editId="7B6AF7F6">
+          <wp:inline distT="0" distB="0" distL="0" distR="0" wp14:anchorId="086B9A1F" wp14:editId="48C2137B">
             <wp:extent cx="5462912" cy="3642969"/>
             <wp:effectExtent l="0" t="0" r="4445" b="0"/>
             <wp:docPr id="1982385129" name="Imagen 1"/>
@@ -13591,7 +12070,7 @@
                     <pic:cNvPicPr/>
                   </pic:nvPicPr>
                   <pic:blipFill>
-                    <a:blip r:embed="rId19" cstate="print">
+                    <a:blip r:embed="rId18" cstate="print">
                       <a:extLst>
                         <a:ext uri="{28A0092B-C50C-407E-A947-70E740481C1C}">
                           <a14:useLocalDpi xmlns:a14="http://schemas.microsoft.com/office/drawing/2010/main" val="0"/>
@@ -13807,7 +12286,7 @@
                     <pic:cNvPicPr/>
                   </pic:nvPicPr>
                   <pic:blipFill>
-                    <a:blip r:embed="rId20" cstate="print">
+                    <a:blip r:embed="rId19" cstate="print">
                       <a:extLst>
                         <a:ext uri="{28A0092B-C50C-407E-A947-70E740481C1C}">
                           <a14:useLocalDpi xmlns:a14="http://schemas.microsoft.com/office/drawing/2010/main" val="0"/>
@@ -13980,7 +12459,7 @@
         </w:rPr>
         <w:lastRenderedPageBreak/>
         <w:drawing>
-          <wp:inline distT="0" distB="0" distL="0" distR="0" wp14:anchorId="4554D72C" wp14:editId="406846A5">
+          <wp:inline distT="0" distB="0" distL="0" distR="0" wp14:anchorId="4554D72C" wp14:editId="497FD959">
             <wp:extent cx="5612130" cy="5419725"/>
             <wp:effectExtent l="0" t="0" r="7620" b="9525"/>
             <wp:docPr id="1287345362" name="Imagen 1"/>
@@ -13995,7 +12474,7 @@
                     <pic:cNvPicPr/>
                   </pic:nvPicPr>
                   <pic:blipFill>
-                    <a:blip r:embed="rId21" cstate="print">
+                    <a:blip r:embed="rId20" cstate="print">
                       <a:extLst>
                         <a:ext uri="{28A0092B-C50C-407E-A947-70E740481C1C}">
                           <a14:useLocalDpi xmlns:a14="http://schemas.microsoft.com/office/drawing/2010/main" val="0"/>
@@ -14035,7 +12514,7 @@
           <w:lang w:val="en-US"/>
         </w:rPr>
       </w:pPr>
-      <w:bookmarkStart w:id="2" w:name="_Hlk150537746"/>
+      <w:bookmarkStart w:id="7" w:name="_Hlk150537746"/>
       <w:r>
         <w:rPr>
           <w:rFonts w:ascii="Times New Roman" w:hAnsi="Times New Roman" w:cs="Times New Roman"/>
@@ -14314,7 +12793,7 @@
         <w:t xml:space="preserve">We note that for clarity, we used different scales for the Y-axis for each sampling fraction. </w:t>
       </w:r>
     </w:p>
-    <w:bookmarkEnd w:id="2"/>
+    <w:bookmarkEnd w:id="7"/>
     <w:p>
       <w:pPr>
         <w:spacing w:after="0" w:line="360" w:lineRule="auto"/>
@@ -14350,7 +12829,7 @@
                     <pic:cNvPicPr/>
                   </pic:nvPicPr>
                   <pic:blipFill>
-                    <a:blip r:embed="rId22" cstate="print">
+                    <a:blip r:embed="rId21" cstate="print">
                       <a:extLst>
                         <a:ext uri="{28A0092B-C50C-407E-A947-70E740481C1C}">
                           <a14:useLocalDpi xmlns:a14="http://schemas.microsoft.com/office/drawing/2010/main" val="0"/>
